--- a/DjagoGirls Project.docx
+++ b/DjagoGirls Project.docx
@@ -12,6 +12,7 @@
           <w:szCs w:val="36"/>
         </w:rPr>
       </w:pPr>
+      <w:proofErr w:type="spellStart"/>
       <w:r>
         <w:rPr>
           <w:rFonts w:asciiTheme="majorBidi" w:hAnsiTheme="majorBidi" w:cstheme="majorBidi"/>
@@ -20,96 +21,90 @@
           <w:sz w:val="36"/>
           <w:szCs w:val="36"/>
         </w:rPr>
-        <w:t>DjagoGirls Project</w:t>
-      </w:r>
-    </w:p>
-    <w:p>
-      <w:r>
-        <w:t>https://tutorial.djangogirls.org/</w:t>
-      </w:r>
-    </w:p>
-    <w:p>
-      <w:r>
-        <w:t xml:space="preserve">Run cmd in project folder </w:t>
-      </w:r>
-      <w:r>
-        <w:sym w:font="Wingdings" w:char="F0E0"/>
-      </w:r>
-      <w:r>
-        <w:t xml:space="preserve"> </w:t>
-      </w:r>
-      <w:r>
-        <w:t>E:\djangoGirls&gt;python -m venv myvenv</w:t>
-      </w:r>
-      <w:r>
-        <w:t xml:space="preserve"> </w:t>
-      </w:r>
-      <w:r>
-        <w:sym w:font="Wingdings" w:char="F0E0"/>
-      </w:r>
-      <w:r>
-        <w:t xml:space="preserve">  </w:t>
-      </w:r>
-      <w:r>
-        <w:t>E:\djangoGirls&gt;myvenv\scripts\activate</w:t>
-      </w:r>
-      <w:r>
-        <w:t xml:space="preserve"> </w:t>
-      </w:r>
-      <w:r>
-        <w:sym w:font="Wingdings" w:char="F0E0"/>
-      </w:r>
-      <w:r>
-        <w:t xml:space="preserve"> </w:t>
-      </w:r>
-      <w:r>
-        <w:t>(myvenv) E:\djangoGirls&gt;python -m pip install --upgrade pip</w:t>
-      </w:r>
-      <w:r>
-        <w:t xml:space="preserve"> </w:t>
-      </w:r>
-      <w:r>
-        <w:sym w:font="Wingdings" w:char="F0E0"/>
-      </w:r>
-      <w:r>
-        <w:t xml:space="preserve"> </w:t>
-      </w:r>
-      <w:r>
-        <w:rPr>
+        <w:t>DjagoGirls</w:t>
+      </w:r>
+      <w:proofErr w:type="spellEnd"/>
+      <w:r>
+        <w:rPr>
+          <w:rFonts w:asciiTheme="majorBidi" w:hAnsiTheme="majorBidi" w:cstheme="majorBidi"/>
           <w:b/>
           <w:bCs/>
-        </w:rPr>
-        <w:t>make a file as:</w:t>
+          <w:sz w:val="36"/>
+          <w:szCs w:val="36"/>
+        </w:rPr>
+        <w:t xml:space="preserve"> Project</w:t>
+      </w:r>
+    </w:p>
+    <w:p>
+      <w:r>
+        <w:t>https://tutorial.djangogirls.org/</w:t>
+      </w:r>
+    </w:p>
+    <w:p>
+      <w:r>
+        <w:t xml:space="preserve">Run </w:t>
+      </w:r>
+      <w:proofErr w:type="spellStart"/>
+      <w:r>
+        <w:t>cmd</w:t>
+      </w:r>
+      <w:proofErr w:type="spellEnd"/>
+      <w:r>
+        <w:t xml:space="preserve"> in project folder </w:t>
+      </w:r>
+      <w:r>
+        <w:sym w:font="Wingdings" w:char="F0E0"/>
       </w:r>
       <w:r>
         <w:t xml:space="preserve"> </w:t>
       </w:r>
       <w:r>
-        <w:t>requirements.txt</w:t>
-      </w:r>
-      <w:r>
-        <w:t xml:space="preserve"> in </w:t>
-      </w:r>
-      <w:r>
-        <w:t>djangoGirls</w:t>
-      </w:r>
-      <w:r>
-        <w:t xml:space="preserve"> folder including: </w:t>
-      </w:r>
-      <w:r>
-        <w:t>Django~=3.2.10</w:t>
-      </w:r>
+        <w:t xml:space="preserve">E:\djangoGirls&gt;python -m </w:t>
+      </w:r>
+      <w:proofErr w:type="spellStart"/>
+      <w:r>
+        <w:t>venv</w:t>
+      </w:r>
+      <w:proofErr w:type="spellEnd"/>
       <w:r>
         <w:t xml:space="preserve"> </w:t>
       </w:r>
+      <w:proofErr w:type="spellStart"/>
+      <w:r>
+        <w:t>myvenv</w:t>
+      </w:r>
+      <w:proofErr w:type="spellEnd"/>
+      <w:r>
+        <w:t xml:space="preserve"> </w:t>
+      </w:r>
       <w:r>
         <w:sym w:font="Wingdings" w:char="F0E0"/>
       </w:r>
       <w:r>
+        <w:t xml:space="preserve">  </w:t>
+      </w:r>
+      <w:r>
+        <w:t>E:\djangoGirls&gt;myvenv\scripts\activate</w:t>
+      </w:r>
+      <w:r>
         <w:t xml:space="preserve"> </w:t>
       </w:r>
       <w:r>
-        <w:t>(myvenv) E:\djangoGirls&gt;pip install -r requirements.txt</w:t>
+        <w:sym w:font="Wingdings" w:char="F0E0"/>
+      </w:r>
+      <w:r>
+        <w:t xml:space="preserve"> </w:t>
+      </w:r>
+      <w:r>
+        <w:t>(</w:t>
+      </w:r>
+      <w:proofErr w:type="spellStart"/>
+      <w:r>
+        <w:t>myvenv</w:t>
+      </w:r>
+      <w:proofErr w:type="spellEnd"/>
+      <w:r>
+        <w:t>) E:\djangoGirls&gt;python -m pip install --upgrade pip</w:t>
       </w:r>
       <w:r>
         <w:t xml:space="preserve"> </w:t>
@@ -125,16 +120,50 @@
           <w:b/>
           <w:bCs/>
         </w:rPr>
-        <w:t>make a site:</w:t>
+        <w:t>make a file as:</w:t>
       </w:r>
       <w:r>
         <w:t xml:space="preserve"> </w:t>
       </w:r>
       <w:r>
-        <w:t>(myvenv) E:\djangoGirls&gt;django-admin startproject mysite .</w:t>
-      </w:r>
-      <w:r>
-        <w:t xml:space="preserve">  </w:t>
+        <w:t>requirements.txt</w:t>
+      </w:r>
+      <w:r>
+        <w:t xml:space="preserve"> in </w:t>
+      </w:r>
+      <w:proofErr w:type="spellStart"/>
+      <w:r>
+        <w:t>djangoGirls</w:t>
+      </w:r>
+      <w:proofErr w:type="spellEnd"/>
+      <w:r>
+        <w:t xml:space="preserve"> folder including: </w:t>
+      </w:r>
+      <w:r>
+        <w:t>Django~=3.2.10</w:t>
+      </w:r>
+      <w:r>
+        <w:t xml:space="preserve"> </w:t>
+      </w:r>
+      <w:r>
+        <w:sym w:font="Wingdings" w:char="F0E0"/>
+      </w:r>
+      <w:r>
+        <w:t xml:space="preserve"> </w:t>
+      </w:r>
+      <w:r>
+        <w:t>(</w:t>
+      </w:r>
+      <w:proofErr w:type="spellStart"/>
+      <w:r>
+        <w:t>myvenv</w:t>
+      </w:r>
+      <w:proofErr w:type="spellEnd"/>
+      <w:r>
+        <w:t>) E:\djangoGirls&gt;pip install -r requirements.txt</w:t>
+      </w:r>
+      <w:r>
+        <w:t xml:space="preserve"> </w:t>
       </w:r>
       <w:r>
         <w:sym w:font="Wingdings" w:char="F0E0"/>
@@ -147,84 +176,173 @@
           <w:b/>
           <w:bCs/>
         </w:rPr>
-        <w:t xml:space="preserve">make an application: </w:t>
-      </w:r>
-      <w:r>
-        <w:t>(myvenv) E:\djangoGirls&gt;django-admin startapp blog</w:t>
+        <w:t>make a site:</w:t>
       </w:r>
       <w:r>
         <w:t xml:space="preserve"> </w:t>
       </w:r>
       <w:r>
+        <w:t>(</w:t>
+      </w:r>
+      <w:proofErr w:type="spellStart"/>
+      <w:r>
+        <w:t>myvenv</w:t>
+      </w:r>
+      <w:proofErr w:type="spellEnd"/>
+      <w:r>
+        <w:t xml:space="preserve">) E:\djangoGirls&gt;django-admin </w:t>
+      </w:r>
+      <w:proofErr w:type="spellStart"/>
+      <w:r>
+        <w:t>startproject</w:t>
+      </w:r>
+      <w:proofErr w:type="spellEnd"/>
+      <w:r>
+        <w:t xml:space="preserve"> </w:t>
+      </w:r>
+      <w:proofErr w:type="spellStart"/>
+      <w:proofErr w:type="gramStart"/>
+      <w:r>
+        <w:t>mysite</w:t>
+      </w:r>
+      <w:proofErr w:type="spellEnd"/>
+      <w:r>
+        <w:t xml:space="preserve"> .</w:t>
+      </w:r>
+      <w:proofErr w:type="gramEnd"/>
+      <w:r>
+        <w:t xml:space="preserve">  </w:t>
+      </w:r>
+      <w:r>
         <w:sym w:font="Wingdings" w:char="F0E0"/>
       </w:r>
       <w:r>
         <w:t xml:space="preserve"> </w:t>
       </w:r>
-      <w:r>
-        <w:t>(myvenv) E:\djangoGirls&gt;code .</w:t>
-      </w:r>
-    </w:p>
-    <w:p>
       <w:r>
         <w:rPr>
           <w:b/>
           <w:bCs/>
         </w:rPr>
+        <w:t xml:space="preserve">make an application: </w:t>
+      </w:r>
+      <w:r>
+        <w:t>(</w:t>
+      </w:r>
+      <w:proofErr w:type="spellStart"/>
+      <w:r>
+        <w:t>myvenv</w:t>
+      </w:r>
+      <w:proofErr w:type="spellEnd"/>
+      <w:r>
+        <w:t xml:space="preserve">) E:\djangoGirls&gt;django-admin </w:t>
+      </w:r>
+      <w:proofErr w:type="spellStart"/>
+      <w:r>
+        <w:t>startapp</w:t>
+      </w:r>
+      <w:proofErr w:type="spellEnd"/>
+      <w:r>
+        <w:t xml:space="preserve"> blog</w:t>
+      </w:r>
+      <w:r>
         <w:t xml:space="preserve"> </w:t>
       </w:r>
+      <w:r>
+        <w:sym w:font="Wingdings" w:char="F0E0"/>
+      </w:r>
+      <w:r>
+        <w:t xml:space="preserve"> </w:t>
+      </w:r>
+      <w:r>
+        <w:t>(</w:t>
+      </w:r>
+      <w:proofErr w:type="spellStart"/>
+      <w:r>
+        <w:t>myvenv</w:t>
+      </w:r>
+      <w:proofErr w:type="spellEnd"/>
+      <w:r>
+        <w:t>) E:\djangoGirls&gt;</w:t>
+      </w:r>
+      <w:proofErr w:type="gramStart"/>
+      <w:r>
+        <w:t>code .</w:t>
+      </w:r>
+      <w:proofErr w:type="gramEnd"/>
+    </w:p>
+    <w:p>
       <w:r>
         <w:rPr>
           <w:b/>
           <w:bCs/>
         </w:rPr>
-        <w:t>Run Server:</w:t>
+        <w:t xml:space="preserve"> </w:t>
       </w:r>
       <w:r>
         <w:rPr>
           <w:b/>
           <w:bCs/>
         </w:rPr>
-        <w:t xml:space="preserve"> </w:t>
-      </w:r>
-      <w:r>
-        <w:t>new CMD in project main folder (</w:t>
-      </w:r>
-      <w:r>
-        <w:t>djangoGirls</w:t>
-      </w:r>
-      <w:r>
-        <w:t xml:space="preserve">) : </w:t>
-      </w:r>
-      <w:r>
-        <w:t>E:\djangoGirls&gt;myvenv\scripts\activate</w:t>
-      </w:r>
-      <w:r>
-        <w:t xml:space="preserve"> </w:t>
-      </w:r>
-      <w:r>
-        <w:sym w:font="Wingdings" w:char="F0E0"/>
-      </w:r>
-      <w:r>
-        <w:t xml:space="preserve"> </w:t>
-      </w:r>
-      <w:r>
-        <w:t>python manage.py runserver</w:t>
-      </w:r>
-      <w:r>
-        <w:t xml:space="preserve"> </w:t>
-      </w:r>
-      <w:r>
-        <w:sym w:font="Wingdings" w:char="F0E0"/>
-      </w:r>
-      <w:r>
-        <w:t xml:space="preserve"> </w:t>
+        <w:t>Run Server:</w:t>
       </w:r>
       <w:r>
         <w:rPr>
           <w:b/>
           <w:bCs/>
         </w:rPr>
+        <w:t xml:space="preserve"> </w:t>
+      </w:r>
+      <w:r>
+        <w:t>new CMD in project main folder (</w:t>
+      </w:r>
+      <w:proofErr w:type="spellStart"/>
+      <w:r>
+        <w:t>djangoGirls</w:t>
+      </w:r>
+      <w:proofErr w:type="spellEnd"/>
+      <w:proofErr w:type="gramStart"/>
+      <w:r>
+        <w:t>) :</w:t>
+      </w:r>
+      <w:proofErr w:type="gramEnd"/>
+      <w:r>
+        <w:t xml:space="preserve"> </w:t>
+      </w:r>
+      <w:r>
+        <w:t>E:\djangoGirls&gt;myvenv\scripts\activate</w:t>
+      </w:r>
+      <w:r>
+        <w:t xml:space="preserve"> </w:t>
+      </w:r>
+      <w:r>
+        <w:sym w:font="Wingdings" w:char="F0E0"/>
+      </w:r>
+      <w:r>
+        <w:t xml:space="preserve"> </w:t>
+      </w:r>
+      <w:r>
+        <w:t xml:space="preserve">python manage.py </w:t>
+      </w:r>
+      <w:proofErr w:type="spellStart"/>
+      <w:r>
+        <w:t>runserver</w:t>
+      </w:r>
+      <w:proofErr w:type="spellEnd"/>
+      <w:r>
+        <w:t xml:space="preserve"> </w:t>
+      </w:r>
+      <w:r>
+        <w:sym w:font="Wingdings" w:char="F0E0"/>
+      </w:r>
+      <w:r>
+        <w:t xml:space="preserve"> </w:t>
+      </w:r>
+      <w:r>
+        <w:rPr>
+          <w:b/>
+          <w:bCs/>
+        </w:rPr>
         <w:t xml:space="preserve">open your server in browser: </w:t>
       </w:r>
       <w:r>
@@ -242,14 +360,27 @@
         <w:sym w:font="Wingdings" w:char="F0E0"/>
       </w:r>
       <w:r>
-        <w:t xml:space="preserve"> mysite </w:t>
+        <w:t xml:space="preserve"> </w:t>
+      </w:r>
+      <w:proofErr w:type="spellStart"/>
+      <w:r>
+        <w:t>mysite</w:t>
+      </w:r>
+      <w:proofErr w:type="spellEnd"/>
+      <w:r>
+        <w:t xml:space="preserve"> </w:t>
       </w:r>
       <w:r>
         <w:sym w:font="Wingdings" w:char="F0E0"/>
       </w:r>
       <w:r>
-        <w:t xml:space="preserve"> setting.py :</w:t>
-      </w:r>
+        <w:t xml:space="preserve"> </w:t>
+      </w:r>
+      <w:proofErr w:type="gramStart"/>
+      <w:r>
+        <w:t>setting.py :</w:t>
+      </w:r>
+      <w:proofErr w:type="gramEnd"/>
     </w:p>
     <w:p>
       <w:pPr>
@@ -313,7 +444,31 @@
           <w:szCs w:val="21"/>
           <w14:ligatures w14:val="none"/>
         </w:rPr>
-        <w:t>'fa-ir'</w:t>
+        <w:t>'fa-</w:t>
+      </w:r>
+      <w:proofErr w:type="spellStart"/>
+      <w:r>
+        <w:rPr>
+          <w:rFonts w:ascii="Consolas" w:eastAsia="Times New Roman" w:hAnsi="Consolas" w:cs="Times New Roman"/>
+          <w:color w:val="CE9178"/>
+          <w:kern w:val="0"/>
+          <w:sz w:val="21"/>
+          <w:szCs w:val="21"/>
+          <w14:ligatures w14:val="none"/>
+        </w:rPr>
+        <w:t>ir</w:t>
+      </w:r>
+      <w:proofErr w:type="spellEnd"/>
+      <w:r>
+        <w:rPr>
+          <w:rFonts w:ascii="Consolas" w:eastAsia="Times New Roman" w:hAnsi="Consolas" w:cs="Times New Roman"/>
+          <w:color w:val="CE9178"/>
+          <w:kern w:val="0"/>
+          <w:sz w:val="21"/>
+          <w:szCs w:val="21"/>
+          <w14:ligatures w14:val="none"/>
+        </w:rPr>
+        <w:t>'</w:t>
       </w:r>
     </w:p>
     <w:p>
@@ -576,6 +731,7 @@
         </w:rPr>
         <w:t xml:space="preserve">, </w:t>
       </w:r>
+      <w:proofErr w:type="gramStart"/>
       <w:r>
         <w:rPr>
           <w:rFonts w:ascii="Consolas" w:eastAsia="Times New Roman" w:hAnsi="Consolas" w:cs="Times New Roman"/>
@@ -585,7 +741,19 @@
           <w:szCs w:val="21"/>
           <w14:ligatures w14:val="none"/>
         </w:rPr>
-        <w:t>'.pythonanywhere.com'</w:t>
+        <w:t>'.pythonanywhere.com</w:t>
+      </w:r>
+      <w:proofErr w:type="gramEnd"/>
+      <w:r>
+        <w:rPr>
+          <w:rFonts w:ascii="Consolas" w:eastAsia="Times New Roman" w:hAnsi="Consolas" w:cs="Times New Roman"/>
+          <w:color w:val="CE9178"/>
+          <w:kern w:val="0"/>
+          <w:sz w:val="21"/>
+          <w:szCs w:val="21"/>
+          <w14:ligatures w14:val="none"/>
+        </w:rPr>
+        <w:t>'</w:t>
       </w:r>
       <w:r>
         <w:rPr>
@@ -774,7 +942,15 @@
         <w:t xml:space="preserve">first CMD: </w:t>
       </w:r>
       <w:r>
-        <w:t>(myvenv) E:\djangoGirls&gt;python manage.py migrate</w:t>
+        <w:t>(</w:t>
+      </w:r>
+      <w:proofErr w:type="spellStart"/>
+      <w:r>
+        <w:t>myvenv</w:t>
+      </w:r>
+      <w:proofErr w:type="spellEnd"/>
+      <w:r>
+        <w:t>) E:\djangoGirls&gt;python manage.py migrate</w:t>
       </w:r>
     </w:p>
     <w:p>
@@ -826,15 +1002,19 @@
       <w:r>
         <w:t xml:space="preserve">, </w:t>
       </w:r>
+      <w:proofErr w:type="spellStart"/>
       <w:r>
         <w:t>created_date</w:t>
       </w:r>
+      <w:proofErr w:type="spellEnd"/>
       <w:r>
         <w:t xml:space="preserve">, </w:t>
       </w:r>
+      <w:proofErr w:type="spellStart"/>
       <w:r>
         <w:t>published_date</w:t>
       </w:r>
+      <w:proofErr w:type="spellEnd"/>
       <w:r>
         <w:t>.</w:t>
       </w:r>
@@ -895,7 +1075,31 @@
           <w:szCs w:val="21"/>
           <w14:ligatures w14:val="none"/>
         </w:rPr>
-        <w:t xml:space="preserve"> django.conf </w:t>
+        <w:t xml:space="preserve"> </w:t>
+      </w:r>
+      <w:proofErr w:type="spellStart"/>
+      <w:r>
+        <w:rPr>
+          <w:rFonts w:ascii="Consolas" w:eastAsia="Times New Roman" w:hAnsi="Consolas" w:cs="Times New Roman"/>
+          <w:color w:val="CCCCCC"/>
+          <w:kern w:val="0"/>
+          <w:sz w:val="21"/>
+          <w:szCs w:val="21"/>
+          <w14:ligatures w14:val="none"/>
+        </w:rPr>
+        <w:t>django.conf</w:t>
+      </w:r>
+      <w:proofErr w:type="spellEnd"/>
+      <w:r>
+        <w:rPr>
+          <w:rFonts w:ascii="Consolas" w:eastAsia="Times New Roman" w:hAnsi="Consolas" w:cs="Times New Roman"/>
+          <w:color w:val="CCCCCC"/>
+          <w:kern w:val="0"/>
+          <w:sz w:val="21"/>
+          <w:szCs w:val="21"/>
+          <w14:ligatures w14:val="none"/>
+        </w:rPr>
+        <w:t xml:space="preserve"> </w:t>
       </w:r>
       <w:r>
         <w:rPr>
@@ -952,7 +1156,31 @@
           <w:szCs w:val="21"/>
           <w14:ligatures w14:val="none"/>
         </w:rPr>
-        <w:t xml:space="preserve"> django.db </w:t>
+        <w:t xml:space="preserve"> </w:t>
+      </w:r>
+      <w:proofErr w:type="spellStart"/>
+      <w:r>
+        <w:rPr>
+          <w:rFonts w:ascii="Consolas" w:eastAsia="Times New Roman" w:hAnsi="Consolas" w:cs="Times New Roman"/>
+          <w:color w:val="CCCCCC"/>
+          <w:kern w:val="0"/>
+          <w:sz w:val="21"/>
+          <w:szCs w:val="21"/>
+          <w14:ligatures w14:val="none"/>
+        </w:rPr>
+        <w:t>django.db</w:t>
+      </w:r>
+      <w:proofErr w:type="spellEnd"/>
+      <w:r>
+        <w:rPr>
+          <w:rFonts w:ascii="Consolas" w:eastAsia="Times New Roman" w:hAnsi="Consolas" w:cs="Times New Roman"/>
+          <w:color w:val="CCCCCC"/>
+          <w:kern w:val="0"/>
+          <w:sz w:val="21"/>
+          <w:szCs w:val="21"/>
+          <w14:ligatures w14:val="none"/>
+        </w:rPr>
+        <w:t xml:space="preserve"> </w:t>
       </w:r>
       <w:r>
         <w:rPr>
@@ -1009,7 +1237,33 @@
           <w:szCs w:val="21"/>
           <w14:ligatures w14:val="none"/>
         </w:rPr>
-        <w:t xml:space="preserve"> django.utils </w:t>
+        <w:t xml:space="preserve"> </w:t>
+      </w:r>
+      <w:proofErr w:type="spellStart"/>
+      <w:proofErr w:type="gramStart"/>
+      <w:r>
+        <w:rPr>
+          <w:rFonts w:ascii="Consolas" w:eastAsia="Times New Roman" w:hAnsi="Consolas" w:cs="Times New Roman"/>
+          <w:color w:val="CCCCCC"/>
+          <w:kern w:val="0"/>
+          <w:sz w:val="21"/>
+          <w:szCs w:val="21"/>
+          <w14:ligatures w14:val="none"/>
+        </w:rPr>
+        <w:t>django.utils</w:t>
+      </w:r>
+      <w:proofErr w:type="spellEnd"/>
+      <w:proofErr w:type="gramEnd"/>
+      <w:r>
+        <w:rPr>
+          <w:rFonts w:ascii="Consolas" w:eastAsia="Times New Roman" w:hAnsi="Consolas" w:cs="Times New Roman"/>
+          <w:color w:val="CCCCCC"/>
+          <w:kern w:val="0"/>
+          <w:sz w:val="21"/>
+          <w:szCs w:val="21"/>
+          <w14:ligatures w14:val="none"/>
+        </w:rPr>
+        <w:t xml:space="preserve"> </w:t>
       </w:r>
       <w:r>
         <w:rPr>
@@ -1031,8 +1285,21 @@
           <w:szCs w:val="21"/>
           <w14:ligatures w14:val="none"/>
         </w:rPr>
-        <w:t xml:space="preserve"> timezone</w:t>
-      </w:r>
+        <w:t xml:space="preserve"> </w:t>
+      </w:r>
+      <w:proofErr w:type="spellStart"/>
+      <w:r>
+        <w:rPr>
+          <w:rFonts w:ascii="Consolas" w:eastAsia="Times New Roman" w:hAnsi="Consolas" w:cs="Times New Roman"/>
+          <w:color w:val="CCCCCC"/>
+          <w:kern w:val="0"/>
+          <w:sz w:val="21"/>
+          <w:szCs w:val="21"/>
+          <w14:ligatures w14:val="none"/>
+        </w:rPr>
+        <w:t>timezone</w:t>
+      </w:r>
+      <w:proofErr w:type="spellEnd"/>
     </w:p>
     <w:p>
       <w:pPr>
@@ -1090,6 +1357,8 @@
         </w:rPr>
         <w:t>(</w:t>
       </w:r>
+      <w:proofErr w:type="spellStart"/>
+      <w:proofErr w:type="gramStart"/>
       <w:r>
         <w:rPr>
           <w:rFonts w:ascii="Consolas" w:eastAsia="Times New Roman" w:hAnsi="Consolas" w:cs="Times New Roman"/>
@@ -1123,6 +1392,8 @@
         </w:rPr>
         <w:t>Model</w:t>
       </w:r>
+      <w:proofErr w:type="spellEnd"/>
+      <w:proofErr w:type="gramEnd"/>
       <w:r>
         <w:rPr>
           <w:rFonts w:ascii="Consolas" w:eastAsia="Times New Roman" w:hAnsi="Consolas" w:cs="Times New Roman"/>
@@ -1178,8 +1449,59 @@
           <w:szCs w:val="21"/>
           <w14:ligatures w14:val="none"/>
         </w:rPr>
-        <w:t xml:space="preserve"> models.ForeignKey(settings.AUTH_USER_MODEL, </w:t>
-      </w:r>
+        <w:t xml:space="preserve"> </w:t>
+      </w:r>
+      <w:proofErr w:type="spellStart"/>
+      <w:proofErr w:type="gramStart"/>
+      <w:r>
+        <w:rPr>
+          <w:rFonts w:ascii="Consolas" w:eastAsia="Times New Roman" w:hAnsi="Consolas" w:cs="Times New Roman"/>
+          <w:color w:val="CCCCCC"/>
+          <w:kern w:val="0"/>
+          <w:sz w:val="21"/>
+          <w:szCs w:val="21"/>
+          <w14:ligatures w14:val="none"/>
+        </w:rPr>
+        <w:t>models.ForeignKey</w:t>
+      </w:r>
+      <w:proofErr w:type="spellEnd"/>
+      <w:proofErr w:type="gramEnd"/>
+      <w:r>
+        <w:rPr>
+          <w:rFonts w:ascii="Consolas" w:eastAsia="Times New Roman" w:hAnsi="Consolas" w:cs="Times New Roman"/>
+          <w:color w:val="CCCCCC"/>
+          <w:kern w:val="0"/>
+          <w:sz w:val="21"/>
+          <w:szCs w:val="21"/>
+          <w14:ligatures w14:val="none"/>
+        </w:rPr>
+        <w:t>(</w:t>
+      </w:r>
+      <w:proofErr w:type="spellStart"/>
+      <w:r>
+        <w:rPr>
+          <w:rFonts w:ascii="Consolas" w:eastAsia="Times New Roman" w:hAnsi="Consolas" w:cs="Times New Roman"/>
+          <w:color w:val="CCCCCC"/>
+          <w:kern w:val="0"/>
+          <w:sz w:val="21"/>
+          <w:szCs w:val="21"/>
+          <w14:ligatures w14:val="none"/>
+        </w:rPr>
+        <w:t>settings.AUTH_USER_MODEL</w:t>
+      </w:r>
+      <w:proofErr w:type="spellEnd"/>
+      <w:r>
+        <w:rPr>
+          <w:rFonts w:ascii="Consolas" w:eastAsia="Times New Roman" w:hAnsi="Consolas" w:cs="Times New Roman"/>
+          <w:color w:val="CCCCCC"/>
+          <w:kern w:val="0"/>
+          <w:sz w:val="21"/>
+          <w:szCs w:val="21"/>
+          <w14:ligatures w14:val="none"/>
+        </w:rPr>
+        <w:t xml:space="preserve">, </w:t>
+      </w:r>
+      <w:proofErr w:type="spellStart"/>
       <w:r>
         <w:rPr>
           <w:rFonts w:ascii="Consolas" w:eastAsia="Times New Roman" w:hAnsi="Consolas" w:cs="Times New Roman"/>
@@ -1191,6 +1513,7 @@
         </w:rPr>
         <w:t>on_delete</w:t>
       </w:r>
+      <w:proofErr w:type="spellEnd"/>
       <w:r>
         <w:rPr>
           <w:rFonts w:ascii="Consolas" w:eastAsia="Times New Roman" w:hAnsi="Consolas" w:cs="Times New Roman"/>
@@ -1202,16 +1525,29 @@
         </w:rPr>
         <w:t>=</w:t>
       </w:r>
-      <w:r>
-        <w:rPr>
-          <w:rFonts w:ascii="Consolas" w:eastAsia="Times New Roman" w:hAnsi="Consolas" w:cs="Times New Roman"/>
-          <w:color w:val="CCCCCC"/>
-          <w:kern w:val="0"/>
-          <w:sz w:val="21"/>
-          <w:szCs w:val="21"/>
-          <w14:ligatures w14:val="none"/>
-        </w:rPr>
-        <w:t>models.CASCADE)</w:t>
+      <w:proofErr w:type="spellStart"/>
+      <w:r>
+        <w:rPr>
+          <w:rFonts w:ascii="Consolas" w:eastAsia="Times New Roman" w:hAnsi="Consolas" w:cs="Times New Roman"/>
+          <w:color w:val="CCCCCC"/>
+          <w:kern w:val="0"/>
+          <w:sz w:val="21"/>
+          <w:szCs w:val="21"/>
+          <w14:ligatures w14:val="none"/>
+        </w:rPr>
+        <w:t>models.CASCADE</w:t>
+      </w:r>
+      <w:proofErr w:type="spellEnd"/>
+      <w:r>
+        <w:rPr>
+          <w:rFonts w:ascii="Consolas" w:eastAsia="Times New Roman" w:hAnsi="Consolas" w:cs="Times New Roman"/>
+          <w:color w:val="CCCCCC"/>
+          <w:kern w:val="0"/>
+          <w:sz w:val="21"/>
+          <w:szCs w:val="21"/>
+          <w14:ligatures w14:val="none"/>
+        </w:rPr>
+        <w:t>)</w:t>
       </w:r>
     </w:p>
     <w:p>
@@ -1257,8 +1593,35 @@
           <w:szCs w:val="21"/>
           <w14:ligatures w14:val="none"/>
         </w:rPr>
-        <w:t xml:space="preserve"> models.CharField(</w:t>
-      </w:r>
+        <w:t xml:space="preserve"> </w:t>
+      </w:r>
+      <w:proofErr w:type="spellStart"/>
+      <w:proofErr w:type="gramStart"/>
+      <w:r>
+        <w:rPr>
+          <w:rFonts w:ascii="Consolas" w:eastAsia="Times New Roman" w:hAnsi="Consolas" w:cs="Times New Roman"/>
+          <w:color w:val="CCCCCC"/>
+          <w:kern w:val="0"/>
+          <w:sz w:val="21"/>
+          <w:szCs w:val="21"/>
+          <w14:ligatures w14:val="none"/>
+        </w:rPr>
+        <w:t>models.CharField</w:t>
+      </w:r>
+      <w:proofErr w:type="spellEnd"/>
+      <w:proofErr w:type="gramEnd"/>
+      <w:r>
+        <w:rPr>
+          <w:rFonts w:ascii="Consolas" w:eastAsia="Times New Roman" w:hAnsi="Consolas" w:cs="Times New Roman"/>
+          <w:color w:val="CCCCCC"/>
+          <w:kern w:val="0"/>
+          <w:sz w:val="21"/>
+          <w:szCs w:val="21"/>
+          <w14:ligatures w14:val="none"/>
+        </w:rPr>
+        <w:t>(</w:t>
+      </w:r>
+      <w:proofErr w:type="spellStart"/>
       <w:r>
         <w:rPr>
           <w:rFonts w:ascii="Consolas" w:eastAsia="Times New Roman" w:hAnsi="Consolas" w:cs="Times New Roman"/>
@@ -1270,6 +1633,7 @@
         </w:rPr>
         <w:t>max_length</w:t>
       </w:r>
+      <w:proofErr w:type="spellEnd"/>
       <w:r>
         <w:rPr>
           <w:rFonts w:ascii="Consolas" w:eastAsia="Times New Roman" w:hAnsi="Consolas" w:cs="Times New Roman"/>
@@ -1347,7 +1711,33 @@
           <w:szCs w:val="21"/>
           <w14:ligatures w14:val="none"/>
         </w:rPr>
-        <w:t xml:space="preserve"> models.TextField()</w:t>
+        <w:t xml:space="preserve"> </w:t>
+      </w:r>
+      <w:proofErr w:type="spellStart"/>
+      <w:proofErr w:type="gramStart"/>
+      <w:r>
+        <w:rPr>
+          <w:rFonts w:ascii="Consolas" w:eastAsia="Times New Roman" w:hAnsi="Consolas" w:cs="Times New Roman"/>
+          <w:color w:val="CCCCCC"/>
+          <w:kern w:val="0"/>
+          <w:sz w:val="21"/>
+          <w:szCs w:val="21"/>
+          <w14:ligatures w14:val="none"/>
+        </w:rPr>
+        <w:t>models.TextField</w:t>
+      </w:r>
+      <w:proofErr w:type="spellEnd"/>
+      <w:proofErr w:type="gramEnd"/>
+      <w:r>
+        <w:rPr>
+          <w:rFonts w:ascii="Consolas" w:eastAsia="Times New Roman" w:hAnsi="Consolas" w:cs="Times New Roman"/>
+          <w:color w:val="CCCCCC"/>
+          <w:kern w:val="0"/>
+          <w:sz w:val="21"/>
+          <w:szCs w:val="21"/>
+          <w14:ligatures w14:val="none"/>
+        </w:rPr>
+        <w:t>()</w:t>
       </w:r>
     </w:p>
     <w:p>
@@ -1371,7 +1761,31 @@
           <w:szCs w:val="21"/>
           <w14:ligatures w14:val="none"/>
         </w:rPr>
-        <w:t xml:space="preserve">    created_date </w:t>
+        <w:t xml:space="preserve">    </w:t>
+      </w:r>
+      <w:proofErr w:type="spellStart"/>
+      <w:r>
+        <w:rPr>
+          <w:rFonts w:ascii="Consolas" w:eastAsia="Times New Roman" w:hAnsi="Consolas" w:cs="Times New Roman"/>
+          <w:color w:val="CCCCCC"/>
+          <w:kern w:val="0"/>
+          <w:sz w:val="21"/>
+          <w:szCs w:val="21"/>
+          <w14:ligatures w14:val="none"/>
+        </w:rPr>
+        <w:t>created_date</w:t>
+      </w:r>
+      <w:proofErr w:type="spellEnd"/>
+      <w:r>
+        <w:rPr>
+          <w:rFonts w:ascii="Consolas" w:eastAsia="Times New Roman" w:hAnsi="Consolas" w:cs="Times New Roman"/>
+          <w:color w:val="CCCCCC"/>
+          <w:kern w:val="0"/>
+          <w:sz w:val="21"/>
+          <w:szCs w:val="21"/>
+          <w14:ligatures w14:val="none"/>
+        </w:rPr>
+        <w:t xml:space="preserve"> </w:t>
       </w:r>
       <w:r>
         <w:rPr>
@@ -1393,7 +1807,33 @@
           <w:szCs w:val="21"/>
           <w14:ligatures w14:val="none"/>
         </w:rPr>
-        <w:t xml:space="preserve"> models.DateTimeField(</w:t>
+        <w:t xml:space="preserve"> </w:t>
+      </w:r>
+      <w:proofErr w:type="spellStart"/>
+      <w:proofErr w:type="gramStart"/>
+      <w:r>
+        <w:rPr>
+          <w:rFonts w:ascii="Consolas" w:eastAsia="Times New Roman" w:hAnsi="Consolas" w:cs="Times New Roman"/>
+          <w:color w:val="CCCCCC"/>
+          <w:kern w:val="0"/>
+          <w:sz w:val="21"/>
+          <w:szCs w:val="21"/>
+          <w14:ligatures w14:val="none"/>
+        </w:rPr>
+        <w:t>models.DateTimeField</w:t>
+      </w:r>
+      <w:proofErr w:type="spellEnd"/>
+      <w:proofErr w:type="gramEnd"/>
+      <w:r>
+        <w:rPr>
+          <w:rFonts w:ascii="Consolas" w:eastAsia="Times New Roman" w:hAnsi="Consolas" w:cs="Times New Roman"/>
+          <w:color w:val="CCCCCC"/>
+          <w:kern w:val="0"/>
+          <w:sz w:val="21"/>
+          <w:szCs w:val="21"/>
+          <w14:ligatures w14:val="none"/>
+        </w:rPr>
+        <w:t>(</w:t>
       </w:r>
       <w:r>
         <w:rPr>
@@ -1417,16 +1857,29 @@
         </w:rPr>
         <w:t>=</w:t>
       </w:r>
-      <w:r>
-        <w:rPr>
-          <w:rFonts w:ascii="Consolas" w:eastAsia="Times New Roman" w:hAnsi="Consolas" w:cs="Times New Roman"/>
-          <w:color w:val="CCCCCC"/>
-          <w:kern w:val="0"/>
-          <w:sz w:val="21"/>
-          <w:szCs w:val="21"/>
-          <w14:ligatures w14:val="none"/>
-        </w:rPr>
-        <w:t>timezone.now)</w:t>
+      <w:proofErr w:type="spellStart"/>
+      <w:r>
+        <w:rPr>
+          <w:rFonts w:ascii="Consolas" w:eastAsia="Times New Roman" w:hAnsi="Consolas" w:cs="Times New Roman"/>
+          <w:color w:val="CCCCCC"/>
+          <w:kern w:val="0"/>
+          <w:sz w:val="21"/>
+          <w:szCs w:val="21"/>
+          <w14:ligatures w14:val="none"/>
+        </w:rPr>
+        <w:t>timezone.now</w:t>
+      </w:r>
+      <w:proofErr w:type="spellEnd"/>
+      <w:r>
+        <w:rPr>
+          <w:rFonts w:ascii="Consolas" w:eastAsia="Times New Roman" w:hAnsi="Consolas" w:cs="Times New Roman"/>
+          <w:color w:val="CCCCCC"/>
+          <w:kern w:val="0"/>
+          <w:sz w:val="21"/>
+          <w:szCs w:val="21"/>
+          <w14:ligatures w14:val="none"/>
+        </w:rPr>
+        <w:t>)</w:t>
       </w:r>
     </w:p>
     <w:p>
@@ -1450,7 +1903,31 @@
           <w:szCs w:val="21"/>
           <w14:ligatures w14:val="none"/>
         </w:rPr>
-        <w:t xml:space="preserve">    published_date </w:t>
+        <w:t xml:space="preserve">    </w:t>
+      </w:r>
+      <w:proofErr w:type="spellStart"/>
+      <w:r>
+        <w:rPr>
+          <w:rFonts w:ascii="Consolas" w:eastAsia="Times New Roman" w:hAnsi="Consolas" w:cs="Times New Roman"/>
+          <w:color w:val="CCCCCC"/>
+          <w:kern w:val="0"/>
+          <w:sz w:val="21"/>
+          <w:szCs w:val="21"/>
+          <w14:ligatures w14:val="none"/>
+        </w:rPr>
+        <w:t>published_date</w:t>
+      </w:r>
+      <w:proofErr w:type="spellEnd"/>
+      <w:r>
+        <w:rPr>
+          <w:rFonts w:ascii="Consolas" w:eastAsia="Times New Roman" w:hAnsi="Consolas" w:cs="Times New Roman"/>
+          <w:color w:val="CCCCCC"/>
+          <w:kern w:val="0"/>
+          <w:sz w:val="21"/>
+          <w:szCs w:val="21"/>
+          <w14:ligatures w14:val="none"/>
+        </w:rPr>
+        <w:t xml:space="preserve"> </w:t>
       </w:r>
       <w:r>
         <w:rPr>
@@ -1472,7 +1949,33 @@
           <w:szCs w:val="21"/>
           <w14:ligatures w14:val="none"/>
         </w:rPr>
-        <w:t xml:space="preserve"> models.DateTimeField(</w:t>
+        <w:t xml:space="preserve"> </w:t>
+      </w:r>
+      <w:proofErr w:type="spellStart"/>
+      <w:proofErr w:type="gramStart"/>
+      <w:r>
+        <w:rPr>
+          <w:rFonts w:ascii="Consolas" w:eastAsia="Times New Roman" w:hAnsi="Consolas" w:cs="Times New Roman"/>
+          <w:color w:val="CCCCCC"/>
+          <w:kern w:val="0"/>
+          <w:sz w:val="21"/>
+          <w:szCs w:val="21"/>
+          <w14:ligatures w14:val="none"/>
+        </w:rPr>
+        <w:t>models.DateTimeField</w:t>
+      </w:r>
+      <w:proofErr w:type="spellEnd"/>
+      <w:proofErr w:type="gramEnd"/>
+      <w:r>
+        <w:rPr>
+          <w:rFonts w:ascii="Consolas" w:eastAsia="Times New Roman" w:hAnsi="Consolas" w:cs="Times New Roman"/>
+          <w:color w:val="CCCCCC"/>
+          <w:kern w:val="0"/>
+          <w:sz w:val="21"/>
+          <w:szCs w:val="21"/>
+          <w14:ligatures w14:val="none"/>
+        </w:rPr>
+        <w:t>(</w:t>
       </w:r>
       <w:r>
         <w:rPr>
@@ -1676,6 +2179,8 @@
         </w:rPr>
         <w:t xml:space="preserve">        </w:t>
       </w:r>
+      <w:proofErr w:type="spellStart"/>
+      <w:proofErr w:type="gramStart"/>
       <w:r>
         <w:rPr>
           <w:rFonts w:ascii="Consolas" w:eastAsia="Times New Roman" w:hAnsi="Consolas" w:cs="Times New Roman"/>
@@ -1696,7 +2201,31 @@
           <w:szCs w:val="21"/>
           <w14:ligatures w14:val="none"/>
         </w:rPr>
-        <w:t xml:space="preserve">.published_date </w:t>
+        <w:t>.published</w:t>
+      </w:r>
+      <w:proofErr w:type="gramEnd"/>
+      <w:r>
+        <w:rPr>
+          <w:rFonts w:ascii="Consolas" w:eastAsia="Times New Roman" w:hAnsi="Consolas" w:cs="Times New Roman"/>
+          <w:color w:val="CCCCCC"/>
+          <w:kern w:val="0"/>
+          <w:sz w:val="21"/>
+          <w:szCs w:val="21"/>
+          <w14:ligatures w14:val="none"/>
+        </w:rPr>
+        <w:t>_date</w:t>
+      </w:r>
+      <w:proofErr w:type="spellEnd"/>
+      <w:r>
+        <w:rPr>
+          <w:rFonts w:ascii="Consolas" w:eastAsia="Times New Roman" w:hAnsi="Consolas" w:cs="Times New Roman"/>
+          <w:color w:val="CCCCCC"/>
+          <w:kern w:val="0"/>
+          <w:sz w:val="21"/>
+          <w:szCs w:val="21"/>
+          <w14:ligatures w14:val="none"/>
+        </w:rPr>
+        <w:t xml:space="preserve"> </w:t>
       </w:r>
       <w:r>
         <w:rPr>
@@ -1718,7 +2247,31 @@
           <w:szCs w:val="21"/>
           <w14:ligatures w14:val="none"/>
         </w:rPr>
-        <w:t xml:space="preserve"> timezone.now()</w:t>
+        <w:t xml:space="preserve"> </w:t>
+      </w:r>
+      <w:proofErr w:type="spellStart"/>
+      <w:r>
+        <w:rPr>
+          <w:rFonts w:ascii="Consolas" w:eastAsia="Times New Roman" w:hAnsi="Consolas" w:cs="Times New Roman"/>
+          <w:color w:val="CCCCCC"/>
+          <w:kern w:val="0"/>
+          <w:sz w:val="21"/>
+          <w:szCs w:val="21"/>
+          <w14:ligatures w14:val="none"/>
+        </w:rPr>
+        <w:t>timezone.now</w:t>
+      </w:r>
+      <w:proofErr w:type="spellEnd"/>
+      <w:r>
+        <w:rPr>
+          <w:rFonts w:ascii="Consolas" w:eastAsia="Times New Roman" w:hAnsi="Consolas" w:cs="Times New Roman"/>
+          <w:color w:val="CCCCCC"/>
+          <w:kern w:val="0"/>
+          <w:sz w:val="21"/>
+          <w:szCs w:val="21"/>
+          <w14:ligatures w14:val="none"/>
+        </w:rPr>
+        <w:t>()</w:t>
       </w:r>
     </w:p>
     <w:p>
@@ -1744,6 +2297,8 @@
         </w:rPr>
         <w:t xml:space="preserve">        </w:t>
       </w:r>
+      <w:proofErr w:type="spellStart"/>
+      <w:proofErr w:type="gramStart"/>
       <w:r>
         <w:rPr>
           <w:rFonts w:ascii="Consolas" w:eastAsia="Times New Roman" w:hAnsi="Consolas" w:cs="Times New Roman"/>
@@ -1764,7 +2319,20 @@
           <w:szCs w:val="21"/>
           <w14:ligatures w14:val="none"/>
         </w:rPr>
-        <w:t>.save()</w:t>
+        <w:t>.save</w:t>
+      </w:r>
+      <w:proofErr w:type="spellEnd"/>
+      <w:proofErr w:type="gramEnd"/>
+      <w:r>
+        <w:rPr>
+          <w:rFonts w:ascii="Consolas" w:eastAsia="Times New Roman" w:hAnsi="Consolas" w:cs="Times New Roman"/>
+          <w:color w:val="CCCCCC"/>
+          <w:kern w:val="0"/>
+          <w:sz w:val="21"/>
+          <w:szCs w:val="21"/>
+          <w14:ligatures w14:val="none"/>
+        </w:rPr>
+        <w:t>()</w:t>
       </w:r>
     </w:p>
     <w:p>
@@ -1902,6 +2470,8 @@
         </w:rPr>
         <w:t xml:space="preserve"> </w:t>
       </w:r>
+      <w:proofErr w:type="spellStart"/>
+      <w:proofErr w:type="gramStart"/>
       <w:r>
         <w:rPr>
           <w:rFonts w:ascii="Consolas" w:eastAsia="Times New Roman" w:hAnsi="Consolas" w:cs="Times New Roman"/>
@@ -1924,6 +2494,8 @@
         </w:rPr>
         <w:t>.title</w:t>
       </w:r>
+      <w:proofErr w:type="spellEnd"/>
+      <w:proofErr w:type="gramEnd"/>
     </w:p>
     <w:p>
       <w:pPr>
@@ -1968,7 +2540,47 @@
           <w:spacing w:val="3"/>
           <w:shd w:val="clear" w:color="auto" w:fill="FFFFFF"/>
         </w:rPr>
-        <w:t>The last step here is to add our new model to our database. First we have to make Django know that we have some changes in our model. (We have just created it!) Go to your console window and type python manage.py makemigrations blog.</w:t>
+        <w:t xml:space="preserve">The last step here is to add our new model to our database. </w:t>
+      </w:r>
+      <w:proofErr w:type="gramStart"/>
+      <w:r>
+        <w:rPr>
+          <w:rFonts w:ascii="Helvetica" w:hAnsi="Helvetica" w:cs="Helvetica"/>
+          <w:color w:val="333333"/>
+          <w:spacing w:val="3"/>
+          <w:shd w:val="clear" w:color="auto" w:fill="FFFFFF"/>
+        </w:rPr>
+        <w:t>First</w:t>
+      </w:r>
+      <w:proofErr w:type="gramEnd"/>
+      <w:r>
+        <w:rPr>
+          <w:rFonts w:ascii="Helvetica" w:hAnsi="Helvetica" w:cs="Helvetica"/>
+          <w:color w:val="333333"/>
+          <w:spacing w:val="3"/>
+          <w:shd w:val="clear" w:color="auto" w:fill="FFFFFF"/>
+        </w:rPr>
+        <w:t xml:space="preserve"> we have to make Django know that we have some changes in our model. (We have just created it!) Go to your console window and type python manage.py </w:t>
+      </w:r>
+      <w:proofErr w:type="spellStart"/>
+      <w:r>
+        <w:rPr>
+          <w:rFonts w:ascii="Helvetica" w:hAnsi="Helvetica" w:cs="Helvetica"/>
+          <w:color w:val="333333"/>
+          <w:spacing w:val="3"/>
+          <w:shd w:val="clear" w:color="auto" w:fill="FFFFFF"/>
+        </w:rPr>
+        <w:t>makemigrations</w:t>
+      </w:r>
+      <w:proofErr w:type="spellEnd"/>
+      <w:r>
+        <w:rPr>
+          <w:rFonts w:ascii="Helvetica" w:hAnsi="Helvetica" w:cs="Helvetica"/>
+          <w:color w:val="333333"/>
+          <w:spacing w:val="3"/>
+          <w:shd w:val="clear" w:color="auto" w:fill="FFFFFF"/>
+        </w:rPr>
+        <w:t xml:space="preserve"> blog.</w:t>
       </w:r>
     </w:p>
     <w:p>
@@ -1976,7 +2588,23 @@
         <w:spacing w:before="240" w:after="0" w:line="285" w:lineRule="atLeast"/>
       </w:pPr>
       <w:r>
-        <w:t>(myvenv) E:\djangoGirls&gt;python manage.py makemigrations blog</w:t>
+        <w:t>(</w:t>
+      </w:r>
+      <w:proofErr w:type="spellStart"/>
+      <w:r>
+        <w:t>myvenv</w:t>
+      </w:r>
+      <w:proofErr w:type="spellEnd"/>
+      <w:r>
+        <w:t xml:space="preserve">) E:\djangoGirls&gt;python manage.py </w:t>
+      </w:r>
+      <w:proofErr w:type="spellStart"/>
+      <w:r>
+        <w:t>makemigrations</w:t>
+      </w:r>
+      <w:proofErr w:type="spellEnd"/>
+      <w:r>
+        <w:t xml:space="preserve"> blog</w:t>
       </w:r>
     </w:p>
     <w:p>
@@ -2025,7 +2653,15 @@
         <w:spacing w:before="240" w:after="0" w:line="285" w:lineRule="atLeast"/>
       </w:pPr>
       <w:r>
-        <w:t>(myvenv) E:\djangoGirls&gt;python manage.py migrate blog</w:t>
+        <w:t>(</w:t>
+      </w:r>
+      <w:proofErr w:type="spellStart"/>
+      <w:r>
+        <w:t>myvenv</w:t>
+      </w:r>
+      <w:proofErr w:type="spellEnd"/>
+      <w:r>
+        <w:t>) E:\djangoGirls&gt;python manage.py migrate blog</w:t>
       </w:r>
     </w:p>
     <w:p>
@@ -2223,7 +2859,37 @@
           <w:bdr w:val="none" w:sz="0" w:space="0" w:color="auto" w:frame="1"/>
           <w14:ligatures w14:val="none"/>
         </w:rPr>
-        <w:t xml:space="preserve"> django.contrib </w:t>
+        <w:t xml:space="preserve"> </w:t>
+      </w:r>
+      <w:proofErr w:type="spellStart"/>
+      <w:proofErr w:type="gramStart"/>
+      <w:r>
+        <w:rPr>
+          <w:rFonts w:ascii="Consolas" w:eastAsia="Times New Roman" w:hAnsi="Consolas" w:cs="Courier New"/>
+          <w:color w:val="333333"/>
+          <w:spacing w:val="3"/>
+          <w:kern w:val="0"/>
+          <w:sz w:val="20"/>
+          <w:szCs w:val="20"/>
+          <w:bdr w:val="none" w:sz="0" w:space="0" w:color="auto" w:frame="1"/>
+          <w14:ligatures w14:val="none"/>
+        </w:rPr>
+        <w:t>django.contrib</w:t>
+      </w:r>
+      <w:proofErr w:type="spellEnd"/>
+      <w:proofErr w:type="gramEnd"/>
+      <w:r>
+        <w:rPr>
+          <w:rFonts w:ascii="Consolas" w:eastAsia="Times New Roman" w:hAnsi="Consolas" w:cs="Courier New"/>
+          <w:color w:val="333333"/>
+          <w:spacing w:val="3"/>
+          <w:kern w:val="0"/>
+          <w:sz w:val="20"/>
+          <w:szCs w:val="20"/>
+          <w:bdr w:val="none" w:sz="0" w:space="0" w:color="auto" w:frame="1"/>
+          <w14:ligatures w14:val="none"/>
+        </w:rPr>
+        <w:t xml:space="preserve"> </w:t>
       </w:r>
       <w:r>
         <w:rPr>
@@ -2285,6 +2951,7 @@
           <w14:ligatures w14:val="none"/>
         </w:rPr>
       </w:pPr>
+      <w:proofErr w:type="gramStart"/>
       <w:r>
         <w:rPr>
           <w:rFonts w:ascii="Consolas" w:eastAsia="Times New Roman" w:hAnsi="Consolas" w:cs="Courier New"/>
@@ -2309,7 +2976,21 @@
           <w:bdr w:val="none" w:sz="0" w:space="0" w:color="auto" w:frame="1"/>
           <w14:ligatures w14:val="none"/>
         </w:rPr>
-        <w:t xml:space="preserve"> .models </w:t>
+        <w:t xml:space="preserve"> .models</w:t>
+      </w:r>
+      <w:proofErr w:type="gramEnd"/>
+      <w:r>
+        <w:rPr>
+          <w:rFonts w:ascii="Consolas" w:eastAsia="Times New Roman" w:hAnsi="Consolas" w:cs="Courier New"/>
+          <w:color w:val="333333"/>
+          <w:spacing w:val="3"/>
+          <w:kern w:val="0"/>
+          <w:sz w:val="20"/>
+          <w:szCs w:val="20"/>
+          <w:bdr w:val="none" w:sz="0" w:space="0" w:color="auto" w:frame="1"/>
+          <w14:ligatures w14:val="none"/>
+        </w:rPr>
+        <w:t xml:space="preserve"> </w:t>
       </w:r>
       <w:r>
         <w:rPr>
@@ -2371,6 +3052,8 @@
           <w14:ligatures w14:val="none"/>
         </w:rPr>
       </w:pPr>
+      <w:proofErr w:type="spellStart"/>
+      <w:proofErr w:type="gramStart"/>
       <w:r>
         <w:rPr>
           <w:rFonts w:ascii="Consolas" w:eastAsia="Times New Roman" w:hAnsi="Consolas" w:cs="Courier New"/>
@@ -2382,7 +3065,35 @@
           <w:bdr w:val="none" w:sz="0" w:space="0" w:color="auto" w:frame="1"/>
           <w14:ligatures w14:val="none"/>
         </w:rPr>
-        <w:t>admin.site.register(Post)</w:t>
+        <w:t>admin.site</w:t>
+      </w:r>
+      <w:proofErr w:type="gramEnd"/>
+      <w:r>
+        <w:rPr>
+          <w:rFonts w:ascii="Consolas" w:eastAsia="Times New Roman" w:hAnsi="Consolas" w:cs="Courier New"/>
+          <w:color w:val="333333"/>
+          <w:spacing w:val="3"/>
+          <w:kern w:val="0"/>
+          <w:sz w:val="20"/>
+          <w:szCs w:val="20"/>
+          <w:bdr w:val="none" w:sz="0" w:space="0" w:color="auto" w:frame="1"/>
+          <w14:ligatures w14:val="none"/>
+        </w:rPr>
+        <w:t>.register</w:t>
+      </w:r>
+      <w:proofErr w:type="spellEnd"/>
+      <w:r>
+        <w:rPr>
+          <w:rFonts w:ascii="Consolas" w:eastAsia="Times New Roman" w:hAnsi="Consolas" w:cs="Courier New"/>
+          <w:color w:val="333333"/>
+          <w:spacing w:val="3"/>
+          <w:kern w:val="0"/>
+          <w:sz w:val="20"/>
+          <w:szCs w:val="20"/>
+          <w:bdr w:val="none" w:sz="0" w:space="0" w:color="auto" w:frame="1"/>
+          <w14:ligatures w14:val="none"/>
+        </w:rPr>
+        <w:t>(Post)</w:t>
       </w:r>
     </w:p>
     <w:p>
@@ -2478,16 +3189,42 @@
           <w:bdr w:val="none" w:sz="0" w:space="0" w:color="auto" w:frame="1"/>
           <w:shd w:val="clear" w:color="auto" w:fill="F7F7F7"/>
         </w:rPr>
-        <w:t>python manage.py createsuperuser</w:t>
-      </w:r>
+        <w:t xml:space="preserve">python manage.py </w:t>
+      </w:r>
+      <w:proofErr w:type="spellStart"/>
+      <w:r>
+        <w:rPr>
+          <w:rStyle w:val="HTMLCode"/>
+          <w:rFonts w:ascii="Consolas" w:eastAsiaTheme="minorHAnsi" w:hAnsi="Consolas"/>
+          <w:color w:val="333333"/>
+          <w:spacing w:val="3"/>
+          <w:bdr w:val="none" w:sz="0" w:space="0" w:color="auto" w:frame="1"/>
+          <w:shd w:val="clear" w:color="auto" w:fill="F7F7F7"/>
+        </w:rPr>
+        <w:t>createsuperuser</w:t>
+      </w:r>
+      <w:proofErr w:type="spellEnd"/>
     </w:p>
     <w:p>
       <w:pPr>
         <w:spacing w:before="240" w:after="0" w:line="285" w:lineRule="atLeast"/>
       </w:pPr>
       <w:r>
-        <w:t>(myvenv) E:\djangoGirls&gt;python manage.py createsuperuser</w:t>
-      </w:r>
+        <w:t>(</w:t>
+      </w:r>
+      <w:proofErr w:type="spellStart"/>
+      <w:r>
+        <w:t>myvenv</w:t>
+      </w:r>
+      <w:proofErr w:type="spellEnd"/>
+      <w:r>
+        <w:t xml:space="preserve">) E:\djangoGirls&gt;python manage.py </w:t>
+      </w:r>
+      <w:proofErr w:type="spellStart"/>
+      <w:r>
+        <w:t>createsuperuser</w:t>
+      </w:r>
+      <w:proofErr w:type="spellEnd"/>
     </w:p>
     <w:p>
       <w:pPr>
@@ -2742,7 +3479,16 @@
           <w:color w:val="333333"/>
           <w:spacing w:val="3"/>
         </w:rPr>
-        <w:t>Git will track changes to all the files and folders in this directory, but there are some files we want it to ignore. We do this by creating a file called </w:t>
+        <w:t xml:space="preserve">Git will track changes to all the files and folders in this directory, but there are some files we want it to ignore. We do this by creating a file </w:t>
+      </w:r>
+      <w:proofErr w:type="gramStart"/>
+      <w:r>
+        <w:rPr>
+          <w:rFonts w:ascii="Helvetica" w:hAnsi="Helvetica" w:cs="Helvetica"/>
+          <w:color w:val="333333"/>
+          <w:spacing w:val="3"/>
+        </w:rPr>
+        <w:t>called </w:t>
       </w:r>
       <w:r>
         <w:rPr>
@@ -2753,8 +3499,22 @@
           <w:bdr w:val="none" w:sz="0" w:space="0" w:color="auto" w:frame="1"/>
           <w:shd w:val="clear" w:color="auto" w:fill="F7F7F7"/>
         </w:rPr>
-        <w:t>.gitignore</w:t>
-      </w:r>
+        <w:t>.</w:t>
+      </w:r>
+      <w:proofErr w:type="spellStart"/>
+      <w:r>
+        <w:rPr>
+          <w:rStyle w:val="HTMLCode"/>
+          <w:rFonts w:ascii="Consolas" w:hAnsi="Consolas"/>
+          <w:color w:val="333333"/>
+          <w:spacing w:val="3"/>
+          <w:bdr w:val="none" w:sz="0" w:space="0" w:color="auto" w:frame="1"/>
+          <w:shd w:val="clear" w:color="auto" w:fill="F7F7F7"/>
+        </w:rPr>
+        <w:t>gitignore</w:t>
+      </w:r>
+      <w:proofErr w:type="spellEnd"/>
+      <w:proofErr w:type="gramEnd"/>
       <w:r>
         <w:rPr>
           <w:rFonts w:ascii="Helvetica" w:hAnsi="Helvetica" w:cs="Helvetica"/>
@@ -2807,8 +3567,20 @@
           <w:spacing w:val="3"/>
           <w:bdr w:val="none" w:sz="0" w:space="0" w:color="auto" w:frame="1"/>
         </w:rPr>
-        <w:t>*.pyc</w:t>
-      </w:r>
+        <w:t>*.</w:t>
+      </w:r>
+      <w:proofErr w:type="spellStart"/>
+      <w:r>
+        <w:rPr>
+          <w:rStyle w:val="HTMLCode"/>
+          <w:rFonts w:ascii="Consolas" w:eastAsiaTheme="majorEastAsia" w:hAnsi="Consolas"/>
+          <w:color w:val="333333"/>
+          <w:spacing w:val="3"/>
+          <w:bdr w:val="none" w:sz="0" w:space="0" w:color="auto" w:frame="1"/>
+        </w:rPr>
+        <w:t>pyc</w:t>
+      </w:r>
+      <w:proofErr w:type="spellEnd"/>
     </w:p>
     <w:p>
       <w:pPr>
@@ -2853,7 +3625,29 @@
           <w:spacing w:val="3"/>
           <w:bdr w:val="none" w:sz="0" w:space="0" w:color="auto" w:frame="1"/>
         </w:rPr>
-        <w:t>__pycache__</w:t>
+        <w:t>__</w:t>
+      </w:r>
+      <w:proofErr w:type="spellStart"/>
+      <w:r>
+        <w:rPr>
+          <w:rStyle w:val="HTMLCode"/>
+          <w:rFonts w:ascii="Consolas" w:eastAsiaTheme="majorEastAsia" w:hAnsi="Consolas"/>
+          <w:color w:val="333333"/>
+          <w:spacing w:val="3"/>
+          <w:bdr w:val="none" w:sz="0" w:space="0" w:color="auto" w:frame="1"/>
+        </w:rPr>
+        <w:t>pycache</w:t>
+      </w:r>
+      <w:proofErr w:type="spellEnd"/>
+      <w:r>
+        <w:rPr>
+          <w:rStyle w:val="HTMLCode"/>
+          <w:rFonts w:ascii="Consolas" w:eastAsiaTheme="majorEastAsia" w:hAnsi="Consolas"/>
+          <w:color w:val="333333"/>
+          <w:spacing w:val="3"/>
+          <w:bdr w:val="none" w:sz="0" w:space="0" w:color="auto" w:frame="1"/>
+        </w:rPr>
+        <w:t>__</w:t>
       </w:r>
     </w:p>
     <w:p>
@@ -2891,6 +3685,7 @@
           <w:bdr w:val="none" w:sz="0" w:space="0" w:color="auto" w:frame="1"/>
         </w:rPr>
       </w:pPr>
+      <w:proofErr w:type="gramStart"/>
       <w:r>
         <w:rPr>
           <w:rStyle w:val="HTMLCode"/>
@@ -2901,6 +3696,7 @@
         </w:rPr>
         <w:t>.env</w:t>
       </w:r>
+      <w:proofErr w:type="gramEnd"/>
     </w:p>
     <w:p>
       <w:pPr>
@@ -2914,15 +3710,27 @@
           <w:bdr w:val="none" w:sz="0" w:space="0" w:color="auto" w:frame="1"/>
         </w:rPr>
       </w:pPr>
-      <w:r>
-        <w:rPr>
-          <w:rStyle w:val="HTMLCode"/>
-          <w:rFonts w:ascii="Consolas" w:eastAsiaTheme="majorEastAsia" w:hAnsi="Consolas"/>
-          <w:color w:val="333333"/>
-          <w:spacing w:val="3"/>
-          <w:bdr w:val="none" w:sz="0" w:space="0" w:color="auto" w:frame="1"/>
-        </w:rPr>
-        <w:t>myvenv/</w:t>
+      <w:proofErr w:type="spellStart"/>
+      <w:r>
+        <w:rPr>
+          <w:rStyle w:val="HTMLCode"/>
+          <w:rFonts w:ascii="Consolas" w:eastAsiaTheme="majorEastAsia" w:hAnsi="Consolas"/>
+          <w:color w:val="333333"/>
+          <w:spacing w:val="3"/>
+          <w:bdr w:val="none" w:sz="0" w:space="0" w:color="auto" w:frame="1"/>
+        </w:rPr>
+        <w:t>myvenv</w:t>
+      </w:r>
+      <w:proofErr w:type="spellEnd"/>
+      <w:r>
+        <w:rPr>
+          <w:rStyle w:val="HTMLCode"/>
+          <w:rFonts w:ascii="Consolas" w:eastAsiaTheme="majorEastAsia" w:hAnsi="Consolas"/>
+          <w:color w:val="333333"/>
+          <w:spacing w:val="3"/>
+          <w:bdr w:val="none" w:sz="0" w:space="0" w:color="auto" w:frame="1"/>
+        </w:rPr>
+        <w:t>/</w:t>
       </w:r>
     </w:p>
     <w:p>
@@ -2937,15 +3745,27 @@
           <w:bdr w:val="none" w:sz="0" w:space="0" w:color="auto" w:frame="1"/>
         </w:rPr>
       </w:pPr>
-      <w:r>
-        <w:rPr>
-          <w:rStyle w:val="HTMLCode"/>
-          <w:rFonts w:ascii="Consolas" w:eastAsiaTheme="majorEastAsia" w:hAnsi="Consolas"/>
-          <w:color w:val="333333"/>
-          <w:spacing w:val="3"/>
-          <w:bdr w:val="none" w:sz="0" w:space="0" w:color="auto" w:frame="1"/>
-        </w:rPr>
-        <w:t>venv/</w:t>
+      <w:proofErr w:type="spellStart"/>
+      <w:r>
+        <w:rPr>
+          <w:rStyle w:val="HTMLCode"/>
+          <w:rFonts w:ascii="Consolas" w:eastAsiaTheme="majorEastAsia" w:hAnsi="Consolas"/>
+          <w:color w:val="333333"/>
+          <w:spacing w:val="3"/>
+          <w:bdr w:val="none" w:sz="0" w:space="0" w:color="auto" w:frame="1"/>
+        </w:rPr>
+        <w:t>venv</w:t>
+      </w:r>
+      <w:proofErr w:type="spellEnd"/>
+      <w:r>
+        <w:rPr>
+          <w:rStyle w:val="HTMLCode"/>
+          <w:rFonts w:ascii="Consolas" w:eastAsiaTheme="majorEastAsia" w:hAnsi="Consolas"/>
+          <w:color w:val="333333"/>
+          <w:spacing w:val="3"/>
+          <w:bdr w:val="none" w:sz="0" w:space="0" w:color="auto" w:frame="1"/>
+        </w:rPr>
+        <w:t>/</w:t>
       </w:r>
     </w:p>
     <w:p>
@@ -3106,8 +3926,20 @@
           <w:spacing w:val="3"/>
           <w:bdr w:val="none" w:sz="0" w:space="0" w:color="auto" w:frame="1"/>
         </w:rPr>
-        <w:t>.DS_Store</w:t>
-      </w:r>
+        <w:t>.</w:t>
+      </w:r>
+      <w:proofErr w:type="spellStart"/>
+      <w:r>
+        <w:rPr>
+          <w:rStyle w:val="HTMLCode"/>
+          <w:rFonts w:ascii="Consolas" w:eastAsiaTheme="majorEastAsia" w:hAnsi="Consolas"/>
+          <w:color w:val="333333"/>
+          <w:spacing w:val="3"/>
+          <w:bdr w:val="none" w:sz="0" w:space="0" w:color="auto" w:frame="1"/>
+        </w:rPr>
+        <w:t>DS_Store</w:t>
+      </w:r>
+      <w:proofErr w:type="spellEnd"/>
     </w:p>
     <w:p>
       <w:pPr>
@@ -3121,16 +3953,30 @@
           <w:bdr w:val="none" w:sz="0" w:space="0" w:color="auto" w:frame="1"/>
         </w:rPr>
       </w:pPr>
-      <w:r>
-        <w:rPr>
-          <w:rStyle w:val="HTMLCode"/>
-          <w:rFonts w:ascii="Consolas" w:eastAsiaTheme="majorEastAsia" w:hAnsi="Consolas"/>
-          <w:color w:val="333333"/>
-          <w:spacing w:val="3"/>
-          <w:bdr w:val="none" w:sz="0" w:space="0" w:color="auto" w:frame="1"/>
-        </w:rPr>
-        <w:t>.fseventsd</w:t>
-      </w:r>
+      <w:proofErr w:type="gramStart"/>
+      <w:r>
+        <w:rPr>
+          <w:rStyle w:val="HTMLCode"/>
+          <w:rFonts w:ascii="Consolas" w:eastAsiaTheme="majorEastAsia" w:hAnsi="Consolas"/>
+          <w:color w:val="333333"/>
+          <w:spacing w:val="3"/>
+          <w:bdr w:val="none" w:sz="0" w:space="0" w:color="auto" w:frame="1"/>
+        </w:rPr>
+        <w:t>.</w:t>
+      </w:r>
+      <w:proofErr w:type="spellStart"/>
+      <w:r>
+        <w:rPr>
+          <w:rStyle w:val="HTMLCode"/>
+          <w:rFonts w:ascii="Consolas" w:eastAsiaTheme="majorEastAsia" w:hAnsi="Consolas"/>
+          <w:color w:val="333333"/>
+          <w:spacing w:val="3"/>
+          <w:bdr w:val="none" w:sz="0" w:space="0" w:color="auto" w:frame="1"/>
+        </w:rPr>
+        <w:t>fseventsd</w:t>
+      </w:r>
+      <w:proofErr w:type="spellEnd"/>
+      <w:proofErr w:type="gramEnd"/>
     </w:p>
     <w:p>
       <w:pPr>
@@ -3144,15 +3990,27 @@
           <w:bdr w:val="none" w:sz="0" w:space="0" w:color="auto" w:frame="1"/>
         </w:rPr>
       </w:pPr>
-      <w:r>
-        <w:rPr>
-          <w:rStyle w:val="HTMLCode"/>
-          <w:rFonts w:ascii="Consolas" w:eastAsiaTheme="majorEastAsia" w:hAnsi="Consolas"/>
-          <w:color w:val="333333"/>
-          <w:spacing w:val="3"/>
-          <w:bdr w:val="none" w:sz="0" w:space="0" w:color="auto" w:frame="1"/>
-        </w:rPr>
-        <w:t>.Spotlight-V100</w:t>
+      <w:proofErr w:type="gramStart"/>
+      <w:r>
+        <w:rPr>
+          <w:rStyle w:val="HTMLCode"/>
+          <w:rFonts w:ascii="Consolas" w:eastAsiaTheme="majorEastAsia" w:hAnsi="Consolas"/>
+          <w:color w:val="333333"/>
+          <w:spacing w:val="3"/>
+          <w:bdr w:val="none" w:sz="0" w:space="0" w:color="auto" w:frame="1"/>
+        </w:rPr>
+        <w:t>.Spotlight</w:t>
+      </w:r>
+      <w:proofErr w:type="gramEnd"/>
+      <w:r>
+        <w:rPr>
+          <w:rStyle w:val="HTMLCode"/>
+          <w:rFonts w:ascii="Consolas" w:eastAsiaTheme="majorEastAsia" w:hAnsi="Consolas"/>
+          <w:color w:val="333333"/>
+          <w:spacing w:val="3"/>
+          <w:bdr w:val="none" w:sz="0" w:space="0" w:color="auto" w:frame="1"/>
+        </w:rPr>
+        <w:t>-V100</w:t>
       </w:r>
     </w:p>
     <w:p>
@@ -3190,15 +4048,27 @@
           <w:bdr w:val="none" w:sz="0" w:space="0" w:color="auto" w:frame="1"/>
         </w:rPr>
       </w:pPr>
-      <w:r>
-        <w:rPr>
-          <w:rStyle w:val="HTMLCode"/>
-          <w:rFonts w:ascii="Consolas" w:eastAsiaTheme="majorEastAsia" w:hAnsi="Consolas"/>
-          <w:color w:val="333333"/>
-          <w:spacing w:val="3"/>
-          <w:bdr w:val="none" w:sz="0" w:space="0" w:color="auto" w:frame="1"/>
-        </w:rPr>
-        <w:t>Thumbs.db*</w:t>
+      <w:proofErr w:type="spellStart"/>
+      <w:r>
+        <w:rPr>
+          <w:rStyle w:val="HTMLCode"/>
+          <w:rFonts w:ascii="Consolas" w:eastAsiaTheme="majorEastAsia" w:hAnsi="Consolas"/>
+          <w:color w:val="333333"/>
+          <w:spacing w:val="3"/>
+          <w:bdr w:val="none" w:sz="0" w:space="0" w:color="auto" w:frame="1"/>
+        </w:rPr>
+        <w:t>Thumbs.db</w:t>
+      </w:r>
+      <w:proofErr w:type="spellEnd"/>
+      <w:r>
+        <w:rPr>
+          <w:rStyle w:val="HTMLCode"/>
+          <w:rFonts w:ascii="Consolas" w:eastAsiaTheme="majorEastAsia" w:hAnsi="Consolas"/>
+          <w:color w:val="333333"/>
+          <w:spacing w:val="3"/>
+          <w:bdr w:val="none" w:sz="0" w:space="0" w:color="auto" w:frame="1"/>
+        </w:rPr>
+        <w:t>*</w:t>
       </w:r>
     </w:p>
     <w:p>
@@ -3213,16 +4083,40 @@
           <w:bdr w:val="none" w:sz="0" w:space="0" w:color="auto" w:frame="1"/>
         </w:rPr>
       </w:pPr>
-      <w:r>
-        <w:rPr>
-          <w:rStyle w:val="HTMLCode"/>
-          <w:rFonts w:ascii="Consolas" w:eastAsiaTheme="majorEastAsia" w:hAnsi="Consolas"/>
-          <w:color w:val="333333"/>
-          <w:spacing w:val="3"/>
-          <w:bdr w:val="none" w:sz="0" w:space="0" w:color="auto" w:frame="1"/>
-        </w:rPr>
-        <w:t>ehthumbs*.db</w:t>
-      </w:r>
+      <w:proofErr w:type="spellStart"/>
+      <w:r>
+        <w:rPr>
+          <w:rStyle w:val="HTMLCode"/>
+          <w:rFonts w:ascii="Consolas" w:eastAsiaTheme="majorEastAsia" w:hAnsi="Consolas"/>
+          <w:color w:val="333333"/>
+          <w:spacing w:val="3"/>
+          <w:bdr w:val="none" w:sz="0" w:space="0" w:color="auto" w:frame="1"/>
+        </w:rPr>
+        <w:t>ehthumbs</w:t>
+      </w:r>
+      <w:proofErr w:type="spellEnd"/>
+      <w:r>
+        <w:rPr>
+          <w:rStyle w:val="HTMLCode"/>
+          <w:rFonts w:ascii="Consolas" w:eastAsiaTheme="majorEastAsia" w:hAnsi="Consolas"/>
+          <w:color w:val="333333"/>
+          <w:spacing w:val="3"/>
+          <w:bdr w:val="none" w:sz="0" w:space="0" w:color="auto" w:frame="1"/>
+        </w:rPr>
+        <w:t>*.</w:t>
+      </w:r>
+      <w:proofErr w:type="spellStart"/>
+      <w:r>
+        <w:rPr>
+          <w:rStyle w:val="HTMLCode"/>
+          <w:rFonts w:ascii="Consolas" w:eastAsiaTheme="majorEastAsia" w:hAnsi="Consolas"/>
+          <w:color w:val="333333"/>
+          <w:spacing w:val="3"/>
+          <w:bdr w:val="none" w:sz="0" w:space="0" w:color="auto" w:frame="1"/>
+        </w:rPr>
+        <w:t>db</w:t>
+      </w:r>
+      <w:proofErr w:type="spellEnd"/>
     </w:p>
     <w:p>
       <w:pPr>
@@ -3305,15 +4199,39 @@
           <w:bdr w:val="none" w:sz="0" w:space="0" w:color="auto" w:frame="1"/>
         </w:rPr>
       </w:pPr>
-      <w:r>
-        <w:rPr>
-          <w:rStyle w:val="HTMLCode"/>
-          <w:rFonts w:ascii="Consolas" w:eastAsiaTheme="majorEastAsia" w:hAnsi="Consolas"/>
-          <w:color w:val="333333"/>
-          <w:spacing w:val="3"/>
-          <w:bdr w:val="none" w:sz="0" w:space="0" w:color="auto" w:frame="1"/>
-        </w:rPr>
-        <w:t>.vscode/</w:t>
+      <w:proofErr w:type="gramStart"/>
+      <w:r>
+        <w:rPr>
+          <w:rStyle w:val="HTMLCode"/>
+          <w:rFonts w:ascii="Consolas" w:eastAsiaTheme="majorEastAsia" w:hAnsi="Consolas"/>
+          <w:color w:val="333333"/>
+          <w:spacing w:val="3"/>
+          <w:bdr w:val="none" w:sz="0" w:space="0" w:color="auto" w:frame="1"/>
+        </w:rPr>
+        <w:t>.</w:t>
+      </w:r>
+      <w:proofErr w:type="spellStart"/>
+      <w:r>
+        <w:rPr>
+          <w:rStyle w:val="HTMLCode"/>
+          <w:rFonts w:ascii="Consolas" w:eastAsiaTheme="majorEastAsia" w:hAnsi="Consolas"/>
+          <w:color w:val="333333"/>
+          <w:spacing w:val="3"/>
+          <w:bdr w:val="none" w:sz="0" w:space="0" w:color="auto" w:frame="1"/>
+        </w:rPr>
+        <w:t>vscode</w:t>
+      </w:r>
+      <w:proofErr w:type="spellEnd"/>
+      <w:proofErr w:type="gramEnd"/>
+      <w:r>
+        <w:rPr>
+          <w:rStyle w:val="HTMLCode"/>
+          <w:rFonts w:ascii="Consolas" w:eastAsiaTheme="majorEastAsia" w:hAnsi="Consolas"/>
+          <w:color w:val="333333"/>
+          <w:spacing w:val="3"/>
+          <w:bdr w:val="none" w:sz="0" w:space="0" w:color="auto" w:frame="1"/>
+        </w:rPr>
+        <w:t>/</w:t>
       </w:r>
     </w:p>
     <w:p>
@@ -3328,15 +4246,27 @@
           <w:bdr w:val="none" w:sz="0" w:space="0" w:color="auto" w:frame="1"/>
         </w:rPr>
       </w:pPr>
-      <w:r>
-        <w:rPr>
-          <w:rStyle w:val="HTMLCode"/>
-          <w:rFonts w:ascii="Consolas" w:eastAsiaTheme="majorEastAsia" w:hAnsi="Consolas"/>
-          <w:color w:val="333333"/>
-          <w:spacing w:val="3"/>
-          <w:bdr w:val="none" w:sz="0" w:space="0" w:color="auto" w:frame="1"/>
-        </w:rPr>
-        <w:t>.history/</w:t>
+      <w:proofErr w:type="gramStart"/>
+      <w:r>
+        <w:rPr>
+          <w:rStyle w:val="HTMLCode"/>
+          <w:rFonts w:ascii="Consolas" w:eastAsiaTheme="majorEastAsia" w:hAnsi="Consolas"/>
+          <w:color w:val="333333"/>
+          <w:spacing w:val="3"/>
+          <w:bdr w:val="none" w:sz="0" w:space="0" w:color="auto" w:frame="1"/>
+        </w:rPr>
+        <w:t>.history</w:t>
+      </w:r>
+      <w:proofErr w:type="gramEnd"/>
+      <w:r>
+        <w:rPr>
+          <w:rStyle w:val="HTMLCode"/>
+          <w:rFonts w:ascii="Consolas" w:eastAsiaTheme="majorEastAsia" w:hAnsi="Consolas"/>
+          <w:color w:val="333333"/>
+          <w:spacing w:val="3"/>
+          <w:bdr w:val="none" w:sz="0" w:space="0" w:color="auto" w:frame="1"/>
+        </w:rPr>
+        <w:t>/</w:t>
       </w:r>
     </w:p>
     <w:p>
@@ -3352,15 +4282,27 @@
           <w:szCs w:val="24"/>
         </w:rPr>
       </w:pPr>
-      <w:r>
-        <w:rPr>
-          <w:rStyle w:val="HTMLCode"/>
-          <w:rFonts w:ascii="Consolas" w:eastAsiaTheme="majorEastAsia" w:hAnsi="Consolas"/>
-          <w:color w:val="333333"/>
-          <w:spacing w:val="3"/>
-          <w:bdr w:val="none" w:sz="0" w:space="0" w:color="auto" w:frame="1"/>
-        </w:rPr>
-        <w:t>*.code-workspace</w:t>
+      <w:proofErr w:type="gramStart"/>
+      <w:r>
+        <w:rPr>
+          <w:rStyle w:val="HTMLCode"/>
+          <w:rFonts w:ascii="Consolas" w:eastAsiaTheme="majorEastAsia" w:hAnsi="Consolas"/>
+          <w:color w:val="333333"/>
+          <w:spacing w:val="3"/>
+          <w:bdr w:val="none" w:sz="0" w:space="0" w:color="auto" w:frame="1"/>
+        </w:rPr>
+        <w:t>*.code</w:t>
+      </w:r>
+      <w:proofErr w:type="gramEnd"/>
+      <w:r>
+        <w:rPr>
+          <w:rStyle w:val="HTMLCode"/>
+          <w:rFonts w:ascii="Consolas" w:eastAsiaTheme="majorEastAsia" w:hAnsi="Consolas"/>
+          <w:color w:val="333333"/>
+          <w:spacing w:val="3"/>
+          <w:bdr w:val="none" w:sz="0" w:space="0" w:color="auto" w:frame="1"/>
+        </w:rPr>
+        <w:t>-workspace</w:t>
       </w:r>
     </w:p>
     <w:p>
@@ -3419,6 +4361,7 @@
         </w:rPr>
         <w:t>Git tracks changes to a particular set of files in what's called a code repository (or "repo" for short). Let's start one for our project. Open up your console and run these commands, in the </w:t>
       </w:r>
+      <w:proofErr w:type="spellStart"/>
       <w:r>
         <w:rPr>
           <w:rStyle w:val="HTMLCode"/>
@@ -3430,6 +4373,7 @@
         </w:rPr>
         <w:t>djangogirls</w:t>
       </w:r>
+      <w:proofErr w:type="spellEnd"/>
       <w:r>
         <w:rPr>
           <w:rFonts w:asciiTheme="minorHAnsi" w:hAnsiTheme="minorHAnsi" w:cstheme="minorHAnsi"/>
@@ -3457,8 +4401,36 @@
           <w:color w:val="333333"/>
           <w:spacing w:val="3"/>
         </w:rPr>
-        <w:t>(myvenv) E:\djangoGirls&gt;git init</w:t>
-      </w:r>
+        <w:t>(</w:t>
+      </w:r>
+      <w:proofErr w:type="spellStart"/>
+      <w:r>
+        <w:rPr>
+          <w:rFonts w:asciiTheme="minorHAnsi" w:hAnsiTheme="minorHAnsi" w:cstheme="minorHAnsi"/>
+          <w:color w:val="333333"/>
+          <w:spacing w:val="3"/>
+        </w:rPr>
+        <w:t>myvenv</w:t>
+      </w:r>
+      <w:proofErr w:type="spellEnd"/>
+      <w:r>
+        <w:rPr>
+          <w:rFonts w:asciiTheme="minorHAnsi" w:hAnsiTheme="minorHAnsi" w:cstheme="minorHAnsi"/>
+          <w:color w:val="333333"/>
+          <w:spacing w:val="3"/>
+        </w:rPr>
+        <w:t xml:space="preserve">) E:\djangoGirls&gt;git </w:t>
+      </w:r>
+      <w:proofErr w:type="spellStart"/>
+      <w:r>
+        <w:rPr>
+          <w:rFonts w:asciiTheme="minorHAnsi" w:hAnsiTheme="minorHAnsi" w:cstheme="minorHAnsi"/>
+          <w:color w:val="333333"/>
+          <w:spacing w:val="3"/>
+        </w:rPr>
+        <w:t>init</w:t>
+      </w:r>
+      <w:proofErr w:type="spellEnd"/>
     </w:p>
     <w:p>
       <w:pPr>
@@ -3501,7 +4473,25 @@
           <w:spacing w:val="3"/>
         </w:rPr>
         <w:lastRenderedPageBreak/>
-        <w:t>(myvenv) E:\djangoGirls&gt;git config --global user.name "fAziz1985"</w:t>
+        <w:t>(</w:t>
+      </w:r>
+      <w:proofErr w:type="spellStart"/>
+      <w:r>
+        <w:rPr>
+          <w:rFonts w:asciiTheme="minorHAnsi" w:hAnsiTheme="minorHAnsi" w:cstheme="minorHAnsi"/>
+          <w:color w:val="333333"/>
+          <w:spacing w:val="3"/>
+        </w:rPr>
+        <w:t>myvenv</w:t>
+      </w:r>
+      <w:proofErr w:type="spellEnd"/>
+      <w:r>
+        <w:rPr>
+          <w:rFonts w:asciiTheme="minorHAnsi" w:hAnsiTheme="minorHAnsi" w:cstheme="minorHAnsi"/>
+          <w:color w:val="333333"/>
+          <w:spacing w:val="3"/>
+        </w:rPr>
+        <w:t>) E:\djangoGirls&gt;git config --global user.name "fAziz1985"</w:t>
       </w:r>
     </w:p>
     <w:p>
@@ -3523,7 +4513,45 @@
           <w:color w:val="333333"/>
           <w:spacing w:val="3"/>
         </w:rPr>
-        <w:t>(myvenv) E:\djangoGirls&gt;git config --global user.email fatemeh.azizzadeh1985@gmail.com</w:t>
+        <w:t>(</w:t>
+      </w:r>
+      <w:proofErr w:type="spellStart"/>
+      <w:r>
+        <w:rPr>
+          <w:rFonts w:asciiTheme="minorHAnsi" w:hAnsiTheme="minorHAnsi" w:cstheme="minorHAnsi"/>
+          <w:color w:val="333333"/>
+          <w:spacing w:val="3"/>
+        </w:rPr>
+        <w:t>myvenv</w:t>
+      </w:r>
+      <w:proofErr w:type="spellEnd"/>
+      <w:r>
+        <w:rPr>
+          <w:rFonts w:asciiTheme="minorHAnsi" w:hAnsiTheme="minorHAnsi" w:cstheme="minorHAnsi"/>
+          <w:color w:val="333333"/>
+          <w:spacing w:val="3"/>
+        </w:rPr>
+        <w:t xml:space="preserve">) E:\djangoGirls&gt;git config --global </w:t>
+      </w:r>
+      <w:proofErr w:type="spellStart"/>
+      <w:proofErr w:type="gramStart"/>
+      <w:r>
+        <w:rPr>
+          <w:rFonts w:asciiTheme="minorHAnsi" w:hAnsiTheme="minorHAnsi" w:cstheme="minorHAnsi"/>
+          <w:color w:val="333333"/>
+          <w:spacing w:val="3"/>
+        </w:rPr>
+        <w:t>user.email</w:t>
+      </w:r>
+      <w:proofErr w:type="spellEnd"/>
+      <w:proofErr w:type="gramEnd"/>
+      <w:r>
+        <w:rPr>
+          <w:rFonts w:asciiTheme="minorHAnsi" w:hAnsiTheme="minorHAnsi" w:cstheme="minorHAnsi"/>
+          <w:color w:val="333333"/>
+          <w:spacing w:val="3"/>
+        </w:rPr>
+        <w:t xml:space="preserve"> fatemeh.azizzadeh1985@gmail.com</w:t>
       </w:r>
     </w:p>
     <w:p>
@@ -3545,7 +4573,25 @@
           <w:color w:val="333333"/>
           <w:spacing w:val="3"/>
         </w:rPr>
-        <w:t>(myvenv) E:\djangoGirls&gt;git status</w:t>
+        <w:t>(</w:t>
+      </w:r>
+      <w:proofErr w:type="spellStart"/>
+      <w:r>
+        <w:rPr>
+          <w:rFonts w:asciiTheme="minorHAnsi" w:hAnsiTheme="minorHAnsi" w:cstheme="minorHAnsi"/>
+          <w:color w:val="333333"/>
+          <w:spacing w:val="3"/>
+        </w:rPr>
+        <w:t>myvenv</w:t>
+      </w:r>
+      <w:proofErr w:type="spellEnd"/>
+      <w:r>
+        <w:rPr>
+          <w:rFonts w:asciiTheme="minorHAnsi" w:hAnsiTheme="minorHAnsi" w:cstheme="minorHAnsi"/>
+          <w:color w:val="333333"/>
+          <w:spacing w:val="3"/>
+        </w:rPr>
+        <w:t>) E:\djangoGirls&gt;git status</w:t>
       </w:r>
     </w:p>
     <w:p>
@@ -3568,6 +4614,7 @@
         </w:rPr>
         <w:t xml:space="preserve">Go to github.com, login and make a new repository: </w:t>
       </w:r>
+      <w:proofErr w:type="spellStart"/>
       <w:r>
         <w:rPr>
           <w:rFonts w:asciiTheme="minorHAnsi" w:hAnsiTheme="minorHAnsi" w:cstheme="minorHAnsi"/>
@@ -3576,6 +4623,7 @@
         </w:rPr>
         <w:t>djangoGirlsPr</w:t>
       </w:r>
+      <w:proofErr w:type="spellEnd"/>
       <w:r>
         <w:rPr>
           <w:rFonts w:asciiTheme="minorHAnsi" w:hAnsiTheme="minorHAnsi" w:cstheme="minorHAnsi"/>
@@ -3584,6 +4632,342 @@
         </w:rPr>
         <w:t>.</w:t>
       </w:r>
+    </w:p>
+    <w:p>
+      <w:pPr>
+        <w:pStyle w:val="NormalWeb"/>
+        <w:shd w:val="clear" w:color="auto" w:fill="FFFFFF"/>
+        <w:spacing w:before="240" w:beforeAutospacing="0" w:after="0" w:afterAutospacing="0"/>
+        <w:jc w:val="both"/>
+        <w:rPr>
+          <w:rFonts w:ascii="Helvetica" w:hAnsi="Helvetica" w:cs="Helvetica"/>
+          <w:color w:val="333333"/>
+          <w:spacing w:val="3"/>
+          <w:shd w:val="clear" w:color="auto" w:fill="FFFFFF"/>
+        </w:rPr>
+      </w:pPr>
+      <w:r>
+        <w:rPr>
+          <w:rFonts w:ascii="Helvetica" w:hAnsi="Helvetica" w:cs="Helvetica"/>
+          <w:color w:val="333333"/>
+          <w:spacing w:val="3"/>
+          <w:shd w:val="clear" w:color="auto" w:fill="FFFFFF"/>
+        </w:rPr>
+        <w:t>The </w:t>
+      </w:r>
+      <w:r>
+        <w:rPr>
+          <w:rStyle w:val="HTMLCode"/>
+          <w:rFonts w:ascii="Consolas" w:hAnsi="Consolas"/>
+          <w:color w:val="333333"/>
+          <w:spacing w:val="3"/>
+          <w:bdr w:val="none" w:sz="0" w:space="0" w:color="auto" w:frame="1"/>
+          <w:shd w:val="clear" w:color="auto" w:fill="F7F7F7"/>
+        </w:rPr>
+        <w:t>git status</w:t>
+      </w:r>
+      <w:r>
+        <w:rPr>
+          <w:rFonts w:ascii="Helvetica" w:hAnsi="Helvetica" w:cs="Helvetica"/>
+          <w:color w:val="333333"/>
+          <w:spacing w:val="3"/>
+          <w:shd w:val="clear" w:color="auto" w:fill="FFFFFF"/>
+        </w:rPr>
+        <w:t> command returns information about any untracked/modified/staged files, the branch status, and much more.</w:t>
+      </w:r>
+    </w:p>
+    <w:p>
+      <w:pPr>
+        <w:pStyle w:val="NormalWeb"/>
+        <w:shd w:val="clear" w:color="auto" w:fill="FFFFFF"/>
+        <w:spacing w:before="240" w:beforeAutospacing="0" w:after="0" w:afterAutospacing="0"/>
+        <w:jc w:val="both"/>
+        <w:rPr>
+          <w:rFonts w:ascii="Helvetica" w:hAnsi="Helvetica" w:cs="Helvetica"/>
+          <w:color w:val="333333"/>
+          <w:spacing w:val="3"/>
+          <w:shd w:val="clear" w:color="auto" w:fill="FFFFFF"/>
+        </w:rPr>
+      </w:pPr>
+      <w:r>
+        <w:rPr>
+          <w:rFonts w:ascii="Helvetica" w:hAnsi="Helvetica" w:cs="Helvetica"/>
+          <w:color w:val="333333"/>
+          <w:spacing w:val="3"/>
+          <w:shd w:val="clear" w:color="auto" w:fill="FFFFFF"/>
+        </w:rPr>
+        <w:t xml:space="preserve">And </w:t>
+      </w:r>
+      <w:proofErr w:type="gramStart"/>
+      <w:r>
+        <w:rPr>
+          <w:rFonts w:ascii="Helvetica" w:hAnsi="Helvetica" w:cs="Helvetica"/>
+          <w:color w:val="333333"/>
+          <w:spacing w:val="3"/>
+          <w:shd w:val="clear" w:color="auto" w:fill="FFFFFF"/>
+        </w:rPr>
+        <w:t>finally</w:t>
+      </w:r>
+      <w:proofErr w:type="gramEnd"/>
+      <w:r>
+        <w:rPr>
+          <w:rFonts w:ascii="Helvetica" w:hAnsi="Helvetica" w:cs="Helvetica"/>
+          <w:color w:val="333333"/>
+          <w:spacing w:val="3"/>
+          <w:shd w:val="clear" w:color="auto" w:fill="FFFFFF"/>
+        </w:rPr>
+        <w:t xml:space="preserve"> we save our changes. Go to your console and run these commands:</w:t>
+      </w:r>
+    </w:p>
+    <w:p>
+      <w:pPr>
+        <w:pStyle w:val="NormalWeb"/>
+        <w:shd w:val="clear" w:color="auto" w:fill="FFFFFF"/>
+        <w:spacing w:before="240" w:beforeAutospacing="0" w:after="0" w:afterAutospacing="0"/>
+        <w:jc w:val="both"/>
+        <w:rPr>
+          <w:rFonts w:asciiTheme="minorHAnsi" w:hAnsiTheme="minorHAnsi" w:cstheme="minorHAnsi"/>
+          <w:color w:val="333333"/>
+          <w:spacing w:val="3"/>
+          <w:sz w:val="20"/>
+          <w:szCs w:val="20"/>
+        </w:rPr>
+      </w:pPr>
+      <w:r>
+        <w:rPr>
+          <w:rFonts w:asciiTheme="minorHAnsi" w:hAnsiTheme="minorHAnsi" w:cstheme="minorHAnsi"/>
+          <w:color w:val="333333"/>
+          <w:spacing w:val="3"/>
+          <w:sz w:val="20"/>
+          <w:szCs w:val="20"/>
+        </w:rPr>
+        <w:t>(</w:t>
+      </w:r>
+      <w:proofErr w:type="spellStart"/>
+      <w:r>
+        <w:rPr>
+          <w:rFonts w:asciiTheme="minorHAnsi" w:hAnsiTheme="minorHAnsi" w:cstheme="minorHAnsi"/>
+          <w:color w:val="333333"/>
+          <w:spacing w:val="3"/>
+          <w:sz w:val="20"/>
+          <w:szCs w:val="20"/>
+        </w:rPr>
+        <w:t>myvenv</w:t>
+      </w:r>
+      <w:proofErr w:type="spellEnd"/>
+      <w:r>
+        <w:rPr>
+          <w:rFonts w:asciiTheme="minorHAnsi" w:hAnsiTheme="minorHAnsi" w:cstheme="minorHAnsi"/>
+          <w:color w:val="333333"/>
+          <w:spacing w:val="3"/>
+          <w:sz w:val="20"/>
+          <w:szCs w:val="20"/>
+        </w:rPr>
+        <w:t xml:space="preserve">) E:\djangoGirls&gt;git </w:t>
+      </w:r>
+      <w:proofErr w:type="gramStart"/>
+      <w:r>
+        <w:rPr>
+          <w:rFonts w:asciiTheme="minorHAnsi" w:hAnsiTheme="minorHAnsi" w:cstheme="minorHAnsi"/>
+          <w:color w:val="333333"/>
+          <w:spacing w:val="3"/>
+          <w:sz w:val="20"/>
+          <w:szCs w:val="20"/>
+        </w:rPr>
+        <w:t>add .</w:t>
+      </w:r>
+      <w:proofErr w:type="gramEnd"/>
+    </w:p>
+    <w:p>
+      <w:pPr>
+        <w:pStyle w:val="HTMLPreformatted"/>
+        <w:rPr>
+          <w:rFonts w:ascii="Consolas" w:hAnsi="Consolas"/>
+          <w:color w:val="1F2328"/>
+        </w:rPr>
+      </w:pPr>
+      <w:r>
+        <w:rPr>
+          <w:rFonts w:asciiTheme="minorHAnsi" w:hAnsiTheme="minorHAnsi" w:cstheme="minorHAnsi"/>
+          <w:color w:val="333333"/>
+          <w:spacing w:val="3"/>
+        </w:rPr>
+        <w:t>(</w:t>
+      </w:r>
+      <w:proofErr w:type="spellStart"/>
+      <w:r>
+        <w:rPr>
+          <w:rFonts w:asciiTheme="minorHAnsi" w:hAnsiTheme="minorHAnsi" w:cstheme="minorHAnsi"/>
+          <w:color w:val="333333"/>
+          <w:spacing w:val="3"/>
+        </w:rPr>
+        <w:t>myvenv</w:t>
+      </w:r>
+      <w:proofErr w:type="spellEnd"/>
+      <w:r>
+        <w:rPr>
+          <w:rFonts w:asciiTheme="minorHAnsi" w:hAnsiTheme="minorHAnsi" w:cstheme="minorHAnsi"/>
+          <w:color w:val="333333"/>
+          <w:spacing w:val="3"/>
+        </w:rPr>
+        <w:t>) E:\djangoGirls&gt;</w:t>
+      </w:r>
+      <w:r>
+        <w:rPr>
+          <w:rStyle w:val="user-select-contain"/>
+          <w:rFonts w:ascii="Consolas" w:eastAsiaTheme="majorEastAsia" w:hAnsi="Consolas"/>
+          <w:color w:val="1F2328"/>
+        </w:rPr>
+        <w:t>git commit -m "first commit"</w:t>
+      </w:r>
+    </w:p>
+    <w:p>
+      <w:pPr>
+        <w:pStyle w:val="HTMLPreformatted"/>
+        <w:rPr>
+          <w:rFonts w:ascii="Consolas" w:hAnsi="Consolas"/>
+          <w:color w:val="1F2328"/>
+        </w:rPr>
+      </w:pPr>
+      <w:r>
+        <w:rPr>
+          <w:rFonts w:asciiTheme="minorHAnsi" w:hAnsiTheme="minorHAnsi" w:cstheme="minorHAnsi"/>
+          <w:color w:val="333333"/>
+          <w:spacing w:val="3"/>
+        </w:rPr>
+        <w:t>(</w:t>
+      </w:r>
+      <w:proofErr w:type="spellStart"/>
+      <w:r>
+        <w:rPr>
+          <w:rFonts w:asciiTheme="minorHAnsi" w:hAnsiTheme="minorHAnsi" w:cstheme="minorHAnsi"/>
+          <w:color w:val="333333"/>
+          <w:spacing w:val="3"/>
+        </w:rPr>
+        <w:t>myvenv</w:t>
+      </w:r>
+      <w:proofErr w:type="spellEnd"/>
+      <w:r>
+        <w:rPr>
+          <w:rFonts w:asciiTheme="minorHAnsi" w:hAnsiTheme="minorHAnsi" w:cstheme="minorHAnsi"/>
+          <w:color w:val="333333"/>
+          <w:spacing w:val="3"/>
+        </w:rPr>
+        <w:t>) E:\djangoGirls&gt;</w:t>
+      </w:r>
+      <w:r>
+        <w:rPr>
+          <w:rStyle w:val="user-select-contain"/>
+          <w:rFonts w:ascii="Consolas" w:eastAsiaTheme="majorEastAsia" w:hAnsi="Consolas"/>
+          <w:color w:val="1F2328"/>
+        </w:rPr>
+        <w:t>git branch -M main</w:t>
+      </w:r>
+    </w:p>
+    <w:p>
+      <w:pPr>
+        <w:pStyle w:val="HTMLPreformatted"/>
+        <w:rPr>
+          <w:rFonts w:ascii="Consolas" w:hAnsi="Consolas"/>
+          <w:color w:val="1F2328"/>
+        </w:rPr>
+      </w:pPr>
+      <w:r>
+        <w:rPr>
+          <w:rFonts w:asciiTheme="minorHAnsi" w:hAnsiTheme="minorHAnsi" w:cstheme="minorHAnsi"/>
+          <w:color w:val="333333"/>
+          <w:spacing w:val="3"/>
+        </w:rPr>
+        <w:t>(</w:t>
+      </w:r>
+      <w:proofErr w:type="spellStart"/>
+      <w:r>
+        <w:rPr>
+          <w:rFonts w:asciiTheme="minorHAnsi" w:hAnsiTheme="minorHAnsi" w:cstheme="minorHAnsi"/>
+          <w:color w:val="333333"/>
+          <w:spacing w:val="3"/>
+          <w:sz w:val="18"/>
+          <w:szCs w:val="18"/>
+        </w:rPr>
+        <w:t>myvenv</w:t>
+      </w:r>
+      <w:proofErr w:type="spellEnd"/>
+      <w:r>
+        <w:rPr>
+          <w:rFonts w:asciiTheme="minorHAnsi" w:hAnsiTheme="minorHAnsi" w:cstheme="minorHAnsi"/>
+          <w:color w:val="333333"/>
+          <w:spacing w:val="3"/>
+          <w:sz w:val="18"/>
+          <w:szCs w:val="18"/>
+        </w:rPr>
+        <w:t>) E:\djangoGirls&gt;</w:t>
+      </w:r>
+      <w:r>
+        <w:rPr>
+          <w:rStyle w:val="user-select-contain"/>
+          <w:rFonts w:ascii="Consolas" w:eastAsiaTheme="majorEastAsia" w:hAnsi="Consolas"/>
+          <w:color w:val="1F2328"/>
+          <w:sz w:val="18"/>
+          <w:szCs w:val="18"/>
+        </w:rPr>
+        <w:t>git remote add origin https://github.com/fAziz1985/djangoGirlsPr.git</w:t>
+      </w:r>
+    </w:p>
+    <w:p>
+      <w:pPr>
+        <w:pStyle w:val="HTMLPreformatted"/>
+        <w:rPr>
+          <w:rFonts w:ascii="Consolas" w:hAnsi="Consolas"/>
+          <w:color w:val="1F2328"/>
+        </w:rPr>
+      </w:pPr>
+      <w:r>
+        <w:rPr>
+          <w:rFonts w:asciiTheme="minorHAnsi" w:hAnsiTheme="minorHAnsi" w:cstheme="minorHAnsi"/>
+          <w:color w:val="333333"/>
+          <w:spacing w:val="3"/>
+        </w:rPr>
+        <w:t>(</w:t>
+      </w:r>
+      <w:proofErr w:type="spellStart"/>
+      <w:r>
+        <w:rPr>
+          <w:rFonts w:asciiTheme="minorHAnsi" w:hAnsiTheme="minorHAnsi" w:cstheme="minorHAnsi"/>
+          <w:color w:val="333333"/>
+          <w:spacing w:val="3"/>
+        </w:rPr>
+        <w:t>myvenv</w:t>
+      </w:r>
+      <w:proofErr w:type="spellEnd"/>
+      <w:r>
+        <w:rPr>
+          <w:rFonts w:asciiTheme="minorHAnsi" w:hAnsiTheme="minorHAnsi" w:cstheme="minorHAnsi"/>
+          <w:color w:val="333333"/>
+          <w:spacing w:val="3"/>
+        </w:rPr>
+        <w:t>) E:\djangoGirls&gt;</w:t>
+      </w:r>
+      <w:r>
+        <w:rPr>
+          <w:rStyle w:val="user-select-contain"/>
+          <w:rFonts w:ascii="Consolas" w:eastAsiaTheme="majorEastAsia" w:hAnsi="Consolas"/>
+          <w:color w:val="1F2328"/>
+        </w:rPr>
+        <w:t>git push -u origin main</w:t>
+      </w:r>
+    </w:p>
+    <w:p>
+      <w:pPr>
+        <w:pStyle w:val="NormalWeb"/>
+        <w:shd w:val="clear" w:color="auto" w:fill="FFFFFF"/>
+        <w:spacing w:before="240" w:beforeAutospacing="0" w:after="0" w:afterAutospacing="0"/>
+        <w:jc w:val="both"/>
+        <w:rPr>
+          <w:rFonts w:asciiTheme="minorHAnsi" w:hAnsiTheme="minorHAnsi" w:cstheme="minorHAnsi"/>
+          <w:color w:val="333333"/>
+          <w:spacing w:val="3"/>
+        </w:rPr>
+      </w:pPr>
     </w:p>
     <w:p>
       <w:pPr>
@@ -4290,7 +5674,6 @@
     <w:name w:val="Normal (Web)"/>
     <w:basedOn w:val="Normal"/>
     <w:uiPriority w:val="99"/>
-    <w:semiHidden/>
     <w:unhideWhenUsed/>
     <w:rsid w:val="00B25944"/>
     <w:pPr>
@@ -4400,6 +5783,11 @@
       <w:sz w:val="26"/>
       <w:szCs w:val="26"/>
     </w:rPr>
+  </w:style>
+  <w:style w:type="character" w:customStyle="1" w:styleId="user-select-contain">
+    <w:name w:val="user-select-contain"/>
+    <w:basedOn w:val="DefaultParagraphFont"/>
+    <w:rsid w:val="00036792"/>
   </w:style>
 </w:styles>
 </file>

--- a/DjagoGirls Project.docx
+++ b/DjagoGirls Project.docx
@@ -201,7 +201,6 @@
         <w:t xml:space="preserve"> </w:t>
       </w:r>
       <w:proofErr w:type="spellStart"/>
-      <w:proofErr w:type="gramStart"/>
       <w:r>
         <w:t>mysite</w:t>
       </w:r>
@@ -209,7 +208,6 @@
       <w:r>
         <w:t xml:space="preserve"> .</w:t>
       </w:r>
-      <w:proofErr w:type="gramEnd"/>
       <w:r>
         <w:t xml:space="preserve">  </w:t>
       </w:r>
@@ -263,13 +261,8 @@
       </w:r>
       <w:proofErr w:type="spellEnd"/>
       <w:r>
-        <w:t>) E:\djangoGirls&gt;</w:t>
-      </w:r>
-      <w:proofErr w:type="gramStart"/>
-      <w:r>
-        <w:t>code .</w:t>
-      </w:r>
-      <w:proofErr w:type="gramEnd"/>
+        <w:t>) E:\djangoGirls&gt;code .</w:t>
+      </w:r>
     </w:p>
     <w:p>
       <w:r>
@@ -301,13 +294,8 @@
         <w:t>djangoGirls</w:t>
       </w:r>
       <w:proofErr w:type="spellEnd"/>
-      <w:proofErr w:type="gramStart"/>
-      <w:r>
-        <w:t>) :</w:t>
-      </w:r>
-      <w:proofErr w:type="gramEnd"/>
-      <w:r>
-        <w:t xml:space="preserve"> </w:t>
+      <w:r>
+        <w:t xml:space="preserve">) : </w:t>
       </w:r>
       <w:r>
         <w:t>E:\djangoGirls&gt;myvenv\scripts\activate</w:t>
@@ -374,20 +362,96 @@
         <w:sym w:font="Wingdings" w:char="F0E0"/>
       </w:r>
       <w:r>
+        <w:t xml:space="preserve"> setting.py :</w:t>
+      </w:r>
+    </w:p>
+    <w:p>
+      <w:pPr>
+        <w:spacing w:after="0"/>
+      </w:pPr>
+      <w:r>
+        <w:t>Setting.py</w:t>
+      </w:r>
+    </w:p>
+    <w:p>
+      <w:pPr>
+        <w:spacing w:after="0" w:line="285" w:lineRule="atLeast"/>
+        <w:rPr>
+          <w:rFonts w:ascii="Consolas" w:eastAsia="Times New Roman" w:hAnsi="Consolas" w:cs="Times New Roman"/>
+          <w:color w:val="CCCCCC"/>
+          <w:kern w:val="0"/>
+          <w:sz w:val="21"/>
+          <w:szCs w:val="21"/>
+          <w14:ligatures w14:val="none"/>
+        </w:rPr>
+      </w:pPr>
+      <w:r>
+        <w:rPr>
+          <w:rFonts w:ascii="Consolas" w:eastAsia="Times New Roman" w:hAnsi="Consolas" w:cs="Times New Roman"/>
+          <w:color w:val="CCCCCC"/>
+          <w:kern w:val="0"/>
+          <w:sz w:val="21"/>
+          <w:szCs w:val="21"/>
+          <w14:ligatures w14:val="none"/>
+        </w:rPr>
+        <w:t xml:space="preserve">LANGUAGE_CODE </w:t>
+      </w:r>
+      <w:r>
+        <w:rPr>
+          <w:rFonts w:ascii="Consolas" w:eastAsia="Times New Roman" w:hAnsi="Consolas" w:cs="Times New Roman"/>
+          <w:color w:val="D4D4D4"/>
+          <w:kern w:val="0"/>
+          <w:sz w:val="21"/>
+          <w:szCs w:val="21"/>
+          <w14:ligatures w14:val="none"/>
+        </w:rPr>
+        <w:t>=</w:t>
+      </w:r>
+      <w:r>
+        <w:rPr>
+          <w:rFonts w:ascii="Consolas" w:eastAsia="Times New Roman" w:hAnsi="Consolas" w:cs="Times New Roman"/>
+          <w:color w:val="CCCCCC"/>
+          <w:kern w:val="0"/>
+          <w:sz w:val="21"/>
+          <w:szCs w:val="21"/>
+          <w14:ligatures w14:val="none"/>
+        </w:rPr>
         <w:t xml:space="preserve"> </w:t>
       </w:r>
-      <w:proofErr w:type="gramStart"/>
-      <w:r>
-        <w:t>setting.py :</w:t>
-      </w:r>
-      <w:proofErr w:type="gramEnd"/>
-    </w:p>
-    <w:p>
-      <w:pPr>
-        <w:spacing w:after="0"/>
-      </w:pPr>
-      <w:r>
-        <w:t>Setting.py</w:t>
+      <w:r>
+        <w:rPr>
+          <w:rFonts w:ascii="Consolas" w:eastAsia="Times New Roman" w:hAnsi="Consolas" w:cs="Times New Roman"/>
+          <w:color w:val="CE9178"/>
+          <w:kern w:val="0"/>
+          <w:sz w:val="21"/>
+          <w:szCs w:val="21"/>
+          <w14:ligatures w14:val="none"/>
+        </w:rPr>
+        <w:t>'fa-</w:t>
+      </w:r>
+      <w:proofErr w:type="spellStart"/>
+      <w:r>
+        <w:rPr>
+          <w:rFonts w:ascii="Consolas" w:eastAsia="Times New Roman" w:hAnsi="Consolas" w:cs="Times New Roman"/>
+          <w:color w:val="CE9178"/>
+          <w:kern w:val="0"/>
+          <w:sz w:val="21"/>
+          <w:szCs w:val="21"/>
+          <w14:ligatures w14:val="none"/>
+        </w:rPr>
+        <w:t>ir</w:t>
+      </w:r>
+      <w:proofErr w:type="spellEnd"/>
+      <w:r>
+        <w:rPr>
+          <w:rFonts w:ascii="Consolas" w:eastAsia="Times New Roman" w:hAnsi="Consolas" w:cs="Times New Roman"/>
+          <w:color w:val="CE9178"/>
+          <w:kern w:val="0"/>
+          <w:sz w:val="21"/>
+          <w:szCs w:val="21"/>
+          <w14:ligatures w14:val="none"/>
+        </w:rPr>
+        <w:t>'</w:t>
       </w:r>
     </w:p>
     <w:p>
@@ -395,13 +459,35 @@
         <w:spacing w:after="0" w:line="285" w:lineRule="atLeast"/>
         <w:rPr>
           <w:rFonts w:ascii="Consolas" w:eastAsia="Times New Roman" w:hAnsi="Consolas" w:cs="Times New Roman"/>
+          <w:color w:val="CE9178"/>
+          <w:kern w:val="0"/>
+          <w:sz w:val="21"/>
+          <w:szCs w:val="21"/>
+          <w14:ligatures w14:val="none"/>
+        </w:rPr>
+      </w:pPr>
+      <w:r>
+        <w:rPr>
+          <w:rFonts w:ascii="Consolas" w:eastAsia="Times New Roman" w:hAnsi="Consolas" w:cs="Times New Roman"/>
           <w:color w:val="CCCCCC"/>
           <w:kern w:val="0"/>
           <w:sz w:val="21"/>
           <w:szCs w:val="21"/>
           <w14:ligatures w14:val="none"/>
         </w:rPr>
-      </w:pPr>
+        <w:t xml:space="preserve">TIME_ZONE </w:t>
+      </w:r>
+      <w:r>
+        <w:rPr>
+          <w:rFonts w:ascii="Consolas" w:eastAsia="Times New Roman" w:hAnsi="Consolas" w:cs="Times New Roman"/>
+          <w:color w:val="D4D4D4"/>
+          <w:kern w:val="0"/>
+          <w:sz w:val="21"/>
+          <w:szCs w:val="21"/>
+          <w14:ligatures w14:val="none"/>
+        </w:rPr>
+        <w:t>=</w:t>
+      </w:r>
       <w:r>
         <w:rPr>
           <w:rFonts w:ascii="Consolas" w:eastAsia="Times New Roman" w:hAnsi="Consolas" w:cs="Times New Roman"/>
@@ -411,7 +497,42 @@
           <w:szCs w:val="21"/>
           <w14:ligatures w14:val="none"/>
         </w:rPr>
-        <w:t xml:space="preserve">LANGUAGE_CODE </w:t>
+        <w:t xml:space="preserve"> </w:t>
+      </w:r>
+      <w:r>
+        <w:rPr>
+          <w:rFonts w:ascii="Consolas" w:eastAsia="Times New Roman" w:hAnsi="Consolas" w:cs="Times New Roman"/>
+          <w:color w:val="CE9178"/>
+          <w:kern w:val="0"/>
+          <w:sz w:val="21"/>
+          <w:szCs w:val="21"/>
+          <w14:ligatures w14:val="none"/>
+        </w:rPr>
+        <w:t>'Asia/Tehran'</w:t>
+      </w:r>
+    </w:p>
+    <w:p>
+      <w:pPr>
+        <w:spacing w:after="0" w:line="285" w:lineRule="atLeast"/>
+        <w:rPr>
+          <w:rFonts w:ascii="Consolas" w:eastAsia="Times New Roman" w:hAnsi="Consolas" w:cs="Times New Roman"/>
+          <w:color w:val="CCCCCC"/>
+          <w:kern w:val="0"/>
+          <w:sz w:val="21"/>
+          <w:szCs w:val="21"/>
+          <w14:ligatures w14:val="none"/>
+        </w:rPr>
+      </w:pPr>
+      <w:r>
+        <w:rPr>
+          <w:rFonts w:ascii="Consolas" w:eastAsia="Times New Roman" w:hAnsi="Consolas" w:cs="Times New Roman"/>
+          <w:color w:val="CCCCCC"/>
+          <w:kern w:val="0"/>
+          <w:sz w:val="21"/>
+          <w:szCs w:val="21"/>
+          <w14:ligatures w14:val="none"/>
+        </w:rPr>
+        <w:t xml:space="preserve">STATIC_URL </w:t>
       </w:r>
       <w:r>
         <w:rPr>
@@ -444,9 +565,76 @@
           <w:szCs w:val="21"/>
           <w14:ligatures w14:val="none"/>
         </w:rPr>
-        <w:t>'fa-</w:t>
-      </w:r>
-      <w:proofErr w:type="spellStart"/>
+        <w:t>'/static/'</w:t>
+      </w:r>
+    </w:p>
+    <w:p>
+      <w:pPr>
+        <w:spacing w:after="0" w:line="285" w:lineRule="atLeast"/>
+        <w:rPr>
+          <w:rFonts w:ascii="Consolas" w:eastAsia="Times New Roman" w:hAnsi="Consolas" w:cs="Times New Roman"/>
+          <w:color w:val="CCCCCC"/>
+          <w:kern w:val="0"/>
+          <w:sz w:val="21"/>
+          <w:szCs w:val="21"/>
+          <w14:ligatures w14:val="none"/>
+        </w:rPr>
+      </w:pPr>
+      <w:r>
+        <w:rPr>
+          <w:rFonts w:ascii="Consolas" w:eastAsia="Times New Roman" w:hAnsi="Consolas" w:cs="Times New Roman"/>
+          <w:color w:val="CCCCCC"/>
+          <w:kern w:val="0"/>
+          <w:sz w:val="21"/>
+          <w:szCs w:val="21"/>
+          <w14:ligatures w14:val="none"/>
+        </w:rPr>
+        <w:t xml:space="preserve">STATIC_ROOT </w:t>
+      </w:r>
+      <w:r>
+        <w:rPr>
+          <w:rFonts w:ascii="Consolas" w:eastAsia="Times New Roman" w:hAnsi="Consolas" w:cs="Times New Roman"/>
+          <w:color w:val="D4D4D4"/>
+          <w:kern w:val="0"/>
+          <w:sz w:val="21"/>
+          <w:szCs w:val="21"/>
+          <w14:ligatures w14:val="none"/>
+        </w:rPr>
+        <w:t>=</w:t>
+      </w:r>
+      <w:r>
+        <w:rPr>
+          <w:rFonts w:ascii="Consolas" w:eastAsia="Times New Roman" w:hAnsi="Consolas" w:cs="Times New Roman"/>
+          <w:color w:val="CCCCCC"/>
+          <w:kern w:val="0"/>
+          <w:sz w:val="21"/>
+          <w:szCs w:val="21"/>
+          <w14:ligatures w14:val="none"/>
+        </w:rPr>
+        <w:t xml:space="preserve"> BASE_DIR </w:t>
+      </w:r>
+      <w:r>
+        <w:rPr>
+          <w:rFonts w:ascii="Consolas" w:eastAsia="Times New Roman" w:hAnsi="Consolas" w:cs="Times New Roman"/>
+          <w:color w:val="D4D4D4"/>
+          <w:kern w:val="0"/>
+          <w:sz w:val="21"/>
+          <w:szCs w:val="21"/>
+          <w14:ligatures w14:val="none"/>
+        </w:rPr>
+        <w:t>/</w:t>
+      </w:r>
+      <w:r>
+        <w:rPr>
+          <w:rFonts w:ascii="Consolas" w:eastAsia="Times New Roman" w:hAnsi="Consolas" w:cs="Times New Roman"/>
+          <w:color w:val="CCCCCC"/>
+          <w:kern w:val="0"/>
+          <w:sz w:val="21"/>
+          <w:szCs w:val="21"/>
+          <w14:ligatures w14:val="none"/>
+        </w:rPr>
+        <w:t xml:space="preserve"> </w:t>
+      </w:r>
       <w:r>
         <w:rPr>
           <w:rFonts w:ascii="Consolas" w:eastAsia="Times New Roman" w:hAnsi="Consolas" w:cs="Times New Roman"/>
@@ -456,9 +644,54 @@
           <w:szCs w:val="21"/>
           <w14:ligatures w14:val="none"/>
         </w:rPr>
-        <w:t>ir</w:t>
-      </w:r>
-      <w:proofErr w:type="spellEnd"/>
+        <w:t>'static'</w:t>
+      </w:r>
+    </w:p>
+    <w:p>
+      <w:pPr>
+        <w:spacing w:after="0" w:line="285" w:lineRule="atLeast"/>
+        <w:rPr>
+          <w:rFonts w:ascii="Consolas" w:eastAsia="Times New Roman" w:hAnsi="Consolas" w:cs="Times New Roman"/>
+          <w:color w:val="CCCCCC"/>
+          <w:kern w:val="0"/>
+          <w:sz w:val="21"/>
+          <w:szCs w:val="21"/>
+          <w14:ligatures w14:val="none"/>
+        </w:rPr>
+      </w:pPr>
+      <w:r>
+        <w:rPr>
+          <w:rFonts w:ascii="Consolas" w:eastAsia="Times New Roman" w:hAnsi="Consolas" w:cs="Times New Roman"/>
+          <w:color w:val="CCCCCC"/>
+          <w:kern w:val="0"/>
+          <w:sz w:val="21"/>
+          <w:szCs w:val="21"/>
+          <w14:ligatures w14:val="none"/>
+        </w:rPr>
+        <w:t xml:space="preserve">ALLOWED_HOSTS </w:t>
+      </w:r>
+      <w:r>
+        <w:rPr>
+          <w:rFonts w:ascii="Consolas" w:eastAsia="Times New Roman" w:hAnsi="Consolas" w:cs="Times New Roman"/>
+          <w:color w:val="D4D4D4"/>
+          <w:kern w:val="0"/>
+          <w:sz w:val="21"/>
+          <w:szCs w:val="21"/>
+          <w14:ligatures w14:val="none"/>
+        </w:rPr>
+        <w:t>=</w:t>
+      </w:r>
+      <w:r>
+        <w:rPr>
+          <w:rFonts w:ascii="Consolas" w:eastAsia="Times New Roman" w:hAnsi="Consolas" w:cs="Times New Roman"/>
+          <w:color w:val="CCCCCC"/>
+          <w:kern w:val="0"/>
+          <w:sz w:val="21"/>
+          <w:szCs w:val="21"/>
+          <w14:ligatures w14:val="none"/>
+        </w:rPr>
+        <w:t xml:space="preserve"> [</w:t>
+      </w:r>
       <w:r>
         <w:rPr>
           <w:rFonts w:ascii="Consolas" w:eastAsia="Times New Roman" w:hAnsi="Consolas" w:cs="Times New Roman"/>
@@ -468,12 +701,20 @@
           <w:szCs w:val="21"/>
           <w14:ligatures w14:val="none"/>
         </w:rPr>
-        <w:t>'</w:t>
-      </w:r>
-    </w:p>
-    <w:p>
-      <w:pPr>
-        <w:spacing w:after="0" w:line="285" w:lineRule="atLeast"/>
+        <w:t>'127.0.0.1'</w:t>
+      </w:r>
+      <w:r>
+        <w:rPr>
+          <w:rFonts w:ascii="Consolas" w:eastAsia="Times New Roman" w:hAnsi="Consolas" w:cs="Times New Roman"/>
+          <w:color w:val="CCCCCC"/>
+          <w:kern w:val="0"/>
+          <w:sz w:val="21"/>
+          <w:szCs w:val="21"/>
+          <w14:ligatures w14:val="none"/>
+        </w:rPr>
+        <w:t xml:space="preserve">, </w:t>
+      </w:r>
+      <w:r>
         <w:rPr>
           <w:rFonts w:ascii="Consolas" w:eastAsia="Times New Roman" w:hAnsi="Consolas" w:cs="Times New Roman"/>
           <w:color w:val="CE9178"/>
@@ -482,278 +723,7 @@
           <w:szCs w:val="21"/>
           <w14:ligatures w14:val="none"/>
         </w:rPr>
-      </w:pPr>
-      <w:r>
-        <w:rPr>
-          <w:rFonts w:ascii="Consolas" w:eastAsia="Times New Roman" w:hAnsi="Consolas" w:cs="Times New Roman"/>
-          <w:color w:val="CCCCCC"/>
-          <w:kern w:val="0"/>
-          <w:sz w:val="21"/>
-          <w:szCs w:val="21"/>
-          <w14:ligatures w14:val="none"/>
-        </w:rPr>
-        <w:t xml:space="preserve">TIME_ZONE </w:t>
-      </w:r>
-      <w:r>
-        <w:rPr>
-          <w:rFonts w:ascii="Consolas" w:eastAsia="Times New Roman" w:hAnsi="Consolas" w:cs="Times New Roman"/>
-          <w:color w:val="D4D4D4"/>
-          <w:kern w:val="0"/>
-          <w:sz w:val="21"/>
-          <w:szCs w:val="21"/>
-          <w14:ligatures w14:val="none"/>
-        </w:rPr>
-        <w:t>=</w:t>
-      </w:r>
-      <w:r>
-        <w:rPr>
-          <w:rFonts w:ascii="Consolas" w:eastAsia="Times New Roman" w:hAnsi="Consolas" w:cs="Times New Roman"/>
-          <w:color w:val="CCCCCC"/>
-          <w:kern w:val="0"/>
-          <w:sz w:val="21"/>
-          <w:szCs w:val="21"/>
-          <w14:ligatures w14:val="none"/>
-        </w:rPr>
-        <w:t xml:space="preserve"> </w:t>
-      </w:r>
-      <w:r>
-        <w:rPr>
-          <w:rFonts w:ascii="Consolas" w:eastAsia="Times New Roman" w:hAnsi="Consolas" w:cs="Times New Roman"/>
-          <w:color w:val="CE9178"/>
-          <w:kern w:val="0"/>
-          <w:sz w:val="21"/>
-          <w:szCs w:val="21"/>
-          <w14:ligatures w14:val="none"/>
-        </w:rPr>
-        <w:t>'Asia/Tehran'</w:t>
-      </w:r>
-    </w:p>
-    <w:p>
-      <w:pPr>
-        <w:spacing w:after="0" w:line="285" w:lineRule="atLeast"/>
-        <w:rPr>
-          <w:rFonts w:ascii="Consolas" w:eastAsia="Times New Roman" w:hAnsi="Consolas" w:cs="Times New Roman"/>
-          <w:color w:val="CCCCCC"/>
-          <w:kern w:val="0"/>
-          <w:sz w:val="21"/>
-          <w:szCs w:val="21"/>
-          <w14:ligatures w14:val="none"/>
-        </w:rPr>
-      </w:pPr>
-      <w:r>
-        <w:rPr>
-          <w:rFonts w:ascii="Consolas" w:eastAsia="Times New Roman" w:hAnsi="Consolas" w:cs="Times New Roman"/>
-          <w:color w:val="CCCCCC"/>
-          <w:kern w:val="0"/>
-          <w:sz w:val="21"/>
-          <w:szCs w:val="21"/>
-          <w14:ligatures w14:val="none"/>
-        </w:rPr>
-        <w:t xml:space="preserve">STATIC_URL </w:t>
-      </w:r>
-      <w:r>
-        <w:rPr>
-          <w:rFonts w:ascii="Consolas" w:eastAsia="Times New Roman" w:hAnsi="Consolas" w:cs="Times New Roman"/>
-          <w:color w:val="D4D4D4"/>
-          <w:kern w:val="0"/>
-          <w:sz w:val="21"/>
-          <w:szCs w:val="21"/>
-          <w14:ligatures w14:val="none"/>
-        </w:rPr>
-        <w:t>=</w:t>
-      </w:r>
-      <w:r>
-        <w:rPr>
-          <w:rFonts w:ascii="Consolas" w:eastAsia="Times New Roman" w:hAnsi="Consolas" w:cs="Times New Roman"/>
-          <w:color w:val="CCCCCC"/>
-          <w:kern w:val="0"/>
-          <w:sz w:val="21"/>
-          <w:szCs w:val="21"/>
-          <w14:ligatures w14:val="none"/>
-        </w:rPr>
-        <w:t xml:space="preserve"> </w:t>
-      </w:r>
-      <w:r>
-        <w:rPr>
-          <w:rFonts w:ascii="Consolas" w:eastAsia="Times New Roman" w:hAnsi="Consolas" w:cs="Times New Roman"/>
-          <w:color w:val="CE9178"/>
-          <w:kern w:val="0"/>
-          <w:sz w:val="21"/>
-          <w:szCs w:val="21"/>
-          <w14:ligatures w14:val="none"/>
-        </w:rPr>
-        <w:t>'/static/'</w:t>
-      </w:r>
-    </w:p>
-    <w:p>
-      <w:pPr>
-        <w:spacing w:after="0" w:line="285" w:lineRule="atLeast"/>
-        <w:rPr>
-          <w:rFonts w:ascii="Consolas" w:eastAsia="Times New Roman" w:hAnsi="Consolas" w:cs="Times New Roman"/>
-          <w:color w:val="CCCCCC"/>
-          <w:kern w:val="0"/>
-          <w:sz w:val="21"/>
-          <w:szCs w:val="21"/>
-          <w14:ligatures w14:val="none"/>
-        </w:rPr>
-      </w:pPr>
-      <w:r>
-        <w:rPr>
-          <w:rFonts w:ascii="Consolas" w:eastAsia="Times New Roman" w:hAnsi="Consolas" w:cs="Times New Roman"/>
-          <w:color w:val="CCCCCC"/>
-          <w:kern w:val="0"/>
-          <w:sz w:val="21"/>
-          <w:szCs w:val="21"/>
-          <w14:ligatures w14:val="none"/>
-        </w:rPr>
-        <w:t xml:space="preserve">STATIC_ROOT </w:t>
-      </w:r>
-      <w:r>
-        <w:rPr>
-          <w:rFonts w:ascii="Consolas" w:eastAsia="Times New Roman" w:hAnsi="Consolas" w:cs="Times New Roman"/>
-          <w:color w:val="D4D4D4"/>
-          <w:kern w:val="0"/>
-          <w:sz w:val="21"/>
-          <w:szCs w:val="21"/>
-          <w14:ligatures w14:val="none"/>
-        </w:rPr>
-        <w:t>=</w:t>
-      </w:r>
-      <w:r>
-        <w:rPr>
-          <w:rFonts w:ascii="Consolas" w:eastAsia="Times New Roman" w:hAnsi="Consolas" w:cs="Times New Roman"/>
-          <w:color w:val="CCCCCC"/>
-          <w:kern w:val="0"/>
-          <w:sz w:val="21"/>
-          <w:szCs w:val="21"/>
-          <w14:ligatures w14:val="none"/>
-        </w:rPr>
-        <w:t xml:space="preserve"> BASE_DIR </w:t>
-      </w:r>
-      <w:r>
-        <w:rPr>
-          <w:rFonts w:ascii="Consolas" w:eastAsia="Times New Roman" w:hAnsi="Consolas" w:cs="Times New Roman"/>
-          <w:color w:val="D4D4D4"/>
-          <w:kern w:val="0"/>
-          <w:sz w:val="21"/>
-          <w:szCs w:val="21"/>
-          <w14:ligatures w14:val="none"/>
-        </w:rPr>
-        <w:t>/</w:t>
-      </w:r>
-      <w:r>
-        <w:rPr>
-          <w:rFonts w:ascii="Consolas" w:eastAsia="Times New Roman" w:hAnsi="Consolas" w:cs="Times New Roman"/>
-          <w:color w:val="CCCCCC"/>
-          <w:kern w:val="0"/>
-          <w:sz w:val="21"/>
-          <w:szCs w:val="21"/>
-          <w14:ligatures w14:val="none"/>
-        </w:rPr>
-        <w:t xml:space="preserve"> </w:t>
-      </w:r>
-      <w:r>
-        <w:rPr>
-          <w:rFonts w:ascii="Consolas" w:eastAsia="Times New Roman" w:hAnsi="Consolas" w:cs="Times New Roman"/>
-          <w:color w:val="CE9178"/>
-          <w:kern w:val="0"/>
-          <w:sz w:val="21"/>
-          <w:szCs w:val="21"/>
-          <w14:ligatures w14:val="none"/>
-        </w:rPr>
-        <w:t>'static'</w:t>
-      </w:r>
-    </w:p>
-    <w:p>
-      <w:pPr>
-        <w:spacing w:after="0" w:line="285" w:lineRule="atLeast"/>
-        <w:rPr>
-          <w:rFonts w:ascii="Consolas" w:eastAsia="Times New Roman" w:hAnsi="Consolas" w:cs="Times New Roman"/>
-          <w:color w:val="CCCCCC"/>
-          <w:kern w:val="0"/>
-          <w:sz w:val="21"/>
-          <w:szCs w:val="21"/>
-          <w14:ligatures w14:val="none"/>
-        </w:rPr>
-      </w:pPr>
-      <w:r>
-        <w:rPr>
-          <w:rFonts w:ascii="Consolas" w:eastAsia="Times New Roman" w:hAnsi="Consolas" w:cs="Times New Roman"/>
-          <w:color w:val="CCCCCC"/>
-          <w:kern w:val="0"/>
-          <w:sz w:val="21"/>
-          <w:szCs w:val="21"/>
-          <w14:ligatures w14:val="none"/>
-        </w:rPr>
-        <w:t xml:space="preserve">ALLOWED_HOSTS </w:t>
-      </w:r>
-      <w:r>
-        <w:rPr>
-          <w:rFonts w:ascii="Consolas" w:eastAsia="Times New Roman" w:hAnsi="Consolas" w:cs="Times New Roman"/>
-          <w:color w:val="D4D4D4"/>
-          <w:kern w:val="0"/>
-          <w:sz w:val="21"/>
-          <w:szCs w:val="21"/>
-          <w14:ligatures w14:val="none"/>
-        </w:rPr>
-        <w:t>=</w:t>
-      </w:r>
-      <w:r>
-        <w:rPr>
-          <w:rFonts w:ascii="Consolas" w:eastAsia="Times New Roman" w:hAnsi="Consolas" w:cs="Times New Roman"/>
-          <w:color w:val="CCCCCC"/>
-          <w:kern w:val="0"/>
-          <w:sz w:val="21"/>
-          <w:szCs w:val="21"/>
-          <w14:ligatures w14:val="none"/>
-        </w:rPr>
-        <w:t xml:space="preserve"> [</w:t>
-      </w:r>
-      <w:r>
-        <w:rPr>
-          <w:rFonts w:ascii="Consolas" w:eastAsia="Times New Roman" w:hAnsi="Consolas" w:cs="Times New Roman"/>
-          <w:color w:val="CE9178"/>
-          <w:kern w:val="0"/>
-          <w:sz w:val="21"/>
-          <w:szCs w:val="21"/>
-          <w14:ligatures w14:val="none"/>
-        </w:rPr>
-        <w:t>'127.0.0.1'</w:t>
-      </w:r>
-      <w:r>
-        <w:rPr>
-          <w:rFonts w:ascii="Consolas" w:eastAsia="Times New Roman" w:hAnsi="Consolas" w:cs="Times New Roman"/>
-          <w:color w:val="CCCCCC"/>
-          <w:kern w:val="0"/>
-          <w:sz w:val="21"/>
-          <w:szCs w:val="21"/>
-          <w14:ligatures w14:val="none"/>
-        </w:rPr>
-        <w:t xml:space="preserve">, </w:t>
-      </w:r>
-      <w:proofErr w:type="gramStart"/>
-      <w:r>
-        <w:rPr>
-          <w:rFonts w:ascii="Consolas" w:eastAsia="Times New Roman" w:hAnsi="Consolas" w:cs="Times New Roman"/>
-          <w:color w:val="CE9178"/>
-          <w:kern w:val="0"/>
-          <w:sz w:val="21"/>
-          <w:szCs w:val="21"/>
-          <w14:ligatures w14:val="none"/>
-        </w:rPr>
-        <w:t>'.pythonanywhere.com</w:t>
-      </w:r>
-      <w:proofErr w:type="gramEnd"/>
-      <w:r>
-        <w:rPr>
-          <w:rFonts w:ascii="Consolas" w:eastAsia="Times New Roman" w:hAnsi="Consolas" w:cs="Times New Roman"/>
-          <w:color w:val="CE9178"/>
-          <w:kern w:val="0"/>
-          <w:sz w:val="21"/>
-          <w:szCs w:val="21"/>
-          <w14:ligatures w14:val="none"/>
-        </w:rPr>
-        <w:t>'</w:t>
+        <w:t>'.pythonanywhere.com'</w:t>
       </w:r>
       <w:r>
         <w:rPr>
@@ -1240,7 +1210,6 @@
         <w:t xml:space="preserve"> </w:t>
       </w:r>
       <w:proofErr w:type="spellStart"/>
-      <w:proofErr w:type="gramStart"/>
       <w:r>
         <w:rPr>
           <w:rFonts w:ascii="Consolas" w:eastAsia="Times New Roman" w:hAnsi="Consolas" w:cs="Times New Roman"/>
@@ -1253,7 +1222,6 @@
         <w:t>django.utils</w:t>
       </w:r>
       <w:proofErr w:type="spellEnd"/>
-      <w:proofErr w:type="gramEnd"/>
       <w:r>
         <w:rPr>
           <w:rFonts w:ascii="Consolas" w:eastAsia="Times New Roman" w:hAnsi="Consolas" w:cs="Times New Roman"/>
@@ -1358,7 +1326,6 @@
         <w:t>(</w:t>
       </w:r>
       <w:proofErr w:type="spellStart"/>
-      <w:proofErr w:type="gramStart"/>
       <w:r>
         <w:rPr>
           <w:rFonts w:ascii="Consolas" w:eastAsia="Times New Roman" w:hAnsi="Consolas" w:cs="Times New Roman"/>
@@ -1393,7 +1360,6 @@
         <w:t>Model</w:t>
       </w:r>
       <w:proofErr w:type="spellEnd"/>
-      <w:proofErr w:type="gramEnd"/>
       <w:r>
         <w:rPr>
           <w:rFonts w:ascii="Consolas" w:eastAsia="Times New Roman" w:hAnsi="Consolas" w:cs="Times New Roman"/>
@@ -1452,7 +1418,6 @@
         <w:t xml:space="preserve"> </w:t>
       </w:r>
       <w:proofErr w:type="spellStart"/>
-      <w:proofErr w:type="gramStart"/>
       <w:r>
         <w:rPr>
           <w:rFonts w:ascii="Consolas" w:eastAsia="Times New Roman" w:hAnsi="Consolas" w:cs="Times New Roman"/>
@@ -1465,7 +1430,6 @@
         <w:t>models.ForeignKey</w:t>
       </w:r>
       <w:proofErr w:type="spellEnd"/>
-      <w:proofErr w:type="gramEnd"/>
       <w:r>
         <w:rPr>
           <w:rFonts w:ascii="Consolas" w:eastAsia="Times New Roman" w:hAnsi="Consolas" w:cs="Times New Roman"/>
@@ -1596,7 +1560,6 @@
         <w:t xml:space="preserve"> </w:t>
       </w:r>
       <w:proofErr w:type="spellStart"/>
-      <w:proofErr w:type="gramStart"/>
       <w:r>
         <w:rPr>
           <w:rFonts w:ascii="Consolas" w:eastAsia="Times New Roman" w:hAnsi="Consolas" w:cs="Times New Roman"/>
@@ -1609,7 +1572,6 @@
         <w:t>models.CharField</w:t>
       </w:r>
       <w:proofErr w:type="spellEnd"/>
-      <w:proofErr w:type="gramEnd"/>
       <w:r>
         <w:rPr>
           <w:rFonts w:ascii="Consolas" w:eastAsia="Times New Roman" w:hAnsi="Consolas" w:cs="Times New Roman"/>
@@ -1714,7 +1676,6 @@
         <w:t xml:space="preserve"> </w:t>
       </w:r>
       <w:proofErr w:type="spellStart"/>
-      <w:proofErr w:type="gramStart"/>
       <w:r>
         <w:rPr>
           <w:rFonts w:ascii="Consolas" w:eastAsia="Times New Roman" w:hAnsi="Consolas" w:cs="Times New Roman"/>
@@ -1727,7 +1688,6 @@
         <w:t>models.TextField</w:t>
       </w:r>
       <w:proofErr w:type="spellEnd"/>
-      <w:proofErr w:type="gramEnd"/>
       <w:r>
         <w:rPr>
           <w:rFonts w:ascii="Consolas" w:eastAsia="Times New Roman" w:hAnsi="Consolas" w:cs="Times New Roman"/>
@@ -1810,7 +1770,6 @@
         <w:t xml:space="preserve"> </w:t>
       </w:r>
       <w:proofErr w:type="spellStart"/>
-      <w:proofErr w:type="gramStart"/>
       <w:r>
         <w:rPr>
           <w:rFonts w:ascii="Consolas" w:eastAsia="Times New Roman" w:hAnsi="Consolas" w:cs="Times New Roman"/>
@@ -1823,7 +1782,6 @@
         <w:t>models.DateTimeField</w:t>
       </w:r>
       <w:proofErr w:type="spellEnd"/>
-      <w:proofErr w:type="gramEnd"/>
       <w:r>
         <w:rPr>
           <w:rFonts w:ascii="Consolas" w:eastAsia="Times New Roman" w:hAnsi="Consolas" w:cs="Times New Roman"/>
@@ -1952,7 +1910,6 @@
         <w:t xml:space="preserve"> </w:t>
       </w:r>
       <w:proofErr w:type="spellStart"/>
-      <w:proofErr w:type="gramStart"/>
       <w:r>
         <w:rPr>
           <w:rFonts w:ascii="Consolas" w:eastAsia="Times New Roman" w:hAnsi="Consolas" w:cs="Times New Roman"/>
@@ -1965,7 +1922,6 @@
         <w:t>models.DateTimeField</w:t>
       </w:r>
       <w:proofErr w:type="spellEnd"/>
-      <w:proofErr w:type="gramEnd"/>
       <w:r>
         <w:rPr>
           <w:rFonts w:ascii="Consolas" w:eastAsia="Times New Roman" w:hAnsi="Consolas" w:cs="Times New Roman"/>
@@ -2180,7 +2136,6 @@
         <w:t xml:space="preserve">        </w:t>
       </w:r>
       <w:proofErr w:type="spellStart"/>
-      <w:proofErr w:type="gramStart"/>
       <w:r>
         <w:rPr>
           <w:rFonts w:ascii="Consolas" w:eastAsia="Times New Roman" w:hAnsi="Consolas" w:cs="Times New Roman"/>
@@ -2201,9 +2156,9 @@
           <w:szCs w:val="21"/>
           <w14:ligatures w14:val="none"/>
         </w:rPr>
-        <w:t>.published</w:t>
-      </w:r>
-      <w:proofErr w:type="gramEnd"/>
+        <w:t>.published_date</w:t>
+      </w:r>
+      <w:proofErr w:type="spellEnd"/>
       <w:r>
         <w:rPr>
           <w:rFonts w:ascii="Consolas" w:eastAsia="Times New Roman" w:hAnsi="Consolas" w:cs="Times New Roman"/>
@@ -2213,9 +2168,19 @@
           <w:szCs w:val="21"/>
           <w14:ligatures w14:val="none"/>
         </w:rPr>
-        <w:t>_date</w:t>
-      </w:r>
-      <w:proofErr w:type="spellEnd"/>
+        <w:t xml:space="preserve"> </w:t>
+      </w:r>
+      <w:r>
+        <w:rPr>
+          <w:rFonts w:ascii="Consolas" w:eastAsia="Times New Roman" w:hAnsi="Consolas" w:cs="Times New Roman"/>
+          <w:color w:val="D4D4D4"/>
+          <w:kern w:val="0"/>
+          <w:sz w:val="21"/>
+          <w:szCs w:val="21"/>
+          <w14:ligatures w14:val="none"/>
+        </w:rPr>
+        <w:t>=</w:t>
+      </w:r>
       <w:r>
         <w:rPr>
           <w:rFonts w:ascii="Consolas" w:eastAsia="Times New Roman" w:hAnsi="Consolas" w:cs="Times New Roman"/>
@@ -2227,17 +2192,7 @@
         </w:rPr>
         <w:t xml:space="preserve"> </w:t>
       </w:r>
-      <w:r>
-        <w:rPr>
-          <w:rFonts w:ascii="Consolas" w:eastAsia="Times New Roman" w:hAnsi="Consolas" w:cs="Times New Roman"/>
-          <w:color w:val="D4D4D4"/>
-          <w:kern w:val="0"/>
-          <w:sz w:val="21"/>
-          <w:szCs w:val="21"/>
-          <w14:ligatures w14:val="none"/>
-        </w:rPr>
-        <w:t>=</w:t>
-      </w:r>
+      <w:proofErr w:type="spellStart"/>
       <w:r>
         <w:rPr>
           <w:rFonts w:ascii="Consolas" w:eastAsia="Times New Roman" w:hAnsi="Consolas" w:cs="Times New Roman"/>
@@ -2247,9 +2202,136 @@
           <w:szCs w:val="21"/>
           <w14:ligatures w14:val="none"/>
         </w:rPr>
+        <w:t>timezone.now</w:t>
+      </w:r>
+      <w:proofErr w:type="spellEnd"/>
+      <w:r>
+        <w:rPr>
+          <w:rFonts w:ascii="Consolas" w:eastAsia="Times New Roman" w:hAnsi="Consolas" w:cs="Times New Roman"/>
+          <w:color w:val="CCCCCC"/>
+          <w:kern w:val="0"/>
+          <w:sz w:val="21"/>
+          <w:szCs w:val="21"/>
+          <w14:ligatures w14:val="none"/>
+        </w:rPr>
+        <w:t>()</w:t>
+      </w:r>
+    </w:p>
+    <w:p>
+      <w:pPr>
+        <w:spacing w:after="0" w:line="285" w:lineRule="atLeast"/>
+        <w:rPr>
+          <w:rFonts w:ascii="Consolas" w:eastAsia="Times New Roman" w:hAnsi="Consolas" w:cs="Times New Roman"/>
+          <w:color w:val="CCCCCC"/>
+          <w:kern w:val="0"/>
+          <w:sz w:val="21"/>
+          <w:szCs w:val="21"/>
+          <w14:ligatures w14:val="none"/>
+        </w:rPr>
+      </w:pPr>
+      <w:r>
+        <w:rPr>
+          <w:rFonts w:ascii="Consolas" w:eastAsia="Times New Roman" w:hAnsi="Consolas" w:cs="Times New Roman"/>
+          <w:color w:val="CCCCCC"/>
+          <w:kern w:val="0"/>
+          <w:sz w:val="21"/>
+          <w:szCs w:val="21"/>
+          <w14:ligatures w14:val="none"/>
+        </w:rPr>
+        <w:t xml:space="preserve">        </w:t>
+      </w:r>
+      <w:proofErr w:type="spellStart"/>
+      <w:r>
+        <w:rPr>
+          <w:rFonts w:ascii="Consolas" w:eastAsia="Times New Roman" w:hAnsi="Consolas" w:cs="Times New Roman"/>
+          <w:color w:val="569CD6"/>
+          <w:kern w:val="0"/>
+          <w:sz w:val="21"/>
+          <w:szCs w:val="21"/>
+          <w14:ligatures w14:val="none"/>
+        </w:rPr>
+        <w:t>self</w:t>
+      </w:r>
+      <w:r>
+        <w:rPr>
+          <w:rFonts w:ascii="Consolas" w:eastAsia="Times New Roman" w:hAnsi="Consolas" w:cs="Times New Roman"/>
+          <w:color w:val="CCCCCC"/>
+          <w:kern w:val="0"/>
+          <w:sz w:val="21"/>
+          <w:szCs w:val="21"/>
+          <w14:ligatures w14:val="none"/>
+        </w:rPr>
+        <w:t>.save</w:t>
+      </w:r>
+      <w:proofErr w:type="spellEnd"/>
+      <w:r>
+        <w:rPr>
+          <w:rFonts w:ascii="Consolas" w:eastAsia="Times New Roman" w:hAnsi="Consolas" w:cs="Times New Roman"/>
+          <w:color w:val="CCCCCC"/>
+          <w:kern w:val="0"/>
+          <w:sz w:val="21"/>
+          <w:szCs w:val="21"/>
+          <w14:ligatures w14:val="none"/>
+        </w:rPr>
+        <w:t>()</w:t>
+      </w:r>
+    </w:p>
+    <w:p>
+      <w:pPr>
+        <w:spacing w:after="0" w:line="285" w:lineRule="atLeast"/>
+        <w:rPr>
+          <w:rFonts w:ascii="Consolas" w:eastAsia="Times New Roman" w:hAnsi="Consolas" w:cs="Times New Roman"/>
+          <w:color w:val="CCCCCC"/>
+          <w:kern w:val="0"/>
+          <w:sz w:val="21"/>
+          <w:szCs w:val="21"/>
+          <w14:ligatures w14:val="none"/>
+        </w:rPr>
+      </w:pPr>
+      <w:r>
+        <w:rPr>
+          <w:rFonts w:ascii="Consolas" w:eastAsia="Times New Roman" w:hAnsi="Consolas" w:cs="Times New Roman"/>
+          <w:color w:val="CCCCCC"/>
+          <w:kern w:val="0"/>
+          <w:sz w:val="21"/>
+          <w:szCs w:val="21"/>
+          <w14:ligatures w14:val="none"/>
+        </w:rPr>
+        <w:t xml:space="preserve">    </w:t>
+      </w:r>
+      <w:r>
+        <w:rPr>
+          <w:rFonts w:ascii="Consolas" w:eastAsia="Times New Roman" w:hAnsi="Consolas" w:cs="Times New Roman"/>
+          <w:color w:val="569CD6"/>
+          <w:kern w:val="0"/>
+          <w:sz w:val="21"/>
+          <w:szCs w:val="21"/>
+          <w14:ligatures w14:val="none"/>
+        </w:rPr>
+        <w:t>def</w:t>
+      </w:r>
+      <w:r>
+        <w:rPr>
+          <w:rFonts w:ascii="Consolas" w:eastAsia="Times New Roman" w:hAnsi="Consolas" w:cs="Times New Roman"/>
+          <w:color w:val="CCCCCC"/>
+          <w:kern w:val="0"/>
+          <w:sz w:val="21"/>
+          <w:szCs w:val="21"/>
+          <w14:ligatures w14:val="none"/>
+        </w:rPr>
         <w:t xml:space="preserve"> </w:t>
       </w:r>
-      <w:proofErr w:type="spellStart"/>
+      <w:r>
+        <w:rPr>
+          <w:rFonts w:ascii="Consolas" w:eastAsia="Times New Roman" w:hAnsi="Consolas" w:cs="Times New Roman"/>
+          <w:color w:val="DCDCAA"/>
+          <w:kern w:val="0"/>
+          <w:sz w:val="21"/>
+          <w:szCs w:val="21"/>
+          <w14:ligatures w14:val="none"/>
+        </w:rPr>
+        <w:t>__str__</w:t>
+      </w:r>
       <w:r>
         <w:rPr>
           <w:rFonts w:ascii="Consolas" w:eastAsia="Times New Roman" w:hAnsi="Consolas" w:cs="Times New Roman"/>
@@ -2259,9 +2341,19 @@
           <w:szCs w:val="21"/>
           <w14:ligatures w14:val="none"/>
         </w:rPr>
-        <w:t>timezone.now</w:t>
-      </w:r>
-      <w:proofErr w:type="spellEnd"/>
+        <w:t>(</w:t>
+      </w:r>
+      <w:r>
+        <w:rPr>
+          <w:rFonts w:ascii="Consolas" w:eastAsia="Times New Roman" w:hAnsi="Consolas" w:cs="Times New Roman"/>
+          <w:color w:val="9CDCFE"/>
+          <w:kern w:val="0"/>
+          <w:sz w:val="21"/>
+          <w:szCs w:val="21"/>
+          <w14:ligatures w14:val="none"/>
+        </w:rPr>
+        <w:t>self</w:t>
+      </w:r>
       <w:r>
         <w:rPr>
           <w:rFonts w:ascii="Consolas" w:eastAsia="Times New Roman" w:hAnsi="Consolas" w:cs="Times New Roman"/>
@@ -2271,7 +2363,7 @@
           <w:szCs w:val="21"/>
           <w14:ligatures w14:val="none"/>
         </w:rPr>
-        <w:t>()</w:t>
+        <w:t>):</w:t>
       </w:r>
     </w:p>
     <w:p>
@@ -2297,8 +2389,29 @@
         </w:rPr>
         <w:t xml:space="preserve">        </w:t>
       </w:r>
-      <w:proofErr w:type="spellStart"/>
-      <w:proofErr w:type="gramStart"/>
+      <w:r>
+        <w:rPr>
+          <w:rFonts w:ascii="Consolas" w:eastAsia="Times New Roman" w:hAnsi="Consolas" w:cs="Times New Roman"/>
+          <w:color w:val="C586C0"/>
+          <w:kern w:val="0"/>
+          <w:sz w:val="21"/>
+          <w:szCs w:val="21"/>
+          <w14:ligatures w14:val="none"/>
+        </w:rPr>
+        <w:t>return</w:t>
+      </w:r>
+      <w:r>
+        <w:rPr>
+          <w:rFonts w:ascii="Consolas" w:eastAsia="Times New Roman" w:hAnsi="Consolas" w:cs="Times New Roman"/>
+          <w:color w:val="CCCCCC"/>
+          <w:kern w:val="0"/>
+          <w:sz w:val="21"/>
+          <w:szCs w:val="21"/>
+          <w14:ligatures w14:val="none"/>
+        </w:rPr>
+        <w:t xml:space="preserve"> </w:t>
+      </w:r>
+      <w:proofErr w:type="spellStart"/>
       <w:r>
         <w:rPr>
           <w:rFonts w:ascii="Consolas" w:eastAsia="Times New Roman" w:hAnsi="Consolas" w:cs="Times New Roman"/>
@@ -2319,183 +2432,9 @@
           <w:szCs w:val="21"/>
           <w14:ligatures w14:val="none"/>
         </w:rPr>
-        <w:t>.save</w:t>
-      </w:r>
-      <w:proofErr w:type="spellEnd"/>
-      <w:proofErr w:type="gramEnd"/>
-      <w:r>
-        <w:rPr>
-          <w:rFonts w:ascii="Consolas" w:eastAsia="Times New Roman" w:hAnsi="Consolas" w:cs="Times New Roman"/>
-          <w:color w:val="CCCCCC"/>
-          <w:kern w:val="0"/>
-          <w:sz w:val="21"/>
-          <w:szCs w:val="21"/>
-          <w14:ligatures w14:val="none"/>
-        </w:rPr>
-        <w:t>()</w:t>
-      </w:r>
-    </w:p>
-    <w:p>
-      <w:pPr>
-        <w:spacing w:after="0" w:line="285" w:lineRule="atLeast"/>
-        <w:rPr>
-          <w:rFonts w:ascii="Consolas" w:eastAsia="Times New Roman" w:hAnsi="Consolas" w:cs="Times New Roman"/>
-          <w:color w:val="CCCCCC"/>
-          <w:kern w:val="0"/>
-          <w:sz w:val="21"/>
-          <w:szCs w:val="21"/>
-          <w14:ligatures w14:val="none"/>
-        </w:rPr>
-      </w:pPr>
-      <w:r>
-        <w:rPr>
-          <w:rFonts w:ascii="Consolas" w:eastAsia="Times New Roman" w:hAnsi="Consolas" w:cs="Times New Roman"/>
-          <w:color w:val="CCCCCC"/>
-          <w:kern w:val="0"/>
-          <w:sz w:val="21"/>
-          <w:szCs w:val="21"/>
-          <w14:ligatures w14:val="none"/>
-        </w:rPr>
-        <w:t xml:space="preserve">    </w:t>
-      </w:r>
-      <w:r>
-        <w:rPr>
-          <w:rFonts w:ascii="Consolas" w:eastAsia="Times New Roman" w:hAnsi="Consolas" w:cs="Times New Roman"/>
-          <w:color w:val="569CD6"/>
-          <w:kern w:val="0"/>
-          <w:sz w:val="21"/>
-          <w:szCs w:val="21"/>
-          <w14:ligatures w14:val="none"/>
-        </w:rPr>
-        <w:t>def</w:t>
-      </w:r>
-      <w:r>
-        <w:rPr>
-          <w:rFonts w:ascii="Consolas" w:eastAsia="Times New Roman" w:hAnsi="Consolas" w:cs="Times New Roman"/>
-          <w:color w:val="CCCCCC"/>
-          <w:kern w:val="0"/>
-          <w:sz w:val="21"/>
-          <w:szCs w:val="21"/>
-          <w14:ligatures w14:val="none"/>
-        </w:rPr>
-        <w:t xml:space="preserve"> </w:t>
-      </w:r>
-      <w:r>
-        <w:rPr>
-          <w:rFonts w:ascii="Consolas" w:eastAsia="Times New Roman" w:hAnsi="Consolas" w:cs="Times New Roman"/>
-          <w:color w:val="DCDCAA"/>
-          <w:kern w:val="0"/>
-          <w:sz w:val="21"/>
-          <w:szCs w:val="21"/>
-          <w14:ligatures w14:val="none"/>
-        </w:rPr>
-        <w:t>__str__</w:t>
-      </w:r>
-      <w:r>
-        <w:rPr>
-          <w:rFonts w:ascii="Consolas" w:eastAsia="Times New Roman" w:hAnsi="Consolas" w:cs="Times New Roman"/>
-          <w:color w:val="CCCCCC"/>
-          <w:kern w:val="0"/>
-          <w:sz w:val="21"/>
-          <w:szCs w:val="21"/>
-          <w14:ligatures w14:val="none"/>
-        </w:rPr>
-        <w:t>(</w:t>
-      </w:r>
-      <w:r>
-        <w:rPr>
-          <w:rFonts w:ascii="Consolas" w:eastAsia="Times New Roman" w:hAnsi="Consolas" w:cs="Times New Roman"/>
-          <w:color w:val="9CDCFE"/>
-          <w:kern w:val="0"/>
-          <w:sz w:val="21"/>
-          <w:szCs w:val="21"/>
-          <w14:ligatures w14:val="none"/>
-        </w:rPr>
-        <w:t>self</w:t>
-      </w:r>
-      <w:r>
-        <w:rPr>
-          <w:rFonts w:ascii="Consolas" w:eastAsia="Times New Roman" w:hAnsi="Consolas" w:cs="Times New Roman"/>
-          <w:color w:val="CCCCCC"/>
-          <w:kern w:val="0"/>
-          <w:sz w:val="21"/>
-          <w:szCs w:val="21"/>
-          <w14:ligatures w14:val="none"/>
-        </w:rPr>
-        <w:t>):</w:t>
-      </w:r>
-    </w:p>
-    <w:p>
-      <w:pPr>
-        <w:spacing w:after="0" w:line="285" w:lineRule="atLeast"/>
-        <w:rPr>
-          <w:rFonts w:ascii="Consolas" w:eastAsia="Times New Roman" w:hAnsi="Consolas" w:cs="Times New Roman"/>
-          <w:color w:val="CCCCCC"/>
-          <w:kern w:val="0"/>
-          <w:sz w:val="21"/>
-          <w:szCs w:val="21"/>
-          <w14:ligatures w14:val="none"/>
-        </w:rPr>
-      </w:pPr>
-      <w:r>
-        <w:rPr>
-          <w:rFonts w:ascii="Consolas" w:eastAsia="Times New Roman" w:hAnsi="Consolas" w:cs="Times New Roman"/>
-          <w:color w:val="CCCCCC"/>
-          <w:kern w:val="0"/>
-          <w:sz w:val="21"/>
-          <w:szCs w:val="21"/>
-          <w14:ligatures w14:val="none"/>
-        </w:rPr>
-        <w:t xml:space="preserve">        </w:t>
-      </w:r>
-      <w:r>
-        <w:rPr>
-          <w:rFonts w:ascii="Consolas" w:eastAsia="Times New Roman" w:hAnsi="Consolas" w:cs="Times New Roman"/>
-          <w:color w:val="C586C0"/>
-          <w:kern w:val="0"/>
-          <w:sz w:val="21"/>
-          <w:szCs w:val="21"/>
-          <w14:ligatures w14:val="none"/>
-        </w:rPr>
-        <w:t>return</w:t>
-      </w:r>
-      <w:r>
-        <w:rPr>
-          <w:rFonts w:ascii="Consolas" w:eastAsia="Times New Roman" w:hAnsi="Consolas" w:cs="Times New Roman"/>
-          <w:color w:val="CCCCCC"/>
-          <w:kern w:val="0"/>
-          <w:sz w:val="21"/>
-          <w:szCs w:val="21"/>
-          <w14:ligatures w14:val="none"/>
-        </w:rPr>
-        <w:t xml:space="preserve"> </w:t>
-      </w:r>
-      <w:proofErr w:type="spellStart"/>
-      <w:proofErr w:type="gramStart"/>
-      <w:r>
-        <w:rPr>
-          <w:rFonts w:ascii="Consolas" w:eastAsia="Times New Roman" w:hAnsi="Consolas" w:cs="Times New Roman"/>
-          <w:color w:val="569CD6"/>
-          <w:kern w:val="0"/>
-          <w:sz w:val="21"/>
-          <w:szCs w:val="21"/>
-          <w14:ligatures w14:val="none"/>
-        </w:rPr>
-        <w:t>self</w:t>
-      </w:r>
-      <w:r>
-        <w:rPr>
-          <w:rFonts w:ascii="Consolas" w:eastAsia="Times New Roman" w:hAnsi="Consolas" w:cs="Times New Roman"/>
-          <w:color w:val="CCCCCC"/>
-          <w:kern w:val="0"/>
-          <w:sz w:val="21"/>
-          <w:szCs w:val="21"/>
-          <w14:ligatures w14:val="none"/>
-        </w:rPr>
         <w:t>.title</w:t>
       </w:r>
       <w:proofErr w:type="spellEnd"/>
-      <w:proofErr w:type="gramEnd"/>
     </w:p>
     <w:p>
       <w:pPr>
@@ -2540,27 +2479,7 @@
           <w:spacing w:val="3"/>
           <w:shd w:val="clear" w:color="auto" w:fill="FFFFFF"/>
         </w:rPr>
-        <w:t xml:space="preserve">The last step here is to add our new model to our database. </w:t>
-      </w:r>
-      <w:proofErr w:type="gramStart"/>
-      <w:r>
-        <w:rPr>
-          <w:rFonts w:ascii="Helvetica" w:hAnsi="Helvetica" w:cs="Helvetica"/>
-          <w:color w:val="333333"/>
-          <w:spacing w:val="3"/>
-          <w:shd w:val="clear" w:color="auto" w:fill="FFFFFF"/>
-        </w:rPr>
-        <w:t>First</w:t>
-      </w:r>
-      <w:proofErr w:type="gramEnd"/>
-      <w:r>
-        <w:rPr>
-          <w:rFonts w:ascii="Helvetica" w:hAnsi="Helvetica" w:cs="Helvetica"/>
-          <w:color w:val="333333"/>
-          <w:spacing w:val="3"/>
-          <w:shd w:val="clear" w:color="auto" w:fill="FFFFFF"/>
-        </w:rPr>
-        <w:t xml:space="preserve"> we have to make Django know that we have some changes in our model. (We have just created it!) Go to your console window and type python manage.py </w:t>
+        <w:t xml:space="preserve">The last step here is to add our new model to our database. First we have to make Django know that we have some changes in our model. (We have just created it!) Go to your console window and type python manage.py </w:t>
       </w:r>
       <w:proofErr w:type="spellStart"/>
       <w:r>
@@ -2862,7 +2781,6 @@
         <w:t xml:space="preserve"> </w:t>
       </w:r>
       <w:proofErr w:type="spellStart"/>
-      <w:proofErr w:type="gramStart"/>
       <w:r>
         <w:rPr>
           <w:rFonts w:ascii="Consolas" w:eastAsia="Times New Roman" w:hAnsi="Consolas" w:cs="Courier New"/>
@@ -2877,7 +2795,6 @@
         <w:t>django.contrib</w:t>
       </w:r>
       <w:proofErr w:type="spellEnd"/>
-      <w:proofErr w:type="gramEnd"/>
       <w:r>
         <w:rPr>
           <w:rFonts w:ascii="Consolas" w:eastAsia="Times New Roman" w:hAnsi="Consolas" w:cs="Courier New"/>
@@ -2951,7 +2868,6 @@
           <w14:ligatures w14:val="none"/>
         </w:rPr>
       </w:pPr>
-      <w:proofErr w:type="gramStart"/>
       <w:r>
         <w:rPr>
           <w:rFonts w:ascii="Consolas" w:eastAsia="Times New Roman" w:hAnsi="Consolas" w:cs="Courier New"/>
@@ -2976,21 +2892,7 @@
           <w:bdr w:val="none" w:sz="0" w:space="0" w:color="auto" w:frame="1"/>
           <w14:ligatures w14:val="none"/>
         </w:rPr>
-        <w:t xml:space="preserve"> .models</w:t>
-      </w:r>
-      <w:proofErr w:type="gramEnd"/>
-      <w:r>
-        <w:rPr>
-          <w:rFonts w:ascii="Consolas" w:eastAsia="Times New Roman" w:hAnsi="Consolas" w:cs="Courier New"/>
-          <w:color w:val="333333"/>
-          <w:spacing w:val="3"/>
-          <w:kern w:val="0"/>
-          <w:sz w:val="20"/>
-          <w:szCs w:val="20"/>
-          <w:bdr w:val="none" w:sz="0" w:space="0" w:color="auto" w:frame="1"/>
-          <w14:ligatures w14:val="none"/>
-        </w:rPr>
-        <w:t xml:space="preserve"> </w:t>
+        <w:t xml:space="preserve"> .models </w:t>
       </w:r>
       <w:r>
         <w:rPr>
@@ -3053,7 +2955,6 @@
         </w:rPr>
       </w:pPr>
       <w:proofErr w:type="spellStart"/>
-      <w:proofErr w:type="gramStart"/>
       <w:r>
         <w:rPr>
           <w:rFonts w:ascii="Consolas" w:eastAsia="Times New Roman" w:hAnsi="Consolas" w:cs="Courier New"/>
@@ -3065,9 +2966,9 @@
           <w:bdr w:val="none" w:sz="0" w:space="0" w:color="auto" w:frame="1"/>
           <w14:ligatures w14:val="none"/>
         </w:rPr>
-        <w:t>admin.site</w:t>
-      </w:r>
-      <w:proofErr w:type="gramEnd"/>
+        <w:t>admin.site.register</w:t>
+      </w:r>
+      <w:proofErr w:type="spellEnd"/>
       <w:r>
         <w:rPr>
           <w:rFonts w:ascii="Consolas" w:eastAsia="Times New Roman" w:hAnsi="Consolas" w:cs="Courier New"/>
@@ -3079,20 +2980,6 @@
           <w:bdr w:val="none" w:sz="0" w:space="0" w:color="auto" w:frame="1"/>
           <w14:ligatures w14:val="none"/>
         </w:rPr>
-        <w:t>.register</w:t>
-      </w:r>
-      <w:proofErr w:type="spellEnd"/>
-      <w:r>
-        <w:rPr>
-          <w:rFonts w:ascii="Consolas" w:eastAsia="Times New Roman" w:hAnsi="Consolas" w:cs="Courier New"/>
-          <w:color w:val="333333"/>
-          <w:spacing w:val="3"/>
-          <w:kern w:val="0"/>
-          <w:sz w:val="20"/>
-          <w:szCs w:val="20"/>
-          <w:bdr w:val="none" w:sz="0" w:space="0" w:color="auto" w:frame="1"/>
-          <w14:ligatures w14:val="none"/>
-        </w:rPr>
         <w:t>(Post)</w:t>
       </w:r>
     </w:p>
@@ -3116,7 +3003,7 @@
         </w:rPr>
         <w:t>Go to your browser and type the address </w:t>
       </w:r>
-      <w:hyperlink r:id="rId4" w:tgtFrame="_blank" w:history="1">
+      <w:hyperlink r:id="rId5" w:tgtFrame="_blank" w:history="1">
         <w:r>
           <w:rPr>
             <w:rStyle w:val="Hyperlink"/>
@@ -3367,7 +3254,7 @@
         </w:rPr>
         <w:t>You can download Git from </w:t>
       </w:r>
-      <w:hyperlink r:id="rId5" w:tgtFrame="_blank" w:history="1">
+      <w:hyperlink r:id="rId6" w:tgtFrame="_blank" w:history="1">
         <w:r>
           <w:rPr>
             <w:rStyle w:val="Hyperlink"/>
@@ -3479,16 +3366,7 @@
           <w:color w:val="333333"/>
           <w:spacing w:val="3"/>
         </w:rPr>
-        <w:t xml:space="preserve">Git will track changes to all the files and folders in this directory, but there are some files we want it to ignore. We do this by creating a file </w:t>
-      </w:r>
-      <w:proofErr w:type="gramStart"/>
-      <w:r>
-        <w:rPr>
-          <w:rFonts w:ascii="Helvetica" w:hAnsi="Helvetica" w:cs="Helvetica"/>
-          <w:color w:val="333333"/>
-          <w:spacing w:val="3"/>
-        </w:rPr>
-        <w:t>called </w:t>
+        <w:t>Git will track changes to all the files and folders in this directory, but there are some files we want it to ignore. We do this by creating a file called </w:t>
       </w:r>
       <w:r>
         <w:rPr>
@@ -3514,7 +3392,6 @@
         <w:t>gitignore</w:t>
       </w:r>
       <w:proofErr w:type="spellEnd"/>
-      <w:proofErr w:type="gramEnd"/>
       <w:r>
         <w:rPr>
           <w:rFonts w:ascii="Helvetica" w:hAnsi="Helvetica" w:cs="Helvetica"/>
@@ -3685,7 +3562,6 @@
           <w:bdr w:val="none" w:sz="0" w:space="0" w:color="auto" w:frame="1"/>
         </w:rPr>
       </w:pPr>
-      <w:proofErr w:type="gramStart"/>
       <w:r>
         <w:rPr>
           <w:rStyle w:val="HTMLCode"/>
@@ -3696,7 +3572,6 @@
         </w:rPr>
         <w:t>.env</w:t>
       </w:r>
-      <w:proofErr w:type="gramEnd"/>
     </w:p>
     <w:p>
       <w:pPr>
@@ -3953,7 +3828,6 @@
           <w:bdr w:val="none" w:sz="0" w:space="0" w:color="auto" w:frame="1"/>
         </w:rPr>
       </w:pPr>
-      <w:proofErr w:type="gramStart"/>
       <w:r>
         <w:rPr>
           <w:rStyle w:val="HTMLCode"/>
@@ -3976,7 +3850,6 @@
         <w:t>fseventsd</w:t>
       </w:r>
       <w:proofErr w:type="spellEnd"/>
-      <w:proofErr w:type="gramEnd"/>
     </w:p>
     <w:p>
       <w:pPr>
@@ -3990,7 +3863,6 @@
           <w:bdr w:val="none" w:sz="0" w:space="0" w:color="auto" w:frame="1"/>
         </w:rPr>
       </w:pPr>
-      <w:proofErr w:type="gramStart"/>
       <w:r>
         <w:rPr>
           <w:rStyle w:val="HTMLCode"/>
@@ -3999,18 +3871,7 @@
           <w:spacing w:val="3"/>
           <w:bdr w:val="none" w:sz="0" w:space="0" w:color="auto" w:frame="1"/>
         </w:rPr>
-        <w:t>.Spotlight</w:t>
-      </w:r>
-      <w:proofErr w:type="gramEnd"/>
-      <w:r>
-        <w:rPr>
-          <w:rStyle w:val="HTMLCode"/>
-          <w:rFonts w:ascii="Consolas" w:eastAsiaTheme="majorEastAsia" w:hAnsi="Consolas"/>
-          <w:color w:val="333333"/>
-          <w:spacing w:val="3"/>
-          <w:bdr w:val="none" w:sz="0" w:space="0" w:color="auto" w:frame="1"/>
-        </w:rPr>
-        <w:t>-V100</w:t>
+        <w:t>.Spotlight-V100</w:t>
       </w:r>
     </w:p>
     <w:p>
@@ -4199,7 +4060,6 @@
           <w:bdr w:val="none" w:sz="0" w:space="0" w:color="auto" w:frame="1"/>
         </w:rPr>
       </w:pPr>
-      <w:proofErr w:type="gramStart"/>
       <w:r>
         <w:rPr>
           <w:rStyle w:val="HTMLCode"/>
@@ -4222,7 +4082,6 @@
         <w:t>vscode</w:t>
       </w:r>
       <w:proofErr w:type="spellEnd"/>
-      <w:proofErr w:type="gramEnd"/>
       <w:r>
         <w:rPr>
           <w:rStyle w:val="HTMLCode"/>
@@ -4246,7 +4105,6 @@
           <w:bdr w:val="none" w:sz="0" w:space="0" w:color="auto" w:frame="1"/>
         </w:rPr>
       </w:pPr>
-      <w:proofErr w:type="gramStart"/>
       <w:r>
         <w:rPr>
           <w:rStyle w:val="HTMLCode"/>
@@ -4255,18 +4113,7 @@
           <w:spacing w:val="3"/>
           <w:bdr w:val="none" w:sz="0" w:space="0" w:color="auto" w:frame="1"/>
         </w:rPr>
-        <w:t>.history</w:t>
-      </w:r>
-      <w:proofErr w:type="gramEnd"/>
-      <w:r>
-        <w:rPr>
-          <w:rStyle w:val="HTMLCode"/>
-          <w:rFonts w:ascii="Consolas" w:eastAsiaTheme="majorEastAsia" w:hAnsi="Consolas"/>
-          <w:color w:val="333333"/>
-          <w:spacing w:val="3"/>
-          <w:bdr w:val="none" w:sz="0" w:space="0" w:color="auto" w:frame="1"/>
-        </w:rPr>
-        <w:t>/</w:t>
+        <w:t>.history/</w:t>
       </w:r>
     </w:p>
     <w:p>
@@ -4282,7 +4129,6 @@
           <w:szCs w:val="24"/>
         </w:rPr>
       </w:pPr>
-      <w:proofErr w:type="gramStart"/>
       <w:r>
         <w:rPr>
           <w:rStyle w:val="HTMLCode"/>
@@ -4291,18 +4137,7 @@
           <w:spacing w:val="3"/>
           <w:bdr w:val="none" w:sz="0" w:space="0" w:color="auto" w:frame="1"/>
         </w:rPr>
-        <w:t>*.code</w:t>
-      </w:r>
-      <w:proofErr w:type="gramEnd"/>
-      <w:r>
-        <w:rPr>
-          <w:rStyle w:val="HTMLCode"/>
-          <w:rFonts w:ascii="Consolas" w:eastAsiaTheme="majorEastAsia" w:hAnsi="Consolas"/>
-          <w:color w:val="333333"/>
-          <w:spacing w:val="3"/>
-          <w:bdr w:val="none" w:sz="0" w:space="0" w:color="auto" w:frame="1"/>
-        </w:rPr>
-        <w:t>-workspace</w:t>
+        <w:t>*.code-workspace</w:t>
       </w:r>
     </w:p>
     <w:p>
@@ -4534,7 +4369,6 @@
         <w:t xml:space="preserve">) E:\djangoGirls&gt;git config --global </w:t>
       </w:r>
       <w:proofErr w:type="spellStart"/>
-      <w:proofErr w:type="gramStart"/>
       <w:r>
         <w:rPr>
           <w:rFonts w:asciiTheme="minorHAnsi" w:hAnsiTheme="minorHAnsi" w:cstheme="minorHAnsi"/>
@@ -4544,7 +4378,6 @@
         <w:t>user.email</w:t>
       </w:r>
       <w:proofErr w:type="spellEnd"/>
-      <w:proofErr w:type="gramEnd"/>
       <w:r>
         <w:rPr>
           <w:rFonts w:asciiTheme="minorHAnsi" w:hAnsiTheme="minorHAnsi" w:cstheme="minorHAnsi"/>
@@ -4696,27 +4529,7 @@
           <w:spacing w:val="3"/>
           <w:shd w:val="clear" w:color="auto" w:fill="FFFFFF"/>
         </w:rPr>
-        <w:t xml:space="preserve">And </w:t>
-      </w:r>
-      <w:proofErr w:type="gramStart"/>
-      <w:r>
-        <w:rPr>
-          <w:rFonts w:ascii="Helvetica" w:hAnsi="Helvetica" w:cs="Helvetica"/>
-          <w:color w:val="333333"/>
-          <w:spacing w:val="3"/>
-          <w:shd w:val="clear" w:color="auto" w:fill="FFFFFF"/>
-        </w:rPr>
-        <w:t>finally</w:t>
-      </w:r>
-      <w:proofErr w:type="gramEnd"/>
-      <w:r>
-        <w:rPr>
-          <w:rFonts w:ascii="Helvetica" w:hAnsi="Helvetica" w:cs="Helvetica"/>
-          <w:color w:val="333333"/>
-          <w:spacing w:val="3"/>
-          <w:shd w:val="clear" w:color="auto" w:fill="FFFFFF"/>
-        </w:rPr>
-        <w:t xml:space="preserve"> we save our changes. Go to your console and run these commands:</w:t>
+        <w:t>And finally we save our changes. Go to your console and run these commands:</w:t>
       </w:r>
     </w:p>
     <w:p>
@@ -4763,20 +4576,8 @@
           <w:sz w:val="20"/>
           <w:szCs w:val="20"/>
         </w:rPr>
-        <w:t xml:space="preserve">) E:\djangoGirls&gt;git </w:t>
-      </w:r>
-      <w:proofErr w:type="gramStart"/>
-      <w:r>
-        <w:rPr>
-          <w:rFonts w:asciiTheme="minorHAnsi" w:hAnsiTheme="minorHAnsi" w:cstheme="minorHAnsi"/>
-          <w:color w:val="333333"/>
-          <w:spacing w:val="3"/>
-          <w:sz w:val="20"/>
-          <w:szCs w:val="20"/>
-        </w:rPr>
-        <w:t>add .</w:t>
-      </w:r>
-      <w:proofErr w:type="gramEnd"/>
+        <w:t>) E:\djangoGirls&gt;git add .</w:t>
+      </w:r>
     </w:p>
     <w:p>
       <w:pPr>
@@ -4958,6 +4759,50 @@
     </w:p>
     <w:p>
       <w:pPr>
+        <w:pStyle w:val="Heading1"/>
+        <w:shd w:val="clear" w:color="auto" w:fill="FFFFFF"/>
+        <w:spacing w:before="306" w:beforeAutospacing="0" w:after="204" w:afterAutospacing="0"/>
+        <w:rPr>
+          <w:rFonts w:ascii="Helvetica" w:hAnsi="Helvetica" w:cs="Helvetica"/>
+          <w:color w:val="333333"/>
+          <w:spacing w:val="3"/>
+        </w:rPr>
+      </w:pPr>
+      <w:r>
+        <w:rPr>
+          <w:rFonts w:ascii="Helvetica" w:hAnsi="Helvetica" w:cs="Helvetica"/>
+          <w:color w:val="333333"/>
+          <w:spacing w:val="3"/>
+        </w:rPr>
+        <w:t>Setting up our blog on PythonAnywhere</w:t>
+      </w:r>
+    </w:p>
+    <w:p>
+      <w:pPr>
+        <w:pStyle w:val="Heading2"/>
+        <w:shd w:val="clear" w:color="auto" w:fill="FFFFFF"/>
+        <w:spacing w:before="306" w:after="204"/>
+        <w:rPr>
+          <w:rFonts w:ascii="Helvetica" w:hAnsi="Helvetica" w:cs="Helvetica"/>
+          <w:color w:val="333333"/>
+          <w:spacing w:val="3"/>
+          <w:sz w:val="42"/>
+          <w:szCs w:val="42"/>
+        </w:rPr>
+      </w:pPr>
+      <w:r>
+        <w:rPr>
+          <w:rFonts w:ascii="Helvetica" w:hAnsi="Helvetica" w:cs="Helvetica"/>
+          <w:color w:val="333333"/>
+          <w:spacing w:val="3"/>
+          <w:sz w:val="42"/>
+          <w:szCs w:val="42"/>
+        </w:rPr>
+        <w:t>Sign up for a PythonAnywhere account</w:t>
+      </w:r>
+    </w:p>
+    <w:p>
+      <w:pPr>
         <w:pStyle w:val="NormalWeb"/>
         <w:shd w:val="clear" w:color="auto" w:fill="FFFFFF"/>
         <w:spacing w:before="240" w:beforeAutospacing="0" w:after="0" w:afterAutospacing="0"/>
@@ -4968,6 +4813,14 @@
           <w:spacing w:val="3"/>
         </w:rPr>
       </w:pPr>
+      <w:r>
+        <w:rPr>
+          <w:rFonts w:asciiTheme="minorHAnsi" w:hAnsiTheme="minorHAnsi" w:cstheme="minorHAnsi"/>
+          <w:color w:val="333333"/>
+          <w:spacing w:val="3"/>
+        </w:rPr>
+        <w:t>fAziz1985</w:t>
+      </w:r>
     </w:p>
     <w:p>
       <w:pPr>
@@ -4981,6 +4834,287 @@
           <w:spacing w:val="3"/>
         </w:rPr>
       </w:pPr>
+      <w:r>
+        <w:rPr>
+          <w:rFonts w:asciiTheme="minorHAnsi" w:hAnsiTheme="minorHAnsi" w:cstheme="minorHAnsi"/>
+          <w:color w:val="333333"/>
+          <w:spacing w:val="3"/>
+        </w:rPr>
+        <w:t>Creating a PythonAnywhere API token</w:t>
+      </w:r>
+      <w:r>
+        <w:rPr>
+          <w:rFonts w:asciiTheme="minorHAnsi" w:hAnsiTheme="minorHAnsi" w:cstheme="minorHAnsi"/>
+          <w:color w:val="333333"/>
+          <w:spacing w:val="3"/>
+        </w:rPr>
+        <w:t>:</w:t>
+      </w:r>
+      <w:r>
+        <w:rPr>
+          <w:rFonts w:asciiTheme="minorHAnsi" w:hAnsiTheme="minorHAnsi" w:cstheme="minorHAnsi"/>
+          <w:color w:val="333333"/>
+          <w:spacing w:val="3"/>
+        </w:rPr>
+        <w:t xml:space="preserve"> </w:t>
+      </w:r>
+      <w:r>
+        <w:rPr>
+          <w:rFonts w:asciiTheme="minorHAnsi" w:hAnsiTheme="minorHAnsi" w:cstheme="minorHAnsi"/>
+          <w:color w:val="333333"/>
+          <w:spacing w:val="3"/>
+        </w:rPr>
+        <w:t xml:space="preserve">login to pythonanywher.com / account / </w:t>
+      </w:r>
+      <w:r>
+        <w:rPr>
+          <w:rFonts w:asciiTheme="minorHAnsi" w:hAnsiTheme="minorHAnsi" w:cstheme="minorHAnsi"/>
+          <w:color w:val="333333"/>
+          <w:spacing w:val="3"/>
+        </w:rPr>
+        <w:t>API token</w:t>
+      </w:r>
+      <w:r>
+        <w:rPr>
+          <w:rFonts w:asciiTheme="minorHAnsi" w:hAnsiTheme="minorHAnsi" w:cstheme="minorHAnsi"/>
+          <w:color w:val="333333"/>
+          <w:spacing w:val="3"/>
+        </w:rPr>
+        <w:t xml:space="preserve"> / </w:t>
+      </w:r>
+      <w:r>
+        <w:rPr>
+          <w:rFonts w:asciiTheme="minorHAnsi" w:hAnsiTheme="minorHAnsi" w:cstheme="minorHAnsi"/>
+          <w:color w:val="333333"/>
+          <w:spacing w:val="3"/>
+        </w:rPr>
+        <w:t>Create new API token</w:t>
+      </w:r>
+    </w:p>
+    <w:p>
+      <w:pPr>
+        <w:pStyle w:val="Heading2"/>
+        <w:shd w:val="clear" w:color="auto" w:fill="FFFFFF"/>
+        <w:spacing w:before="306" w:after="204"/>
+        <w:rPr>
+          <w:rFonts w:ascii="Helvetica" w:hAnsi="Helvetica" w:cs="Helvetica"/>
+          <w:color w:val="333333"/>
+          <w:spacing w:val="3"/>
+          <w:sz w:val="42"/>
+          <w:szCs w:val="42"/>
+        </w:rPr>
+      </w:pPr>
+      <w:r>
+        <w:rPr>
+          <w:rFonts w:ascii="Helvetica" w:hAnsi="Helvetica" w:cs="Helvetica"/>
+          <w:color w:val="333333"/>
+          <w:spacing w:val="3"/>
+          <w:sz w:val="42"/>
+          <w:szCs w:val="42"/>
+        </w:rPr>
+        <w:t>Configuring our site on PythonAnywhere</w:t>
+      </w:r>
+    </w:p>
+    <w:p>
+      <w:pPr>
+        <w:pStyle w:val="NormalWeb"/>
+        <w:shd w:val="clear" w:color="auto" w:fill="FFFFFF"/>
+        <w:spacing w:before="0" w:beforeAutospacing="0" w:after="204" w:afterAutospacing="0"/>
+        <w:rPr>
+          <w:rFonts w:ascii="Helvetica" w:hAnsi="Helvetica" w:cs="Helvetica"/>
+          <w:color w:val="333333"/>
+          <w:spacing w:val="3"/>
+        </w:rPr>
+      </w:pPr>
+      <w:r>
+        <w:rPr>
+          <w:rFonts w:ascii="Helvetica" w:hAnsi="Helvetica" w:cs="Helvetica"/>
+          <w:color w:val="333333"/>
+          <w:spacing w:val="3"/>
+        </w:rPr>
+        <w:t>Go back to the main </w:t>
+      </w:r>
+      <w:hyperlink r:id="rId7" w:tgtFrame="_blank" w:history="1">
+        <w:r>
+          <w:rPr>
+            <w:color w:val="333333"/>
+          </w:rPr>
+          <w:t>PythonAnywhere Dashboard</w:t>
+        </w:r>
+      </w:hyperlink>
+      <w:r>
+        <w:rPr>
+          <w:rFonts w:ascii="Helvetica" w:hAnsi="Helvetica" w:cs="Helvetica"/>
+          <w:color w:val="333333"/>
+          <w:spacing w:val="3"/>
+        </w:rPr>
+        <w:t> by clicking on the logo, and choose the option to start a "Bash" console – that's the PythonAnywhere version of a command line, just like the one on your computer.</w:t>
+      </w:r>
+    </w:p>
+    <w:p>
+      <w:pPr>
+        <w:pStyle w:val="NormalWeb"/>
+        <w:shd w:val="clear" w:color="auto" w:fill="FFFFFF"/>
+        <w:spacing w:before="0" w:beforeAutospacing="0" w:after="0" w:afterAutospacing="0"/>
+        <w:ind w:left="720"/>
+        <w:contextualSpacing/>
+        <w:rPr>
+          <w:rFonts w:asciiTheme="minorHAnsi" w:hAnsiTheme="minorHAnsi" w:cstheme="minorHAnsi"/>
+          <w:color w:val="333333"/>
+          <w:spacing w:val="3"/>
+        </w:rPr>
+      </w:pPr>
+      <w:r>
+        <w:rPr>
+          <w:rFonts w:asciiTheme="minorHAnsi" w:hAnsiTheme="minorHAnsi" w:cstheme="minorHAnsi"/>
+          <w:color w:val="333333"/>
+          <w:spacing w:val="3"/>
+        </w:rPr>
+        <w:t>PythonAnywhere command-line</w:t>
+      </w:r>
+    </w:p>
+    <w:p>
+      <w:pPr>
+        <w:pStyle w:val="NormalWeb"/>
+        <w:shd w:val="clear" w:color="auto" w:fill="FFFFFF"/>
+        <w:spacing w:before="0" w:beforeAutospacing="0" w:after="0" w:afterAutospacing="0"/>
+        <w:ind w:left="720"/>
+        <w:contextualSpacing/>
+        <w:jc w:val="both"/>
+        <w:rPr>
+          <w:rFonts w:asciiTheme="minorHAnsi" w:hAnsiTheme="minorHAnsi" w:cstheme="minorHAnsi"/>
+          <w:color w:val="333333"/>
+          <w:spacing w:val="3"/>
+        </w:rPr>
+      </w:pPr>
+      <w:r>
+        <w:rPr>
+          <w:rFonts w:asciiTheme="minorHAnsi" w:hAnsiTheme="minorHAnsi" w:cstheme="minorHAnsi"/>
+          <w:color w:val="333333"/>
+          <w:spacing w:val="3"/>
+        </w:rPr>
+        <w:t xml:space="preserve">$ pip3.8 install --user </w:t>
+      </w:r>
+      <w:proofErr w:type="spellStart"/>
+      <w:r>
+        <w:rPr>
+          <w:rFonts w:asciiTheme="minorHAnsi" w:hAnsiTheme="minorHAnsi" w:cstheme="minorHAnsi"/>
+          <w:color w:val="333333"/>
+          <w:spacing w:val="3"/>
+        </w:rPr>
+        <w:t>pythonanywhere</w:t>
+      </w:r>
+      <w:proofErr w:type="spellEnd"/>
+    </w:p>
+    <w:p>
+      <w:pPr>
+        <w:pStyle w:val="NormalWeb"/>
+        <w:shd w:val="clear" w:color="auto" w:fill="FFFFFF"/>
+        <w:spacing w:before="240" w:beforeAutospacing="0" w:after="0" w:afterAutospacing="0"/>
+        <w:jc w:val="both"/>
+        <w:rPr>
+          <w:rFonts w:ascii="Helvetica" w:hAnsi="Helvetica" w:cs="Helvetica"/>
+          <w:color w:val="333333"/>
+          <w:spacing w:val="3"/>
+          <w:shd w:val="clear" w:color="auto" w:fill="FFFFFF"/>
+        </w:rPr>
+      </w:pPr>
+      <w:r>
+        <w:rPr>
+          <w:rFonts w:ascii="Helvetica" w:hAnsi="Helvetica" w:cs="Helvetica"/>
+          <w:color w:val="333333"/>
+          <w:spacing w:val="3"/>
+          <w:shd w:val="clear" w:color="auto" w:fill="FFFFFF"/>
+        </w:rPr>
+        <w:t>Now we run the helper to automatically configure our app from GitHub</w:t>
+      </w:r>
+      <w:r>
+        <w:rPr>
+          <w:rFonts w:ascii="Helvetica" w:hAnsi="Helvetica" w:cs="Helvetica"/>
+          <w:color w:val="333333"/>
+          <w:spacing w:val="3"/>
+          <w:shd w:val="clear" w:color="auto" w:fill="FFFFFF"/>
+        </w:rPr>
+        <w:t>:</w:t>
+      </w:r>
+    </w:p>
+    <w:p>
+      <w:pPr>
+        <w:pStyle w:val="NormalWeb"/>
+        <w:shd w:val="clear" w:color="auto" w:fill="FFFFFF"/>
+        <w:spacing w:before="240" w:beforeAutospacing="0" w:after="0" w:afterAutospacing="0"/>
+        <w:ind w:left="720"/>
+        <w:contextualSpacing/>
+        <w:rPr>
+          <w:rFonts w:asciiTheme="minorHAnsi" w:hAnsiTheme="minorHAnsi" w:cstheme="minorHAnsi"/>
+          <w:color w:val="333333"/>
+          <w:spacing w:val="3"/>
+        </w:rPr>
+      </w:pPr>
+      <w:r>
+        <w:rPr>
+          <w:rFonts w:asciiTheme="minorHAnsi" w:hAnsiTheme="minorHAnsi" w:cstheme="minorHAnsi"/>
+          <w:color w:val="333333"/>
+          <w:spacing w:val="3"/>
+        </w:rPr>
+        <w:t>PythonAnywhere command-line</w:t>
+      </w:r>
+    </w:p>
+    <w:p>
+      <w:pPr>
+        <w:pStyle w:val="NormalWeb"/>
+        <w:shd w:val="clear" w:color="auto" w:fill="FFFFFF"/>
+        <w:spacing w:before="240" w:beforeAutospacing="0" w:after="0" w:afterAutospacing="0"/>
+        <w:ind w:left="720"/>
+        <w:contextualSpacing/>
+        <w:rPr>
+          <w:rFonts w:asciiTheme="minorHAnsi" w:hAnsiTheme="minorHAnsi" w:cstheme="minorHAnsi"/>
+          <w:color w:val="333333"/>
+          <w:spacing w:val="3"/>
+          <w:sz w:val="20"/>
+          <w:szCs w:val="20"/>
+        </w:rPr>
+      </w:pPr>
+      <w:r>
+        <w:rPr>
+          <w:rFonts w:asciiTheme="minorHAnsi" w:hAnsiTheme="minorHAnsi" w:cstheme="minorHAnsi"/>
+          <w:color w:val="333333"/>
+          <w:spacing w:val="3"/>
+          <w:sz w:val="20"/>
+          <w:szCs w:val="20"/>
+        </w:rPr>
+        <w:t>$</w:t>
+      </w:r>
+      <w:r>
+        <w:rPr>
+          <w:rFonts w:asciiTheme="minorHAnsi" w:hAnsiTheme="minorHAnsi" w:cstheme="minorHAnsi"/>
+          <w:color w:val="333333"/>
+          <w:spacing w:val="3"/>
+          <w:sz w:val="20"/>
+          <w:szCs w:val="20"/>
+        </w:rPr>
+        <w:t xml:space="preserve"> pa_autoconfigure_django.py --python=3.8</w:t>
+      </w:r>
+      <w:r>
+        <w:rPr>
+          <w:rFonts w:asciiTheme="minorHAnsi" w:hAnsiTheme="minorHAnsi" w:cstheme="minorHAnsi"/>
+          <w:color w:val="333333"/>
+          <w:spacing w:val="3"/>
+          <w:sz w:val="20"/>
+          <w:szCs w:val="20"/>
+        </w:rPr>
+        <w:t xml:space="preserve"> </w:t>
+      </w:r>
+      <w:r>
+        <w:rPr>
+          <w:rFonts w:asciiTheme="minorHAnsi" w:hAnsiTheme="minorHAnsi" w:cstheme="minorHAnsi"/>
+          <w:color w:val="333333"/>
+          <w:spacing w:val="3"/>
+          <w:sz w:val="20"/>
+          <w:szCs w:val="20"/>
+        </w:rPr>
+        <w:t>https://github.com/fAziz1985/djangoGirlsPr.git</w:t>
+      </w:r>
     </w:p>
     <w:p>
       <w:pPr>
@@ -4993,10 +5127,138 @@
           <w:shd w:val="clear" w:color="auto" w:fill="FFFFFF"/>
         </w:rPr>
       </w:pPr>
-    </w:p>
-    <w:p>
-      <w:pPr>
-        <w:spacing w:after="0" w:line="285" w:lineRule="atLeast"/>
+      <w:r>
+        <w:rPr>
+          <w:rFonts w:cstheme="minorHAnsi"/>
+          <w:color w:val="333333"/>
+          <w:spacing w:val="3"/>
+          <w:shd w:val="clear" w:color="auto" w:fill="FFFFFF"/>
+        </w:rPr>
+        <w:tab/>
+      </w:r>
+      <w:r>
+        <w:rPr>
+          <w:rFonts w:cstheme="minorHAnsi"/>
+          <w:color w:val="333333"/>
+          <w:spacing w:val="3"/>
+          <w:shd w:val="clear" w:color="auto" w:fill="FFFFFF"/>
+        </w:rPr>
+        <w:t xml:space="preserve">$ </w:t>
+      </w:r>
+      <w:r>
+        <w:rPr>
+          <w:sz w:val="20"/>
+          <w:szCs w:val="20"/>
+        </w:rPr>
+        <w:t>pa_autoconfigure_django.py --python=3.8 https://github.com/fAziz1985/djangoGirlsPr.git --nuke</w:t>
+      </w:r>
+    </w:p>
+    <w:p>
+      <w:pPr>
+        <w:pStyle w:val="NormalWeb"/>
+        <w:shd w:val="clear" w:color="auto" w:fill="FFFFFF"/>
+        <w:spacing w:before="0" w:beforeAutospacing="0" w:after="204" w:afterAutospacing="0"/>
+        <w:rPr>
+          <w:rFonts w:ascii="Helvetica" w:hAnsi="Helvetica" w:cs="Helvetica"/>
+          <w:color w:val="333333"/>
+          <w:spacing w:val="3"/>
+        </w:rPr>
+      </w:pPr>
+      <w:r>
+        <w:rPr>
+          <w:rFonts w:ascii="Helvetica" w:hAnsi="Helvetica" w:cs="Helvetica"/>
+          <w:color w:val="333333"/>
+          <w:spacing w:val="3"/>
+        </w:rPr>
+        <w:t xml:space="preserve">PythonAnywhere has automatically activated your </w:t>
+      </w:r>
+      <w:proofErr w:type="spellStart"/>
+      <w:r>
+        <w:rPr>
+          <w:rFonts w:ascii="Helvetica" w:hAnsi="Helvetica" w:cs="Helvetica"/>
+          <w:color w:val="333333"/>
+          <w:spacing w:val="3"/>
+        </w:rPr>
+        <w:t>virtualenv</w:t>
+      </w:r>
+      <w:proofErr w:type="spellEnd"/>
+      <w:r>
+        <w:rPr>
+          <w:rFonts w:ascii="Helvetica" w:hAnsi="Helvetica" w:cs="Helvetica"/>
+          <w:color w:val="333333"/>
+          <w:spacing w:val="3"/>
+        </w:rPr>
+        <w:t xml:space="preserve"> for you, so all you need to do is run:</w:t>
+      </w:r>
+    </w:p>
+    <w:p>
+      <w:pPr>
+        <w:pStyle w:val="code-label"/>
+        <w:spacing w:before="0" w:beforeAutospacing="0" w:after="0" w:afterAutospacing="0"/>
+        <w:rPr>
+          <w:rFonts w:ascii="Helvetica" w:hAnsi="Helvetica" w:cs="Helvetica"/>
+          <w:color w:val="333333"/>
+          <w:spacing w:val="3"/>
+        </w:rPr>
+      </w:pPr>
+      <w:r>
+        <w:rPr>
+          <w:rFonts w:ascii="Helvetica" w:hAnsi="Helvetica" w:cs="Helvetica"/>
+          <w:color w:val="333333"/>
+          <w:spacing w:val="3"/>
+        </w:rPr>
+        <w:t>PythonAnywhere command-line</w:t>
+      </w:r>
+    </w:p>
+    <w:p>
+      <w:pPr>
+        <w:pStyle w:val="HTMLPreformatted"/>
+        <w:shd w:val="clear" w:color="auto" w:fill="F7F7F7"/>
+        <w:wordWrap w:val="0"/>
+        <w:rPr>
+          <w:rFonts w:ascii="Consolas" w:hAnsi="Consolas"/>
+          <w:color w:val="333333"/>
+          <w:spacing w:val="3"/>
+          <w:sz w:val="24"/>
+          <w:szCs w:val="24"/>
+        </w:rPr>
+      </w:pPr>
+      <w:r>
+        <w:rPr>
+          <w:rStyle w:val="HTMLCode"/>
+          <w:rFonts w:ascii="Consolas" w:hAnsi="Consolas"/>
+          <w:color w:val="333333"/>
+          <w:spacing w:val="3"/>
+          <w:bdr w:val="none" w:sz="0" w:space="0" w:color="auto" w:frame="1"/>
+        </w:rPr>
+        <w:tab/>
+      </w:r>
+      <w:r>
+        <w:rPr>
+          <w:rStyle w:val="HTMLCode"/>
+          <w:rFonts w:ascii="Consolas" w:hAnsi="Consolas"/>
+          <w:color w:val="333333"/>
+          <w:spacing w:val="3"/>
+          <w:bdr w:val="none" w:sz="0" w:space="0" w:color="auto" w:frame="1"/>
+        </w:rPr>
+        <w:t xml:space="preserve">$ python manage.py </w:t>
+      </w:r>
+      <w:proofErr w:type="spellStart"/>
+      <w:r>
+        <w:rPr>
+          <w:rStyle w:val="HTMLCode"/>
+          <w:rFonts w:ascii="Consolas" w:hAnsi="Consolas"/>
+          <w:color w:val="333333"/>
+          <w:spacing w:val="3"/>
+          <w:bdr w:val="none" w:sz="0" w:space="0" w:color="auto" w:frame="1"/>
+        </w:rPr>
+        <w:t>createsuperuser</w:t>
+      </w:r>
+      <w:proofErr w:type="spellEnd"/>
+    </w:p>
+    <w:p>
+      <w:pPr>
+        <w:spacing w:before="240" w:after="0" w:line="285" w:lineRule="atLeast"/>
         <w:jc w:val="both"/>
         <w:rPr>
           <w:rFonts w:cstheme="minorHAnsi"/>
@@ -5005,13 +5267,6053 @@
           <w:shd w:val="clear" w:color="auto" w:fill="FFFFFF"/>
         </w:rPr>
       </w:pPr>
-    </w:p>
-    <w:p>
-      <w:pPr>
-        <w:spacing w:after="0" w:line="285" w:lineRule="atLeast"/>
+      <w:r>
+        <w:rPr>
+          <w:rFonts w:cstheme="minorHAnsi"/>
+          <w:color w:val="333333"/>
+          <w:spacing w:val="3"/>
+          <w:shd w:val="clear" w:color="auto" w:fill="FFFFFF"/>
+        </w:rPr>
+        <w:t>To view your website on internet:</w:t>
+      </w:r>
+    </w:p>
+    <w:p>
+      <w:pPr>
+        <w:spacing w:before="240" w:after="0" w:line="285" w:lineRule="atLeast"/>
         <w:jc w:val="both"/>
         <w:rPr>
+          <w:rFonts w:ascii="Helvetica" w:hAnsi="Helvetica" w:cs="Helvetica"/>
+          <w:color w:val="333333"/>
+          <w:spacing w:val="3"/>
+        </w:rPr>
+      </w:pPr>
+      <w:r>
+        <w:rPr>
+          <w:rFonts w:ascii="Helvetica" w:hAnsi="Helvetica" w:cs="Helvetica"/>
+          <w:color w:val="333333"/>
+          <w:spacing w:val="3"/>
+        </w:rPr>
+        <w:lastRenderedPageBreak/>
+        <w:t>PythonAnywhere</w:t>
+      </w:r>
+      <w:r>
+        <w:rPr>
+          <w:rFonts w:ascii="Helvetica" w:hAnsi="Helvetica" w:cs="Helvetica"/>
+          <w:color w:val="333333"/>
+          <w:spacing w:val="3"/>
+        </w:rPr>
+        <w:t xml:space="preserve"> / dashboard / all Web Apps / select your website name / Reload …website name…. / then click on your website name here. </w:t>
+      </w:r>
+    </w:p>
+    <w:p>
+      <w:pPr>
+        <w:spacing w:before="240" w:after="0" w:line="285" w:lineRule="atLeast"/>
+        <w:jc w:val="both"/>
+        <w:rPr>
+          <w:rFonts w:ascii="Helvetica" w:hAnsi="Helvetica" w:cs="Helvetica"/>
+          <w:color w:val="333333"/>
+          <w:spacing w:val="3"/>
+        </w:rPr>
+      </w:pPr>
+      <w:r>
+        <w:rPr>
+          <w:rFonts w:ascii="Helvetica" w:hAnsi="Helvetica" w:cs="Helvetica"/>
+          <w:color w:val="333333"/>
+          <w:spacing w:val="3"/>
+        </w:rPr>
+        <w:t>Congratulation! Your website is on internet now.</w:t>
+      </w:r>
+    </w:p>
+    <w:p>
+      <w:pPr>
+        <w:pStyle w:val="Heading2"/>
+        <w:shd w:val="clear" w:color="auto" w:fill="FFFFFF"/>
+        <w:spacing w:before="306" w:after="204"/>
+        <w:rPr>
+          <w:rFonts w:ascii="Helvetica" w:hAnsi="Helvetica" w:cs="Helvetica"/>
+          <w:color w:val="333333"/>
+          <w:spacing w:val="3"/>
+          <w:sz w:val="42"/>
+          <w:szCs w:val="42"/>
+        </w:rPr>
+      </w:pPr>
+      <w:r>
+        <w:rPr>
+          <w:rFonts w:ascii="Helvetica" w:hAnsi="Helvetica" w:cs="Helvetica"/>
+          <w:color w:val="333333"/>
+          <w:spacing w:val="3"/>
+          <w:sz w:val="42"/>
+          <w:szCs w:val="42"/>
+        </w:rPr>
+        <w:t>What is a URL?</w:t>
+      </w:r>
+    </w:p>
+    <w:p>
+      <w:pPr>
+        <w:pStyle w:val="NormalWeb"/>
+        <w:shd w:val="clear" w:color="auto" w:fill="FFFFFF"/>
+        <w:spacing w:before="0" w:beforeAutospacing="0" w:after="0" w:afterAutospacing="0"/>
+        <w:rPr>
+          <w:rFonts w:ascii="Helvetica" w:hAnsi="Helvetica" w:cs="Helvetica"/>
+          <w:color w:val="333333"/>
+          <w:spacing w:val="3"/>
+        </w:rPr>
+      </w:pPr>
+      <w:r>
+        <w:rPr>
+          <w:rFonts w:ascii="Helvetica" w:hAnsi="Helvetica" w:cs="Helvetica"/>
+          <w:color w:val="333333"/>
+          <w:spacing w:val="3"/>
+        </w:rPr>
+        <w:t>A URL is a web address. You can see a URL every time you visit a website – it is visible in your browser's address bar. (Yes! </w:t>
+      </w:r>
+      <w:r>
+        <w:rPr>
+          <w:rStyle w:val="HTMLCode"/>
+          <w:rFonts w:ascii="Consolas" w:hAnsi="Consolas"/>
+          <w:color w:val="333333"/>
+          <w:spacing w:val="3"/>
+          <w:bdr w:val="none" w:sz="0" w:space="0" w:color="auto" w:frame="1"/>
+          <w:shd w:val="clear" w:color="auto" w:fill="F7F7F7"/>
+        </w:rPr>
+        <w:t>127.0.0.1:8000</w:t>
+      </w:r>
+      <w:r>
+        <w:rPr>
+          <w:rFonts w:ascii="Helvetica" w:hAnsi="Helvetica" w:cs="Helvetica"/>
+          <w:color w:val="333333"/>
+          <w:spacing w:val="3"/>
+        </w:rPr>
+        <w:t> is a URL! And </w:t>
+      </w:r>
+      <w:r>
+        <w:rPr>
+          <w:rStyle w:val="HTMLCode"/>
+          <w:rFonts w:ascii="Consolas" w:hAnsi="Consolas"/>
+          <w:color w:val="333333"/>
+          <w:spacing w:val="3"/>
+          <w:bdr w:val="none" w:sz="0" w:space="0" w:color="auto" w:frame="1"/>
+          <w:shd w:val="clear" w:color="auto" w:fill="F7F7F7"/>
+        </w:rPr>
+        <w:t>https://djangogirls.org</w:t>
+      </w:r>
+      <w:r>
+        <w:rPr>
+          <w:rFonts w:ascii="Helvetica" w:hAnsi="Helvetica" w:cs="Helvetica"/>
+          <w:color w:val="333333"/>
+          <w:spacing w:val="3"/>
+        </w:rPr>
+        <w:t> is also a URL.)</w:t>
+      </w:r>
+    </w:p>
+    <w:p>
+      <w:pPr>
+        <w:pStyle w:val="NormalWeb"/>
+        <w:shd w:val="clear" w:color="auto" w:fill="FFFFFF"/>
+        <w:spacing w:before="0" w:beforeAutospacing="0" w:after="0" w:afterAutospacing="0"/>
+        <w:rPr>
+          <w:rFonts w:ascii="Helvetica" w:hAnsi="Helvetica" w:cs="Helvetica"/>
+          <w:color w:val="333333"/>
+          <w:spacing w:val="3"/>
+        </w:rPr>
+      </w:pPr>
+      <w:r>
+        <w:rPr>
+          <w:rFonts w:ascii="Helvetica" w:hAnsi="Helvetica" w:cs="Helvetica"/>
+          <w:color w:val="333333"/>
+          <w:spacing w:val="3"/>
+        </w:rPr>
+        <w:t>We also want to keep the </w:t>
+      </w:r>
+      <w:r>
+        <w:rPr>
+          <w:rStyle w:val="HTMLCode"/>
+          <w:rFonts w:ascii="Consolas" w:hAnsi="Consolas"/>
+          <w:color w:val="333333"/>
+          <w:spacing w:val="3"/>
+          <w:bdr w:val="none" w:sz="0" w:space="0" w:color="auto" w:frame="1"/>
+          <w:shd w:val="clear" w:color="auto" w:fill="F7F7F7"/>
+        </w:rPr>
+        <w:t>mysite/urls.py</w:t>
+      </w:r>
+      <w:r>
+        <w:rPr>
+          <w:rFonts w:ascii="Helvetica" w:hAnsi="Helvetica" w:cs="Helvetica"/>
+          <w:color w:val="333333"/>
+          <w:spacing w:val="3"/>
+        </w:rPr>
+        <w:t> file clean, so we will import URLs from our </w:t>
+      </w:r>
+      <w:r>
+        <w:rPr>
+          <w:rStyle w:val="HTMLCode"/>
+          <w:rFonts w:ascii="Consolas" w:hAnsi="Consolas"/>
+          <w:color w:val="333333"/>
+          <w:spacing w:val="3"/>
+          <w:bdr w:val="none" w:sz="0" w:space="0" w:color="auto" w:frame="1"/>
+          <w:shd w:val="clear" w:color="auto" w:fill="F7F7F7"/>
+        </w:rPr>
+        <w:t>blog</w:t>
+      </w:r>
+      <w:r>
+        <w:rPr>
+          <w:rFonts w:ascii="Helvetica" w:hAnsi="Helvetica" w:cs="Helvetica"/>
+          <w:color w:val="333333"/>
+          <w:spacing w:val="3"/>
+        </w:rPr>
+        <w:t> application to the main </w:t>
+      </w:r>
+      <w:r>
+        <w:rPr>
+          <w:rStyle w:val="HTMLCode"/>
+          <w:rFonts w:ascii="Consolas" w:hAnsi="Consolas"/>
+          <w:color w:val="333333"/>
+          <w:spacing w:val="3"/>
+          <w:bdr w:val="none" w:sz="0" w:space="0" w:color="auto" w:frame="1"/>
+          <w:shd w:val="clear" w:color="auto" w:fill="F7F7F7"/>
+        </w:rPr>
+        <w:t>mysite/urls.py</w:t>
+      </w:r>
+      <w:r>
+        <w:rPr>
+          <w:rFonts w:ascii="Helvetica" w:hAnsi="Helvetica" w:cs="Helvetica"/>
+          <w:color w:val="333333"/>
+          <w:spacing w:val="3"/>
+        </w:rPr>
+        <w:t> file.</w:t>
+      </w:r>
+    </w:p>
+    <w:p>
+      <w:pPr>
+        <w:pStyle w:val="NormalWeb"/>
+        <w:shd w:val="clear" w:color="auto" w:fill="FFFFFF"/>
+        <w:spacing w:before="0" w:beforeAutospacing="0" w:after="0" w:afterAutospacing="0"/>
+        <w:rPr>
+          <w:rFonts w:ascii="Helvetica" w:hAnsi="Helvetica" w:cs="Helvetica"/>
+          <w:color w:val="333333"/>
+          <w:spacing w:val="3"/>
+        </w:rPr>
+      </w:pPr>
+      <w:r>
+        <w:rPr>
+          <w:rFonts w:ascii="Helvetica" w:hAnsi="Helvetica" w:cs="Helvetica"/>
+          <w:color w:val="333333"/>
+          <w:spacing w:val="3"/>
+        </w:rPr>
+        <w:t>Go ahead, add a line that will import </w:t>
+      </w:r>
+      <w:proofErr w:type="spellStart"/>
+      <w:r>
+        <w:rPr>
+          <w:rStyle w:val="HTMLCode"/>
+          <w:rFonts w:ascii="Consolas" w:hAnsi="Consolas"/>
+          <w:color w:val="333333"/>
+          <w:spacing w:val="3"/>
+          <w:bdr w:val="none" w:sz="0" w:space="0" w:color="auto" w:frame="1"/>
+          <w:shd w:val="clear" w:color="auto" w:fill="F7F7F7"/>
+        </w:rPr>
+        <w:t>blog.urls</w:t>
+      </w:r>
+      <w:proofErr w:type="spellEnd"/>
+      <w:r>
+        <w:rPr>
+          <w:rFonts w:ascii="Helvetica" w:hAnsi="Helvetica" w:cs="Helvetica"/>
+          <w:color w:val="333333"/>
+          <w:spacing w:val="3"/>
+        </w:rPr>
+        <w:t>. You will also need to change the </w:t>
+      </w:r>
+      <w:r>
+        <w:rPr>
+          <w:rStyle w:val="HTMLCode"/>
+          <w:rFonts w:ascii="Consolas" w:hAnsi="Consolas"/>
+          <w:color w:val="333333"/>
+          <w:spacing w:val="3"/>
+          <w:bdr w:val="none" w:sz="0" w:space="0" w:color="auto" w:frame="1"/>
+          <w:shd w:val="clear" w:color="auto" w:fill="F7F7F7"/>
+        </w:rPr>
+        <w:t xml:space="preserve">from </w:t>
+      </w:r>
+      <w:proofErr w:type="spellStart"/>
+      <w:r>
+        <w:rPr>
+          <w:rStyle w:val="HTMLCode"/>
+          <w:rFonts w:ascii="Consolas" w:hAnsi="Consolas"/>
+          <w:color w:val="333333"/>
+          <w:spacing w:val="3"/>
+          <w:bdr w:val="none" w:sz="0" w:space="0" w:color="auto" w:frame="1"/>
+          <w:shd w:val="clear" w:color="auto" w:fill="F7F7F7"/>
+        </w:rPr>
+        <w:t>django.urls</w:t>
+      </w:r>
+      <w:proofErr w:type="spellEnd"/>
+      <w:r>
+        <w:rPr>
+          <w:rStyle w:val="HTMLCode"/>
+          <w:rFonts w:ascii="Consolas" w:hAnsi="Consolas"/>
+          <w:color w:val="333333"/>
+          <w:spacing w:val="3"/>
+          <w:bdr w:val="none" w:sz="0" w:space="0" w:color="auto" w:frame="1"/>
+          <w:shd w:val="clear" w:color="auto" w:fill="F7F7F7"/>
+        </w:rPr>
+        <w:t>…</w:t>
+      </w:r>
+      <w:r>
+        <w:rPr>
+          <w:rFonts w:ascii="Helvetica" w:hAnsi="Helvetica" w:cs="Helvetica"/>
+          <w:color w:val="333333"/>
+          <w:spacing w:val="3"/>
+        </w:rPr>
+        <w:t> line because we are using the </w:t>
+      </w:r>
+      <w:r>
+        <w:rPr>
+          <w:rStyle w:val="HTMLCode"/>
+          <w:rFonts w:ascii="Consolas" w:hAnsi="Consolas"/>
+          <w:color w:val="333333"/>
+          <w:spacing w:val="3"/>
+          <w:bdr w:val="none" w:sz="0" w:space="0" w:color="auto" w:frame="1"/>
+          <w:shd w:val="clear" w:color="auto" w:fill="F7F7F7"/>
+        </w:rPr>
+        <w:t>include</w:t>
+      </w:r>
+      <w:r>
+        <w:rPr>
+          <w:rFonts w:ascii="Helvetica" w:hAnsi="Helvetica" w:cs="Helvetica"/>
+          <w:color w:val="333333"/>
+          <w:spacing w:val="3"/>
+        </w:rPr>
+        <w:t> function here, so you will need to add that import to the line.</w:t>
+      </w:r>
+    </w:p>
+    <w:p>
+      <w:pPr>
+        <w:pStyle w:val="NormalWeb"/>
+        <w:shd w:val="clear" w:color="auto" w:fill="FFFFFF"/>
+        <w:spacing w:before="0" w:beforeAutospacing="0" w:after="0" w:afterAutospacing="0"/>
+        <w:rPr>
+          <w:rFonts w:ascii="Helvetica" w:hAnsi="Helvetica" w:cs="Helvetica"/>
+          <w:color w:val="333333"/>
+          <w:spacing w:val="3"/>
+        </w:rPr>
+      </w:pPr>
+      <w:r>
+        <w:rPr>
+          <w:rFonts w:ascii="Helvetica" w:hAnsi="Helvetica" w:cs="Helvetica"/>
+          <w:color w:val="333333"/>
+          <w:spacing w:val="3"/>
+        </w:rPr>
+        <w:t>Your </w:t>
+      </w:r>
+      <w:r>
+        <w:rPr>
+          <w:rStyle w:val="HTMLCode"/>
+          <w:rFonts w:ascii="Consolas" w:hAnsi="Consolas"/>
+          <w:color w:val="333333"/>
+          <w:spacing w:val="3"/>
+          <w:bdr w:val="none" w:sz="0" w:space="0" w:color="auto" w:frame="1"/>
+          <w:shd w:val="clear" w:color="auto" w:fill="F7F7F7"/>
+        </w:rPr>
+        <w:t>mysite/urls.py</w:t>
+      </w:r>
+      <w:r>
+        <w:rPr>
+          <w:rFonts w:ascii="Helvetica" w:hAnsi="Helvetica" w:cs="Helvetica"/>
+          <w:color w:val="333333"/>
+          <w:spacing w:val="3"/>
+        </w:rPr>
+        <w:t> file should now look like this:</w:t>
+      </w:r>
+    </w:p>
+    <w:p>
+      <w:pPr>
+        <w:pStyle w:val="code-label"/>
+        <w:spacing w:before="0" w:beforeAutospacing="0" w:after="204" w:afterAutospacing="0"/>
+        <w:rPr>
+          <w:rFonts w:ascii="Helvetica" w:hAnsi="Helvetica" w:cs="Helvetica"/>
+          <w:color w:val="333333"/>
+          <w:spacing w:val="3"/>
+        </w:rPr>
+      </w:pPr>
+      <w:r>
+        <w:rPr>
+          <w:rFonts w:ascii="Helvetica" w:hAnsi="Helvetica" w:cs="Helvetica"/>
+          <w:color w:val="333333"/>
+          <w:spacing w:val="3"/>
+        </w:rPr>
+        <w:t>mysite/urls.py</w:t>
+      </w:r>
+    </w:p>
+    <w:p>
+      <w:pPr>
+        <w:pStyle w:val="HTMLPreformatted"/>
+        <w:shd w:val="clear" w:color="auto" w:fill="F7F7F7"/>
+        <w:rPr>
+          <w:rStyle w:val="HTMLCode"/>
+          <w:rFonts w:ascii="Consolas" w:hAnsi="Consolas"/>
+          <w:color w:val="333333"/>
+          <w:spacing w:val="3"/>
+          <w:bdr w:val="none" w:sz="0" w:space="0" w:color="auto" w:frame="1"/>
+        </w:rPr>
+      </w:pPr>
+      <w:r>
+        <w:rPr>
+          <w:rStyle w:val="hljs-keyword"/>
+          <w:rFonts w:ascii="Consolas" w:hAnsi="Consolas"/>
+          <w:color w:val="8959A8"/>
+          <w:spacing w:val="3"/>
+          <w:bdr w:val="none" w:sz="0" w:space="0" w:color="auto" w:frame="1"/>
+        </w:rPr>
+        <w:t>from</w:t>
+      </w:r>
+      <w:r>
+        <w:rPr>
+          <w:rStyle w:val="HTMLCode"/>
+          <w:rFonts w:ascii="Consolas" w:hAnsi="Consolas"/>
+          <w:color w:val="333333"/>
+          <w:spacing w:val="3"/>
+          <w:bdr w:val="none" w:sz="0" w:space="0" w:color="auto" w:frame="1"/>
+        </w:rPr>
+        <w:t xml:space="preserve"> </w:t>
+      </w:r>
+      <w:proofErr w:type="spellStart"/>
+      <w:r>
+        <w:rPr>
+          <w:rStyle w:val="HTMLCode"/>
+          <w:rFonts w:ascii="Consolas" w:hAnsi="Consolas"/>
+          <w:color w:val="333333"/>
+          <w:spacing w:val="3"/>
+          <w:bdr w:val="none" w:sz="0" w:space="0" w:color="auto" w:frame="1"/>
+        </w:rPr>
+        <w:t>django.contrib</w:t>
+      </w:r>
+      <w:proofErr w:type="spellEnd"/>
+      <w:r>
+        <w:rPr>
+          <w:rStyle w:val="HTMLCode"/>
+          <w:rFonts w:ascii="Consolas" w:hAnsi="Consolas"/>
+          <w:color w:val="333333"/>
+          <w:spacing w:val="3"/>
+          <w:bdr w:val="none" w:sz="0" w:space="0" w:color="auto" w:frame="1"/>
+        </w:rPr>
+        <w:t xml:space="preserve"> </w:t>
+      </w:r>
+      <w:r>
+        <w:rPr>
+          <w:rStyle w:val="hljs-keyword"/>
+          <w:rFonts w:ascii="Consolas" w:hAnsi="Consolas"/>
+          <w:color w:val="8959A8"/>
+          <w:spacing w:val="3"/>
+          <w:bdr w:val="none" w:sz="0" w:space="0" w:color="auto" w:frame="1"/>
+        </w:rPr>
+        <w:t>import</w:t>
+      </w:r>
+      <w:r>
+        <w:rPr>
+          <w:rStyle w:val="HTMLCode"/>
+          <w:rFonts w:ascii="Consolas" w:hAnsi="Consolas"/>
+          <w:color w:val="333333"/>
+          <w:spacing w:val="3"/>
+          <w:bdr w:val="none" w:sz="0" w:space="0" w:color="auto" w:frame="1"/>
+        </w:rPr>
+        <w:t xml:space="preserve"> admin</w:t>
+      </w:r>
+    </w:p>
+    <w:p>
+      <w:pPr>
+        <w:pStyle w:val="HTMLPreformatted"/>
+        <w:shd w:val="clear" w:color="auto" w:fill="F7F7F7"/>
+        <w:rPr>
+          <w:rStyle w:val="HTMLCode"/>
+          <w:rFonts w:ascii="Consolas" w:hAnsi="Consolas"/>
+          <w:color w:val="333333"/>
+          <w:spacing w:val="3"/>
+          <w:bdr w:val="none" w:sz="0" w:space="0" w:color="auto" w:frame="1"/>
+        </w:rPr>
+      </w:pPr>
+      <w:r>
+        <w:rPr>
+          <w:rStyle w:val="hljs-keyword"/>
+          <w:rFonts w:ascii="Consolas" w:hAnsi="Consolas"/>
+          <w:color w:val="8959A8"/>
+          <w:spacing w:val="3"/>
+          <w:bdr w:val="none" w:sz="0" w:space="0" w:color="auto" w:frame="1"/>
+        </w:rPr>
+        <w:t>from</w:t>
+      </w:r>
+      <w:r>
+        <w:rPr>
+          <w:rStyle w:val="HTMLCode"/>
+          <w:rFonts w:ascii="Consolas" w:hAnsi="Consolas"/>
+          <w:color w:val="333333"/>
+          <w:spacing w:val="3"/>
+          <w:bdr w:val="none" w:sz="0" w:space="0" w:color="auto" w:frame="1"/>
+        </w:rPr>
+        <w:t xml:space="preserve"> </w:t>
+      </w:r>
+      <w:proofErr w:type="spellStart"/>
+      <w:r>
+        <w:rPr>
+          <w:rStyle w:val="HTMLCode"/>
+          <w:rFonts w:ascii="Consolas" w:hAnsi="Consolas"/>
+          <w:color w:val="333333"/>
+          <w:spacing w:val="3"/>
+          <w:bdr w:val="none" w:sz="0" w:space="0" w:color="auto" w:frame="1"/>
+        </w:rPr>
+        <w:t>django.urls</w:t>
+      </w:r>
+      <w:proofErr w:type="spellEnd"/>
+      <w:r>
+        <w:rPr>
+          <w:rStyle w:val="HTMLCode"/>
+          <w:rFonts w:ascii="Consolas" w:hAnsi="Consolas"/>
+          <w:color w:val="333333"/>
+          <w:spacing w:val="3"/>
+          <w:bdr w:val="none" w:sz="0" w:space="0" w:color="auto" w:frame="1"/>
+        </w:rPr>
+        <w:t xml:space="preserve"> </w:t>
+      </w:r>
+      <w:r>
+        <w:rPr>
+          <w:rStyle w:val="hljs-keyword"/>
+          <w:rFonts w:ascii="Consolas" w:hAnsi="Consolas"/>
+          <w:color w:val="8959A8"/>
+          <w:spacing w:val="3"/>
+          <w:bdr w:val="none" w:sz="0" w:space="0" w:color="auto" w:frame="1"/>
+        </w:rPr>
+        <w:t>import</w:t>
+      </w:r>
+      <w:r>
+        <w:rPr>
+          <w:rStyle w:val="HTMLCode"/>
+          <w:rFonts w:ascii="Consolas" w:hAnsi="Consolas"/>
+          <w:color w:val="333333"/>
+          <w:spacing w:val="3"/>
+          <w:bdr w:val="none" w:sz="0" w:space="0" w:color="auto" w:frame="1"/>
+        </w:rPr>
+        <w:t xml:space="preserve"> path, include</w:t>
+      </w:r>
+    </w:p>
+    <w:p>
+      <w:pPr>
+        <w:pStyle w:val="HTMLPreformatted"/>
+        <w:shd w:val="clear" w:color="auto" w:fill="F7F7F7"/>
+        <w:rPr>
+          <w:rStyle w:val="HTMLCode"/>
+          <w:rFonts w:ascii="Consolas" w:hAnsi="Consolas"/>
+          <w:color w:val="333333"/>
+          <w:spacing w:val="3"/>
+          <w:bdr w:val="none" w:sz="0" w:space="0" w:color="auto" w:frame="1"/>
+        </w:rPr>
+      </w:pPr>
+    </w:p>
+    <w:p>
+      <w:pPr>
+        <w:pStyle w:val="HTMLPreformatted"/>
+        <w:shd w:val="clear" w:color="auto" w:fill="F7F7F7"/>
+        <w:rPr>
+          <w:rStyle w:val="HTMLCode"/>
+          <w:rFonts w:ascii="Consolas" w:hAnsi="Consolas"/>
+          <w:color w:val="333333"/>
+          <w:spacing w:val="3"/>
+          <w:bdr w:val="none" w:sz="0" w:space="0" w:color="auto" w:frame="1"/>
+        </w:rPr>
+      </w:pPr>
+      <w:proofErr w:type="spellStart"/>
+      <w:r>
+        <w:rPr>
+          <w:rStyle w:val="HTMLCode"/>
+          <w:rFonts w:ascii="Consolas" w:hAnsi="Consolas"/>
+          <w:color w:val="333333"/>
+          <w:spacing w:val="3"/>
+          <w:bdr w:val="none" w:sz="0" w:space="0" w:color="auto" w:frame="1"/>
+        </w:rPr>
+        <w:t>urlpatterns</w:t>
+      </w:r>
+      <w:proofErr w:type="spellEnd"/>
+      <w:r>
+        <w:rPr>
+          <w:rStyle w:val="HTMLCode"/>
+          <w:rFonts w:ascii="Consolas" w:hAnsi="Consolas"/>
+          <w:color w:val="333333"/>
+          <w:spacing w:val="3"/>
+          <w:bdr w:val="none" w:sz="0" w:space="0" w:color="auto" w:frame="1"/>
+        </w:rPr>
+        <w:t xml:space="preserve"> = [</w:t>
+      </w:r>
+    </w:p>
+    <w:p>
+      <w:pPr>
+        <w:pStyle w:val="HTMLPreformatted"/>
+        <w:shd w:val="clear" w:color="auto" w:fill="F7F7F7"/>
+        <w:rPr>
+          <w:rStyle w:val="HTMLCode"/>
+          <w:rFonts w:ascii="Consolas" w:hAnsi="Consolas"/>
+          <w:color w:val="333333"/>
+          <w:spacing w:val="3"/>
+          <w:bdr w:val="none" w:sz="0" w:space="0" w:color="auto" w:frame="1"/>
+        </w:rPr>
+      </w:pPr>
+      <w:r>
+        <w:rPr>
+          <w:rStyle w:val="HTMLCode"/>
+          <w:rFonts w:ascii="Consolas" w:hAnsi="Consolas"/>
+          <w:color w:val="333333"/>
+          <w:spacing w:val="3"/>
+          <w:bdr w:val="none" w:sz="0" w:space="0" w:color="auto" w:frame="1"/>
+        </w:rPr>
+        <w:t xml:space="preserve">    path(</w:t>
+      </w:r>
+      <w:r>
+        <w:rPr>
+          <w:rStyle w:val="hljs-string"/>
+          <w:rFonts w:ascii="Consolas" w:hAnsi="Consolas"/>
+          <w:color w:val="718C00"/>
+          <w:spacing w:val="3"/>
+          <w:bdr w:val="none" w:sz="0" w:space="0" w:color="auto" w:frame="1"/>
+        </w:rPr>
+        <w:t>'admin/'</w:t>
+      </w:r>
+      <w:r>
+        <w:rPr>
+          <w:rStyle w:val="HTMLCode"/>
+          <w:rFonts w:ascii="Consolas" w:hAnsi="Consolas"/>
+          <w:color w:val="333333"/>
+          <w:spacing w:val="3"/>
+          <w:bdr w:val="none" w:sz="0" w:space="0" w:color="auto" w:frame="1"/>
+        </w:rPr>
+        <w:t xml:space="preserve">, </w:t>
+      </w:r>
+      <w:proofErr w:type="spellStart"/>
+      <w:r>
+        <w:rPr>
+          <w:rStyle w:val="HTMLCode"/>
+          <w:rFonts w:ascii="Consolas" w:hAnsi="Consolas"/>
+          <w:color w:val="333333"/>
+          <w:spacing w:val="3"/>
+          <w:bdr w:val="none" w:sz="0" w:space="0" w:color="auto" w:frame="1"/>
+        </w:rPr>
+        <w:t>admin.site.urls</w:t>
+      </w:r>
+      <w:proofErr w:type="spellEnd"/>
+      <w:r>
+        <w:rPr>
+          <w:rStyle w:val="HTMLCode"/>
+          <w:rFonts w:ascii="Consolas" w:hAnsi="Consolas"/>
+          <w:color w:val="333333"/>
+          <w:spacing w:val="3"/>
+          <w:bdr w:val="none" w:sz="0" w:space="0" w:color="auto" w:frame="1"/>
+        </w:rPr>
+        <w:t>),</w:t>
+      </w:r>
+    </w:p>
+    <w:p>
+      <w:pPr>
+        <w:pStyle w:val="HTMLPreformatted"/>
+        <w:shd w:val="clear" w:color="auto" w:fill="F7F7F7"/>
+        <w:rPr>
+          <w:rStyle w:val="HTMLCode"/>
+          <w:rFonts w:ascii="Consolas" w:hAnsi="Consolas"/>
+          <w:color w:val="333333"/>
+          <w:spacing w:val="3"/>
+          <w:bdr w:val="none" w:sz="0" w:space="0" w:color="auto" w:frame="1"/>
+        </w:rPr>
+      </w:pPr>
+      <w:r>
+        <w:rPr>
+          <w:rStyle w:val="HTMLCode"/>
+          <w:rFonts w:ascii="Consolas" w:hAnsi="Consolas"/>
+          <w:color w:val="333333"/>
+          <w:spacing w:val="3"/>
+          <w:bdr w:val="none" w:sz="0" w:space="0" w:color="auto" w:frame="1"/>
+        </w:rPr>
+        <w:t xml:space="preserve">    path(</w:t>
+      </w:r>
+      <w:r>
+        <w:rPr>
+          <w:rStyle w:val="hljs-string"/>
+          <w:rFonts w:ascii="Consolas" w:hAnsi="Consolas"/>
+          <w:color w:val="718C00"/>
+          <w:spacing w:val="3"/>
+          <w:bdr w:val="none" w:sz="0" w:space="0" w:color="auto" w:frame="1"/>
+        </w:rPr>
+        <w:t>''</w:t>
+      </w:r>
+      <w:r>
+        <w:rPr>
+          <w:rStyle w:val="HTMLCode"/>
+          <w:rFonts w:ascii="Consolas" w:hAnsi="Consolas"/>
+          <w:color w:val="333333"/>
+          <w:spacing w:val="3"/>
+          <w:bdr w:val="none" w:sz="0" w:space="0" w:color="auto" w:frame="1"/>
+        </w:rPr>
+        <w:t>, include(</w:t>
+      </w:r>
+      <w:r>
+        <w:rPr>
+          <w:rStyle w:val="hljs-string"/>
+          <w:rFonts w:ascii="Consolas" w:hAnsi="Consolas"/>
+          <w:color w:val="718C00"/>
+          <w:spacing w:val="3"/>
+          <w:bdr w:val="none" w:sz="0" w:space="0" w:color="auto" w:frame="1"/>
+        </w:rPr>
+        <w:t>'</w:t>
+      </w:r>
+      <w:proofErr w:type="spellStart"/>
+      <w:r>
+        <w:rPr>
+          <w:rStyle w:val="hljs-string"/>
+          <w:rFonts w:ascii="Consolas" w:hAnsi="Consolas"/>
+          <w:color w:val="718C00"/>
+          <w:spacing w:val="3"/>
+          <w:bdr w:val="none" w:sz="0" w:space="0" w:color="auto" w:frame="1"/>
+        </w:rPr>
+        <w:t>blog.urls</w:t>
+      </w:r>
+      <w:proofErr w:type="spellEnd"/>
+      <w:r>
+        <w:rPr>
+          <w:rStyle w:val="hljs-string"/>
+          <w:rFonts w:ascii="Consolas" w:hAnsi="Consolas"/>
+          <w:color w:val="718C00"/>
+          <w:spacing w:val="3"/>
+          <w:bdr w:val="none" w:sz="0" w:space="0" w:color="auto" w:frame="1"/>
+        </w:rPr>
+        <w:t>'</w:t>
+      </w:r>
+      <w:r>
+        <w:rPr>
+          <w:rStyle w:val="HTMLCode"/>
+          <w:rFonts w:ascii="Consolas" w:hAnsi="Consolas"/>
+          <w:color w:val="333333"/>
+          <w:spacing w:val="3"/>
+          <w:bdr w:val="none" w:sz="0" w:space="0" w:color="auto" w:frame="1"/>
+        </w:rPr>
+        <w:t>)),</w:t>
+      </w:r>
+    </w:p>
+    <w:p>
+      <w:pPr>
+        <w:pStyle w:val="HTMLPreformatted"/>
+        <w:shd w:val="clear" w:color="auto" w:fill="F7F7F7"/>
+        <w:rPr>
+          <w:rStyle w:val="HTMLCode"/>
+          <w:rFonts w:ascii="Consolas" w:hAnsi="Consolas"/>
+          <w:color w:val="333333"/>
+          <w:spacing w:val="3"/>
+          <w:bdr w:val="none" w:sz="0" w:space="0" w:color="auto" w:frame="1"/>
+        </w:rPr>
+      </w:pPr>
+      <w:r>
+        <w:rPr>
+          <w:rStyle w:val="HTMLCode"/>
+          <w:rFonts w:ascii="Consolas" w:hAnsi="Consolas"/>
+          <w:color w:val="333333"/>
+          <w:spacing w:val="3"/>
+          <w:bdr w:val="none" w:sz="0" w:space="0" w:color="auto" w:frame="1"/>
+        </w:rPr>
+        <w:t>]</w:t>
+      </w:r>
+    </w:p>
+    <w:p>
+      <w:pPr>
+        <w:pStyle w:val="NormalWeb"/>
+        <w:shd w:val="clear" w:color="auto" w:fill="FFFFFF"/>
+        <w:spacing w:before="0" w:beforeAutospacing="0" w:after="0" w:afterAutospacing="0"/>
+        <w:rPr>
+          <w:rFonts w:ascii="Helvetica" w:hAnsi="Helvetica" w:cs="Helvetica"/>
+          <w:color w:val="333333"/>
+          <w:spacing w:val="3"/>
+        </w:rPr>
+      </w:pPr>
+      <w:r>
+        <w:rPr>
+          <w:rFonts w:ascii="Helvetica" w:hAnsi="Helvetica" w:cs="Helvetica"/>
+          <w:color w:val="333333"/>
+          <w:spacing w:val="3"/>
+        </w:rPr>
+        <w:t>Django will now redirect everything that comes into '</w:t>
+      </w:r>
+      <w:hyperlink r:id="rId8" w:tgtFrame="_blank" w:history="1">
+        <w:r>
+          <w:rPr>
+            <w:rStyle w:val="Hyperlink"/>
+            <w:rFonts w:ascii="Helvetica" w:hAnsi="Helvetica" w:cs="Helvetica"/>
+            <w:color w:val="4183C4"/>
+            <w:spacing w:val="3"/>
+          </w:rPr>
+          <w:t>http://127.0.0.1:8000/</w:t>
+        </w:r>
+      </w:hyperlink>
+      <w:r>
+        <w:rPr>
+          <w:rFonts w:ascii="Helvetica" w:hAnsi="Helvetica" w:cs="Helvetica"/>
+          <w:color w:val="333333"/>
+          <w:spacing w:val="3"/>
+        </w:rPr>
+        <w:t>' to </w:t>
+      </w:r>
+      <w:proofErr w:type="spellStart"/>
+      <w:r>
+        <w:rPr>
+          <w:rStyle w:val="HTMLCode"/>
+          <w:rFonts w:ascii="Consolas" w:hAnsi="Consolas"/>
+          <w:color w:val="333333"/>
+          <w:spacing w:val="3"/>
+          <w:bdr w:val="none" w:sz="0" w:space="0" w:color="auto" w:frame="1"/>
+          <w:shd w:val="clear" w:color="auto" w:fill="F7F7F7"/>
+        </w:rPr>
+        <w:t>blog.urls</w:t>
+      </w:r>
+      <w:proofErr w:type="spellEnd"/>
+      <w:r>
+        <w:rPr>
+          <w:rFonts w:ascii="Helvetica" w:hAnsi="Helvetica" w:cs="Helvetica"/>
+          <w:color w:val="333333"/>
+          <w:spacing w:val="3"/>
+        </w:rPr>
+        <w:t> and looks for further instructions there.</w:t>
+      </w:r>
+    </w:p>
+    <w:p>
+      <w:pPr>
+        <w:pStyle w:val="Heading2"/>
+        <w:shd w:val="clear" w:color="auto" w:fill="FFFFFF"/>
+        <w:spacing w:before="306" w:after="204"/>
+        <w:rPr>
+          <w:rFonts w:ascii="Helvetica" w:hAnsi="Helvetica" w:cs="Helvetica"/>
+          <w:color w:val="333333"/>
+          <w:spacing w:val="3"/>
+          <w:sz w:val="42"/>
+          <w:szCs w:val="42"/>
+        </w:rPr>
+      </w:pPr>
+      <w:proofErr w:type="spellStart"/>
+      <w:r>
+        <w:rPr>
+          <w:rFonts w:ascii="Helvetica" w:hAnsi="Helvetica" w:cs="Helvetica"/>
+          <w:color w:val="333333"/>
+          <w:spacing w:val="3"/>
+          <w:sz w:val="42"/>
+          <w:szCs w:val="42"/>
+        </w:rPr>
+        <w:t>blog.urls</w:t>
+      </w:r>
+      <w:proofErr w:type="spellEnd"/>
+    </w:p>
+    <w:p>
+      <w:pPr>
+        <w:pStyle w:val="NormalWeb"/>
+        <w:shd w:val="clear" w:color="auto" w:fill="FFFFFF"/>
+        <w:spacing w:before="0" w:beforeAutospacing="0" w:after="0" w:afterAutospacing="0"/>
+        <w:rPr>
+          <w:rFonts w:ascii="Helvetica" w:hAnsi="Helvetica" w:cs="Helvetica"/>
+          <w:color w:val="333333"/>
+          <w:spacing w:val="3"/>
+        </w:rPr>
+      </w:pPr>
+      <w:r>
+        <w:rPr>
+          <w:rFonts w:ascii="Helvetica" w:hAnsi="Helvetica" w:cs="Helvetica"/>
+          <w:color w:val="333333"/>
+          <w:spacing w:val="3"/>
+        </w:rPr>
+        <w:t>Create a new empty file named </w:t>
+      </w:r>
+      <w:r>
+        <w:rPr>
+          <w:rStyle w:val="HTMLCode"/>
+          <w:rFonts w:ascii="Consolas" w:hAnsi="Consolas"/>
+          <w:color w:val="333333"/>
+          <w:spacing w:val="3"/>
+          <w:bdr w:val="none" w:sz="0" w:space="0" w:color="auto" w:frame="1"/>
+          <w:shd w:val="clear" w:color="auto" w:fill="F7F7F7"/>
+        </w:rPr>
+        <w:t>urls.py</w:t>
+      </w:r>
+      <w:r>
+        <w:rPr>
+          <w:rFonts w:ascii="Helvetica" w:hAnsi="Helvetica" w:cs="Helvetica"/>
+          <w:color w:val="333333"/>
+          <w:spacing w:val="3"/>
+        </w:rPr>
+        <w:t> in the </w:t>
+      </w:r>
+      <w:r>
+        <w:rPr>
+          <w:rStyle w:val="HTMLCode"/>
+          <w:rFonts w:ascii="Consolas" w:hAnsi="Consolas"/>
+          <w:color w:val="333333"/>
+          <w:spacing w:val="3"/>
+          <w:bdr w:val="none" w:sz="0" w:space="0" w:color="auto" w:frame="1"/>
+          <w:shd w:val="clear" w:color="auto" w:fill="F7F7F7"/>
+        </w:rPr>
+        <w:t>blog</w:t>
+      </w:r>
+      <w:r>
+        <w:rPr>
+          <w:rFonts w:ascii="Helvetica" w:hAnsi="Helvetica" w:cs="Helvetica"/>
+          <w:color w:val="333333"/>
+          <w:spacing w:val="3"/>
+        </w:rPr>
+        <w:t> directory, and open it in the code editor. All right! Add these first two lines:</w:t>
+      </w:r>
+    </w:p>
+    <w:p>
+      <w:pPr>
+        <w:pStyle w:val="code-label"/>
+        <w:spacing w:before="0" w:beforeAutospacing="0" w:after="204" w:afterAutospacing="0"/>
+        <w:rPr>
+          <w:rFonts w:ascii="Helvetica" w:hAnsi="Helvetica" w:cs="Helvetica"/>
+          <w:color w:val="333333"/>
+          <w:spacing w:val="3"/>
+        </w:rPr>
+      </w:pPr>
+      <w:r>
+        <w:rPr>
+          <w:rFonts w:ascii="Helvetica" w:hAnsi="Helvetica" w:cs="Helvetica"/>
+          <w:color w:val="333333"/>
+          <w:spacing w:val="3"/>
+        </w:rPr>
+        <w:t>blog/urls.py</w:t>
+      </w:r>
+    </w:p>
+    <w:p>
+      <w:pPr>
+        <w:pStyle w:val="HTMLPreformatted"/>
+        <w:shd w:val="clear" w:color="auto" w:fill="F7F7F7"/>
+        <w:rPr>
+          <w:rStyle w:val="HTMLCode"/>
+          <w:rFonts w:ascii="Consolas" w:hAnsi="Consolas"/>
+          <w:color w:val="333333"/>
+          <w:spacing w:val="3"/>
+          <w:bdr w:val="none" w:sz="0" w:space="0" w:color="auto" w:frame="1"/>
+        </w:rPr>
+      </w:pPr>
+      <w:r>
+        <w:rPr>
+          <w:rStyle w:val="hljs-keyword"/>
+          <w:rFonts w:ascii="Consolas" w:hAnsi="Consolas"/>
+          <w:color w:val="8959A8"/>
+          <w:spacing w:val="3"/>
+          <w:bdr w:val="none" w:sz="0" w:space="0" w:color="auto" w:frame="1"/>
+        </w:rPr>
+        <w:t>from</w:t>
+      </w:r>
+      <w:r>
+        <w:rPr>
+          <w:rStyle w:val="HTMLCode"/>
+          <w:rFonts w:ascii="Consolas" w:hAnsi="Consolas"/>
+          <w:color w:val="333333"/>
+          <w:spacing w:val="3"/>
+          <w:bdr w:val="none" w:sz="0" w:space="0" w:color="auto" w:frame="1"/>
+        </w:rPr>
+        <w:t xml:space="preserve"> </w:t>
+      </w:r>
+      <w:proofErr w:type="spellStart"/>
+      <w:r>
+        <w:rPr>
+          <w:rStyle w:val="HTMLCode"/>
+          <w:rFonts w:ascii="Consolas" w:hAnsi="Consolas"/>
+          <w:color w:val="333333"/>
+          <w:spacing w:val="3"/>
+          <w:bdr w:val="none" w:sz="0" w:space="0" w:color="auto" w:frame="1"/>
+        </w:rPr>
+        <w:t>django.urls</w:t>
+      </w:r>
+      <w:proofErr w:type="spellEnd"/>
+      <w:r>
+        <w:rPr>
+          <w:rStyle w:val="HTMLCode"/>
+          <w:rFonts w:ascii="Consolas" w:hAnsi="Consolas"/>
+          <w:color w:val="333333"/>
+          <w:spacing w:val="3"/>
+          <w:bdr w:val="none" w:sz="0" w:space="0" w:color="auto" w:frame="1"/>
+        </w:rPr>
+        <w:t xml:space="preserve"> </w:t>
+      </w:r>
+      <w:r>
+        <w:rPr>
+          <w:rStyle w:val="hljs-keyword"/>
+          <w:rFonts w:ascii="Consolas" w:hAnsi="Consolas"/>
+          <w:color w:val="8959A8"/>
+          <w:spacing w:val="3"/>
+          <w:bdr w:val="none" w:sz="0" w:space="0" w:color="auto" w:frame="1"/>
+        </w:rPr>
+        <w:t>import</w:t>
+      </w:r>
+      <w:r>
+        <w:rPr>
+          <w:rStyle w:val="HTMLCode"/>
+          <w:rFonts w:ascii="Consolas" w:hAnsi="Consolas"/>
+          <w:color w:val="333333"/>
+          <w:spacing w:val="3"/>
+          <w:bdr w:val="none" w:sz="0" w:space="0" w:color="auto" w:frame="1"/>
+        </w:rPr>
+        <w:t xml:space="preserve"> path</w:t>
+      </w:r>
+    </w:p>
+    <w:p>
+      <w:pPr>
+        <w:pStyle w:val="HTMLPreformatted"/>
+        <w:shd w:val="clear" w:color="auto" w:fill="F7F7F7"/>
+        <w:rPr>
+          <w:rStyle w:val="HTMLCode"/>
+          <w:rFonts w:ascii="Consolas" w:hAnsi="Consolas"/>
+          <w:color w:val="333333"/>
+          <w:spacing w:val="3"/>
+          <w:bdr w:val="none" w:sz="0" w:space="0" w:color="auto" w:frame="1"/>
+        </w:rPr>
+      </w:pPr>
+      <w:r>
+        <w:rPr>
+          <w:rStyle w:val="hljs-keyword"/>
+          <w:rFonts w:ascii="Consolas" w:hAnsi="Consolas"/>
+          <w:color w:val="8959A8"/>
+          <w:spacing w:val="3"/>
+          <w:bdr w:val="none" w:sz="0" w:space="0" w:color="auto" w:frame="1"/>
+        </w:rPr>
+        <w:t>from</w:t>
+      </w:r>
+      <w:r>
+        <w:rPr>
+          <w:rStyle w:val="HTMLCode"/>
+          <w:rFonts w:ascii="Consolas" w:hAnsi="Consolas"/>
+          <w:color w:val="333333"/>
+          <w:spacing w:val="3"/>
+          <w:bdr w:val="none" w:sz="0" w:space="0" w:color="auto" w:frame="1"/>
+        </w:rPr>
+        <w:t xml:space="preserve"> . </w:t>
+      </w:r>
+      <w:r>
+        <w:rPr>
+          <w:rStyle w:val="hljs-keyword"/>
+          <w:rFonts w:ascii="Consolas" w:hAnsi="Consolas"/>
+          <w:color w:val="8959A8"/>
+          <w:spacing w:val="3"/>
+          <w:bdr w:val="none" w:sz="0" w:space="0" w:color="auto" w:frame="1"/>
+        </w:rPr>
+        <w:t>import</w:t>
+      </w:r>
+      <w:r>
+        <w:rPr>
+          <w:rStyle w:val="HTMLCode"/>
+          <w:rFonts w:ascii="Consolas" w:hAnsi="Consolas"/>
+          <w:color w:val="333333"/>
+          <w:spacing w:val="3"/>
+          <w:bdr w:val="none" w:sz="0" w:space="0" w:color="auto" w:frame="1"/>
+        </w:rPr>
+        <w:t xml:space="preserve"> views</w:t>
+      </w:r>
+    </w:p>
+    <w:p>
+      <w:pPr>
+        <w:pStyle w:val="NormalWeb"/>
+        <w:shd w:val="clear" w:color="auto" w:fill="FFFFFF"/>
+        <w:spacing w:before="0" w:beforeAutospacing="0" w:after="0" w:afterAutospacing="0"/>
+        <w:rPr>
+          <w:rFonts w:ascii="Helvetica" w:hAnsi="Helvetica" w:cs="Helvetica"/>
+          <w:color w:val="333333"/>
+          <w:spacing w:val="3"/>
+        </w:rPr>
+      </w:pPr>
+      <w:r>
+        <w:rPr>
+          <w:rFonts w:ascii="Helvetica" w:hAnsi="Helvetica" w:cs="Helvetica"/>
+          <w:color w:val="333333"/>
+          <w:spacing w:val="3"/>
+        </w:rPr>
+        <w:t>Here we're importing Django's function </w:t>
+      </w:r>
+      <w:r>
+        <w:rPr>
+          <w:rStyle w:val="HTMLCode"/>
+          <w:rFonts w:ascii="Consolas" w:hAnsi="Consolas"/>
+          <w:color w:val="333333"/>
+          <w:spacing w:val="3"/>
+          <w:bdr w:val="none" w:sz="0" w:space="0" w:color="auto" w:frame="1"/>
+          <w:shd w:val="clear" w:color="auto" w:fill="F7F7F7"/>
+        </w:rPr>
+        <w:t>path</w:t>
+      </w:r>
+      <w:r>
+        <w:rPr>
+          <w:rFonts w:ascii="Helvetica" w:hAnsi="Helvetica" w:cs="Helvetica"/>
+          <w:color w:val="333333"/>
+          <w:spacing w:val="3"/>
+        </w:rPr>
+        <w:t> and all of our </w:t>
+      </w:r>
+      <w:r>
+        <w:rPr>
+          <w:rStyle w:val="HTMLCode"/>
+          <w:rFonts w:ascii="Consolas" w:hAnsi="Consolas"/>
+          <w:color w:val="333333"/>
+          <w:spacing w:val="3"/>
+          <w:bdr w:val="none" w:sz="0" w:space="0" w:color="auto" w:frame="1"/>
+          <w:shd w:val="clear" w:color="auto" w:fill="F7F7F7"/>
+        </w:rPr>
+        <w:t>views</w:t>
+      </w:r>
+      <w:r>
+        <w:rPr>
+          <w:rFonts w:ascii="Helvetica" w:hAnsi="Helvetica" w:cs="Helvetica"/>
+          <w:color w:val="333333"/>
+          <w:spacing w:val="3"/>
+        </w:rPr>
+        <w:t> from the </w:t>
+      </w:r>
+      <w:r>
+        <w:rPr>
+          <w:rStyle w:val="HTMLCode"/>
+          <w:rFonts w:ascii="Consolas" w:hAnsi="Consolas"/>
+          <w:color w:val="333333"/>
+          <w:spacing w:val="3"/>
+          <w:bdr w:val="none" w:sz="0" w:space="0" w:color="auto" w:frame="1"/>
+          <w:shd w:val="clear" w:color="auto" w:fill="F7F7F7"/>
+        </w:rPr>
+        <w:t>blog</w:t>
+      </w:r>
+      <w:r>
+        <w:rPr>
+          <w:rFonts w:ascii="Helvetica" w:hAnsi="Helvetica" w:cs="Helvetica"/>
+          <w:color w:val="333333"/>
+          <w:spacing w:val="3"/>
+        </w:rPr>
+        <w:t> application. (We don't have any yet, but we will get to that in a minute!)</w:t>
+      </w:r>
+    </w:p>
+    <w:p>
+      <w:pPr>
+        <w:pStyle w:val="NormalWeb"/>
+        <w:shd w:val="clear" w:color="auto" w:fill="FFFFFF"/>
+        <w:spacing w:before="0" w:beforeAutospacing="0" w:after="204" w:afterAutospacing="0"/>
+        <w:rPr>
+          <w:rFonts w:ascii="Helvetica" w:hAnsi="Helvetica" w:cs="Helvetica"/>
+          <w:color w:val="333333"/>
+          <w:spacing w:val="3"/>
+        </w:rPr>
+      </w:pPr>
+      <w:r>
+        <w:rPr>
+          <w:rFonts w:ascii="Helvetica" w:hAnsi="Helvetica" w:cs="Helvetica"/>
+          <w:color w:val="333333"/>
+          <w:spacing w:val="3"/>
+        </w:rPr>
+        <w:t>After that, we can add our first URL pattern:</w:t>
+      </w:r>
+    </w:p>
+    <w:p>
+      <w:pPr>
+        <w:pStyle w:val="code-label"/>
+        <w:spacing w:before="0" w:beforeAutospacing="0" w:after="204" w:afterAutospacing="0"/>
+        <w:rPr>
+          <w:rFonts w:ascii="Helvetica" w:hAnsi="Helvetica" w:cs="Helvetica"/>
+          <w:color w:val="333333"/>
+          <w:spacing w:val="3"/>
+        </w:rPr>
+      </w:pPr>
+      <w:r>
+        <w:rPr>
+          <w:rFonts w:ascii="Helvetica" w:hAnsi="Helvetica" w:cs="Helvetica"/>
+          <w:color w:val="333333"/>
+          <w:spacing w:val="3"/>
+        </w:rPr>
+        <w:t>blog/urls.py</w:t>
+      </w:r>
+    </w:p>
+    <w:p>
+      <w:pPr>
+        <w:pStyle w:val="HTMLPreformatted"/>
+        <w:shd w:val="clear" w:color="auto" w:fill="F7F7F7"/>
+        <w:rPr>
+          <w:rStyle w:val="HTMLCode"/>
+          <w:rFonts w:ascii="Consolas" w:hAnsi="Consolas"/>
+          <w:color w:val="333333"/>
+          <w:spacing w:val="3"/>
+          <w:bdr w:val="none" w:sz="0" w:space="0" w:color="auto" w:frame="1"/>
+        </w:rPr>
+      </w:pPr>
+      <w:proofErr w:type="spellStart"/>
+      <w:r>
+        <w:rPr>
+          <w:rStyle w:val="HTMLCode"/>
+          <w:rFonts w:ascii="Consolas" w:hAnsi="Consolas"/>
+          <w:color w:val="333333"/>
+          <w:spacing w:val="3"/>
+          <w:bdr w:val="none" w:sz="0" w:space="0" w:color="auto" w:frame="1"/>
+        </w:rPr>
+        <w:t>urlpatterns</w:t>
+      </w:r>
+      <w:proofErr w:type="spellEnd"/>
+      <w:r>
+        <w:rPr>
+          <w:rStyle w:val="HTMLCode"/>
+          <w:rFonts w:ascii="Consolas" w:hAnsi="Consolas"/>
+          <w:color w:val="333333"/>
+          <w:spacing w:val="3"/>
+          <w:bdr w:val="none" w:sz="0" w:space="0" w:color="auto" w:frame="1"/>
+        </w:rPr>
+        <w:t xml:space="preserve"> = [</w:t>
+      </w:r>
+    </w:p>
+    <w:p>
+      <w:pPr>
+        <w:pStyle w:val="HTMLPreformatted"/>
+        <w:shd w:val="clear" w:color="auto" w:fill="F7F7F7"/>
+        <w:rPr>
+          <w:rStyle w:val="HTMLCode"/>
+          <w:rFonts w:ascii="Consolas" w:hAnsi="Consolas"/>
+          <w:color w:val="333333"/>
+          <w:spacing w:val="3"/>
+          <w:bdr w:val="none" w:sz="0" w:space="0" w:color="auto" w:frame="1"/>
+        </w:rPr>
+      </w:pPr>
+      <w:r>
+        <w:rPr>
+          <w:rStyle w:val="HTMLCode"/>
+          <w:rFonts w:ascii="Consolas" w:hAnsi="Consolas"/>
+          <w:color w:val="333333"/>
+          <w:spacing w:val="3"/>
+          <w:bdr w:val="none" w:sz="0" w:space="0" w:color="auto" w:frame="1"/>
+        </w:rPr>
+        <w:t xml:space="preserve">    path(</w:t>
+      </w:r>
+      <w:r>
+        <w:rPr>
+          <w:rStyle w:val="hljs-string"/>
+          <w:rFonts w:ascii="Consolas" w:hAnsi="Consolas"/>
+          <w:color w:val="718C00"/>
+          <w:spacing w:val="3"/>
+          <w:bdr w:val="none" w:sz="0" w:space="0" w:color="auto" w:frame="1"/>
+        </w:rPr>
+        <w:t>''</w:t>
+      </w:r>
+      <w:r>
+        <w:rPr>
+          <w:rStyle w:val="HTMLCode"/>
+          <w:rFonts w:ascii="Consolas" w:hAnsi="Consolas"/>
+          <w:color w:val="333333"/>
+          <w:spacing w:val="3"/>
+          <w:bdr w:val="none" w:sz="0" w:space="0" w:color="auto" w:frame="1"/>
+        </w:rPr>
+        <w:t xml:space="preserve">, </w:t>
+      </w:r>
+      <w:proofErr w:type="spellStart"/>
+      <w:r>
+        <w:rPr>
+          <w:rStyle w:val="HTMLCode"/>
+          <w:rFonts w:ascii="Consolas" w:hAnsi="Consolas"/>
+          <w:color w:val="333333"/>
+          <w:spacing w:val="3"/>
+          <w:bdr w:val="none" w:sz="0" w:space="0" w:color="auto" w:frame="1"/>
+        </w:rPr>
+        <w:t>views.post_list</w:t>
+      </w:r>
+      <w:proofErr w:type="spellEnd"/>
+      <w:r>
+        <w:rPr>
+          <w:rStyle w:val="HTMLCode"/>
+          <w:rFonts w:ascii="Consolas" w:hAnsi="Consolas"/>
+          <w:color w:val="333333"/>
+          <w:spacing w:val="3"/>
+          <w:bdr w:val="none" w:sz="0" w:space="0" w:color="auto" w:frame="1"/>
+        </w:rPr>
+        <w:t>, name=</w:t>
+      </w:r>
+      <w:r>
+        <w:rPr>
+          <w:rStyle w:val="hljs-string"/>
+          <w:rFonts w:ascii="Consolas" w:hAnsi="Consolas"/>
+          <w:color w:val="718C00"/>
+          <w:spacing w:val="3"/>
+          <w:bdr w:val="none" w:sz="0" w:space="0" w:color="auto" w:frame="1"/>
+        </w:rPr>
+        <w:t>'</w:t>
+      </w:r>
+      <w:proofErr w:type="spellStart"/>
+      <w:r>
+        <w:rPr>
+          <w:rStyle w:val="hljs-string"/>
+          <w:rFonts w:ascii="Consolas" w:hAnsi="Consolas"/>
+          <w:color w:val="718C00"/>
+          <w:spacing w:val="3"/>
+          <w:bdr w:val="none" w:sz="0" w:space="0" w:color="auto" w:frame="1"/>
+        </w:rPr>
+        <w:t>post_list</w:t>
+      </w:r>
+      <w:proofErr w:type="spellEnd"/>
+      <w:r>
+        <w:rPr>
+          <w:rStyle w:val="hljs-string"/>
+          <w:rFonts w:ascii="Consolas" w:hAnsi="Consolas"/>
+          <w:color w:val="718C00"/>
+          <w:spacing w:val="3"/>
+          <w:bdr w:val="none" w:sz="0" w:space="0" w:color="auto" w:frame="1"/>
+        </w:rPr>
+        <w:t>'</w:t>
+      </w:r>
+      <w:r>
+        <w:rPr>
+          <w:rStyle w:val="HTMLCode"/>
+          <w:rFonts w:ascii="Consolas" w:hAnsi="Consolas"/>
+          <w:color w:val="333333"/>
+          <w:spacing w:val="3"/>
+          <w:bdr w:val="none" w:sz="0" w:space="0" w:color="auto" w:frame="1"/>
+        </w:rPr>
+        <w:t>),</w:t>
+      </w:r>
+    </w:p>
+    <w:p>
+      <w:pPr>
+        <w:pStyle w:val="HTMLPreformatted"/>
+        <w:shd w:val="clear" w:color="auto" w:fill="F7F7F7"/>
+        <w:wordWrap w:val="0"/>
+        <w:spacing w:after="240"/>
+        <w:rPr>
+          <w:rFonts w:ascii="Consolas" w:hAnsi="Consolas"/>
+          <w:color w:val="333333"/>
+          <w:spacing w:val="3"/>
+          <w:sz w:val="24"/>
+          <w:szCs w:val="24"/>
+        </w:rPr>
+      </w:pPr>
+      <w:r>
+        <w:rPr>
+          <w:rStyle w:val="HTMLCode"/>
+          <w:rFonts w:ascii="Consolas" w:hAnsi="Consolas"/>
+          <w:color w:val="333333"/>
+          <w:spacing w:val="3"/>
+          <w:bdr w:val="none" w:sz="0" w:space="0" w:color="auto" w:frame="1"/>
+        </w:rPr>
+        <w:t>]</w:t>
+      </w:r>
+    </w:p>
+    <w:p>
+      <w:pPr>
+        <w:pStyle w:val="Heading1"/>
+        <w:shd w:val="clear" w:color="auto" w:fill="FFFFFF"/>
+        <w:spacing w:before="0" w:beforeAutospacing="0" w:after="204" w:afterAutospacing="0"/>
+        <w:rPr>
+          <w:rFonts w:ascii="Helvetica" w:hAnsi="Helvetica" w:cs="Helvetica"/>
+          <w:color w:val="333333"/>
+          <w:spacing w:val="3"/>
+        </w:rPr>
+      </w:pPr>
+      <w:r>
+        <w:rPr>
+          <w:rFonts w:ascii="Helvetica" w:hAnsi="Helvetica" w:cs="Helvetica"/>
+          <w:color w:val="333333"/>
+          <w:spacing w:val="3"/>
+        </w:rPr>
+        <w:t>Django views – time to create!</w:t>
+      </w:r>
+    </w:p>
+    <w:p>
+      <w:pPr>
+        <w:pStyle w:val="NormalWeb"/>
+        <w:shd w:val="clear" w:color="auto" w:fill="FFFFFF"/>
+        <w:spacing w:before="0" w:beforeAutospacing="0" w:after="204" w:afterAutospacing="0"/>
+        <w:rPr>
+          <w:rFonts w:ascii="Helvetica" w:hAnsi="Helvetica" w:cs="Helvetica"/>
+          <w:color w:val="333333"/>
+          <w:spacing w:val="3"/>
+        </w:rPr>
+      </w:pPr>
+      <w:r>
+        <w:rPr>
+          <w:rFonts w:ascii="Helvetica" w:hAnsi="Helvetica" w:cs="Helvetica"/>
+          <w:color w:val="333333"/>
+          <w:spacing w:val="3"/>
+        </w:rPr>
+        <w:t>Let's create a </w:t>
+      </w:r>
+      <w:r>
+        <w:rPr>
+          <w:rStyle w:val="Emphasis"/>
+          <w:rFonts w:ascii="Helvetica" w:hAnsi="Helvetica" w:cs="Helvetica"/>
+          <w:color w:val="333333"/>
+          <w:spacing w:val="3"/>
+        </w:rPr>
+        <w:t>view</w:t>
+      </w:r>
+      <w:r>
+        <w:rPr>
+          <w:rFonts w:ascii="Helvetica" w:hAnsi="Helvetica" w:cs="Helvetica"/>
+          <w:color w:val="333333"/>
+          <w:spacing w:val="3"/>
+        </w:rPr>
+        <w:t> as the comment suggests. Add the following minimal view below it:</w:t>
+      </w:r>
+    </w:p>
+    <w:p>
+      <w:pPr>
+        <w:pStyle w:val="code-label"/>
+        <w:spacing w:before="0" w:beforeAutospacing="0" w:after="204" w:afterAutospacing="0"/>
+        <w:rPr>
+          <w:rFonts w:ascii="Helvetica" w:hAnsi="Helvetica" w:cs="Helvetica"/>
+          <w:color w:val="333333"/>
+          <w:spacing w:val="3"/>
+        </w:rPr>
+      </w:pPr>
+      <w:r>
+        <w:rPr>
+          <w:rFonts w:ascii="Helvetica" w:hAnsi="Helvetica" w:cs="Helvetica"/>
+          <w:color w:val="333333"/>
+          <w:spacing w:val="3"/>
+        </w:rPr>
+        <w:lastRenderedPageBreak/>
+        <w:t>blog/views.py</w:t>
+      </w:r>
+    </w:p>
+    <w:p>
+      <w:pPr>
+        <w:pStyle w:val="HTMLPreformatted"/>
+        <w:shd w:val="clear" w:color="auto" w:fill="F7F7F7"/>
+        <w:rPr>
+          <w:rStyle w:val="HTMLCode"/>
+          <w:rFonts w:ascii="Consolas" w:hAnsi="Consolas"/>
+          <w:color w:val="333333"/>
+          <w:spacing w:val="3"/>
+          <w:bdr w:val="none" w:sz="0" w:space="0" w:color="auto" w:frame="1"/>
+        </w:rPr>
+      </w:pPr>
+      <w:r>
+        <w:rPr>
+          <w:rStyle w:val="hljs-keyword"/>
+          <w:rFonts w:ascii="Consolas" w:hAnsi="Consolas"/>
+          <w:color w:val="8959A8"/>
+          <w:spacing w:val="3"/>
+          <w:bdr w:val="none" w:sz="0" w:space="0" w:color="auto" w:frame="1"/>
+        </w:rPr>
+        <w:t>def</w:t>
+      </w:r>
+      <w:r>
+        <w:rPr>
+          <w:rStyle w:val="hljs-function"/>
+          <w:rFonts w:ascii="Consolas" w:hAnsi="Consolas"/>
+          <w:color w:val="333333"/>
+          <w:spacing w:val="3"/>
+          <w:bdr w:val="none" w:sz="0" w:space="0" w:color="auto" w:frame="1"/>
+        </w:rPr>
+        <w:t xml:space="preserve"> </w:t>
+      </w:r>
+      <w:proofErr w:type="spellStart"/>
+      <w:r>
+        <w:rPr>
+          <w:rStyle w:val="hljs-title"/>
+          <w:rFonts w:ascii="Consolas" w:hAnsi="Consolas"/>
+          <w:color w:val="4271AE"/>
+          <w:spacing w:val="3"/>
+          <w:bdr w:val="none" w:sz="0" w:space="0" w:color="auto" w:frame="1"/>
+        </w:rPr>
+        <w:t>post_list</w:t>
+      </w:r>
+      <w:proofErr w:type="spellEnd"/>
+      <w:r>
+        <w:rPr>
+          <w:rStyle w:val="hljs-function"/>
+          <w:rFonts w:ascii="Consolas" w:hAnsi="Consolas"/>
+          <w:color w:val="333333"/>
+          <w:spacing w:val="3"/>
+          <w:bdr w:val="none" w:sz="0" w:space="0" w:color="auto" w:frame="1"/>
+        </w:rPr>
+        <w:t>(</w:t>
+      </w:r>
+      <w:r>
+        <w:rPr>
+          <w:rStyle w:val="hljs-params"/>
+          <w:rFonts w:ascii="Consolas" w:hAnsi="Consolas"/>
+          <w:color w:val="F5871F"/>
+          <w:spacing w:val="3"/>
+          <w:bdr w:val="none" w:sz="0" w:space="0" w:color="auto" w:frame="1"/>
+        </w:rPr>
+        <w:t>request</w:t>
+      </w:r>
+      <w:r>
+        <w:rPr>
+          <w:rStyle w:val="hljs-function"/>
+          <w:rFonts w:ascii="Consolas" w:hAnsi="Consolas"/>
+          <w:color w:val="333333"/>
+          <w:spacing w:val="3"/>
+          <w:bdr w:val="none" w:sz="0" w:space="0" w:color="auto" w:frame="1"/>
+        </w:rPr>
+        <w:t>):</w:t>
+      </w:r>
+    </w:p>
+    <w:p>
+      <w:pPr>
+        <w:pStyle w:val="HTMLPreformatted"/>
+        <w:shd w:val="clear" w:color="auto" w:fill="F7F7F7"/>
+        <w:wordWrap w:val="0"/>
+        <w:rPr>
+          <w:rFonts w:ascii="Consolas" w:hAnsi="Consolas"/>
+          <w:color w:val="333333"/>
+          <w:spacing w:val="3"/>
+          <w:sz w:val="24"/>
+          <w:szCs w:val="24"/>
+        </w:rPr>
+      </w:pPr>
+      <w:r>
+        <w:rPr>
+          <w:rStyle w:val="HTMLCode"/>
+          <w:rFonts w:ascii="Consolas" w:hAnsi="Consolas"/>
+          <w:color w:val="333333"/>
+          <w:spacing w:val="3"/>
+          <w:bdr w:val="none" w:sz="0" w:space="0" w:color="auto" w:frame="1"/>
+        </w:rPr>
+        <w:t xml:space="preserve">    </w:t>
+      </w:r>
+      <w:r>
+        <w:rPr>
+          <w:rStyle w:val="hljs-keyword"/>
+          <w:rFonts w:ascii="Consolas" w:hAnsi="Consolas"/>
+          <w:color w:val="8959A8"/>
+          <w:spacing w:val="3"/>
+          <w:bdr w:val="none" w:sz="0" w:space="0" w:color="auto" w:frame="1"/>
+        </w:rPr>
+        <w:t>return</w:t>
+      </w:r>
+      <w:r>
+        <w:rPr>
+          <w:rStyle w:val="HTMLCode"/>
+          <w:rFonts w:ascii="Consolas" w:hAnsi="Consolas"/>
+          <w:color w:val="333333"/>
+          <w:spacing w:val="3"/>
+          <w:bdr w:val="none" w:sz="0" w:space="0" w:color="auto" w:frame="1"/>
+        </w:rPr>
+        <w:t xml:space="preserve"> render(request, </w:t>
+      </w:r>
+      <w:r>
+        <w:rPr>
+          <w:rStyle w:val="hljs-string"/>
+          <w:rFonts w:ascii="Consolas" w:eastAsiaTheme="majorEastAsia" w:hAnsi="Consolas"/>
+          <w:color w:val="718C00"/>
+          <w:spacing w:val="3"/>
+          <w:bdr w:val="none" w:sz="0" w:space="0" w:color="auto" w:frame="1"/>
+        </w:rPr>
+        <w:t>'blog/post_list.html'</w:t>
+      </w:r>
+      <w:r>
+        <w:rPr>
+          <w:rStyle w:val="HTMLCode"/>
+          <w:rFonts w:ascii="Consolas" w:hAnsi="Consolas"/>
+          <w:color w:val="333333"/>
+          <w:spacing w:val="3"/>
+          <w:bdr w:val="none" w:sz="0" w:space="0" w:color="auto" w:frame="1"/>
+        </w:rPr>
+        <w:t>, {})</w:t>
+      </w:r>
+    </w:p>
+    <w:p>
+      <w:pPr>
+        <w:pStyle w:val="Heading2"/>
+        <w:shd w:val="clear" w:color="auto" w:fill="FFFFFF"/>
+        <w:spacing w:before="306" w:after="204"/>
+        <w:rPr>
+          <w:rFonts w:ascii="Helvetica" w:hAnsi="Helvetica" w:cs="Helvetica"/>
+          <w:color w:val="333333"/>
+          <w:spacing w:val="3"/>
+          <w:sz w:val="42"/>
+          <w:szCs w:val="42"/>
+        </w:rPr>
+      </w:pPr>
+      <w:r>
+        <w:rPr>
+          <w:rFonts w:ascii="Helvetica" w:hAnsi="Helvetica" w:cs="Helvetica"/>
+          <w:color w:val="333333"/>
+          <w:spacing w:val="3"/>
+          <w:sz w:val="42"/>
+          <w:szCs w:val="42"/>
+        </w:rPr>
+        <w:t xml:space="preserve">Your first </w:t>
+      </w:r>
+      <w:r>
+        <w:rPr>
+          <w:rFonts w:ascii="Helvetica" w:hAnsi="Helvetica" w:cs="Helvetica"/>
+          <w:color w:val="333333"/>
+          <w:spacing w:val="3"/>
+          <w:sz w:val="42"/>
+          <w:szCs w:val="42"/>
+        </w:rPr>
+        <w:t xml:space="preserve">HTML </w:t>
+      </w:r>
+      <w:r>
+        <w:rPr>
+          <w:rFonts w:ascii="Helvetica" w:hAnsi="Helvetica" w:cs="Helvetica"/>
+          <w:color w:val="333333"/>
+          <w:spacing w:val="3"/>
+          <w:sz w:val="42"/>
+          <w:szCs w:val="42"/>
+        </w:rPr>
+        <w:t>template!</w:t>
+      </w:r>
+    </w:p>
+    <w:p>
+      <w:pPr>
+        <w:pStyle w:val="NormalWeb"/>
+        <w:shd w:val="clear" w:color="auto" w:fill="FFFFFF"/>
+        <w:spacing w:before="0" w:beforeAutospacing="0" w:after="204" w:afterAutospacing="0"/>
+        <w:rPr>
+          <w:rFonts w:ascii="Helvetica" w:hAnsi="Helvetica" w:cs="Helvetica"/>
+          <w:color w:val="333333"/>
+          <w:spacing w:val="3"/>
+        </w:rPr>
+      </w:pPr>
+      <w:r>
+        <w:rPr>
+          <w:rFonts w:ascii="Helvetica" w:hAnsi="Helvetica" w:cs="Helvetica"/>
+          <w:color w:val="333333"/>
+          <w:spacing w:val="3"/>
+        </w:rPr>
+        <w:t>Creating a template means creating a template file. Everything is a file, right? You have probably noticed this already.</w:t>
+      </w:r>
+    </w:p>
+    <w:p>
+      <w:pPr>
+        <w:pStyle w:val="NormalWeb"/>
+        <w:shd w:val="clear" w:color="auto" w:fill="FFFFFF"/>
+        <w:spacing w:before="0" w:beforeAutospacing="0" w:after="0" w:afterAutospacing="0"/>
+        <w:rPr>
+          <w:rFonts w:ascii="Helvetica" w:hAnsi="Helvetica" w:cs="Helvetica"/>
+          <w:color w:val="333333"/>
+          <w:spacing w:val="3"/>
+        </w:rPr>
+      </w:pPr>
+      <w:r>
+        <w:rPr>
+          <w:rFonts w:ascii="Helvetica" w:hAnsi="Helvetica" w:cs="Helvetica"/>
+          <w:color w:val="333333"/>
+          <w:spacing w:val="3"/>
+        </w:rPr>
+        <w:t>Templates are saved in </w:t>
+      </w:r>
+      <w:r>
+        <w:rPr>
+          <w:rStyle w:val="HTMLCode"/>
+          <w:rFonts w:ascii="Consolas" w:hAnsi="Consolas"/>
+          <w:color w:val="333333"/>
+          <w:spacing w:val="3"/>
+          <w:bdr w:val="none" w:sz="0" w:space="0" w:color="auto" w:frame="1"/>
+          <w:shd w:val="clear" w:color="auto" w:fill="F7F7F7"/>
+        </w:rPr>
+        <w:t>blog/templates/blog</w:t>
+      </w:r>
+      <w:r>
+        <w:rPr>
+          <w:rFonts w:ascii="Helvetica" w:hAnsi="Helvetica" w:cs="Helvetica"/>
+          <w:color w:val="333333"/>
+          <w:spacing w:val="3"/>
+        </w:rPr>
+        <w:t> directory. So first create a directory called </w:t>
+      </w:r>
+      <w:r>
+        <w:rPr>
+          <w:rStyle w:val="HTMLCode"/>
+          <w:rFonts w:ascii="Consolas" w:hAnsi="Consolas"/>
+          <w:color w:val="333333"/>
+          <w:spacing w:val="3"/>
+          <w:bdr w:val="none" w:sz="0" w:space="0" w:color="auto" w:frame="1"/>
+          <w:shd w:val="clear" w:color="auto" w:fill="F7F7F7"/>
+        </w:rPr>
+        <w:t>templates</w:t>
+      </w:r>
+      <w:r>
+        <w:rPr>
+          <w:rFonts w:ascii="Helvetica" w:hAnsi="Helvetica" w:cs="Helvetica"/>
+          <w:color w:val="333333"/>
+          <w:spacing w:val="3"/>
+        </w:rPr>
+        <w:t> inside your blog directory. Then create another directory called </w:t>
+      </w:r>
+      <w:r>
+        <w:rPr>
+          <w:rStyle w:val="HTMLCode"/>
+          <w:rFonts w:ascii="Consolas" w:hAnsi="Consolas"/>
+          <w:color w:val="333333"/>
+          <w:spacing w:val="3"/>
+          <w:bdr w:val="none" w:sz="0" w:space="0" w:color="auto" w:frame="1"/>
+          <w:shd w:val="clear" w:color="auto" w:fill="F7F7F7"/>
+        </w:rPr>
+        <w:t>blog</w:t>
+      </w:r>
+      <w:r>
+        <w:rPr>
+          <w:rFonts w:ascii="Helvetica" w:hAnsi="Helvetica" w:cs="Helvetica"/>
+          <w:color w:val="333333"/>
+          <w:spacing w:val="3"/>
+        </w:rPr>
+        <w:t> inside your templates directory:</w:t>
+      </w:r>
+    </w:p>
+    <w:p>
+      <w:pPr>
+        <w:pStyle w:val="HTMLPreformatted"/>
+        <w:shd w:val="clear" w:color="auto" w:fill="F7F7F7"/>
+        <w:rPr>
+          <w:rStyle w:val="HTMLCode"/>
+          <w:rFonts w:ascii="Consolas" w:hAnsi="Consolas"/>
+          <w:color w:val="333333"/>
+          <w:spacing w:val="3"/>
+          <w:bdr w:val="none" w:sz="0" w:space="0" w:color="auto" w:frame="1"/>
+        </w:rPr>
+      </w:pPr>
+      <w:r>
+        <w:rPr>
+          <w:rStyle w:val="HTMLCode"/>
+          <w:rFonts w:ascii="Consolas" w:hAnsi="Consolas"/>
+          <w:color w:val="333333"/>
+          <w:spacing w:val="3"/>
+          <w:bdr w:val="none" w:sz="0" w:space="0" w:color="auto" w:frame="1"/>
+        </w:rPr>
+        <w:t>blog</w:t>
+      </w:r>
+    </w:p>
+    <w:p>
+      <w:pPr>
+        <w:pStyle w:val="HTMLPreformatted"/>
+        <w:shd w:val="clear" w:color="auto" w:fill="F7F7F7"/>
+        <w:rPr>
+          <w:rStyle w:val="HTMLCode"/>
+          <w:rFonts w:ascii="Consolas" w:hAnsi="Consolas"/>
+          <w:color w:val="333333"/>
+          <w:spacing w:val="3"/>
+          <w:bdr w:val="none" w:sz="0" w:space="0" w:color="auto" w:frame="1"/>
+        </w:rPr>
+      </w:pPr>
+      <w:r>
+        <w:rPr>
+          <w:rStyle w:val="HTMLCode"/>
+          <w:rFonts w:ascii="Consolas" w:hAnsi="Consolas"/>
+          <w:color w:val="333333"/>
+          <w:spacing w:val="3"/>
+          <w:bdr w:val="none" w:sz="0" w:space="0" w:color="auto" w:frame="1"/>
+        </w:rPr>
+        <w:t>└───templates</w:t>
+      </w:r>
+    </w:p>
+    <w:p>
+      <w:pPr>
+        <w:pStyle w:val="HTMLPreformatted"/>
+        <w:shd w:val="clear" w:color="auto" w:fill="F7F7F7"/>
+        <w:wordWrap w:val="0"/>
+        <w:rPr>
+          <w:rFonts w:ascii="Consolas" w:hAnsi="Consolas"/>
+          <w:color w:val="333333"/>
+          <w:spacing w:val="3"/>
+          <w:sz w:val="24"/>
+          <w:szCs w:val="24"/>
+        </w:rPr>
+      </w:pPr>
+      <w:r>
+        <w:rPr>
+          <w:rStyle w:val="HTMLCode"/>
+          <w:rFonts w:ascii="Consolas" w:hAnsi="Consolas"/>
+          <w:color w:val="333333"/>
+          <w:spacing w:val="3"/>
+          <w:bdr w:val="none" w:sz="0" w:space="0" w:color="auto" w:frame="1"/>
+        </w:rPr>
+        <w:t xml:space="preserve">    └───blog</w:t>
+      </w:r>
+    </w:p>
+    <w:p>
+      <w:pPr>
+        <w:spacing w:line="285" w:lineRule="atLeast"/>
+        <w:jc w:val="both"/>
+        <w:rPr>
           <w:rFonts w:cstheme="minorHAnsi"/>
+        </w:rPr>
+      </w:pPr>
+      <w:r>
+        <w:rPr>
+          <w:rFonts w:ascii="Helvetica" w:hAnsi="Helvetica" w:cs="Helvetica"/>
+          <w:color w:val="333333"/>
+          <w:spacing w:val="3"/>
+          <w:shd w:val="clear" w:color="auto" w:fill="FFFFFF"/>
+        </w:rPr>
+        <w:t>And now create a </w:t>
+      </w:r>
+      <w:r>
+        <w:rPr>
+          <w:rStyle w:val="HTMLCode"/>
+          <w:rFonts w:ascii="Consolas" w:eastAsiaTheme="minorHAnsi" w:hAnsi="Consolas"/>
+          <w:color w:val="333333"/>
+          <w:spacing w:val="3"/>
+          <w:bdr w:val="none" w:sz="0" w:space="0" w:color="auto" w:frame="1"/>
+          <w:shd w:val="clear" w:color="auto" w:fill="F7F7F7"/>
+        </w:rPr>
+        <w:t>post_list.html</w:t>
+      </w:r>
+      <w:r>
+        <w:rPr>
+          <w:rFonts w:ascii="Helvetica" w:hAnsi="Helvetica" w:cs="Helvetica"/>
+          <w:color w:val="333333"/>
+          <w:spacing w:val="3"/>
+          <w:shd w:val="clear" w:color="auto" w:fill="FFFFFF"/>
+        </w:rPr>
+        <w:t> file (just leave it blank for now) inside the </w:t>
+      </w:r>
+      <w:r>
+        <w:rPr>
+          <w:rStyle w:val="HTMLCode"/>
+          <w:rFonts w:ascii="Consolas" w:eastAsiaTheme="minorHAnsi" w:hAnsi="Consolas"/>
+          <w:color w:val="333333"/>
+          <w:spacing w:val="3"/>
+          <w:bdr w:val="none" w:sz="0" w:space="0" w:color="auto" w:frame="1"/>
+          <w:shd w:val="clear" w:color="auto" w:fill="F7F7F7"/>
+        </w:rPr>
+        <w:t>blog/templates/blog</w:t>
+      </w:r>
+      <w:r>
+        <w:rPr>
+          <w:rFonts w:ascii="Helvetica" w:hAnsi="Helvetica" w:cs="Helvetica"/>
+          <w:color w:val="333333"/>
+          <w:spacing w:val="3"/>
+          <w:shd w:val="clear" w:color="auto" w:fill="FFFFFF"/>
+        </w:rPr>
+        <w:t> directory.</w:t>
+      </w:r>
+    </w:p>
+    <w:p>
+      <w:pPr>
+        <w:pStyle w:val="NormalWeb"/>
+        <w:shd w:val="clear" w:color="auto" w:fill="FFFFFF"/>
+        <w:spacing w:before="0" w:beforeAutospacing="0" w:after="204" w:afterAutospacing="0"/>
+        <w:rPr>
+          <w:rFonts w:ascii="Helvetica" w:hAnsi="Helvetica" w:cs="Helvetica"/>
+          <w:color w:val="333333"/>
+          <w:spacing w:val="3"/>
+        </w:rPr>
+      </w:pPr>
+      <w:r>
+        <w:rPr>
+          <w:rFonts w:ascii="Helvetica" w:hAnsi="Helvetica" w:cs="Helvetica"/>
+          <w:color w:val="333333"/>
+          <w:spacing w:val="3"/>
+        </w:rPr>
+        <w:t>Each HTML page is also divided into two elements: </w:t>
+      </w:r>
+      <w:r>
+        <w:rPr>
+          <w:rStyle w:val="Strong"/>
+          <w:rFonts w:ascii="Helvetica" w:hAnsi="Helvetica" w:cs="Helvetica"/>
+          <w:color w:val="333333"/>
+          <w:spacing w:val="3"/>
+        </w:rPr>
+        <w:t>head</w:t>
+      </w:r>
+      <w:r>
+        <w:rPr>
+          <w:rFonts w:ascii="Helvetica" w:hAnsi="Helvetica" w:cs="Helvetica"/>
+          <w:color w:val="333333"/>
+          <w:spacing w:val="3"/>
+        </w:rPr>
+        <w:t> and </w:t>
+      </w:r>
+      <w:r>
+        <w:rPr>
+          <w:rStyle w:val="Strong"/>
+          <w:rFonts w:ascii="Helvetica" w:hAnsi="Helvetica" w:cs="Helvetica"/>
+          <w:color w:val="333333"/>
+          <w:spacing w:val="3"/>
+        </w:rPr>
+        <w:t>body</w:t>
+      </w:r>
+      <w:r>
+        <w:rPr>
+          <w:rFonts w:ascii="Helvetica" w:hAnsi="Helvetica" w:cs="Helvetica"/>
+          <w:color w:val="333333"/>
+          <w:spacing w:val="3"/>
+        </w:rPr>
+        <w:t>.</w:t>
+      </w:r>
+    </w:p>
+    <w:p>
+      <w:pPr>
+        <w:pStyle w:val="NormalWeb"/>
+        <w:numPr>
+          <w:ilvl w:val="0"/>
+          <w:numId w:val="1"/>
+        </w:numPr>
+        <w:shd w:val="clear" w:color="auto" w:fill="FFFFFF"/>
+        <w:spacing w:before="0" w:beforeAutospacing="0" w:after="204" w:afterAutospacing="0"/>
+        <w:rPr>
+          <w:rFonts w:ascii="Helvetica" w:hAnsi="Helvetica" w:cs="Helvetica"/>
+          <w:color w:val="333333"/>
+          <w:spacing w:val="3"/>
+        </w:rPr>
+      </w:pPr>
+      <w:r>
+        <w:rPr>
+          <w:rStyle w:val="Strong"/>
+          <w:rFonts w:ascii="Helvetica" w:hAnsi="Helvetica" w:cs="Helvetica"/>
+          <w:color w:val="333333"/>
+          <w:spacing w:val="3"/>
+        </w:rPr>
+        <w:t>head</w:t>
+      </w:r>
+      <w:r>
+        <w:rPr>
+          <w:rFonts w:ascii="Helvetica" w:hAnsi="Helvetica" w:cs="Helvetica"/>
+          <w:color w:val="333333"/>
+          <w:spacing w:val="3"/>
+        </w:rPr>
+        <w:t> is an element that contains information about the document that is not displayed on the screen.</w:t>
+      </w:r>
+    </w:p>
+    <w:p>
+      <w:pPr>
+        <w:pStyle w:val="NormalWeb"/>
+        <w:numPr>
+          <w:ilvl w:val="0"/>
+          <w:numId w:val="1"/>
+        </w:numPr>
+        <w:shd w:val="clear" w:color="auto" w:fill="FFFFFF"/>
+        <w:spacing w:before="0" w:beforeAutospacing="0" w:after="204" w:afterAutospacing="0"/>
+        <w:rPr>
+          <w:rFonts w:ascii="Helvetica" w:hAnsi="Helvetica" w:cs="Helvetica"/>
+          <w:color w:val="333333"/>
+          <w:spacing w:val="3"/>
+        </w:rPr>
+      </w:pPr>
+      <w:r>
+        <w:rPr>
+          <w:rStyle w:val="Strong"/>
+          <w:rFonts w:ascii="Helvetica" w:hAnsi="Helvetica" w:cs="Helvetica"/>
+          <w:color w:val="333333"/>
+          <w:spacing w:val="3"/>
+        </w:rPr>
+        <w:t>body</w:t>
+      </w:r>
+      <w:r>
+        <w:rPr>
+          <w:rFonts w:ascii="Helvetica" w:hAnsi="Helvetica" w:cs="Helvetica"/>
+          <w:color w:val="333333"/>
+          <w:spacing w:val="3"/>
+        </w:rPr>
+        <w:t> is an element that contains everything else that is displayed as part of the web page.</w:t>
+      </w:r>
+    </w:p>
+    <w:p>
+      <w:pPr>
+        <w:pStyle w:val="NormalWeb"/>
+        <w:shd w:val="clear" w:color="auto" w:fill="FFFFFF"/>
+        <w:spacing w:before="0" w:beforeAutospacing="0" w:after="0" w:afterAutospacing="0"/>
+        <w:rPr>
+          <w:rFonts w:ascii="Helvetica" w:hAnsi="Helvetica" w:cs="Helvetica"/>
+          <w:color w:val="333333"/>
+          <w:spacing w:val="3"/>
+        </w:rPr>
+      </w:pPr>
+      <w:r>
+        <w:rPr>
+          <w:rFonts w:ascii="Helvetica" w:hAnsi="Helvetica" w:cs="Helvetica"/>
+          <w:color w:val="333333"/>
+          <w:spacing w:val="3"/>
+        </w:rPr>
+        <w:t>We use </w:t>
+      </w:r>
+      <w:r>
+        <w:rPr>
+          <w:rStyle w:val="HTMLCode"/>
+          <w:rFonts w:ascii="Consolas" w:eastAsiaTheme="majorEastAsia" w:hAnsi="Consolas"/>
+          <w:color w:val="333333"/>
+          <w:spacing w:val="3"/>
+          <w:bdr w:val="none" w:sz="0" w:space="0" w:color="auto" w:frame="1"/>
+          <w:shd w:val="clear" w:color="auto" w:fill="F7F7F7"/>
+        </w:rPr>
+        <w:t>&lt;head&gt;</w:t>
+      </w:r>
+      <w:r>
+        <w:rPr>
+          <w:rFonts w:ascii="Helvetica" w:hAnsi="Helvetica" w:cs="Helvetica"/>
+          <w:color w:val="333333"/>
+          <w:spacing w:val="3"/>
+        </w:rPr>
+        <w:t xml:space="preserve"> to tell the browser about the configuration of the </w:t>
+      </w:r>
+      <w:proofErr w:type="spellStart"/>
+      <w:r>
+        <w:rPr>
+          <w:rFonts w:ascii="Helvetica" w:hAnsi="Helvetica" w:cs="Helvetica"/>
+          <w:color w:val="333333"/>
+          <w:spacing w:val="3"/>
+        </w:rPr>
+        <w:t>page,and</w:t>
+      </w:r>
+      <w:proofErr w:type="spellEnd"/>
+      <w:r>
+        <w:rPr>
+          <w:rFonts w:ascii="Helvetica" w:hAnsi="Helvetica" w:cs="Helvetica"/>
+          <w:color w:val="333333"/>
+          <w:spacing w:val="3"/>
+        </w:rPr>
+        <w:t> </w:t>
+      </w:r>
+      <w:r>
+        <w:rPr>
+          <w:rStyle w:val="HTMLCode"/>
+          <w:rFonts w:ascii="Consolas" w:eastAsiaTheme="majorEastAsia" w:hAnsi="Consolas"/>
+          <w:color w:val="333333"/>
+          <w:spacing w:val="3"/>
+          <w:bdr w:val="none" w:sz="0" w:space="0" w:color="auto" w:frame="1"/>
+          <w:shd w:val="clear" w:color="auto" w:fill="F7F7F7"/>
+        </w:rPr>
+        <w:t>&lt;body&gt;</w:t>
+      </w:r>
+      <w:r>
+        <w:rPr>
+          <w:rFonts w:ascii="Helvetica" w:hAnsi="Helvetica" w:cs="Helvetica"/>
+          <w:color w:val="333333"/>
+          <w:spacing w:val="3"/>
+        </w:rPr>
+        <w:t> to tell it what's actually on the page.</w:t>
+      </w:r>
+    </w:p>
+    <w:p>
+      <w:pPr>
+        <w:pStyle w:val="Heading2"/>
+        <w:shd w:val="clear" w:color="auto" w:fill="FFFFFF"/>
+        <w:spacing w:before="306" w:after="204"/>
+        <w:rPr>
+          <w:rFonts w:ascii="Helvetica" w:hAnsi="Helvetica" w:cs="Helvetica"/>
+          <w:color w:val="333333"/>
+          <w:spacing w:val="3"/>
+          <w:sz w:val="42"/>
+          <w:szCs w:val="42"/>
+        </w:rPr>
+      </w:pPr>
+      <w:r>
+        <w:rPr>
+          <w:rFonts w:ascii="Helvetica" w:hAnsi="Helvetica" w:cs="Helvetica"/>
+          <w:color w:val="333333"/>
+          <w:spacing w:val="3"/>
+          <w:sz w:val="42"/>
+          <w:szCs w:val="42"/>
+        </w:rPr>
+        <w:t>Customize your template</w:t>
+      </w:r>
+    </w:p>
+    <w:p>
+      <w:pPr>
+        <w:pStyle w:val="NormalWeb"/>
+        <w:shd w:val="clear" w:color="auto" w:fill="FFFFFF"/>
+        <w:spacing w:before="0" w:beforeAutospacing="0" w:after="204" w:afterAutospacing="0"/>
+        <w:rPr>
+          <w:rFonts w:ascii="Helvetica" w:hAnsi="Helvetica" w:cs="Helvetica"/>
+          <w:color w:val="333333"/>
+          <w:spacing w:val="3"/>
+        </w:rPr>
+      </w:pPr>
+      <w:r>
+        <w:rPr>
+          <w:rFonts w:ascii="Helvetica" w:hAnsi="Helvetica" w:cs="Helvetica"/>
+          <w:color w:val="333333"/>
+          <w:spacing w:val="3"/>
+        </w:rPr>
+        <w:t>You can now have a little fun and try to customize your template! Here are a few useful tags for that:</w:t>
+      </w:r>
+    </w:p>
+    <w:p>
+      <w:pPr>
+        <w:numPr>
+          <w:ilvl w:val="0"/>
+          <w:numId w:val="2"/>
+        </w:numPr>
+        <w:shd w:val="clear" w:color="auto" w:fill="FFFFFF"/>
+        <w:spacing w:beforeAutospacing="1" w:after="0" w:afterAutospacing="1" w:line="240" w:lineRule="auto"/>
+        <w:rPr>
+          <w:rFonts w:ascii="Helvetica" w:hAnsi="Helvetica" w:cs="Helvetica"/>
+          <w:color w:val="333333"/>
+          <w:spacing w:val="3"/>
+        </w:rPr>
+      </w:pPr>
+      <w:r>
+        <w:rPr>
+          <w:rStyle w:val="HTMLCode"/>
+          <w:rFonts w:ascii="Consolas" w:eastAsiaTheme="minorHAnsi" w:hAnsi="Consolas"/>
+          <w:color w:val="333333"/>
+          <w:spacing w:val="3"/>
+          <w:bdr w:val="none" w:sz="0" w:space="0" w:color="auto" w:frame="1"/>
+          <w:shd w:val="clear" w:color="auto" w:fill="F7F7F7"/>
+        </w:rPr>
+        <w:t>&lt;h1&gt;A heading&lt;/h1&gt;</w:t>
+      </w:r>
+      <w:r>
+        <w:rPr>
+          <w:rFonts w:ascii="Helvetica" w:hAnsi="Helvetica" w:cs="Helvetica"/>
+          <w:color w:val="333333"/>
+          <w:spacing w:val="3"/>
+        </w:rPr>
+        <w:t> for your most important heading</w:t>
+      </w:r>
+    </w:p>
+    <w:p>
+      <w:pPr>
+        <w:numPr>
+          <w:ilvl w:val="0"/>
+          <w:numId w:val="2"/>
+        </w:numPr>
+        <w:shd w:val="clear" w:color="auto" w:fill="FFFFFF"/>
+        <w:spacing w:beforeAutospacing="1" w:after="0" w:afterAutospacing="1" w:line="240" w:lineRule="auto"/>
+        <w:rPr>
+          <w:rFonts w:ascii="Helvetica" w:hAnsi="Helvetica" w:cs="Helvetica"/>
+          <w:color w:val="333333"/>
+          <w:spacing w:val="3"/>
+        </w:rPr>
+      </w:pPr>
+      <w:r>
+        <w:rPr>
+          <w:rStyle w:val="HTMLCode"/>
+          <w:rFonts w:ascii="Consolas" w:eastAsiaTheme="minorHAnsi" w:hAnsi="Consolas"/>
+          <w:color w:val="333333"/>
+          <w:spacing w:val="3"/>
+          <w:bdr w:val="none" w:sz="0" w:space="0" w:color="auto" w:frame="1"/>
+          <w:shd w:val="clear" w:color="auto" w:fill="F7F7F7"/>
+        </w:rPr>
+        <w:t>&lt;h2&gt;A sub-heading&lt;/h2&gt;</w:t>
+      </w:r>
+      <w:r>
+        <w:rPr>
+          <w:rFonts w:ascii="Helvetica" w:hAnsi="Helvetica" w:cs="Helvetica"/>
+          <w:color w:val="333333"/>
+          <w:spacing w:val="3"/>
+        </w:rPr>
+        <w:t> for a heading at the next level</w:t>
+      </w:r>
+    </w:p>
+    <w:p>
+      <w:pPr>
+        <w:numPr>
+          <w:ilvl w:val="0"/>
+          <w:numId w:val="2"/>
+        </w:numPr>
+        <w:shd w:val="clear" w:color="auto" w:fill="FFFFFF"/>
+        <w:spacing w:beforeAutospacing="1" w:after="0" w:afterAutospacing="1" w:line="240" w:lineRule="auto"/>
+        <w:rPr>
+          <w:rFonts w:ascii="Helvetica" w:hAnsi="Helvetica" w:cs="Helvetica"/>
+          <w:color w:val="333333"/>
+          <w:spacing w:val="3"/>
+        </w:rPr>
+      </w:pPr>
+      <w:r>
+        <w:rPr>
+          <w:rStyle w:val="HTMLCode"/>
+          <w:rFonts w:ascii="Consolas" w:eastAsiaTheme="minorHAnsi" w:hAnsi="Consolas"/>
+          <w:color w:val="333333"/>
+          <w:spacing w:val="3"/>
+          <w:bdr w:val="none" w:sz="0" w:space="0" w:color="auto" w:frame="1"/>
+          <w:shd w:val="clear" w:color="auto" w:fill="F7F7F7"/>
+        </w:rPr>
+        <w:t>&lt;h3&gt;A sub-sub-heading&lt;/h3&gt;</w:t>
+      </w:r>
+      <w:r>
+        <w:rPr>
+          <w:rFonts w:ascii="Helvetica" w:hAnsi="Helvetica" w:cs="Helvetica"/>
+          <w:color w:val="333333"/>
+          <w:spacing w:val="3"/>
+        </w:rPr>
+        <w:t> …and so on, up to </w:t>
+      </w:r>
+      <w:r>
+        <w:rPr>
+          <w:rStyle w:val="HTMLCode"/>
+          <w:rFonts w:ascii="Consolas" w:eastAsiaTheme="minorHAnsi" w:hAnsi="Consolas"/>
+          <w:color w:val="333333"/>
+          <w:spacing w:val="3"/>
+          <w:bdr w:val="none" w:sz="0" w:space="0" w:color="auto" w:frame="1"/>
+          <w:shd w:val="clear" w:color="auto" w:fill="F7F7F7"/>
+        </w:rPr>
+        <w:t>&lt;h6&gt;</w:t>
+      </w:r>
+    </w:p>
+    <w:p>
+      <w:pPr>
+        <w:numPr>
+          <w:ilvl w:val="0"/>
+          <w:numId w:val="2"/>
+        </w:numPr>
+        <w:shd w:val="clear" w:color="auto" w:fill="FFFFFF"/>
+        <w:spacing w:beforeAutospacing="1" w:after="0" w:afterAutospacing="1" w:line="240" w:lineRule="auto"/>
+        <w:rPr>
+          <w:rFonts w:ascii="Helvetica" w:hAnsi="Helvetica" w:cs="Helvetica"/>
+          <w:color w:val="333333"/>
+          <w:spacing w:val="3"/>
+        </w:rPr>
+      </w:pPr>
+      <w:r>
+        <w:rPr>
+          <w:rStyle w:val="HTMLCode"/>
+          <w:rFonts w:ascii="Consolas" w:eastAsiaTheme="minorHAnsi" w:hAnsi="Consolas"/>
+          <w:color w:val="333333"/>
+          <w:spacing w:val="3"/>
+          <w:bdr w:val="none" w:sz="0" w:space="0" w:color="auto" w:frame="1"/>
+          <w:shd w:val="clear" w:color="auto" w:fill="F7F7F7"/>
+        </w:rPr>
+        <w:t>&lt;p&gt;A paragraph of text&lt;/p&gt;</w:t>
+      </w:r>
+    </w:p>
+    <w:p>
+      <w:pPr>
+        <w:numPr>
+          <w:ilvl w:val="0"/>
+          <w:numId w:val="2"/>
+        </w:numPr>
+        <w:shd w:val="clear" w:color="auto" w:fill="FFFFFF"/>
+        <w:spacing w:beforeAutospacing="1" w:after="0" w:afterAutospacing="1" w:line="240" w:lineRule="auto"/>
+        <w:rPr>
+          <w:rFonts w:ascii="Helvetica" w:hAnsi="Helvetica" w:cs="Helvetica"/>
+          <w:color w:val="333333"/>
+          <w:spacing w:val="3"/>
+        </w:rPr>
+      </w:pPr>
+      <w:r>
+        <w:rPr>
+          <w:rStyle w:val="HTMLCode"/>
+          <w:rFonts w:ascii="Consolas" w:eastAsiaTheme="minorHAnsi" w:hAnsi="Consolas"/>
+          <w:color w:val="333333"/>
+          <w:spacing w:val="3"/>
+          <w:bdr w:val="none" w:sz="0" w:space="0" w:color="auto" w:frame="1"/>
+          <w:shd w:val="clear" w:color="auto" w:fill="F7F7F7"/>
+        </w:rPr>
+        <w:t>&lt;</w:t>
+      </w:r>
+      <w:proofErr w:type="spellStart"/>
+      <w:r>
+        <w:rPr>
+          <w:rStyle w:val="HTMLCode"/>
+          <w:rFonts w:ascii="Consolas" w:eastAsiaTheme="minorHAnsi" w:hAnsi="Consolas"/>
+          <w:color w:val="333333"/>
+          <w:spacing w:val="3"/>
+          <w:bdr w:val="none" w:sz="0" w:space="0" w:color="auto" w:frame="1"/>
+          <w:shd w:val="clear" w:color="auto" w:fill="F7F7F7"/>
+        </w:rPr>
+        <w:t>em</w:t>
+      </w:r>
+      <w:proofErr w:type="spellEnd"/>
+      <w:r>
+        <w:rPr>
+          <w:rStyle w:val="HTMLCode"/>
+          <w:rFonts w:ascii="Consolas" w:eastAsiaTheme="minorHAnsi" w:hAnsi="Consolas"/>
+          <w:color w:val="333333"/>
+          <w:spacing w:val="3"/>
+          <w:bdr w:val="none" w:sz="0" w:space="0" w:color="auto" w:frame="1"/>
+          <w:shd w:val="clear" w:color="auto" w:fill="F7F7F7"/>
+        </w:rPr>
+        <w:t>&gt;text&lt;/</w:t>
+      </w:r>
+      <w:proofErr w:type="spellStart"/>
+      <w:r>
+        <w:rPr>
+          <w:rStyle w:val="HTMLCode"/>
+          <w:rFonts w:ascii="Consolas" w:eastAsiaTheme="minorHAnsi" w:hAnsi="Consolas"/>
+          <w:color w:val="333333"/>
+          <w:spacing w:val="3"/>
+          <w:bdr w:val="none" w:sz="0" w:space="0" w:color="auto" w:frame="1"/>
+          <w:shd w:val="clear" w:color="auto" w:fill="F7F7F7"/>
+        </w:rPr>
+        <w:t>em</w:t>
+      </w:r>
+      <w:proofErr w:type="spellEnd"/>
+      <w:r>
+        <w:rPr>
+          <w:rStyle w:val="HTMLCode"/>
+          <w:rFonts w:ascii="Consolas" w:eastAsiaTheme="minorHAnsi" w:hAnsi="Consolas"/>
+          <w:color w:val="333333"/>
+          <w:spacing w:val="3"/>
+          <w:bdr w:val="none" w:sz="0" w:space="0" w:color="auto" w:frame="1"/>
+          <w:shd w:val="clear" w:color="auto" w:fill="F7F7F7"/>
+        </w:rPr>
+        <w:t>&gt;</w:t>
+      </w:r>
+      <w:r>
+        <w:rPr>
+          <w:rFonts w:ascii="Helvetica" w:hAnsi="Helvetica" w:cs="Helvetica"/>
+          <w:color w:val="333333"/>
+          <w:spacing w:val="3"/>
+        </w:rPr>
+        <w:t> emphasizes your text</w:t>
+      </w:r>
+    </w:p>
+    <w:p>
+      <w:pPr>
+        <w:numPr>
+          <w:ilvl w:val="0"/>
+          <w:numId w:val="2"/>
+        </w:numPr>
+        <w:shd w:val="clear" w:color="auto" w:fill="FFFFFF"/>
+        <w:spacing w:beforeAutospacing="1" w:after="0" w:afterAutospacing="1" w:line="240" w:lineRule="auto"/>
+        <w:rPr>
+          <w:rFonts w:ascii="Helvetica" w:hAnsi="Helvetica" w:cs="Helvetica"/>
+          <w:color w:val="333333"/>
+          <w:spacing w:val="3"/>
+        </w:rPr>
+      </w:pPr>
+      <w:r>
+        <w:rPr>
+          <w:rStyle w:val="HTMLCode"/>
+          <w:rFonts w:ascii="Consolas" w:eastAsiaTheme="minorHAnsi" w:hAnsi="Consolas"/>
+          <w:color w:val="333333"/>
+          <w:spacing w:val="3"/>
+          <w:bdr w:val="none" w:sz="0" w:space="0" w:color="auto" w:frame="1"/>
+          <w:shd w:val="clear" w:color="auto" w:fill="F7F7F7"/>
+        </w:rPr>
+        <w:t>&lt;strong&gt;text&lt;/strong&gt;</w:t>
+      </w:r>
+      <w:r>
+        <w:rPr>
+          <w:rFonts w:ascii="Helvetica" w:hAnsi="Helvetica" w:cs="Helvetica"/>
+          <w:color w:val="333333"/>
+          <w:spacing w:val="3"/>
+        </w:rPr>
+        <w:t> strongly emphasizes your text</w:t>
+      </w:r>
+    </w:p>
+    <w:p>
+      <w:pPr>
+        <w:numPr>
+          <w:ilvl w:val="0"/>
+          <w:numId w:val="2"/>
+        </w:numPr>
+        <w:shd w:val="clear" w:color="auto" w:fill="FFFFFF"/>
+        <w:spacing w:beforeAutospacing="1" w:after="0" w:afterAutospacing="1" w:line="240" w:lineRule="auto"/>
+        <w:rPr>
+          <w:rFonts w:ascii="Helvetica" w:hAnsi="Helvetica" w:cs="Helvetica"/>
+          <w:color w:val="333333"/>
+          <w:spacing w:val="3"/>
+        </w:rPr>
+      </w:pPr>
+      <w:r>
+        <w:rPr>
+          <w:rStyle w:val="HTMLCode"/>
+          <w:rFonts w:ascii="Consolas" w:eastAsiaTheme="minorHAnsi" w:hAnsi="Consolas"/>
+          <w:color w:val="333333"/>
+          <w:spacing w:val="3"/>
+          <w:bdr w:val="none" w:sz="0" w:space="0" w:color="auto" w:frame="1"/>
+          <w:shd w:val="clear" w:color="auto" w:fill="F7F7F7"/>
+        </w:rPr>
+        <w:t>&lt;</w:t>
+      </w:r>
+      <w:proofErr w:type="spellStart"/>
+      <w:r>
+        <w:rPr>
+          <w:rStyle w:val="HTMLCode"/>
+          <w:rFonts w:ascii="Consolas" w:eastAsiaTheme="minorHAnsi" w:hAnsi="Consolas"/>
+          <w:color w:val="333333"/>
+          <w:spacing w:val="3"/>
+          <w:bdr w:val="none" w:sz="0" w:space="0" w:color="auto" w:frame="1"/>
+          <w:shd w:val="clear" w:color="auto" w:fill="F7F7F7"/>
+        </w:rPr>
+        <w:t>br</w:t>
+      </w:r>
+      <w:proofErr w:type="spellEnd"/>
+      <w:r>
+        <w:rPr>
+          <w:rStyle w:val="HTMLCode"/>
+          <w:rFonts w:ascii="Consolas" w:eastAsiaTheme="minorHAnsi" w:hAnsi="Consolas"/>
+          <w:color w:val="333333"/>
+          <w:spacing w:val="3"/>
+          <w:bdr w:val="none" w:sz="0" w:space="0" w:color="auto" w:frame="1"/>
+          <w:shd w:val="clear" w:color="auto" w:fill="F7F7F7"/>
+        </w:rPr>
+        <w:t>&gt;</w:t>
+      </w:r>
+      <w:r>
+        <w:rPr>
+          <w:rFonts w:ascii="Helvetica" w:hAnsi="Helvetica" w:cs="Helvetica"/>
+          <w:color w:val="333333"/>
+          <w:spacing w:val="3"/>
+        </w:rPr>
+        <w:t xml:space="preserve"> goes to another line (you can't put anything inside </w:t>
+      </w:r>
+      <w:proofErr w:type="spellStart"/>
+      <w:r>
+        <w:rPr>
+          <w:rFonts w:ascii="Helvetica" w:hAnsi="Helvetica" w:cs="Helvetica"/>
+          <w:color w:val="333333"/>
+          <w:spacing w:val="3"/>
+        </w:rPr>
+        <w:t>br</w:t>
+      </w:r>
+      <w:proofErr w:type="spellEnd"/>
+      <w:r>
+        <w:rPr>
+          <w:rFonts w:ascii="Helvetica" w:hAnsi="Helvetica" w:cs="Helvetica"/>
+          <w:color w:val="333333"/>
+          <w:spacing w:val="3"/>
+        </w:rPr>
+        <w:t xml:space="preserve"> and there's no closing tag)</w:t>
+      </w:r>
+    </w:p>
+    <w:p>
+      <w:pPr>
+        <w:numPr>
+          <w:ilvl w:val="0"/>
+          <w:numId w:val="2"/>
+        </w:numPr>
+        <w:shd w:val="clear" w:color="auto" w:fill="FFFFFF"/>
+        <w:spacing w:beforeAutospacing="1" w:after="0" w:afterAutospacing="1" w:line="240" w:lineRule="auto"/>
+        <w:rPr>
+          <w:rFonts w:ascii="Helvetica" w:hAnsi="Helvetica" w:cs="Helvetica"/>
+          <w:color w:val="333333"/>
+          <w:spacing w:val="3"/>
+        </w:rPr>
+      </w:pPr>
+      <w:r>
+        <w:rPr>
+          <w:rStyle w:val="HTMLCode"/>
+          <w:rFonts w:ascii="Consolas" w:eastAsiaTheme="minorHAnsi" w:hAnsi="Consolas"/>
+          <w:color w:val="333333"/>
+          <w:spacing w:val="3"/>
+          <w:bdr w:val="none" w:sz="0" w:space="0" w:color="auto" w:frame="1"/>
+          <w:shd w:val="clear" w:color="auto" w:fill="F7F7F7"/>
+        </w:rPr>
+        <w:t xml:space="preserve">&lt;a </w:t>
+      </w:r>
+      <w:proofErr w:type="spellStart"/>
+      <w:r>
+        <w:rPr>
+          <w:rStyle w:val="HTMLCode"/>
+          <w:rFonts w:ascii="Consolas" w:eastAsiaTheme="minorHAnsi" w:hAnsi="Consolas"/>
+          <w:color w:val="333333"/>
+          <w:spacing w:val="3"/>
+          <w:bdr w:val="none" w:sz="0" w:space="0" w:color="auto" w:frame="1"/>
+          <w:shd w:val="clear" w:color="auto" w:fill="F7F7F7"/>
+        </w:rPr>
+        <w:t>href</w:t>
+      </w:r>
+      <w:proofErr w:type="spellEnd"/>
+      <w:r>
+        <w:rPr>
+          <w:rStyle w:val="HTMLCode"/>
+          <w:rFonts w:ascii="Consolas" w:eastAsiaTheme="minorHAnsi" w:hAnsi="Consolas"/>
+          <w:color w:val="333333"/>
+          <w:spacing w:val="3"/>
+          <w:bdr w:val="none" w:sz="0" w:space="0" w:color="auto" w:frame="1"/>
+          <w:shd w:val="clear" w:color="auto" w:fill="F7F7F7"/>
+        </w:rPr>
+        <w:t>="https://djangogirls.org"&gt;link&lt;/a&gt;</w:t>
+      </w:r>
+      <w:r>
+        <w:rPr>
+          <w:rFonts w:ascii="Helvetica" w:hAnsi="Helvetica" w:cs="Helvetica"/>
+          <w:color w:val="333333"/>
+          <w:spacing w:val="3"/>
+        </w:rPr>
+        <w:t> creates a link</w:t>
+      </w:r>
+    </w:p>
+    <w:p>
+      <w:pPr>
+        <w:numPr>
+          <w:ilvl w:val="0"/>
+          <w:numId w:val="2"/>
+        </w:numPr>
+        <w:shd w:val="clear" w:color="auto" w:fill="FFFFFF"/>
+        <w:spacing w:beforeAutospacing="1" w:after="0" w:afterAutospacing="1" w:line="240" w:lineRule="auto"/>
+        <w:rPr>
+          <w:rFonts w:ascii="Helvetica" w:hAnsi="Helvetica" w:cs="Helvetica"/>
+          <w:color w:val="333333"/>
+          <w:spacing w:val="3"/>
+        </w:rPr>
+      </w:pPr>
+      <w:r>
+        <w:rPr>
+          <w:rStyle w:val="HTMLCode"/>
+          <w:rFonts w:ascii="Consolas" w:eastAsiaTheme="minorHAnsi" w:hAnsi="Consolas"/>
+          <w:color w:val="333333"/>
+          <w:spacing w:val="3"/>
+          <w:bdr w:val="none" w:sz="0" w:space="0" w:color="auto" w:frame="1"/>
+          <w:shd w:val="clear" w:color="auto" w:fill="F7F7F7"/>
+        </w:rPr>
+        <w:t>&lt;</w:t>
+      </w:r>
+      <w:proofErr w:type="spellStart"/>
+      <w:r>
+        <w:rPr>
+          <w:rStyle w:val="HTMLCode"/>
+          <w:rFonts w:ascii="Consolas" w:eastAsiaTheme="minorHAnsi" w:hAnsi="Consolas"/>
+          <w:color w:val="333333"/>
+          <w:spacing w:val="3"/>
+          <w:bdr w:val="none" w:sz="0" w:space="0" w:color="auto" w:frame="1"/>
+          <w:shd w:val="clear" w:color="auto" w:fill="F7F7F7"/>
+        </w:rPr>
+        <w:t>ul</w:t>
+      </w:r>
+      <w:proofErr w:type="spellEnd"/>
+      <w:r>
+        <w:rPr>
+          <w:rStyle w:val="HTMLCode"/>
+          <w:rFonts w:ascii="Consolas" w:eastAsiaTheme="minorHAnsi" w:hAnsi="Consolas"/>
+          <w:color w:val="333333"/>
+          <w:spacing w:val="3"/>
+          <w:bdr w:val="none" w:sz="0" w:space="0" w:color="auto" w:frame="1"/>
+          <w:shd w:val="clear" w:color="auto" w:fill="F7F7F7"/>
+        </w:rPr>
+        <w:t>&gt;&lt;li&gt;first item&lt;/li&gt;&lt;li&gt;second item&lt;/li&gt;&lt;/</w:t>
+      </w:r>
+      <w:proofErr w:type="spellStart"/>
+      <w:r>
+        <w:rPr>
+          <w:rStyle w:val="HTMLCode"/>
+          <w:rFonts w:ascii="Consolas" w:eastAsiaTheme="minorHAnsi" w:hAnsi="Consolas"/>
+          <w:color w:val="333333"/>
+          <w:spacing w:val="3"/>
+          <w:bdr w:val="none" w:sz="0" w:space="0" w:color="auto" w:frame="1"/>
+          <w:shd w:val="clear" w:color="auto" w:fill="F7F7F7"/>
+        </w:rPr>
+        <w:t>ul</w:t>
+      </w:r>
+      <w:proofErr w:type="spellEnd"/>
+      <w:r>
+        <w:rPr>
+          <w:rStyle w:val="HTMLCode"/>
+          <w:rFonts w:ascii="Consolas" w:eastAsiaTheme="minorHAnsi" w:hAnsi="Consolas"/>
+          <w:color w:val="333333"/>
+          <w:spacing w:val="3"/>
+          <w:bdr w:val="none" w:sz="0" w:space="0" w:color="auto" w:frame="1"/>
+          <w:shd w:val="clear" w:color="auto" w:fill="F7F7F7"/>
+        </w:rPr>
+        <w:t>&gt;</w:t>
+      </w:r>
+      <w:r>
+        <w:rPr>
+          <w:rFonts w:ascii="Helvetica" w:hAnsi="Helvetica" w:cs="Helvetica"/>
+          <w:color w:val="333333"/>
+          <w:spacing w:val="3"/>
+        </w:rPr>
+        <w:t> makes a list, just like this one!</w:t>
+      </w:r>
+    </w:p>
+    <w:p>
+      <w:pPr>
+        <w:numPr>
+          <w:ilvl w:val="0"/>
+          <w:numId w:val="2"/>
+        </w:numPr>
+        <w:shd w:val="clear" w:color="auto" w:fill="FFFFFF"/>
+        <w:spacing w:beforeAutospacing="1" w:after="0" w:afterAutospacing="1" w:line="240" w:lineRule="auto"/>
+        <w:rPr>
+          <w:rFonts w:ascii="Helvetica" w:hAnsi="Helvetica" w:cs="Helvetica"/>
+          <w:color w:val="333333"/>
+          <w:spacing w:val="3"/>
+        </w:rPr>
+      </w:pPr>
+      <w:r>
+        <w:rPr>
+          <w:rStyle w:val="HTMLCode"/>
+          <w:rFonts w:ascii="Consolas" w:eastAsiaTheme="minorHAnsi" w:hAnsi="Consolas"/>
+          <w:color w:val="333333"/>
+          <w:spacing w:val="3"/>
+          <w:bdr w:val="none" w:sz="0" w:space="0" w:color="auto" w:frame="1"/>
+          <w:shd w:val="clear" w:color="auto" w:fill="F7F7F7"/>
+        </w:rPr>
+        <w:t>&lt;div&gt;&lt;/div&gt;</w:t>
+      </w:r>
+      <w:r>
+        <w:rPr>
+          <w:rFonts w:ascii="Helvetica" w:hAnsi="Helvetica" w:cs="Helvetica"/>
+          <w:color w:val="333333"/>
+          <w:spacing w:val="3"/>
+        </w:rPr>
+        <w:t> defines a section of the page</w:t>
+      </w:r>
+    </w:p>
+    <w:p>
+      <w:pPr>
+        <w:numPr>
+          <w:ilvl w:val="0"/>
+          <w:numId w:val="2"/>
+        </w:numPr>
+        <w:shd w:val="clear" w:color="auto" w:fill="FFFFFF"/>
+        <w:spacing w:beforeAutospacing="1" w:after="0" w:afterAutospacing="1" w:line="240" w:lineRule="auto"/>
+        <w:rPr>
+          <w:rFonts w:ascii="Helvetica" w:hAnsi="Helvetica" w:cs="Helvetica"/>
+          <w:color w:val="333333"/>
+          <w:spacing w:val="3"/>
+        </w:rPr>
+      </w:pPr>
+      <w:r>
+        <w:rPr>
+          <w:rStyle w:val="HTMLCode"/>
+          <w:rFonts w:ascii="Consolas" w:eastAsiaTheme="minorHAnsi" w:hAnsi="Consolas"/>
+          <w:color w:val="333333"/>
+          <w:spacing w:val="3"/>
+          <w:bdr w:val="none" w:sz="0" w:space="0" w:color="auto" w:frame="1"/>
+          <w:shd w:val="clear" w:color="auto" w:fill="F7F7F7"/>
+        </w:rPr>
+        <w:t>&lt;nav&gt;&lt;/nav&gt;</w:t>
+      </w:r>
+      <w:r>
+        <w:rPr>
+          <w:rFonts w:ascii="Helvetica" w:hAnsi="Helvetica" w:cs="Helvetica"/>
+          <w:color w:val="333333"/>
+          <w:spacing w:val="3"/>
+        </w:rPr>
+        <w:t> defines a set of navigation links</w:t>
+      </w:r>
+    </w:p>
+    <w:p>
+      <w:pPr>
+        <w:numPr>
+          <w:ilvl w:val="0"/>
+          <w:numId w:val="2"/>
+        </w:numPr>
+        <w:shd w:val="clear" w:color="auto" w:fill="FFFFFF"/>
+        <w:spacing w:beforeAutospacing="1" w:after="0" w:afterAutospacing="1" w:line="240" w:lineRule="auto"/>
+        <w:rPr>
+          <w:rFonts w:ascii="Helvetica" w:hAnsi="Helvetica" w:cs="Helvetica"/>
+          <w:color w:val="333333"/>
+          <w:spacing w:val="3"/>
+        </w:rPr>
+      </w:pPr>
+      <w:r>
+        <w:rPr>
+          <w:rStyle w:val="HTMLCode"/>
+          <w:rFonts w:ascii="Consolas" w:eastAsiaTheme="minorHAnsi" w:hAnsi="Consolas"/>
+          <w:color w:val="333333"/>
+          <w:spacing w:val="3"/>
+          <w:bdr w:val="none" w:sz="0" w:space="0" w:color="auto" w:frame="1"/>
+          <w:shd w:val="clear" w:color="auto" w:fill="F7F7F7"/>
+        </w:rPr>
+        <w:t>&lt;article&gt;&lt;/article&gt;</w:t>
+      </w:r>
+      <w:r>
+        <w:rPr>
+          <w:rFonts w:ascii="Helvetica" w:hAnsi="Helvetica" w:cs="Helvetica"/>
+          <w:color w:val="333333"/>
+          <w:spacing w:val="3"/>
+        </w:rPr>
+        <w:t> specifies independent, self-contained content</w:t>
+      </w:r>
+    </w:p>
+    <w:p>
+      <w:pPr>
+        <w:numPr>
+          <w:ilvl w:val="0"/>
+          <w:numId w:val="2"/>
+        </w:numPr>
+        <w:shd w:val="clear" w:color="auto" w:fill="FFFFFF"/>
+        <w:spacing w:beforeAutospacing="1" w:after="0" w:afterAutospacing="1" w:line="240" w:lineRule="auto"/>
+        <w:rPr>
+          <w:rFonts w:ascii="Helvetica" w:hAnsi="Helvetica" w:cs="Helvetica"/>
+          <w:color w:val="333333"/>
+          <w:spacing w:val="3"/>
+        </w:rPr>
+      </w:pPr>
+      <w:r>
+        <w:rPr>
+          <w:rStyle w:val="HTMLCode"/>
+          <w:rFonts w:ascii="Consolas" w:eastAsiaTheme="minorHAnsi" w:hAnsi="Consolas"/>
+          <w:color w:val="333333"/>
+          <w:spacing w:val="3"/>
+          <w:bdr w:val="none" w:sz="0" w:space="0" w:color="auto" w:frame="1"/>
+          <w:shd w:val="clear" w:color="auto" w:fill="F7F7F7"/>
+        </w:rPr>
+        <w:t>&lt;section&gt;&lt;/section&gt;</w:t>
+      </w:r>
+      <w:r>
+        <w:rPr>
+          <w:rFonts w:ascii="Helvetica" w:hAnsi="Helvetica" w:cs="Helvetica"/>
+          <w:color w:val="333333"/>
+          <w:spacing w:val="3"/>
+        </w:rPr>
+        <w:t> defines a section in a document</w:t>
+      </w:r>
+    </w:p>
+    <w:p>
+      <w:pPr>
+        <w:numPr>
+          <w:ilvl w:val="0"/>
+          <w:numId w:val="2"/>
+        </w:numPr>
+        <w:shd w:val="clear" w:color="auto" w:fill="FFFFFF"/>
+        <w:spacing w:beforeAutospacing="1" w:after="0" w:afterAutospacing="1" w:line="240" w:lineRule="auto"/>
+        <w:rPr>
+          <w:rFonts w:ascii="Helvetica" w:hAnsi="Helvetica" w:cs="Helvetica"/>
+          <w:color w:val="333333"/>
+          <w:spacing w:val="3"/>
+        </w:rPr>
+      </w:pPr>
+      <w:r>
+        <w:rPr>
+          <w:rStyle w:val="HTMLCode"/>
+          <w:rFonts w:ascii="Consolas" w:eastAsiaTheme="minorHAnsi" w:hAnsi="Consolas"/>
+          <w:color w:val="333333"/>
+          <w:spacing w:val="3"/>
+          <w:bdr w:val="none" w:sz="0" w:space="0" w:color="auto" w:frame="1"/>
+          <w:shd w:val="clear" w:color="auto" w:fill="F7F7F7"/>
+        </w:rPr>
+        <w:t>&lt;header&gt;&lt;/header&gt;</w:t>
+      </w:r>
+      <w:r>
+        <w:rPr>
+          <w:rFonts w:ascii="Helvetica" w:hAnsi="Helvetica" w:cs="Helvetica"/>
+          <w:color w:val="333333"/>
+          <w:spacing w:val="3"/>
+        </w:rPr>
+        <w:t> specifies a header for a document or section</w:t>
+      </w:r>
+    </w:p>
+    <w:p>
+      <w:pPr>
+        <w:numPr>
+          <w:ilvl w:val="0"/>
+          <w:numId w:val="2"/>
+        </w:numPr>
+        <w:shd w:val="clear" w:color="auto" w:fill="FFFFFF"/>
+        <w:spacing w:beforeAutospacing="1" w:after="0" w:afterAutospacing="1" w:line="240" w:lineRule="auto"/>
+        <w:rPr>
+          <w:rFonts w:ascii="Helvetica" w:hAnsi="Helvetica" w:cs="Helvetica"/>
+          <w:color w:val="333333"/>
+          <w:spacing w:val="3"/>
+        </w:rPr>
+      </w:pPr>
+      <w:r>
+        <w:rPr>
+          <w:rStyle w:val="HTMLCode"/>
+          <w:rFonts w:ascii="Consolas" w:eastAsiaTheme="minorHAnsi" w:hAnsi="Consolas"/>
+          <w:color w:val="333333"/>
+          <w:spacing w:val="3"/>
+          <w:bdr w:val="none" w:sz="0" w:space="0" w:color="auto" w:frame="1"/>
+          <w:shd w:val="clear" w:color="auto" w:fill="F7F7F7"/>
+        </w:rPr>
+        <w:t>&lt;main&gt;&lt;/main&gt;</w:t>
+      </w:r>
+      <w:r>
+        <w:rPr>
+          <w:rFonts w:ascii="Helvetica" w:hAnsi="Helvetica" w:cs="Helvetica"/>
+          <w:color w:val="333333"/>
+          <w:spacing w:val="3"/>
+        </w:rPr>
+        <w:t> specifies the main content of a document</w:t>
+      </w:r>
+    </w:p>
+    <w:p>
+      <w:pPr>
+        <w:numPr>
+          <w:ilvl w:val="0"/>
+          <w:numId w:val="2"/>
+        </w:numPr>
+        <w:shd w:val="clear" w:color="auto" w:fill="FFFFFF"/>
+        <w:spacing w:beforeAutospacing="1" w:after="0" w:afterAutospacing="1" w:line="240" w:lineRule="auto"/>
+        <w:rPr>
+          <w:rFonts w:ascii="Helvetica" w:hAnsi="Helvetica" w:cs="Helvetica"/>
+          <w:color w:val="333333"/>
+          <w:spacing w:val="3"/>
+        </w:rPr>
+      </w:pPr>
+      <w:r>
+        <w:rPr>
+          <w:rStyle w:val="HTMLCode"/>
+          <w:rFonts w:ascii="Consolas" w:eastAsiaTheme="minorHAnsi" w:hAnsi="Consolas"/>
+          <w:color w:val="333333"/>
+          <w:spacing w:val="3"/>
+          <w:bdr w:val="none" w:sz="0" w:space="0" w:color="auto" w:frame="1"/>
+          <w:shd w:val="clear" w:color="auto" w:fill="F7F7F7"/>
+        </w:rPr>
+        <w:lastRenderedPageBreak/>
+        <w:t>&lt;aside&gt;&lt;/aside&gt;</w:t>
+      </w:r>
+      <w:r>
+        <w:rPr>
+          <w:rFonts w:ascii="Helvetica" w:hAnsi="Helvetica" w:cs="Helvetica"/>
+          <w:color w:val="333333"/>
+          <w:spacing w:val="3"/>
+        </w:rPr>
+        <w:t> defines some content aside from the content it is placed in (like a sidebar)</w:t>
+      </w:r>
+    </w:p>
+    <w:p>
+      <w:pPr>
+        <w:numPr>
+          <w:ilvl w:val="0"/>
+          <w:numId w:val="2"/>
+        </w:numPr>
+        <w:shd w:val="clear" w:color="auto" w:fill="FFFFFF"/>
+        <w:spacing w:beforeAutospacing="1" w:after="0" w:afterAutospacing="1" w:line="240" w:lineRule="auto"/>
+        <w:rPr>
+          <w:rFonts w:ascii="Helvetica" w:hAnsi="Helvetica" w:cs="Helvetica"/>
+          <w:color w:val="333333"/>
+          <w:spacing w:val="3"/>
+        </w:rPr>
+      </w:pPr>
+      <w:r>
+        <w:rPr>
+          <w:rStyle w:val="HTMLCode"/>
+          <w:rFonts w:ascii="Consolas" w:eastAsiaTheme="minorHAnsi" w:hAnsi="Consolas"/>
+          <w:color w:val="333333"/>
+          <w:spacing w:val="3"/>
+          <w:bdr w:val="none" w:sz="0" w:space="0" w:color="auto" w:frame="1"/>
+          <w:shd w:val="clear" w:color="auto" w:fill="F7F7F7"/>
+        </w:rPr>
+        <w:t>&lt;footer&gt;&lt;/footer&gt;</w:t>
+      </w:r>
+      <w:r>
+        <w:rPr>
+          <w:rFonts w:ascii="Helvetica" w:hAnsi="Helvetica" w:cs="Helvetica"/>
+          <w:color w:val="333333"/>
+          <w:spacing w:val="3"/>
+        </w:rPr>
+        <w:t> defines a footer for a document or section</w:t>
+      </w:r>
+    </w:p>
+    <w:p>
+      <w:pPr>
+        <w:numPr>
+          <w:ilvl w:val="0"/>
+          <w:numId w:val="2"/>
+        </w:numPr>
+        <w:shd w:val="clear" w:color="auto" w:fill="FFFFFF"/>
+        <w:spacing w:beforeAutospacing="1" w:after="0" w:afterAutospacing="1" w:line="240" w:lineRule="auto"/>
+        <w:rPr>
+          <w:rFonts w:ascii="Helvetica" w:hAnsi="Helvetica" w:cs="Helvetica"/>
+          <w:color w:val="333333"/>
+          <w:spacing w:val="3"/>
+        </w:rPr>
+      </w:pPr>
+      <w:r>
+        <w:rPr>
+          <w:rStyle w:val="HTMLCode"/>
+          <w:rFonts w:ascii="Consolas" w:eastAsiaTheme="minorHAnsi" w:hAnsi="Consolas"/>
+          <w:color w:val="333333"/>
+          <w:spacing w:val="3"/>
+          <w:bdr w:val="none" w:sz="0" w:space="0" w:color="auto" w:frame="1"/>
+          <w:shd w:val="clear" w:color="auto" w:fill="F7F7F7"/>
+        </w:rPr>
+        <w:t>&lt;time&gt;&lt;/time&gt;</w:t>
+      </w:r>
+      <w:r>
+        <w:rPr>
+          <w:rFonts w:ascii="Helvetica" w:hAnsi="Helvetica" w:cs="Helvetica"/>
+          <w:color w:val="333333"/>
+          <w:spacing w:val="3"/>
+        </w:rPr>
+        <w:t> defines a specific time (or datetime)</w:t>
+      </w:r>
+    </w:p>
+    <w:p>
+      <w:pPr>
+        <w:pStyle w:val="code-label"/>
+        <w:spacing w:before="0" w:beforeAutospacing="0" w:after="204" w:afterAutospacing="0"/>
+        <w:rPr>
+          <w:rFonts w:ascii="Helvetica" w:hAnsi="Helvetica" w:cs="Helvetica"/>
+          <w:color w:val="333333"/>
+          <w:spacing w:val="3"/>
+        </w:rPr>
+      </w:pPr>
+      <w:r>
+        <w:rPr>
+          <w:rFonts w:ascii="Helvetica" w:hAnsi="Helvetica" w:cs="Helvetica"/>
+          <w:color w:val="333333"/>
+          <w:spacing w:val="3"/>
+        </w:rPr>
+        <w:t>blog/templates/blog/post_list.html</w:t>
+      </w:r>
+    </w:p>
+    <w:p>
+      <w:pPr>
+        <w:pStyle w:val="HTMLPreformatted"/>
+        <w:shd w:val="clear" w:color="auto" w:fill="F7F7F7"/>
+        <w:rPr>
+          <w:rStyle w:val="HTMLCode"/>
+          <w:rFonts w:ascii="Consolas" w:hAnsi="Consolas"/>
+          <w:color w:val="333333"/>
+          <w:spacing w:val="3"/>
+          <w:bdr w:val="none" w:sz="0" w:space="0" w:color="auto" w:frame="1"/>
+        </w:rPr>
+      </w:pPr>
+      <w:r>
+        <w:rPr>
+          <w:rStyle w:val="hljs-meta"/>
+          <w:rFonts w:ascii="Consolas" w:hAnsi="Consolas"/>
+          <w:color w:val="F5871F"/>
+          <w:spacing w:val="3"/>
+          <w:bdr w:val="none" w:sz="0" w:space="0" w:color="auto" w:frame="1"/>
+        </w:rPr>
+        <w:t xml:space="preserve">&lt;!DOCTYPE </w:t>
+      </w:r>
+      <w:r>
+        <w:rPr>
+          <w:rStyle w:val="hljs-meta-keyword"/>
+          <w:rFonts w:ascii="Consolas" w:hAnsi="Consolas"/>
+          <w:color w:val="F5871F"/>
+          <w:spacing w:val="3"/>
+          <w:bdr w:val="none" w:sz="0" w:space="0" w:color="auto" w:frame="1"/>
+        </w:rPr>
+        <w:t>html</w:t>
+      </w:r>
+      <w:r>
+        <w:rPr>
+          <w:rStyle w:val="hljs-meta"/>
+          <w:rFonts w:ascii="Consolas" w:hAnsi="Consolas"/>
+          <w:color w:val="F5871F"/>
+          <w:spacing w:val="3"/>
+          <w:bdr w:val="none" w:sz="0" w:space="0" w:color="auto" w:frame="1"/>
+        </w:rPr>
+        <w:t>&gt;</w:t>
+      </w:r>
+    </w:p>
+    <w:p>
+      <w:pPr>
+        <w:pStyle w:val="HTMLPreformatted"/>
+        <w:shd w:val="clear" w:color="auto" w:fill="F7F7F7"/>
+        <w:rPr>
+          <w:rStyle w:val="HTMLCode"/>
+          <w:rFonts w:ascii="Consolas" w:hAnsi="Consolas"/>
+          <w:color w:val="333333"/>
+          <w:spacing w:val="3"/>
+          <w:bdr w:val="none" w:sz="0" w:space="0" w:color="auto" w:frame="1"/>
+        </w:rPr>
+      </w:pPr>
+      <w:r>
+        <w:rPr>
+          <w:rStyle w:val="hljs-tag"/>
+          <w:rFonts w:ascii="Consolas" w:hAnsi="Consolas"/>
+          <w:color w:val="C82829"/>
+          <w:spacing w:val="3"/>
+          <w:bdr w:val="none" w:sz="0" w:space="0" w:color="auto" w:frame="1"/>
+        </w:rPr>
+        <w:t>&lt;</w:t>
+      </w:r>
+      <w:r>
+        <w:rPr>
+          <w:rStyle w:val="hljs-name"/>
+          <w:rFonts w:ascii="Consolas" w:hAnsi="Consolas"/>
+          <w:color w:val="C82829"/>
+          <w:spacing w:val="3"/>
+          <w:bdr w:val="none" w:sz="0" w:space="0" w:color="auto" w:frame="1"/>
+        </w:rPr>
+        <w:t>html</w:t>
+      </w:r>
+      <w:r>
+        <w:rPr>
+          <w:rStyle w:val="hljs-tag"/>
+          <w:rFonts w:ascii="Consolas" w:hAnsi="Consolas"/>
+          <w:color w:val="C82829"/>
+          <w:spacing w:val="3"/>
+          <w:bdr w:val="none" w:sz="0" w:space="0" w:color="auto" w:frame="1"/>
+        </w:rPr>
+        <w:t>&gt;</w:t>
+      </w:r>
+    </w:p>
+    <w:p>
+      <w:pPr>
+        <w:pStyle w:val="HTMLPreformatted"/>
+        <w:shd w:val="clear" w:color="auto" w:fill="F7F7F7"/>
+        <w:rPr>
+          <w:rStyle w:val="HTMLCode"/>
+          <w:rFonts w:ascii="Consolas" w:hAnsi="Consolas"/>
+          <w:color w:val="333333"/>
+          <w:spacing w:val="3"/>
+          <w:bdr w:val="none" w:sz="0" w:space="0" w:color="auto" w:frame="1"/>
+        </w:rPr>
+      </w:pPr>
+      <w:r>
+        <w:rPr>
+          <w:rStyle w:val="HTMLCode"/>
+          <w:rFonts w:ascii="Consolas" w:hAnsi="Consolas"/>
+          <w:color w:val="333333"/>
+          <w:spacing w:val="3"/>
+          <w:bdr w:val="none" w:sz="0" w:space="0" w:color="auto" w:frame="1"/>
+        </w:rPr>
+        <w:t xml:space="preserve">    </w:t>
+      </w:r>
+      <w:r>
+        <w:rPr>
+          <w:rStyle w:val="hljs-tag"/>
+          <w:rFonts w:ascii="Consolas" w:hAnsi="Consolas"/>
+          <w:color w:val="C82829"/>
+          <w:spacing w:val="3"/>
+          <w:bdr w:val="none" w:sz="0" w:space="0" w:color="auto" w:frame="1"/>
+        </w:rPr>
+        <w:t>&lt;</w:t>
+      </w:r>
+      <w:r>
+        <w:rPr>
+          <w:rStyle w:val="hljs-name"/>
+          <w:rFonts w:ascii="Consolas" w:hAnsi="Consolas"/>
+          <w:color w:val="C82829"/>
+          <w:spacing w:val="3"/>
+          <w:bdr w:val="none" w:sz="0" w:space="0" w:color="auto" w:frame="1"/>
+        </w:rPr>
+        <w:t>head</w:t>
+      </w:r>
+      <w:r>
+        <w:rPr>
+          <w:rStyle w:val="hljs-tag"/>
+          <w:rFonts w:ascii="Consolas" w:hAnsi="Consolas"/>
+          <w:color w:val="C82829"/>
+          <w:spacing w:val="3"/>
+          <w:bdr w:val="none" w:sz="0" w:space="0" w:color="auto" w:frame="1"/>
+        </w:rPr>
+        <w:t>&gt;</w:t>
+      </w:r>
+    </w:p>
+    <w:p>
+      <w:pPr>
+        <w:pStyle w:val="HTMLPreformatted"/>
+        <w:shd w:val="clear" w:color="auto" w:fill="F7F7F7"/>
+        <w:rPr>
+          <w:rStyle w:val="HTMLCode"/>
+          <w:rFonts w:ascii="Consolas" w:hAnsi="Consolas"/>
+          <w:color w:val="333333"/>
+          <w:spacing w:val="3"/>
+          <w:bdr w:val="none" w:sz="0" w:space="0" w:color="auto" w:frame="1"/>
+        </w:rPr>
+      </w:pPr>
+      <w:r>
+        <w:rPr>
+          <w:rStyle w:val="HTMLCode"/>
+          <w:rFonts w:ascii="Consolas" w:hAnsi="Consolas"/>
+          <w:color w:val="333333"/>
+          <w:spacing w:val="3"/>
+          <w:bdr w:val="none" w:sz="0" w:space="0" w:color="auto" w:frame="1"/>
+        </w:rPr>
+        <w:t xml:space="preserve">        </w:t>
+      </w:r>
+      <w:r>
+        <w:rPr>
+          <w:rStyle w:val="hljs-tag"/>
+          <w:rFonts w:ascii="Consolas" w:hAnsi="Consolas"/>
+          <w:color w:val="C82829"/>
+          <w:spacing w:val="3"/>
+          <w:bdr w:val="none" w:sz="0" w:space="0" w:color="auto" w:frame="1"/>
+        </w:rPr>
+        <w:t>&lt;</w:t>
+      </w:r>
+      <w:r>
+        <w:rPr>
+          <w:rStyle w:val="hljs-name"/>
+          <w:rFonts w:ascii="Consolas" w:hAnsi="Consolas"/>
+          <w:color w:val="C82829"/>
+          <w:spacing w:val="3"/>
+          <w:bdr w:val="none" w:sz="0" w:space="0" w:color="auto" w:frame="1"/>
+        </w:rPr>
+        <w:t>title</w:t>
+      </w:r>
+      <w:r>
+        <w:rPr>
+          <w:rStyle w:val="hljs-tag"/>
+          <w:rFonts w:ascii="Consolas" w:hAnsi="Consolas"/>
+          <w:color w:val="C82829"/>
+          <w:spacing w:val="3"/>
+          <w:bdr w:val="none" w:sz="0" w:space="0" w:color="auto" w:frame="1"/>
+        </w:rPr>
+        <w:t>&gt;</w:t>
+      </w:r>
+      <w:r>
+        <w:rPr>
+          <w:rStyle w:val="HTMLCode"/>
+          <w:rFonts w:ascii="Consolas" w:hAnsi="Consolas"/>
+          <w:color w:val="333333"/>
+          <w:spacing w:val="3"/>
+          <w:bdr w:val="none" w:sz="0" w:space="0" w:color="auto" w:frame="1"/>
+        </w:rPr>
+        <w:t>Django Girls blog</w:t>
+      </w:r>
+      <w:r>
+        <w:rPr>
+          <w:rStyle w:val="hljs-tag"/>
+          <w:rFonts w:ascii="Consolas" w:hAnsi="Consolas"/>
+          <w:color w:val="C82829"/>
+          <w:spacing w:val="3"/>
+          <w:bdr w:val="none" w:sz="0" w:space="0" w:color="auto" w:frame="1"/>
+        </w:rPr>
+        <w:t>&lt;/</w:t>
+      </w:r>
+      <w:r>
+        <w:rPr>
+          <w:rStyle w:val="hljs-name"/>
+          <w:rFonts w:ascii="Consolas" w:hAnsi="Consolas"/>
+          <w:color w:val="C82829"/>
+          <w:spacing w:val="3"/>
+          <w:bdr w:val="none" w:sz="0" w:space="0" w:color="auto" w:frame="1"/>
+        </w:rPr>
+        <w:t>title</w:t>
+      </w:r>
+      <w:r>
+        <w:rPr>
+          <w:rStyle w:val="hljs-tag"/>
+          <w:rFonts w:ascii="Consolas" w:hAnsi="Consolas"/>
+          <w:color w:val="C82829"/>
+          <w:spacing w:val="3"/>
+          <w:bdr w:val="none" w:sz="0" w:space="0" w:color="auto" w:frame="1"/>
+        </w:rPr>
+        <w:t>&gt;</w:t>
+      </w:r>
+    </w:p>
+    <w:p>
+      <w:pPr>
+        <w:pStyle w:val="HTMLPreformatted"/>
+        <w:shd w:val="clear" w:color="auto" w:fill="F7F7F7"/>
+        <w:rPr>
+          <w:rStyle w:val="HTMLCode"/>
+          <w:rFonts w:ascii="Consolas" w:hAnsi="Consolas"/>
+          <w:color w:val="333333"/>
+          <w:spacing w:val="3"/>
+          <w:bdr w:val="none" w:sz="0" w:space="0" w:color="auto" w:frame="1"/>
+        </w:rPr>
+      </w:pPr>
+      <w:r>
+        <w:rPr>
+          <w:rStyle w:val="HTMLCode"/>
+          <w:rFonts w:ascii="Consolas" w:hAnsi="Consolas"/>
+          <w:color w:val="333333"/>
+          <w:spacing w:val="3"/>
+          <w:bdr w:val="none" w:sz="0" w:space="0" w:color="auto" w:frame="1"/>
+        </w:rPr>
+        <w:t xml:space="preserve">    </w:t>
+      </w:r>
+      <w:r>
+        <w:rPr>
+          <w:rStyle w:val="hljs-tag"/>
+          <w:rFonts w:ascii="Consolas" w:hAnsi="Consolas"/>
+          <w:color w:val="C82829"/>
+          <w:spacing w:val="3"/>
+          <w:bdr w:val="none" w:sz="0" w:space="0" w:color="auto" w:frame="1"/>
+        </w:rPr>
+        <w:t>&lt;/</w:t>
+      </w:r>
+      <w:r>
+        <w:rPr>
+          <w:rStyle w:val="hljs-name"/>
+          <w:rFonts w:ascii="Consolas" w:hAnsi="Consolas"/>
+          <w:color w:val="C82829"/>
+          <w:spacing w:val="3"/>
+          <w:bdr w:val="none" w:sz="0" w:space="0" w:color="auto" w:frame="1"/>
+        </w:rPr>
+        <w:t>head</w:t>
+      </w:r>
+      <w:r>
+        <w:rPr>
+          <w:rStyle w:val="hljs-tag"/>
+          <w:rFonts w:ascii="Consolas" w:hAnsi="Consolas"/>
+          <w:color w:val="C82829"/>
+          <w:spacing w:val="3"/>
+          <w:bdr w:val="none" w:sz="0" w:space="0" w:color="auto" w:frame="1"/>
+        </w:rPr>
+        <w:t>&gt;</w:t>
+      </w:r>
+    </w:p>
+    <w:p>
+      <w:pPr>
+        <w:pStyle w:val="HTMLPreformatted"/>
+        <w:shd w:val="clear" w:color="auto" w:fill="F7F7F7"/>
+        <w:rPr>
+          <w:rStyle w:val="HTMLCode"/>
+          <w:rFonts w:ascii="Consolas" w:hAnsi="Consolas"/>
+          <w:color w:val="333333"/>
+          <w:spacing w:val="3"/>
+          <w:bdr w:val="none" w:sz="0" w:space="0" w:color="auto" w:frame="1"/>
+        </w:rPr>
+      </w:pPr>
+      <w:r>
+        <w:rPr>
+          <w:rStyle w:val="HTMLCode"/>
+          <w:rFonts w:ascii="Consolas" w:hAnsi="Consolas"/>
+          <w:color w:val="333333"/>
+          <w:spacing w:val="3"/>
+          <w:bdr w:val="none" w:sz="0" w:space="0" w:color="auto" w:frame="1"/>
+        </w:rPr>
+        <w:t xml:space="preserve">    </w:t>
+      </w:r>
+      <w:r>
+        <w:rPr>
+          <w:rStyle w:val="hljs-tag"/>
+          <w:rFonts w:ascii="Consolas" w:hAnsi="Consolas"/>
+          <w:color w:val="C82829"/>
+          <w:spacing w:val="3"/>
+          <w:bdr w:val="none" w:sz="0" w:space="0" w:color="auto" w:frame="1"/>
+        </w:rPr>
+        <w:t>&lt;</w:t>
+      </w:r>
+      <w:r>
+        <w:rPr>
+          <w:rStyle w:val="hljs-name"/>
+          <w:rFonts w:ascii="Consolas" w:hAnsi="Consolas"/>
+          <w:color w:val="C82829"/>
+          <w:spacing w:val="3"/>
+          <w:bdr w:val="none" w:sz="0" w:space="0" w:color="auto" w:frame="1"/>
+        </w:rPr>
+        <w:t>body</w:t>
+      </w:r>
+      <w:r>
+        <w:rPr>
+          <w:rStyle w:val="hljs-tag"/>
+          <w:rFonts w:ascii="Consolas" w:hAnsi="Consolas"/>
+          <w:color w:val="C82829"/>
+          <w:spacing w:val="3"/>
+          <w:bdr w:val="none" w:sz="0" w:space="0" w:color="auto" w:frame="1"/>
+        </w:rPr>
+        <w:t>&gt;</w:t>
+      </w:r>
+    </w:p>
+    <w:p>
+      <w:pPr>
+        <w:pStyle w:val="HTMLPreformatted"/>
+        <w:shd w:val="clear" w:color="auto" w:fill="F7F7F7"/>
+        <w:rPr>
+          <w:rStyle w:val="HTMLCode"/>
+          <w:rFonts w:ascii="Consolas" w:hAnsi="Consolas"/>
+          <w:color w:val="333333"/>
+          <w:spacing w:val="3"/>
+          <w:bdr w:val="none" w:sz="0" w:space="0" w:color="auto" w:frame="1"/>
+        </w:rPr>
+      </w:pPr>
+      <w:r>
+        <w:rPr>
+          <w:rStyle w:val="HTMLCode"/>
+          <w:rFonts w:ascii="Consolas" w:hAnsi="Consolas"/>
+          <w:color w:val="333333"/>
+          <w:spacing w:val="3"/>
+          <w:bdr w:val="none" w:sz="0" w:space="0" w:color="auto" w:frame="1"/>
+        </w:rPr>
+        <w:t xml:space="preserve">        </w:t>
+      </w:r>
+      <w:r>
+        <w:rPr>
+          <w:rStyle w:val="hljs-tag"/>
+          <w:rFonts w:ascii="Consolas" w:hAnsi="Consolas"/>
+          <w:color w:val="C82829"/>
+          <w:spacing w:val="3"/>
+          <w:bdr w:val="none" w:sz="0" w:space="0" w:color="auto" w:frame="1"/>
+        </w:rPr>
+        <w:t>&lt;</w:t>
+      </w:r>
+      <w:r>
+        <w:rPr>
+          <w:rStyle w:val="hljs-name"/>
+          <w:rFonts w:ascii="Consolas" w:hAnsi="Consolas"/>
+          <w:color w:val="C82829"/>
+          <w:spacing w:val="3"/>
+          <w:bdr w:val="none" w:sz="0" w:space="0" w:color="auto" w:frame="1"/>
+        </w:rPr>
+        <w:t>header</w:t>
+      </w:r>
+      <w:r>
+        <w:rPr>
+          <w:rStyle w:val="hljs-tag"/>
+          <w:rFonts w:ascii="Consolas" w:hAnsi="Consolas"/>
+          <w:color w:val="C82829"/>
+          <w:spacing w:val="3"/>
+          <w:bdr w:val="none" w:sz="0" w:space="0" w:color="auto" w:frame="1"/>
+        </w:rPr>
+        <w:t>&gt;</w:t>
+      </w:r>
+    </w:p>
+    <w:p>
+      <w:pPr>
+        <w:pStyle w:val="HTMLPreformatted"/>
+        <w:shd w:val="clear" w:color="auto" w:fill="F7F7F7"/>
+        <w:rPr>
+          <w:rStyle w:val="HTMLCode"/>
+          <w:rFonts w:ascii="Consolas" w:hAnsi="Consolas"/>
+          <w:color w:val="333333"/>
+          <w:spacing w:val="3"/>
+          <w:bdr w:val="none" w:sz="0" w:space="0" w:color="auto" w:frame="1"/>
+        </w:rPr>
+      </w:pPr>
+      <w:r>
+        <w:rPr>
+          <w:rStyle w:val="HTMLCode"/>
+          <w:rFonts w:ascii="Consolas" w:hAnsi="Consolas"/>
+          <w:color w:val="333333"/>
+          <w:spacing w:val="3"/>
+          <w:bdr w:val="none" w:sz="0" w:space="0" w:color="auto" w:frame="1"/>
+        </w:rPr>
+        <w:t xml:space="preserve">            </w:t>
+      </w:r>
+      <w:r>
+        <w:rPr>
+          <w:rStyle w:val="hljs-tag"/>
+          <w:rFonts w:ascii="Consolas" w:hAnsi="Consolas"/>
+          <w:color w:val="C82829"/>
+          <w:spacing w:val="3"/>
+          <w:bdr w:val="none" w:sz="0" w:space="0" w:color="auto" w:frame="1"/>
+        </w:rPr>
+        <w:t>&lt;</w:t>
+      </w:r>
+      <w:r>
+        <w:rPr>
+          <w:rStyle w:val="hljs-name"/>
+          <w:rFonts w:ascii="Consolas" w:hAnsi="Consolas"/>
+          <w:color w:val="C82829"/>
+          <w:spacing w:val="3"/>
+          <w:bdr w:val="none" w:sz="0" w:space="0" w:color="auto" w:frame="1"/>
+        </w:rPr>
+        <w:t>h1</w:t>
+      </w:r>
+      <w:r>
+        <w:rPr>
+          <w:rStyle w:val="hljs-tag"/>
+          <w:rFonts w:ascii="Consolas" w:hAnsi="Consolas"/>
+          <w:color w:val="C82829"/>
+          <w:spacing w:val="3"/>
+          <w:bdr w:val="none" w:sz="0" w:space="0" w:color="auto" w:frame="1"/>
+        </w:rPr>
+        <w:t>&gt;&lt;</w:t>
+      </w:r>
+      <w:r>
+        <w:rPr>
+          <w:rStyle w:val="hljs-name"/>
+          <w:rFonts w:ascii="Consolas" w:hAnsi="Consolas"/>
+          <w:color w:val="C82829"/>
+          <w:spacing w:val="3"/>
+          <w:bdr w:val="none" w:sz="0" w:space="0" w:color="auto" w:frame="1"/>
+        </w:rPr>
+        <w:t>a</w:t>
+      </w:r>
+      <w:r>
+        <w:rPr>
+          <w:rStyle w:val="hljs-tag"/>
+          <w:rFonts w:ascii="Consolas" w:hAnsi="Consolas"/>
+          <w:color w:val="C82829"/>
+          <w:spacing w:val="3"/>
+          <w:bdr w:val="none" w:sz="0" w:space="0" w:color="auto" w:frame="1"/>
+        </w:rPr>
+        <w:t xml:space="preserve"> </w:t>
+      </w:r>
+      <w:proofErr w:type="spellStart"/>
+      <w:r>
+        <w:rPr>
+          <w:rStyle w:val="hljs-attr"/>
+          <w:rFonts w:ascii="Consolas" w:hAnsi="Consolas"/>
+          <w:color w:val="C82829"/>
+          <w:spacing w:val="3"/>
+          <w:bdr w:val="none" w:sz="0" w:space="0" w:color="auto" w:frame="1"/>
+        </w:rPr>
+        <w:t>href</w:t>
+      </w:r>
+      <w:proofErr w:type="spellEnd"/>
+      <w:r>
+        <w:rPr>
+          <w:rStyle w:val="hljs-tag"/>
+          <w:rFonts w:ascii="Consolas" w:hAnsi="Consolas"/>
+          <w:color w:val="C82829"/>
+          <w:spacing w:val="3"/>
+          <w:bdr w:val="none" w:sz="0" w:space="0" w:color="auto" w:frame="1"/>
+        </w:rPr>
+        <w:t>=</w:t>
+      </w:r>
+      <w:r>
+        <w:rPr>
+          <w:rStyle w:val="hljs-string"/>
+          <w:rFonts w:ascii="Consolas" w:hAnsi="Consolas"/>
+          <w:color w:val="718C00"/>
+          <w:spacing w:val="3"/>
+          <w:bdr w:val="none" w:sz="0" w:space="0" w:color="auto" w:frame="1"/>
+        </w:rPr>
+        <w:t>"/"</w:t>
+      </w:r>
+      <w:r>
+        <w:rPr>
+          <w:rStyle w:val="hljs-tag"/>
+          <w:rFonts w:ascii="Consolas" w:hAnsi="Consolas"/>
+          <w:color w:val="C82829"/>
+          <w:spacing w:val="3"/>
+          <w:bdr w:val="none" w:sz="0" w:space="0" w:color="auto" w:frame="1"/>
+        </w:rPr>
+        <w:t>&gt;</w:t>
+      </w:r>
+      <w:r>
+        <w:rPr>
+          <w:rStyle w:val="HTMLCode"/>
+          <w:rFonts w:ascii="Consolas" w:hAnsi="Consolas"/>
+          <w:color w:val="333333"/>
+          <w:spacing w:val="3"/>
+          <w:bdr w:val="none" w:sz="0" w:space="0" w:color="auto" w:frame="1"/>
+        </w:rPr>
+        <w:t>Django Girls Blog</w:t>
+      </w:r>
+      <w:r>
+        <w:rPr>
+          <w:rStyle w:val="hljs-tag"/>
+          <w:rFonts w:ascii="Consolas" w:hAnsi="Consolas"/>
+          <w:color w:val="C82829"/>
+          <w:spacing w:val="3"/>
+          <w:bdr w:val="none" w:sz="0" w:space="0" w:color="auto" w:frame="1"/>
+        </w:rPr>
+        <w:t>&lt;/</w:t>
+      </w:r>
+      <w:r>
+        <w:rPr>
+          <w:rStyle w:val="hljs-name"/>
+          <w:rFonts w:ascii="Consolas" w:hAnsi="Consolas"/>
+          <w:color w:val="C82829"/>
+          <w:spacing w:val="3"/>
+          <w:bdr w:val="none" w:sz="0" w:space="0" w:color="auto" w:frame="1"/>
+        </w:rPr>
+        <w:t>a</w:t>
+      </w:r>
+      <w:r>
+        <w:rPr>
+          <w:rStyle w:val="hljs-tag"/>
+          <w:rFonts w:ascii="Consolas" w:hAnsi="Consolas"/>
+          <w:color w:val="C82829"/>
+          <w:spacing w:val="3"/>
+          <w:bdr w:val="none" w:sz="0" w:space="0" w:color="auto" w:frame="1"/>
+        </w:rPr>
+        <w:t>&gt;&lt;/</w:t>
+      </w:r>
+      <w:r>
+        <w:rPr>
+          <w:rStyle w:val="hljs-name"/>
+          <w:rFonts w:ascii="Consolas" w:hAnsi="Consolas"/>
+          <w:color w:val="C82829"/>
+          <w:spacing w:val="3"/>
+          <w:bdr w:val="none" w:sz="0" w:space="0" w:color="auto" w:frame="1"/>
+        </w:rPr>
+        <w:t>h1</w:t>
+      </w:r>
+      <w:r>
+        <w:rPr>
+          <w:rStyle w:val="hljs-tag"/>
+          <w:rFonts w:ascii="Consolas" w:hAnsi="Consolas"/>
+          <w:color w:val="C82829"/>
+          <w:spacing w:val="3"/>
+          <w:bdr w:val="none" w:sz="0" w:space="0" w:color="auto" w:frame="1"/>
+        </w:rPr>
+        <w:t>&gt;</w:t>
+      </w:r>
+    </w:p>
+    <w:p>
+      <w:pPr>
+        <w:pStyle w:val="HTMLPreformatted"/>
+        <w:shd w:val="clear" w:color="auto" w:fill="F7F7F7"/>
+        <w:rPr>
+          <w:rStyle w:val="HTMLCode"/>
+          <w:rFonts w:ascii="Consolas" w:hAnsi="Consolas"/>
+          <w:color w:val="333333"/>
+          <w:spacing w:val="3"/>
+          <w:bdr w:val="none" w:sz="0" w:space="0" w:color="auto" w:frame="1"/>
+        </w:rPr>
+      </w:pPr>
+      <w:r>
+        <w:rPr>
+          <w:rStyle w:val="HTMLCode"/>
+          <w:rFonts w:ascii="Consolas" w:hAnsi="Consolas"/>
+          <w:color w:val="333333"/>
+          <w:spacing w:val="3"/>
+          <w:bdr w:val="none" w:sz="0" w:space="0" w:color="auto" w:frame="1"/>
+        </w:rPr>
+        <w:t xml:space="preserve">        </w:t>
+      </w:r>
+      <w:r>
+        <w:rPr>
+          <w:rStyle w:val="hljs-tag"/>
+          <w:rFonts w:ascii="Consolas" w:hAnsi="Consolas"/>
+          <w:color w:val="C82829"/>
+          <w:spacing w:val="3"/>
+          <w:bdr w:val="none" w:sz="0" w:space="0" w:color="auto" w:frame="1"/>
+        </w:rPr>
+        <w:t>&lt;/</w:t>
+      </w:r>
+      <w:r>
+        <w:rPr>
+          <w:rStyle w:val="hljs-name"/>
+          <w:rFonts w:ascii="Consolas" w:hAnsi="Consolas"/>
+          <w:color w:val="C82829"/>
+          <w:spacing w:val="3"/>
+          <w:bdr w:val="none" w:sz="0" w:space="0" w:color="auto" w:frame="1"/>
+        </w:rPr>
+        <w:t>header</w:t>
+      </w:r>
+      <w:r>
+        <w:rPr>
+          <w:rStyle w:val="hljs-tag"/>
+          <w:rFonts w:ascii="Consolas" w:hAnsi="Consolas"/>
+          <w:color w:val="C82829"/>
+          <w:spacing w:val="3"/>
+          <w:bdr w:val="none" w:sz="0" w:space="0" w:color="auto" w:frame="1"/>
+        </w:rPr>
+        <w:t>&gt;</w:t>
+      </w:r>
+    </w:p>
+    <w:p>
+      <w:pPr>
+        <w:pStyle w:val="HTMLPreformatted"/>
+        <w:shd w:val="clear" w:color="auto" w:fill="F7F7F7"/>
+        <w:rPr>
+          <w:rStyle w:val="HTMLCode"/>
+          <w:rFonts w:ascii="Consolas" w:hAnsi="Consolas"/>
+          <w:color w:val="333333"/>
+          <w:spacing w:val="3"/>
+          <w:bdr w:val="none" w:sz="0" w:space="0" w:color="auto" w:frame="1"/>
+        </w:rPr>
+      </w:pPr>
+    </w:p>
+    <w:p>
+      <w:pPr>
+        <w:pStyle w:val="HTMLPreformatted"/>
+        <w:shd w:val="clear" w:color="auto" w:fill="F7F7F7"/>
+        <w:rPr>
+          <w:rStyle w:val="HTMLCode"/>
+          <w:rFonts w:ascii="Consolas" w:hAnsi="Consolas"/>
+          <w:color w:val="333333"/>
+          <w:spacing w:val="3"/>
+          <w:bdr w:val="none" w:sz="0" w:space="0" w:color="auto" w:frame="1"/>
+        </w:rPr>
+      </w:pPr>
+      <w:r>
+        <w:rPr>
+          <w:rStyle w:val="HTMLCode"/>
+          <w:rFonts w:ascii="Consolas" w:hAnsi="Consolas"/>
+          <w:color w:val="333333"/>
+          <w:spacing w:val="3"/>
+          <w:bdr w:val="none" w:sz="0" w:space="0" w:color="auto" w:frame="1"/>
+        </w:rPr>
+        <w:t xml:space="preserve">        </w:t>
+      </w:r>
+      <w:r>
+        <w:rPr>
+          <w:rStyle w:val="hljs-tag"/>
+          <w:rFonts w:ascii="Consolas" w:hAnsi="Consolas"/>
+          <w:color w:val="C82829"/>
+          <w:spacing w:val="3"/>
+          <w:bdr w:val="none" w:sz="0" w:space="0" w:color="auto" w:frame="1"/>
+        </w:rPr>
+        <w:t>&lt;</w:t>
+      </w:r>
+      <w:r>
+        <w:rPr>
+          <w:rStyle w:val="hljs-name"/>
+          <w:rFonts w:ascii="Consolas" w:hAnsi="Consolas"/>
+          <w:color w:val="C82829"/>
+          <w:spacing w:val="3"/>
+          <w:bdr w:val="none" w:sz="0" w:space="0" w:color="auto" w:frame="1"/>
+        </w:rPr>
+        <w:t>article</w:t>
+      </w:r>
+      <w:r>
+        <w:rPr>
+          <w:rStyle w:val="hljs-tag"/>
+          <w:rFonts w:ascii="Consolas" w:hAnsi="Consolas"/>
+          <w:color w:val="C82829"/>
+          <w:spacing w:val="3"/>
+          <w:bdr w:val="none" w:sz="0" w:space="0" w:color="auto" w:frame="1"/>
+        </w:rPr>
+        <w:t>&gt;</w:t>
+      </w:r>
+    </w:p>
+    <w:p>
+      <w:pPr>
+        <w:pStyle w:val="HTMLPreformatted"/>
+        <w:shd w:val="clear" w:color="auto" w:fill="F7F7F7"/>
+        <w:rPr>
+          <w:rStyle w:val="HTMLCode"/>
+          <w:rFonts w:ascii="Consolas" w:hAnsi="Consolas"/>
+          <w:color w:val="333333"/>
+          <w:spacing w:val="3"/>
+          <w:bdr w:val="none" w:sz="0" w:space="0" w:color="auto" w:frame="1"/>
+        </w:rPr>
+      </w:pPr>
+      <w:r>
+        <w:rPr>
+          <w:rStyle w:val="HTMLCode"/>
+          <w:rFonts w:ascii="Consolas" w:hAnsi="Consolas"/>
+          <w:color w:val="333333"/>
+          <w:spacing w:val="3"/>
+          <w:bdr w:val="none" w:sz="0" w:space="0" w:color="auto" w:frame="1"/>
+        </w:rPr>
+        <w:t xml:space="preserve">            </w:t>
+      </w:r>
+      <w:r>
+        <w:rPr>
+          <w:rStyle w:val="hljs-tag"/>
+          <w:rFonts w:ascii="Consolas" w:hAnsi="Consolas"/>
+          <w:color w:val="C82829"/>
+          <w:spacing w:val="3"/>
+          <w:bdr w:val="none" w:sz="0" w:space="0" w:color="auto" w:frame="1"/>
+        </w:rPr>
+        <w:t>&lt;</w:t>
+      </w:r>
+      <w:r>
+        <w:rPr>
+          <w:rStyle w:val="hljs-name"/>
+          <w:rFonts w:ascii="Consolas" w:hAnsi="Consolas"/>
+          <w:color w:val="C82829"/>
+          <w:spacing w:val="3"/>
+          <w:bdr w:val="none" w:sz="0" w:space="0" w:color="auto" w:frame="1"/>
+        </w:rPr>
+        <w:t>time</w:t>
+      </w:r>
+      <w:r>
+        <w:rPr>
+          <w:rStyle w:val="hljs-tag"/>
+          <w:rFonts w:ascii="Consolas" w:hAnsi="Consolas"/>
+          <w:color w:val="C82829"/>
+          <w:spacing w:val="3"/>
+          <w:bdr w:val="none" w:sz="0" w:space="0" w:color="auto" w:frame="1"/>
+        </w:rPr>
+        <w:t>&gt;</w:t>
+      </w:r>
+      <w:r>
+        <w:rPr>
+          <w:rStyle w:val="HTMLCode"/>
+          <w:rFonts w:ascii="Consolas" w:hAnsi="Consolas"/>
+          <w:color w:val="333333"/>
+          <w:spacing w:val="3"/>
+          <w:bdr w:val="none" w:sz="0" w:space="0" w:color="auto" w:frame="1"/>
+        </w:rPr>
+        <w:t>published: 14.06.2014, 12:14</w:t>
+      </w:r>
+      <w:r>
+        <w:rPr>
+          <w:rStyle w:val="hljs-tag"/>
+          <w:rFonts w:ascii="Consolas" w:hAnsi="Consolas"/>
+          <w:color w:val="C82829"/>
+          <w:spacing w:val="3"/>
+          <w:bdr w:val="none" w:sz="0" w:space="0" w:color="auto" w:frame="1"/>
+        </w:rPr>
+        <w:t>&lt;/</w:t>
+      </w:r>
+      <w:r>
+        <w:rPr>
+          <w:rStyle w:val="hljs-name"/>
+          <w:rFonts w:ascii="Consolas" w:hAnsi="Consolas"/>
+          <w:color w:val="C82829"/>
+          <w:spacing w:val="3"/>
+          <w:bdr w:val="none" w:sz="0" w:space="0" w:color="auto" w:frame="1"/>
+        </w:rPr>
+        <w:t>time</w:t>
+      </w:r>
+      <w:r>
+        <w:rPr>
+          <w:rStyle w:val="hljs-tag"/>
+          <w:rFonts w:ascii="Consolas" w:hAnsi="Consolas"/>
+          <w:color w:val="C82829"/>
+          <w:spacing w:val="3"/>
+          <w:bdr w:val="none" w:sz="0" w:space="0" w:color="auto" w:frame="1"/>
+        </w:rPr>
+        <w:t>&gt;</w:t>
+      </w:r>
+    </w:p>
+    <w:p>
+      <w:pPr>
+        <w:pStyle w:val="HTMLPreformatted"/>
+        <w:shd w:val="clear" w:color="auto" w:fill="F7F7F7"/>
+        <w:rPr>
+          <w:rStyle w:val="HTMLCode"/>
+          <w:rFonts w:ascii="Consolas" w:hAnsi="Consolas"/>
+          <w:color w:val="333333"/>
+          <w:spacing w:val="3"/>
+          <w:bdr w:val="none" w:sz="0" w:space="0" w:color="auto" w:frame="1"/>
+        </w:rPr>
+      </w:pPr>
+      <w:r>
+        <w:rPr>
+          <w:rStyle w:val="HTMLCode"/>
+          <w:rFonts w:ascii="Consolas" w:hAnsi="Consolas"/>
+          <w:color w:val="333333"/>
+          <w:spacing w:val="3"/>
+          <w:bdr w:val="none" w:sz="0" w:space="0" w:color="auto" w:frame="1"/>
+        </w:rPr>
+        <w:t xml:space="preserve">            </w:t>
+      </w:r>
+      <w:r>
+        <w:rPr>
+          <w:rStyle w:val="hljs-tag"/>
+          <w:rFonts w:ascii="Consolas" w:hAnsi="Consolas"/>
+          <w:color w:val="C82829"/>
+          <w:spacing w:val="3"/>
+          <w:bdr w:val="none" w:sz="0" w:space="0" w:color="auto" w:frame="1"/>
+        </w:rPr>
+        <w:t>&lt;</w:t>
+      </w:r>
+      <w:r>
+        <w:rPr>
+          <w:rStyle w:val="hljs-name"/>
+          <w:rFonts w:ascii="Consolas" w:hAnsi="Consolas"/>
+          <w:color w:val="C82829"/>
+          <w:spacing w:val="3"/>
+          <w:bdr w:val="none" w:sz="0" w:space="0" w:color="auto" w:frame="1"/>
+        </w:rPr>
+        <w:t>h2</w:t>
+      </w:r>
+      <w:r>
+        <w:rPr>
+          <w:rStyle w:val="hljs-tag"/>
+          <w:rFonts w:ascii="Consolas" w:hAnsi="Consolas"/>
+          <w:color w:val="C82829"/>
+          <w:spacing w:val="3"/>
+          <w:bdr w:val="none" w:sz="0" w:space="0" w:color="auto" w:frame="1"/>
+        </w:rPr>
+        <w:t>&gt;&lt;</w:t>
+      </w:r>
+      <w:r>
+        <w:rPr>
+          <w:rStyle w:val="hljs-name"/>
+          <w:rFonts w:ascii="Consolas" w:hAnsi="Consolas"/>
+          <w:color w:val="C82829"/>
+          <w:spacing w:val="3"/>
+          <w:bdr w:val="none" w:sz="0" w:space="0" w:color="auto" w:frame="1"/>
+        </w:rPr>
+        <w:t>a</w:t>
+      </w:r>
+      <w:r>
+        <w:rPr>
+          <w:rStyle w:val="hljs-tag"/>
+          <w:rFonts w:ascii="Consolas" w:hAnsi="Consolas"/>
+          <w:color w:val="C82829"/>
+          <w:spacing w:val="3"/>
+          <w:bdr w:val="none" w:sz="0" w:space="0" w:color="auto" w:frame="1"/>
+        </w:rPr>
+        <w:t xml:space="preserve"> </w:t>
+      </w:r>
+      <w:proofErr w:type="spellStart"/>
+      <w:r>
+        <w:rPr>
+          <w:rStyle w:val="hljs-attr"/>
+          <w:rFonts w:ascii="Consolas" w:hAnsi="Consolas"/>
+          <w:color w:val="C82829"/>
+          <w:spacing w:val="3"/>
+          <w:bdr w:val="none" w:sz="0" w:space="0" w:color="auto" w:frame="1"/>
+        </w:rPr>
+        <w:t>href</w:t>
+      </w:r>
+      <w:proofErr w:type="spellEnd"/>
+      <w:r>
+        <w:rPr>
+          <w:rStyle w:val="hljs-tag"/>
+          <w:rFonts w:ascii="Consolas" w:hAnsi="Consolas"/>
+          <w:color w:val="C82829"/>
+          <w:spacing w:val="3"/>
+          <w:bdr w:val="none" w:sz="0" w:space="0" w:color="auto" w:frame="1"/>
+        </w:rPr>
+        <w:t>=</w:t>
+      </w:r>
+      <w:r>
+        <w:rPr>
+          <w:rStyle w:val="hljs-string"/>
+          <w:rFonts w:ascii="Consolas" w:hAnsi="Consolas"/>
+          <w:color w:val="718C00"/>
+          <w:spacing w:val="3"/>
+          <w:bdr w:val="none" w:sz="0" w:space="0" w:color="auto" w:frame="1"/>
+        </w:rPr>
+        <w:t>""</w:t>
+      </w:r>
+      <w:r>
+        <w:rPr>
+          <w:rStyle w:val="hljs-tag"/>
+          <w:rFonts w:ascii="Consolas" w:hAnsi="Consolas"/>
+          <w:color w:val="C82829"/>
+          <w:spacing w:val="3"/>
+          <w:bdr w:val="none" w:sz="0" w:space="0" w:color="auto" w:frame="1"/>
+        </w:rPr>
+        <w:t>&gt;</w:t>
+      </w:r>
+      <w:r>
+        <w:rPr>
+          <w:rStyle w:val="HTMLCode"/>
+          <w:rFonts w:ascii="Consolas" w:hAnsi="Consolas"/>
+          <w:color w:val="333333"/>
+          <w:spacing w:val="3"/>
+          <w:bdr w:val="none" w:sz="0" w:space="0" w:color="auto" w:frame="1"/>
+        </w:rPr>
+        <w:t>My first post</w:t>
+      </w:r>
+      <w:r>
+        <w:rPr>
+          <w:rStyle w:val="hljs-tag"/>
+          <w:rFonts w:ascii="Consolas" w:hAnsi="Consolas"/>
+          <w:color w:val="C82829"/>
+          <w:spacing w:val="3"/>
+          <w:bdr w:val="none" w:sz="0" w:space="0" w:color="auto" w:frame="1"/>
+        </w:rPr>
+        <w:t>&lt;/</w:t>
+      </w:r>
+      <w:r>
+        <w:rPr>
+          <w:rStyle w:val="hljs-name"/>
+          <w:rFonts w:ascii="Consolas" w:hAnsi="Consolas"/>
+          <w:color w:val="C82829"/>
+          <w:spacing w:val="3"/>
+          <w:bdr w:val="none" w:sz="0" w:space="0" w:color="auto" w:frame="1"/>
+        </w:rPr>
+        <w:t>a</w:t>
+      </w:r>
+      <w:r>
+        <w:rPr>
+          <w:rStyle w:val="hljs-tag"/>
+          <w:rFonts w:ascii="Consolas" w:hAnsi="Consolas"/>
+          <w:color w:val="C82829"/>
+          <w:spacing w:val="3"/>
+          <w:bdr w:val="none" w:sz="0" w:space="0" w:color="auto" w:frame="1"/>
+        </w:rPr>
+        <w:t>&gt;&lt;/</w:t>
+      </w:r>
+      <w:r>
+        <w:rPr>
+          <w:rStyle w:val="hljs-name"/>
+          <w:rFonts w:ascii="Consolas" w:hAnsi="Consolas"/>
+          <w:color w:val="C82829"/>
+          <w:spacing w:val="3"/>
+          <w:bdr w:val="none" w:sz="0" w:space="0" w:color="auto" w:frame="1"/>
+        </w:rPr>
+        <w:t>h2</w:t>
+      </w:r>
+      <w:r>
+        <w:rPr>
+          <w:rStyle w:val="hljs-tag"/>
+          <w:rFonts w:ascii="Consolas" w:hAnsi="Consolas"/>
+          <w:color w:val="C82829"/>
+          <w:spacing w:val="3"/>
+          <w:bdr w:val="none" w:sz="0" w:space="0" w:color="auto" w:frame="1"/>
+        </w:rPr>
+        <w:t>&gt;</w:t>
+      </w:r>
+    </w:p>
+    <w:p>
+      <w:pPr>
+        <w:pStyle w:val="HTMLPreformatted"/>
+        <w:shd w:val="clear" w:color="auto" w:fill="F7F7F7"/>
+        <w:rPr>
+          <w:rStyle w:val="HTMLCode"/>
+          <w:rFonts w:ascii="Consolas" w:hAnsi="Consolas"/>
+          <w:color w:val="333333"/>
+          <w:spacing w:val="3"/>
+          <w:bdr w:val="none" w:sz="0" w:space="0" w:color="auto" w:frame="1"/>
+        </w:rPr>
+      </w:pPr>
+      <w:r>
+        <w:rPr>
+          <w:rStyle w:val="HTMLCode"/>
+          <w:rFonts w:ascii="Consolas" w:hAnsi="Consolas"/>
+          <w:color w:val="333333"/>
+          <w:spacing w:val="3"/>
+          <w:bdr w:val="none" w:sz="0" w:space="0" w:color="auto" w:frame="1"/>
+        </w:rPr>
+        <w:t xml:space="preserve">            </w:t>
+      </w:r>
+      <w:r>
+        <w:rPr>
+          <w:rStyle w:val="hljs-tag"/>
+          <w:rFonts w:ascii="Consolas" w:hAnsi="Consolas"/>
+          <w:color w:val="C82829"/>
+          <w:spacing w:val="3"/>
+          <w:bdr w:val="none" w:sz="0" w:space="0" w:color="auto" w:frame="1"/>
+        </w:rPr>
+        <w:t>&lt;</w:t>
+      </w:r>
+      <w:r>
+        <w:rPr>
+          <w:rStyle w:val="hljs-name"/>
+          <w:rFonts w:ascii="Consolas" w:hAnsi="Consolas"/>
+          <w:color w:val="C82829"/>
+          <w:spacing w:val="3"/>
+          <w:bdr w:val="none" w:sz="0" w:space="0" w:color="auto" w:frame="1"/>
+        </w:rPr>
+        <w:t>p</w:t>
+      </w:r>
+      <w:r>
+        <w:rPr>
+          <w:rStyle w:val="hljs-tag"/>
+          <w:rFonts w:ascii="Consolas" w:hAnsi="Consolas"/>
+          <w:color w:val="C82829"/>
+          <w:spacing w:val="3"/>
+          <w:bdr w:val="none" w:sz="0" w:space="0" w:color="auto" w:frame="1"/>
+        </w:rPr>
+        <w:t>&gt;</w:t>
+      </w:r>
+      <w:r>
+        <w:rPr>
+          <w:rStyle w:val="HTMLCode"/>
+          <w:rFonts w:ascii="Consolas" w:hAnsi="Consolas"/>
+          <w:color w:val="333333"/>
+          <w:spacing w:val="3"/>
+          <w:bdr w:val="none" w:sz="0" w:space="0" w:color="auto" w:frame="1"/>
+        </w:rPr>
+        <w:t xml:space="preserve">Aenean </w:t>
+      </w:r>
+      <w:proofErr w:type="spellStart"/>
+      <w:r>
+        <w:rPr>
+          <w:rStyle w:val="HTMLCode"/>
+          <w:rFonts w:ascii="Consolas" w:hAnsi="Consolas"/>
+          <w:color w:val="333333"/>
+          <w:spacing w:val="3"/>
+          <w:bdr w:val="none" w:sz="0" w:space="0" w:color="auto" w:frame="1"/>
+        </w:rPr>
+        <w:t>eu</w:t>
+      </w:r>
+      <w:proofErr w:type="spellEnd"/>
+      <w:r>
+        <w:rPr>
+          <w:rStyle w:val="HTMLCode"/>
+          <w:rFonts w:ascii="Consolas" w:hAnsi="Consolas"/>
+          <w:color w:val="333333"/>
+          <w:spacing w:val="3"/>
+          <w:bdr w:val="none" w:sz="0" w:space="0" w:color="auto" w:frame="1"/>
+        </w:rPr>
+        <w:t xml:space="preserve"> </w:t>
+      </w:r>
+      <w:proofErr w:type="spellStart"/>
+      <w:r>
+        <w:rPr>
+          <w:rStyle w:val="HTMLCode"/>
+          <w:rFonts w:ascii="Consolas" w:hAnsi="Consolas"/>
+          <w:color w:val="333333"/>
+          <w:spacing w:val="3"/>
+          <w:bdr w:val="none" w:sz="0" w:space="0" w:color="auto" w:frame="1"/>
+        </w:rPr>
+        <w:t>leo</w:t>
+      </w:r>
+      <w:proofErr w:type="spellEnd"/>
+      <w:r>
+        <w:rPr>
+          <w:rStyle w:val="HTMLCode"/>
+          <w:rFonts w:ascii="Consolas" w:hAnsi="Consolas"/>
+          <w:color w:val="333333"/>
+          <w:spacing w:val="3"/>
+          <w:bdr w:val="none" w:sz="0" w:space="0" w:color="auto" w:frame="1"/>
+        </w:rPr>
+        <w:t xml:space="preserve"> </w:t>
+      </w:r>
+      <w:proofErr w:type="spellStart"/>
+      <w:r>
+        <w:rPr>
+          <w:rStyle w:val="HTMLCode"/>
+          <w:rFonts w:ascii="Consolas" w:hAnsi="Consolas"/>
+          <w:color w:val="333333"/>
+          <w:spacing w:val="3"/>
+          <w:bdr w:val="none" w:sz="0" w:space="0" w:color="auto" w:frame="1"/>
+        </w:rPr>
+        <w:t>quam</w:t>
+      </w:r>
+      <w:proofErr w:type="spellEnd"/>
+      <w:r>
+        <w:rPr>
+          <w:rStyle w:val="HTMLCode"/>
+          <w:rFonts w:ascii="Consolas" w:hAnsi="Consolas"/>
+          <w:color w:val="333333"/>
+          <w:spacing w:val="3"/>
+          <w:bdr w:val="none" w:sz="0" w:space="0" w:color="auto" w:frame="1"/>
+        </w:rPr>
+        <w:t xml:space="preserve">. </w:t>
+      </w:r>
+      <w:proofErr w:type="spellStart"/>
+      <w:r>
+        <w:rPr>
+          <w:rStyle w:val="HTMLCode"/>
+          <w:rFonts w:ascii="Consolas" w:hAnsi="Consolas"/>
+          <w:color w:val="333333"/>
+          <w:spacing w:val="3"/>
+          <w:bdr w:val="none" w:sz="0" w:space="0" w:color="auto" w:frame="1"/>
+        </w:rPr>
+        <w:t>Pellentesque</w:t>
+      </w:r>
+      <w:proofErr w:type="spellEnd"/>
+      <w:r>
+        <w:rPr>
+          <w:rStyle w:val="HTMLCode"/>
+          <w:rFonts w:ascii="Consolas" w:hAnsi="Consolas"/>
+          <w:color w:val="333333"/>
+          <w:spacing w:val="3"/>
+          <w:bdr w:val="none" w:sz="0" w:space="0" w:color="auto" w:frame="1"/>
+        </w:rPr>
+        <w:t xml:space="preserve"> </w:t>
+      </w:r>
+      <w:proofErr w:type="spellStart"/>
+      <w:r>
+        <w:rPr>
+          <w:rStyle w:val="HTMLCode"/>
+          <w:rFonts w:ascii="Consolas" w:hAnsi="Consolas"/>
+          <w:color w:val="333333"/>
+          <w:spacing w:val="3"/>
+          <w:bdr w:val="none" w:sz="0" w:space="0" w:color="auto" w:frame="1"/>
+        </w:rPr>
+        <w:t>ornare</w:t>
+      </w:r>
+      <w:proofErr w:type="spellEnd"/>
+      <w:r>
+        <w:rPr>
+          <w:rStyle w:val="HTMLCode"/>
+          <w:rFonts w:ascii="Consolas" w:hAnsi="Consolas"/>
+          <w:color w:val="333333"/>
+          <w:spacing w:val="3"/>
+          <w:bdr w:val="none" w:sz="0" w:space="0" w:color="auto" w:frame="1"/>
+        </w:rPr>
+        <w:t xml:space="preserve"> </w:t>
+      </w:r>
+      <w:proofErr w:type="spellStart"/>
+      <w:r>
+        <w:rPr>
+          <w:rStyle w:val="HTMLCode"/>
+          <w:rFonts w:ascii="Consolas" w:hAnsi="Consolas"/>
+          <w:color w:val="333333"/>
+          <w:spacing w:val="3"/>
+          <w:bdr w:val="none" w:sz="0" w:space="0" w:color="auto" w:frame="1"/>
+        </w:rPr>
+        <w:t>sem</w:t>
+      </w:r>
+      <w:proofErr w:type="spellEnd"/>
+      <w:r>
+        <w:rPr>
+          <w:rStyle w:val="HTMLCode"/>
+          <w:rFonts w:ascii="Consolas" w:hAnsi="Consolas"/>
+          <w:color w:val="333333"/>
+          <w:spacing w:val="3"/>
+          <w:bdr w:val="none" w:sz="0" w:space="0" w:color="auto" w:frame="1"/>
+        </w:rPr>
+        <w:t xml:space="preserve"> lacinia </w:t>
+      </w:r>
+      <w:proofErr w:type="spellStart"/>
+      <w:r>
+        <w:rPr>
+          <w:rStyle w:val="HTMLCode"/>
+          <w:rFonts w:ascii="Consolas" w:hAnsi="Consolas"/>
+          <w:color w:val="333333"/>
+          <w:spacing w:val="3"/>
+          <w:bdr w:val="none" w:sz="0" w:space="0" w:color="auto" w:frame="1"/>
+        </w:rPr>
+        <w:t>quam</w:t>
+      </w:r>
+      <w:proofErr w:type="spellEnd"/>
+      <w:r>
+        <w:rPr>
+          <w:rStyle w:val="HTMLCode"/>
+          <w:rFonts w:ascii="Consolas" w:hAnsi="Consolas"/>
+          <w:color w:val="333333"/>
+          <w:spacing w:val="3"/>
+          <w:bdr w:val="none" w:sz="0" w:space="0" w:color="auto" w:frame="1"/>
+        </w:rPr>
+        <w:t xml:space="preserve"> </w:t>
+      </w:r>
+      <w:proofErr w:type="spellStart"/>
+      <w:r>
+        <w:rPr>
+          <w:rStyle w:val="HTMLCode"/>
+          <w:rFonts w:ascii="Consolas" w:hAnsi="Consolas"/>
+          <w:color w:val="333333"/>
+          <w:spacing w:val="3"/>
+          <w:bdr w:val="none" w:sz="0" w:space="0" w:color="auto" w:frame="1"/>
+        </w:rPr>
+        <w:t>venenatis</w:t>
+      </w:r>
+      <w:proofErr w:type="spellEnd"/>
+      <w:r>
+        <w:rPr>
+          <w:rStyle w:val="HTMLCode"/>
+          <w:rFonts w:ascii="Consolas" w:hAnsi="Consolas"/>
+          <w:color w:val="333333"/>
+          <w:spacing w:val="3"/>
+          <w:bdr w:val="none" w:sz="0" w:space="0" w:color="auto" w:frame="1"/>
+        </w:rPr>
+        <w:t xml:space="preserve"> vestibulum. Donec id </w:t>
+      </w:r>
+      <w:proofErr w:type="spellStart"/>
+      <w:r>
+        <w:rPr>
+          <w:rStyle w:val="HTMLCode"/>
+          <w:rFonts w:ascii="Consolas" w:hAnsi="Consolas"/>
+          <w:color w:val="333333"/>
+          <w:spacing w:val="3"/>
+          <w:bdr w:val="none" w:sz="0" w:space="0" w:color="auto" w:frame="1"/>
+        </w:rPr>
+        <w:t>elit</w:t>
+      </w:r>
+      <w:proofErr w:type="spellEnd"/>
+      <w:r>
+        <w:rPr>
+          <w:rStyle w:val="HTMLCode"/>
+          <w:rFonts w:ascii="Consolas" w:hAnsi="Consolas"/>
+          <w:color w:val="333333"/>
+          <w:spacing w:val="3"/>
+          <w:bdr w:val="none" w:sz="0" w:space="0" w:color="auto" w:frame="1"/>
+        </w:rPr>
+        <w:t xml:space="preserve"> non mi porta gravida at </w:t>
+      </w:r>
+      <w:proofErr w:type="spellStart"/>
+      <w:r>
+        <w:rPr>
+          <w:rStyle w:val="HTMLCode"/>
+          <w:rFonts w:ascii="Consolas" w:hAnsi="Consolas"/>
+          <w:color w:val="333333"/>
+          <w:spacing w:val="3"/>
+          <w:bdr w:val="none" w:sz="0" w:space="0" w:color="auto" w:frame="1"/>
+        </w:rPr>
+        <w:t>eget</w:t>
+      </w:r>
+      <w:proofErr w:type="spellEnd"/>
+      <w:r>
+        <w:rPr>
+          <w:rStyle w:val="HTMLCode"/>
+          <w:rFonts w:ascii="Consolas" w:hAnsi="Consolas"/>
+          <w:color w:val="333333"/>
+          <w:spacing w:val="3"/>
+          <w:bdr w:val="none" w:sz="0" w:space="0" w:color="auto" w:frame="1"/>
+        </w:rPr>
+        <w:t xml:space="preserve"> </w:t>
+      </w:r>
+      <w:proofErr w:type="spellStart"/>
+      <w:r>
+        <w:rPr>
+          <w:rStyle w:val="HTMLCode"/>
+          <w:rFonts w:ascii="Consolas" w:hAnsi="Consolas"/>
+          <w:color w:val="333333"/>
+          <w:spacing w:val="3"/>
+          <w:bdr w:val="none" w:sz="0" w:space="0" w:color="auto" w:frame="1"/>
+        </w:rPr>
+        <w:t>metus</w:t>
+      </w:r>
+      <w:proofErr w:type="spellEnd"/>
+      <w:r>
+        <w:rPr>
+          <w:rStyle w:val="HTMLCode"/>
+          <w:rFonts w:ascii="Consolas" w:hAnsi="Consolas"/>
+          <w:color w:val="333333"/>
+          <w:spacing w:val="3"/>
+          <w:bdr w:val="none" w:sz="0" w:space="0" w:color="auto" w:frame="1"/>
+        </w:rPr>
+        <w:t xml:space="preserve">. </w:t>
+      </w:r>
+      <w:proofErr w:type="spellStart"/>
+      <w:r>
+        <w:rPr>
+          <w:rStyle w:val="HTMLCode"/>
+          <w:rFonts w:ascii="Consolas" w:hAnsi="Consolas"/>
+          <w:color w:val="333333"/>
+          <w:spacing w:val="3"/>
+          <w:bdr w:val="none" w:sz="0" w:space="0" w:color="auto" w:frame="1"/>
+        </w:rPr>
+        <w:t>Fusce</w:t>
+      </w:r>
+      <w:proofErr w:type="spellEnd"/>
+      <w:r>
+        <w:rPr>
+          <w:rStyle w:val="HTMLCode"/>
+          <w:rFonts w:ascii="Consolas" w:hAnsi="Consolas"/>
+          <w:color w:val="333333"/>
+          <w:spacing w:val="3"/>
+          <w:bdr w:val="none" w:sz="0" w:space="0" w:color="auto" w:frame="1"/>
+        </w:rPr>
+        <w:t xml:space="preserve"> </w:t>
+      </w:r>
+      <w:proofErr w:type="spellStart"/>
+      <w:r>
+        <w:rPr>
+          <w:rStyle w:val="HTMLCode"/>
+          <w:rFonts w:ascii="Consolas" w:hAnsi="Consolas"/>
+          <w:color w:val="333333"/>
+          <w:spacing w:val="3"/>
+          <w:bdr w:val="none" w:sz="0" w:space="0" w:color="auto" w:frame="1"/>
+        </w:rPr>
+        <w:t>dapibus</w:t>
+      </w:r>
+      <w:proofErr w:type="spellEnd"/>
+      <w:r>
+        <w:rPr>
+          <w:rStyle w:val="HTMLCode"/>
+          <w:rFonts w:ascii="Consolas" w:hAnsi="Consolas"/>
+          <w:color w:val="333333"/>
+          <w:spacing w:val="3"/>
+          <w:bdr w:val="none" w:sz="0" w:space="0" w:color="auto" w:frame="1"/>
+        </w:rPr>
+        <w:t xml:space="preserve">, </w:t>
+      </w:r>
+      <w:proofErr w:type="spellStart"/>
+      <w:r>
+        <w:rPr>
+          <w:rStyle w:val="HTMLCode"/>
+          <w:rFonts w:ascii="Consolas" w:hAnsi="Consolas"/>
+          <w:color w:val="333333"/>
+          <w:spacing w:val="3"/>
+          <w:bdr w:val="none" w:sz="0" w:space="0" w:color="auto" w:frame="1"/>
+        </w:rPr>
+        <w:t>tellus</w:t>
+      </w:r>
+      <w:proofErr w:type="spellEnd"/>
+      <w:r>
+        <w:rPr>
+          <w:rStyle w:val="HTMLCode"/>
+          <w:rFonts w:ascii="Consolas" w:hAnsi="Consolas"/>
+          <w:color w:val="333333"/>
+          <w:spacing w:val="3"/>
+          <w:bdr w:val="none" w:sz="0" w:space="0" w:color="auto" w:frame="1"/>
+        </w:rPr>
+        <w:t xml:space="preserve"> ac cursus </w:t>
+      </w:r>
+      <w:proofErr w:type="spellStart"/>
+      <w:r>
+        <w:rPr>
+          <w:rStyle w:val="HTMLCode"/>
+          <w:rFonts w:ascii="Consolas" w:hAnsi="Consolas"/>
+          <w:color w:val="333333"/>
+          <w:spacing w:val="3"/>
+          <w:bdr w:val="none" w:sz="0" w:space="0" w:color="auto" w:frame="1"/>
+        </w:rPr>
+        <w:t>commodo</w:t>
+      </w:r>
+      <w:proofErr w:type="spellEnd"/>
+      <w:r>
+        <w:rPr>
+          <w:rStyle w:val="HTMLCode"/>
+          <w:rFonts w:ascii="Consolas" w:hAnsi="Consolas"/>
+          <w:color w:val="333333"/>
+          <w:spacing w:val="3"/>
+          <w:bdr w:val="none" w:sz="0" w:space="0" w:color="auto" w:frame="1"/>
+        </w:rPr>
+        <w:t xml:space="preserve">, </w:t>
+      </w:r>
+      <w:proofErr w:type="spellStart"/>
+      <w:r>
+        <w:rPr>
+          <w:rStyle w:val="HTMLCode"/>
+          <w:rFonts w:ascii="Consolas" w:hAnsi="Consolas"/>
+          <w:color w:val="333333"/>
+          <w:spacing w:val="3"/>
+          <w:bdr w:val="none" w:sz="0" w:space="0" w:color="auto" w:frame="1"/>
+        </w:rPr>
+        <w:t>tortor</w:t>
+      </w:r>
+      <w:proofErr w:type="spellEnd"/>
+      <w:r>
+        <w:rPr>
+          <w:rStyle w:val="HTMLCode"/>
+          <w:rFonts w:ascii="Consolas" w:hAnsi="Consolas"/>
+          <w:color w:val="333333"/>
+          <w:spacing w:val="3"/>
+          <w:bdr w:val="none" w:sz="0" w:space="0" w:color="auto" w:frame="1"/>
+        </w:rPr>
+        <w:t xml:space="preserve"> </w:t>
+      </w:r>
+      <w:proofErr w:type="spellStart"/>
+      <w:r>
+        <w:rPr>
+          <w:rStyle w:val="HTMLCode"/>
+          <w:rFonts w:ascii="Consolas" w:hAnsi="Consolas"/>
+          <w:color w:val="333333"/>
+          <w:spacing w:val="3"/>
+          <w:bdr w:val="none" w:sz="0" w:space="0" w:color="auto" w:frame="1"/>
+        </w:rPr>
+        <w:t>mauris</w:t>
+      </w:r>
+      <w:proofErr w:type="spellEnd"/>
+      <w:r>
+        <w:rPr>
+          <w:rStyle w:val="HTMLCode"/>
+          <w:rFonts w:ascii="Consolas" w:hAnsi="Consolas"/>
+          <w:color w:val="333333"/>
+          <w:spacing w:val="3"/>
+          <w:bdr w:val="none" w:sz="0" w:space="0" w:color="auto" w:frame="1"/>
+        </w:rPr>
+        <w:t xml:space="preserve"> </w:t>
+      </w:r>
+      <w:proofErr w:type="spellStart"/>
+      <w:r>
+        <w:rPr>
+          <w:rStyle w:val="HTMLCode"/>
+          <w:rFonts w:ascii="Consolas" w:hAnsi="Consolas"/>
+          <w:color w:val="333333"/>
+          <w:spacing w:val="3"/>
+          <w:bdr w:val="none" w:sz="0" w:space="0" w:color="auto" w:frame="1"/>
+        </w:rPr>
+        <w:t>condimentum</w:t>
+      </w:r>
+      <w:proofErr w:type="spellEnd"/>
+      <w:r>
+        <w:rPr>
+          <w:rStyle w:val="HTMLCode"/>
+          <w:rFonts w:ascii="Consolas" w:hAnsi="Consolas"/>
+          <w:color w:val="333333"/>
+          <w:spacing w:val="3"/>
+          <w:bdr w:val="none" w:sz="0" w:space="0" w:color="auto" w:frame="1"/>
+        </w:rPr>
+        <w:t xml:space="preserve"> </w:t>
+      </w:r>
+      <w:proofErr w:type="spellStart"/>
+      <w:r>
+        <w:rPr>
+          <w:rStyle w:val="HTMLCode"/>
+          <w:rFonts w:ascii="Consolas" w:hAnsi="Consolas"/>
+          <w:color w:val="333333"/>
+          <w:spacing w:val="3"/>
+          <w:bdr w:val="none" w:sz="0" w:space="0" w:color="auto" w:frame="1"/>
+        </w:rPr>
+        <w:t>nibh</w:t>
+      </w:r>
+      <w:proofErr w:type="spellEnd"/>
+      <w:r>
+        <w:rPr>
+          <w:rStyle w:val="HTMLCode"/>
+          <w:rFonts w:ascii="Consolas" w:hAnsi="Consolas"/>
+          <w:color w:val="333333"/>
+          <w:spacing w:val="3"/>
+          <w:bdr w:val="none" w:sz="0" w:space="0" w:color="auto" w:frame="1"/>
+        </w:rPr>
+        <w:t xml:space="preserve">, </w:t>
+      </w:r>
+      <w:proofErr w:type="spellStart"/>
+      <w:r>
+        <w:rPr>
+          <w:rStyle w:val="HTMLCode"/>
+          <w:rFonts w:ascii="Consolas" w:hAnsi="Consolas"/>
+          <w:color w:val="333333"/>
+          <w:spacing w:val="3"/>
+          <w:bdr w:val="none" w:sz="0" w:space="0" w:color="auto" w:frame="1"/>
+        </w:rPr>
+        <w:t>ut</w:t>
+      </w:r>
+      <w:proofErr w:type="spellEnd"/>
+      <w:r>
+        <w:rPr>
+          <w:rStyle w:val="HTMLCode"/>
+          <w:rFonts w:ascii="Consolas" w:hAnsi="Consolas"/>
+          <w:color w:val="333333"/>
+          <w:spacing w:val="3"/>
+          <w:bdr w:val="none" w:sz="0" w:space="0" w:color="auto" w:frame="1"/>
+        </w:rPr>
+        <w:t xml:space="preserve"> fermentum </w:t>
+      </w:r>
+      <w:proofErr w:type="spellStart"/>
+      <w:r>
+        <w:rPr>
+          <w:rStyle w:val="HTMLCode"/>
+          <w:rFonts w:ascii="Consolas" w:hAnsi="Consolas"/>
+          <w:color w:val="333333"/>
+          <w:spacing w:val="3"/>
+          <w:bdr w:val="none" w:sz="0" w:space="0" w:color="auto" w:frame="1"/>
+        </w:rPr>
+        <w:t>massa</w:t>
+      </w:r>
+      <w:proofErr w:type="spellEnd"/>
+      <w:r>
+        <w:rPr>
+          <w:rStyle w:val="HTMLCode"/>
+          <w:rFonts w:ascii="Consolas" w:hAnsi="Consolas"/>
+          <w:color w:val="333333"/>
+          <w:spacing w:val="3"/>
+          <w:bdr w:val="none" w:sz="0" w:space="0" w:color="auto" w:frame="1"/>
+        </w:rPr>
+        <w:t xml:space="preserve"> </w:t>
+      </w:r>
+      <w:proofErr w:type="spellStart"/>
+      <w:r>
+        <w:rPr>
+          <w:rStyle w:val="HTMLCode"/>
+          <w:rFonts w:ascii="Consolas" w:hAnsi="Consolas"/>
+          <w:color w:val="333333"/>
+          <w:spacing w:val="3"/>
+          <w:bdr w:val="none" w:sz="0" w:space="0" w:color="auto" w:frame="1"/>
+        </w:rPr>
+        <w:t>justo</w:t>
+      </w:r>
+      <w:proofErr w:type="spellEnd"/>
+      <w:r>
+        <w:rPr>
+          <w:rStyle w:val="HTMLCode"/>
+          <w:rFonts w:ascii="Consolas" w:hAnsi="Consolas"/>
+          <w:color w:val="333333"/>
+          <w:spacing w:val="3"/>
+          <w:bdr w:val="none" w:sz="0" w:space="0" w:color="auto" w:frame="1"/>
+        </w:rPr>
+        <w:t xml:space="preserve"> sit </w:t>
+      </w:r>
+      <w:proofErr w:type="spellStart"/>
+      <w:r>
+        <w:rPr>
+          <w:rStyle w:val="HTMLCode"/>
+          <w:rFonts w:ascii="Consolas" w:hAnsi="Consolas"/>
+          <w:color w:val="333333"/>
+          <w:spacing w:val="3"/>
+          <w:bdr w:val="none" w:sz="0" w:space="0" w:color="auto" w:frame="1"/>
+        </w:rPr>
+        <w:t>amet</w:t>
+      </w:r>
+      <w:proofErr w:type="spellEnd"/>
+      <w:r>
+        <w:rPr>
+          <w:rStyle w:val="HTMLCode"/>
+          <w:rFonts w:ascii="Consolas" w:hAnsi="Consolas"/>
+          <w:color w:val="333333"/>
+          <w:spacing w:val="3"/>
+          <w:bdr w:val="none" w:sz="0" w:space="0" w:color="auto" w:frame="1"/>
+        </w:rPr>
+        <w:t xml:space="preserve"> </w:t>
+      </w:r>
+      <w:proofErr w:type="spellStart"/>
+      <w:r>
+        <w:rPr>
+          <w:rStyle w:val="HTMLCode"/>
+          <w:rFonts w:ascii="Consolas" w:hAnsi="Consolas"/>
+          <w:color w:val="333333"/>
+          <w:spacing w:val="3"/>
+          <w:bdr w:val="none" w:sz="0" w:space="0" w:color="auto" w:frame="1"/>
+        </w:rPr>
+        <w:t>risus</w:t>
+      </w:r>
+      <w:proofErr w:type="spellEnd"/>
+      <w:r>
+        <w:rPr>
+          <w:rStyle w:val="HTMLCode"/>
+          <w:rFonts w:ascii="Consolas" w:hAnsi="Consolas"/>
+          <w:color w:val="333333"/>
+          <w:spacing w:val="3"/>
+          <w:bdr w:val="none" w:sz="0" w:space="0" w:color="auto" w:frame="1"/>
+        </w:rPr>
+        <w:t>.</w:t>
+      </w:r>
+      <w:r>
+        <w:rPr>
+          <w:rStyle w:val="hljs-tag"/>
+          <w:rFonts w:ascii="Consolas" w:hAnsi="Consolas"/>
+          <w:color w:val="C82829"/>
+          <w:spacing w:val="3"/>
+          <w:bdr w:val="none" w:sz="0" w:space="0" w:color="auto" w:frame="1"/>
+        </w:rPr>
+        <w:t>&lt;/</w:t>
+      </w:r>
+      <w:r>
+        <w:rPr>
+          <w:rStyle w:val="hljs-name"/>
+          <w:rFonts w:ascii="Consolas" w:hAnsi="Consolas"/>
+          <w:color w:val="C82829"/>
+          <w:spacing w:val="3"/>
+          <w:bdr w:val="none" w:sz="0" w:space="0" w:color="auto" w:frame="1"/>
+        </w:rPr>
+        <w:t>p</w:t>
+      </w:r>
+      <w:r>
+        <w:rPr>
+          <w:rStyle w:val="hljs-tag"/>
+          <w:rFonts w:ascii="Consolas" w:hAnsi="Consolas"/>
+          <w:color w:val="C82829"/>
+          <w:spacing w:val="3"/>
+          <w:bdr w:val="none" w:sz="0" w:space="0" w:color="auto" w:frame="1"/>
+        </w:rPr>
+        <w:t>&gt;</w:t>
+      </w:r>
+    </w:p>
+    <w:p>
+      <w:pPr>
+        <w:pStyle w:val="HTMLPreformatted"/>
+        <w:shd w:val="clear" w:color="auto" w:fill="F7F7F7"/>
+        <w:rPr>
+          <w:rStyle w:val="HTMLCode"/>
+          <w:rFonts w:ascii="Consolas" w:hAnsi="Consolas"/>
+          <w:color w:val="333333"/>
+          <w:spacing w:val="3"/>
+          <w:bdr w:val="none" w:sz="0" w:space="0" w:color="auto" w:frame="1"/>
+        </w:rPr>
+      </w:pPr>
+      <w:r>
+        <w:rPr>
+          <w:rStyle w:val="HTMLCode"/>
+          <w:rFonts w:ascii="Consolas" w:hAnsi="Consolas"/>
+          <w:color w:val="333333"/>
+          <w:spacing w:val="3"/>
+          <w:bdr w:val="none" w:sz="0" w:space="0" w:color="auto" w:frame="1"/>
+        </w:rPr>
+        <w:t xml:space="preserve">        </w:t>
+      </w:r>
+      <w:r>
+        <w:rPr>
+          <w:rStyle w:val="hljs-tag"/>
+          <w:rFonts w:ascii="Consolas" w:hAnsi="Consolas"/>
+          <w:color w:val="C82829"/>
+          <w:spacing w:val="3"/>
+          <w:bdr w:val="none" w:sz="0" w:space="0" w:color="auto" w:frame="1"/>
+        </w:rPr>
+        <w:t>&lt;/</w:t>
+      </w:r>
+      <w:r>
+        <w:rPr>
+          <w:rStyle w:val="hljs-name"/>
+          <w:rFonts w:ascii="Consolas" w:hAnsi="Consolas"/>
+          <w:color w:val="C82829"/>
+          <w:spacing w:val="3"/>
+          <w:bdr w:val="none" w:sz="0" w:space="0" w:color="auto" w:frame="1"/>
+        </w:rPr>
+        <w:t>article</w:t>
+      </w:r>
+      <w:r>
+        <w:rPr>
+          <w:rStyle w:val="hljs-tag"/>
+          <w:rFonts w:ascii="Consolas" w:hAnsi="Consolas"/>
+          <w:color w:val="C82829"/>
+          <w:spacing w:val="3"/>
+          <w:bdr w:val="none" w:sz="0" w:space="0" w:color="auto" w:frame="1"/>
+        </w:rPr>
+        <w:t>&gt;</w:t>
+      </w:r>
+    </w:p>
+    <w:p>
+      <w:pPr>
+        <w:pStyle w:val="HTMLPreformatted"/>
+        <w:shd w:val="clear" w:color="auto" w:fill="F7F7F7"/>
+        <w:rPr>
+          <w:rStyle w:val="HTMLCode"/>
+          <w:rFonts w:ascii="Consolas" w:hAnsi="Consolas"/>
+          <w:color w:val="333333"/>
+          <w:spacing w:val="3"/>
+          <w:bdr w:val="none" w:sz="0" w:space="0" w:color="auto" w:frame="1"/>
+        </w:rPr>
+      </w:pPr>
+    </w:p>
+    <w:p>
+      <w:pPr>
+        <w:pStyle w:val="HTMLPreformatted"/>
+        <w:shd w:val="clear" w:color="auto" w:fill="F7F7F7"/>
+        <w:rPr>
+          <w:rStyle w:val="HTMLCode"/>
+          <w:rFonts w:ascii="Consolas" w:hAnsi="Consolas"/>
+          <w:color w:val="333333"/>
+          <w:spacing w:val="3"/>
+          <w:bdr w:val="none" w:sz="0" w:space="0" w:color="auto" w:frame="1"/>
+        </w:rPr>
+      </w:pPr>
+      <w:r>
+        <w:rPr>
+          <w:rStyle w:val="HTMLCode"/>
+          <w:rFonts w:ascii="Consolas" w:hAnsi="Consolas"/>
+          <w:color w:val="333333"/>
+          <w:spacing w:val="3"/>
+          <w:bdr w:val="none" w:sz="0" w:space="0" w:color="auto" w:frame="1"/>
+        </w:rPr>
+        <w:t xml:space="preserve">        </w:t>
+      </w:r>
+      <w:r>
+        <w:rPr>
+          <w:rStyle w:val="hljs-tag"/>
+          <w:rFonts w:ascii="Consolas" w:hAnsi="Consolas"/>
+          <w:color w:val="C82829"/>
+          <w:spacing w:val="3"/>
+          <w:bdr w:val="none" w:sz="0" w:space="0" w:color="auto" w:frame="1"/>
+        </w:rPr>
+        <w:t>&lt;</w:t>
+      </w:r>
+      <w:r>
+        <w:rPr>
+          <w:rStyle w:val="hljs-name"/>
+          <w:rFonts w:ascii="Consolas" w:hAnsi="Consolas"/>
+          <w:color w:val="C82829"/>
+          <w:spacing w:val="3"/>
+          <w:bdr w:val="none" w:sz="0" w:space="0" w:color="auto" w:frame="1"/>
+        </w:rPr>
+        <w:t>article</w:t>
+      </w:r>
+      <w:r>
+        <w:rPr>
+          <w:rStyle w:val="hljs-tag"/>
+          <w:rFonts w:ascii="Consolas" w:hAnsi="Consolas"/>
+          <w:color w:val="C82829"/>
+          <w:spacing w:val="3"/>
+          <w:bdr w:val="none" w:sz="0" w:space="0" w:color="auto" w:frame="1"/>
+        </w:rPr>
+        <w:t>&gt;</w:t>
+      </w:r>
+    </w:p>
+    <w:p>
+      <w:pPr>
+        <w:pStyle w:val="HTMLPreformatted"/>
+        <w:shd w:val="clear" w:color="auto" w:fill="F7F7F7"/>
+        <w:rPr>
+          <w:rStyle w:val="HTMLCode"/>
+          <w:rFonts w:ascii="Consolas" w:hAnsi="Consolas"/>
+          <w:color w:val="333333"/>
+          <w:spacing w:val="3"/>
+          <w:bdr w:val="none" w:sz="0" w:space="0" w:color="auto" w:frame="1"/>
+        </w:rPr>
+      </w:pPr>
+      <w:r>
+        <w:rPr>
+          <w:rStyle w:val="HTMLCode"/>
+          <w:rFonts w:ascii="Consolas" w:hAnsi="Consolas"/>
+          <w:color w:val="333333"/>
+          <w:spacing w:val="3"/>
+          <w:bdr w:val="none" w:sz="0" w:space="0" w:color="auto" w:frame="1"/>
+        </w:rPr>
+        <w:t xml:space="preserve">            </w:t>
+      </w:r>
+      <w:r>
+        <w:rPr>
+          <w:rStyle w:val="hljs-tag"/>
+          <w:rFonts w:ascii="Consolas" w:hAnsi="Consolas"/>
+          <w:color w:val="C82829"/>
+          <w:spacing w:val="3"/>
+          <w:bdr w:val="none" w:sz="0" w:space="0" w:color="auto" w:frame="1"/>
+        </w:rPr>
+        <w:t>&lt;</w:t>
+      </w:r>
+      <w:r>
+        <w:rPr>
+          <w:rStyle w:val="hljs-name"/>
+          <w:rFonts w:ascii="Consolas" w:hAnsi="Consolas"/>
+          <w:color w:val="C82829"/>
+          <w:spacing w:val="3"/>
+          <w:bdr w:val="none" w:sz="0" w:space="0" w:color="auto" w:frame="1"/>
+        </w:rPr>
+        <w:t>time</w:t>
+      </w:r>
+      <w:r>
+        <w:rPr>
+          <w:rStyle w:val="hljs-tag"/>
+          <w:rFonts w:ascii="Consolas" w:hAnsi="Consolas"/>
+          <w:color w:val="C82829"/>
+          <w:spacing w:val="3"/>
+          <w:bdr w:val="none" w:sz="0" w:space="0" w:color="auto" w:frame="1"/>
+        </w:rPr>
+        <w:t>&gt;</w:t>
+      </w:r>
+      <w:r>
+        <w:rPr>
+          <w:rStyle w:val="HTMLCode"/>
+          <w:rFonts w:ascii="Consolas" w:hAnsi="Consolas"/>
+          <w:color w:val="333333"/>
+          <w:spacing w:val="3"/>
+          <w:bdr w:val="none" w:sz="0" w:space="0" w:color="auto" w:frame="1"/>
+        </w:rPr>
+        <w:t>published: 14.06.2014, 12:14</w:t>
+      </w:r>
+      <w:r>
+        <w:rPr>
+          <w:rStyle w:val="hljs-tag"/>
+          <w:rFonts w:ascii="Consolas" w:hAnsi="Consolas"/>
+          <w:color w:val="C82829"/>
+          <w:spacing w:val="3"/>
+          <w:bdr w:val="none" w:sz="0" w:space="0" w:color="auto" w:frame="1"/>
+        </w:rPr>
+        <w:t>&lt;/</w:t>
+      </w:r>
+      <w:r>
+        <w:rPr>
+          <w:rStyle w:val="hljs-name"/>
+          <w:rFonts w:ascii="Consolas" w:hAnsi="Consolas"/>
+          <w:color w:val="C82829"/>
+          <w:spacing w:val="3"/>
+          <w:bdr w:val="none" w:sz="0" w:space="0" w:color="auto" w:frame="1"/>
+        </w:rPr>
+        <w:t>time</w:t>
+      </w:r>
+      <w:r>
+        <w:rPr>
+          <w:rStyle w:val="hljs-tag"/>
+          <w:rFonts w:ascii="Consolas" w:hAnsi="Consolas"/>
+          <w:color w:val="C82829"/>
+          <w:spacing w:val="3"/>
+          <w:bdr w:val="none" w:sz="0" w:space="0" w:color="auto" w:frame="1"/>
+        </w:rPr>
+        <w:t>&gt;</w:t>
+      </w:r>
+    </w:p>
+    <w:p>
+      <w:pPr>
+        <w:pStyle w:val="HTMLPreformatted"/>
+        <w:shd w:val="clear" w:color="auto" w:fill="F7F7F7"/>
+        <w:rPr>
+          <w:rStyle w:val="HTMLCode"/>
+          <w:rFonts w:ascii="Consolas" w:hAnsi="Consolas"/>
+          <w:color w:val="333333"/>
+          <w:spacing w:val="3"/>
+          <w:bdr w:val="none" w:sz="0" w:space="0" w:color="auto" w:frame="1"/>
+        </w:rPr>
+      </w:pPr>
+      <w:r>
+        <w:rPr>
+          <w:rStyle w:val="HTMLCode"/>
+          <w:rFonts w:ascii="Consolas" w:hAnsi="Consolas"/>
+          <w:color w:val="333333"/>
+          <w:spacing w:val="3"/>
+          <w:bdr w:val="none" w:sz="0" w:space="0" w:color="auto" w:frame="1"/>
+        </w:rPr>
+        <w:t xml:space="preserve">            </w:t>
+      </w:r>
+      <w:r>
+        <w:rPr>
+          <w:rStyle w:val="hljs-tag"/>
+          <w:rFonts w:ascii="Consolas" w:hAnsi="Consolas"/>
+          <w:color w:val="C82829"/>
+          <w:spacing w:val="3"/>
+          <w:bdr w:val="none" w:sz="0" w:space="0" w:color="auto" w:frame="1"/>
+        </w:rPr>
+        <w:t>&lt;</w:t>
+      </w:r>
+      <w:r>
+        <w:rPr>
+          <w:rStyle w:val="hljs-name"/>
+          <w:rFonts w:ascii="Consolas" w:hAnsi="Consolas"/>
+          <w:color w:val="C82829"/>
+          <w:spacing w:val="3"/>
+          <w:bdr w:val="none" w:sz="0" w:space="0" w:color="auto" w:frame="1"/>
+        </w:rPr>
+        <w:t>h2</w:t>
+      </w:r>
+      <w:r>
+        <w:rPr>
+          <w:rStyle w:val="hljs-tag"/>
+          <w:rFonts w:ascii="Consolas" w:hAnsi="Consolas"/>
+          <w:color w:val="C82829"/>
+          <w:spacing w:val="3"/>
+          <w:bdr w:val="none" w:sz="0" w:space="0" w:color="auto" w:frame="1"/>
+        </w:rPr>
+        <w:t>&gt;&lt;</w:t>
+      </w:r>
+      <w:r>
+        <w:rPr>
+          <w:rStyle w:val="hljs-name"/>
+          <w:rFonts w:ascii="Consolas" w:hAnsi="Consolas"/>
+          <w:color w:val="C82829"/>
+          <w:spacing w:val="3"/>
+          <w:bdr w:val="none" w:sz="0" w:space="0" w:color="auto" w:frame="1"/>
+        </w:rPr>
+        <w:t>a</w:t>
+      </w:r>
+      <w:r>
+        <w:rPr>
+          <w:rStyle w:val="hljs-tag"/>
+          <w:rFonts w:ascii="Consolas" w:hAnsi="Consolas"/>
+          <w:color w:val="C82829"/>
+          <w:spacing w:val="3"/>
+          <w:bdr w:val="none" w:sz="0" w:space="0" w:color="auto" w:frame="1"/>
+        </w:rPr>
+        <w:t xml:space="preserve"> </w:t>
+      </w:r>
+      <w:proofErr w:type="spellStart"/>
+      <w:r>
+        <w:rPr>
+          <w:rStyle w:val="hljs-attr"/>
+          <w:rFonts w:ascii="Consolas" w:hAnsi="Consolas"/>
+          <w:color w:val="C82829"/>
+          <w:spacing w:val="3"/>
+          <w:bdr w:val="none" w:sz="0" w:space="0" w:color="auto" w:frame="1"/>
+        </w:rPr>
+        <w:t>href</w:t>
+      </w:r>
+      <w:proofErr w:type="spellEnd"/>
+      <w:r>
+        <w:rPr>
+          <w:rStyle w:val="hljs-tag"/>
+          <w:rFonts w:ascii="Consolas" w:hAnsi="Consolas"/>
+          <w:color w:val="C82829"/>
+          <w:spacing w:val="3"/>
+          <w:bdr w:val="none" w:sz="0" w:space="0" w:color="auto" w:frame="1"/>
+        </w:rPr>
+        <w:t>=</w:t>
+      </w:r>
+      <w:r>
+        <w:rPr>
+          <w:rStyle w:val="hljs-string"/>
+          <w:rFonts w:ascii="Consolas" w:hAnsi="Consolas"/>
+          <w:color w:val="718C00"/>
+          <w:spacing w:val="3"/>
+          <w:bdr w:val="none" w:sz="0" w:space="0" w:color="auto" w:frame="1"/>
+        </w:rPr>
+        <w:t>""</w:t>
+      </w:r>
+      <w:r>
+        <w:rPr>
+          <w:rStyle w:val="hljs-tag"/>
+          <w:rFonts w:ascii="Consolas" w:hAnsi="Consolas"/>
+          <w:color w:val="C82829"/>
+          <w:spacing w:val="3"/>
+          <w:bdr w:val="none" w:sz="0" w:space="0" w:color="auto" w:frame="1"/>
+        </w:rPr>
+        <w:t>&gt;</w:t>
+      </w:r>
+      <w:r>
+        <w:rPr>
+          <w:rStyle w:val="HTMLCode"/>
+          <w:rFonts w:ascii="Consolas" w:hAnsi="Consolas"/>
+          <w:color w:val="333333"/>
+          <w:spacing w:val="3"/>
+          <w:bdr w:val="none" w:sz="0" w:space="0" w:color="auto" w:frame="1"/>
+        </w:rPr>
+        <w:t>My second post</w:t>
+      </w:r>
+      <w:r>
+        <w:rPr>
+          <w:rStyle w:val="hljs-tag"/>
+          <w:rFonts w:ascii="Consolas" w:hAnsi="Consolas"/>
+          <w:color w:val="C82829"/>
+          <w:spacing w:val="3"/>
+          <w:bdr w:val="none" w:sz="0" w:space="0" w:color="auto" w:frame="1"/>
+        </w:rPr>
+        <w:t>&lt;/</w:t>
+      </w:r>
+      <w:r>
+        <w:rPr>
+          <w:rStyle w:val="hljs-name"/>
+          <w:rFonts w:ascii="Consolas" w:hAnsi="Consolas"/>
+          <w:color w:val="C82829"/>
+          <w:spacing w:val="3"/>
+          <w:bdr w:val="none" w:sz="0" w:space="0" w:color="auto" w:frame="1"/>
+        </w:rPr>
+        <w:t>a</w:t>
+      </w:r>
+      <w:r>
+        <w:rPr>
+          <w:rStyle w:val="hljs-tag"/>
+          <w:rFonts w:ascii="Consolas" w:hAnsi="Consolas"/>
+          <w:color w:val="C82829"/>
+          <w:spacing w:val="3"/>
+          <w:bdr w:val="none" w:sz="0" w:space="0" w:color="auto" w:frame="1"/>
+        </w:rPr>
+        <w:t>&gt;&lt;/</w:t>
+      </w:r>
+      <w:r>
+        <w:rPr>
+          <w:rStyle w:val="hljs-name"/>
+          <w:rFonts w:ascii="Consolas" w:hAnsi="Consolas"/>
+          <w:color w:val="C82829"/>
+          <w:spacing w:val="3"/>
+          <w:bdr w:val="none" w:sz="0" w:space="0" w:color="auto" w:frame="1"/>
+        </w:rPr>
+        <w:t>h2</w:t>
+      </w:r>
+      <w:r>
+        <w:rPr>
+          <w:rStyle w:val="hljs-tag"/>
+          <w:rFonts w:ascii="Consolas" w:hAnsi="Consolas"/>
+          <w:color w:val="C82829"/>
+          <w:spacing w:val="3"/>
+          <w:bdr w:val="none" w:sz="0" w:space="0" w:color="auto" w:frame="1"/>
+        </w:rPr>
+        <w:t>&gt;</w:t>
+      </w:r>
+    </w:p>
+    <w:p>
+      <w:pPr>
+        <w:pStyle w:val="HTMLPreformatted"/>
+        <w:shd w:val="clear" w:color="auto" w:fill="F7F7F7"/>
+        <w:rPr>
+          <w:rStyle w:val="HTMLCode"/>
+          <w:rFonts w:ascii="Consolas" w:hAnsi="Consolas"/>
+          <w:color w:val="333333"/>
+          <w:spacing w:val="3"/>
+          <w:bdr w:val="none" w:sz="0" w:space="0" w:color="auto" w:frame="1"/>
+        </w:rPr>
+      </w:pPr>
+      <w:r>
+        <w:rPr>
+          <w:rStyle w:val="HTMLCode"/>
+          <w:rFonts w:ascii="Consolas" w:hAnsi="Consolas"/>
+          <w:color w:val="333333"/>
+          <w:spacing w:val="3"/>
+          <w:bdr w:val="none" w:sz="0" w:space="0" w:color="auto" w:frame="1"/>
+        </w:rPr>
+        <w:t xml:space="preserve">            </w:t>
+      </w:r>
+      <w:r>
+        <w:rPr>
+          <w:rStyle w:val="hljs-tag"/>
+          <w:rFonts w:ascii="Consolas" w:hAnsi="Consolas"/>
+          <w:color w:val="C82829"/>
+          <w:spacing w:val="3"/>
+          <w:bdr w:val="none" w:sz="0" w:space="0" w:color="auto" w:frame="1"/>
+        </w:rPr>
+        <w:t>&lt;</w:t>
+      </w:r>
+      <w:r>
+        <w:rPr>
+          <w:rStyle w:val="hljs-name"/>
+          <w:rFonts w:ascii="Consolas" w:hAnsi="Consolas"/>
+          <w:color w:val="C82829"/>
+          <w:spacing w:val="3"/>
+          <w:bdr w:val="none" w:sz="0" w:space="0" w:color="auto" w:frame="1"/>
+        </w:rPr>
+        <w:t>p</w:t>
+      </w:r>
+      <w:r>
+        <w:rPr>
+          <w:rStyle w:val="hljs-tag"/>
+          <w:rFonts w:ascii="Consolas" w:hAnsi="Consolas"/>
+          <w:color w:val="C82829"/>
+          <w:spacing w:val="3"/>
+          <w:bdr w:val="none" w:sz="0" w:space="0" w:color="auto" w:frame="1"/>
+        </w:rPr>
+        <w:t>&gt;</w:t>
+      </w:r>
+      <w:r>
+        <w:rPr>
+          <w:rStyle w:val="HTMLCode"/>
+          <w:rFonts w:ascii="Consolas" w:hAnsi="Consolas"/>
+          <w:color w:val="333333"/>
+          <w:spacing w:val="3"/>
+          <w:bdr w:val="none" w:sz="0" w:space="0" w:color="auto" w:frame="1"/>
+        </w:rPr>
+        <w:t xml:space="preserve">Aenean </w:t>
+      </w:r>
+      <w:proofErr w:type="spellStart"/>
+      <w:r>
+        <w:rPr>
+          <w:rStyle w:val="HTMLCode"/>
+          <w:rFonts w:ascii="Consolas" w:hAnsi="Consolas"/>
+          <w:color w:val="333333"/>
+          <w:spacing w:val="3"/>
+          <w:bdr w:val="none" w:sz="0" w:space="0" w:color="auto" w:frame="1"/>
+        </w:rPr>
+        <w:t>eu</w:t>
+      </w:r>
+      <w:proofErr w:type="spellEnd"/>
+      <w:r>
+        <w:rPr>
+          <w:rStyle w:val="HTMLCode"/>
+          <w:rFonts w:ascii="Consolas" w:hAnsi="Consolas"/>
+          <w:color w:val="333333"/>
+          <w:spacing w:val="3"/>
+          <w:bdr w:val="none" w:sz="0" w:space="0" w:color="auto" w:frame="1"/>
+        </w:rPr>
+        <w:t xml:space="preserve"> </w:t>
+      </w:r>
+      <w:proofErr w:type="spellStart"/>
+      <w:r>
+        <w:rPr>
+          <w:rStyle w:val="HTMLCode"/>
+          <w:rFonts w:ascii="Consolas" w:hAnsi="Consolas"/>
+          <w:color w:val="333333"/>
+          <w:spacing w:val="3"/>
+          <w:bdr w:val="none" w:sz="0" w:space="0" w:color="auto" w:frame="1"/>
+        </w:rPr>
+        <w:t>leo</w:t>
+      </w:r>
+      <w:proofErr w:type="spellEnd"/>
+      <w:r>
+        <w:rPr>
+          <w:rStyle w:val="HTMLCode"/>
+          <w:rFonts w:ascii="Consolas" w:hAnsi="Consolas"/>
+          <w:color w:val="333333"/>
+          <w:spacing w:val="3"/>
+          <w:bdr w:val="none" w:sz="0" w:space="0" w:color="auto" w:frame="1"/>
+        </w:rPr>
+        <w:t xml:space="preserve"> </w:t>
+      </w:r>
+      <w:proofErr w:type="spellStart"/>
+      <w:r>
+        <w:rPr>
+          <w:rStyle w:val="HTMLCode"/>
+          <w:rFonts w:ascii="Consolas" w:hAnsi="Consolas"/>
+          <w:color w:val="333333"/>
+          <w:spacing w:val="3"/>
+          <w:bdr w:val="none" w:sz="0" w:space="0" w:color="auto" w:frame="1"/>
+        </w:rPr>
+        <w:t>quam</w:t>
+      </w:r>
+      <w:proofErr w:type="spellEnd"/>
+      <w:r>
+        <w:rPr>
+          <w:rStyle w:val="HTMLCode"/>
+          <w:rFonts w:ascii="Consolas" w:hAnsi="Consolas"/>
+          <w:color w:val="333333"/>
+          <w:spacing w:val="3"/>
+          <w:bdr w:val="none" w:sz="0" w:space="0" w:color="auto" w:frame="1"/>
+        </w:rPr>
+        <w:t xml:space="preserve">. </w:t>
+      </w:r>
+      <w:proofErr w:type="spellStart"/>
+      <w:r>
+        <w:rPr>
+          <w:rStyle w:val="HTMLCode"/>
+          <w:rFonts w:ascii="Consolas" w:hAnsi="Consolas"/>
+          <w:color w:val="333333"/>
+          <w:spacing w:val="3"/>
+          <w:bdr w:val="none" w:sz="0" w:space="0" w:color="auto" w:frame="1"/>
+        </w:rPr>
+        <w:t>Pellentesque</w:t>
+      </w:r>
+      <w:proofErr w:type="spellEnd"/>
+      <w:r>
+        <w:rPr>
+          <w:rStyle w:val="HTMLCode"/>
+          <w:rFonts w:ascii="Consolas" w:hAnsi="Consolas"/>
+          <w:color w:val="333333"/>
+          <w:spacing w:val="3"/>
+          <w:bdr w:val="none" w:sz="0" w:space="0" w:color="auto" w:frame="1"/>
+        </w:rPr>
+        <w:t xml:space="preserve"> </w:t>
+      </w:r>
+      <w:proofErr w:type="spellStart"/>
+      <w:r>
+        <w:rPr>
+          <w:rStyle w:val="HTMLCode"/>
+          <w:rFonts w:ascii="Consolas" w:hAnsi="Consolas"/>
+          <w:color w:val="333333"/>
+          <w:spacing w:val="3"/>
+          <w:bdr w:val="none" w:sz="0" w:space="0" w:color="auto" w:frame="1"/>
+        </w:rPr>
+        <w:t>ornare</w:t>
+      </w:r>
+      <w:proofErr w:type="spellEnd"/>
+      <w:r>
+        <w:rPr>
+          <w:rStyle w:val="HTMLCode"/>
+          <w:rFonts w:ascii="Consolas" w:hAnsi="Consolas"/>
+          <w:color w:val="333333"/>
+          <w:spacing w:val="3"/>
+          <w:bdr w:val="none" w:sz="0" w:space="0" w:color="auto" w:frame="1"/>
+        </w:rPr>
+        <w:t xml:space="preserve"> </w:t>
+      </w:r>
+      <w:proofErr w:type="spellStart"/>
+      <w:r>
+        <w:rPr>
+          <w:rStyle w:val="HTMLCode"/>
+          <w:rFonts w:ascii="Consolas" w:hAnsi="Consolas"/>
+          <w:color w:val="333333"/>
+          <w:spacing w:val="3"/>
+          <w:bdr w:val="none" w:sz="0" w:space="0" w:color="auto" w:frame="1"/>
+        </w:rPr>
+        <w:t>sem</w:t>
+      </w:r>
+      <w:proofErr w:type="spellEnd"/>
+      <w:r>
+        <w:rPr>
+          <w:rStyle w:val="HTMLCode"/>
+          <w:rFonts w:ascii="Consolas" w:hAnsi="Consolas"/>
+          <w:color w:val="333333"/>
+          <w:spacing w:val="3"/>
+          <w:bdr w:val="none" w:sz="0" w:space="0" w:color="auto" w:frame="1"/>
+        </w:rPr>
+        <w:t xml:space="preserve"> lacinia </w:t>
+      </w:r>
+      <w:proofErr w:type="spellStart"/>
+      <w:r>
+        <w:rPr>
+          <w:rStyle w:val="HTMLCode"/>
+          <w:rFonts w:ascii="Consolas" w:hAnsi="Consolas"/>
+          <w:color w:val="333333"/>
+          <w:spacing w:val="3"/>
+          <w:bdr w:val="none" w:sz="0" w:space="0" w:color="auto" w:frame="1"/>
+        </w:rPr>
+        <w:t>quam</w:t>
+      </w:r>
+      <w:proofErr w:type="spellEnd"/>
+      <w:r>
+        <w:rPr>
+          <w:rStyle w:val="HTMLCode"/>
+          <w:rFonts w:ascii="Consolas" w:hAnsi="Consolas"/>
+          <w:color w:val="333333"/>
+          <w:spacing w:val="3"/>
+          <w:bdr w:val="none" w:sz="0" w:space="0" w:color="auto" w:frame="1"/>
+        </w:rPr>
+        <w:t xml:space="preserve"> </w:t>
+      </w:r>
+      <w:proofErr w:type="spellStart"/>
+      <w:r>
+        <w:rPr>
+          <w:rStyle w:val="HTMLCode"/>
+          <w:rFonts w:ascii="Consolas" w:hAnsi="Consolas"/>
+          <w:color w:val="333333"/>
+          <w:spacing w:val="3"/>
+          <w:bdr w:val="none" w:sz="0" w:space="0" w:color="auto" w:frame="1"/>
+        </w:rPr>
+        <w:t>venenatis</w:t>
+      </w:r>
+      <w:proofErr w:type="spellEnd"/>
+      <w:r>
+        <w:rPr>
+          <w:rStyle w:val="HTMLCode"/>
+          <w:rFonts w:ascii="Consolas" w:hAnsi="Consolas"/>
+          <w:color w:val="333333"/>
+          <w:spacing w:val="3"/>
+          <w:bdr w:val="none" w:sz="0" w:space="0" w:color="auto" w:frame="1"/>
+        </w:rPr>
+        <w:t xml:space="preserve"> vestibulum. Donec id </w:t>
+      </w:r>
+      <w:proofErr w:type="spellStart"/>
+      <w:r>
+        <w:rPr>
+          <w:rStyle w:val="HTMLCode"/>
+          <w:rFonts w:ascii="Consolas" w:hAnsi="Consolas"/>
+          <w:color w:val="333333"/>
+          <w:spacing w:val="3"/>
+          <w:bdr w:val="none" w:sz="0" w:space="0" w:color="auto" w:frame="1"/>
+        </w:rPr>
+        <w:t>elit</w:t>
+      </w:r>
+      <w:proofErr w:type="spellEnd"/>
+      <w:r>
+        <w:rPr>
+          <w:rStyle w:val="HTMLCode"/>
+          <w:rFonts w:ascii="Consolas" w:hAnsi="Consolas"/>
+          <w:color w:val="333333"/>
+          <w:spacing w:val="3"/>
+          <w:bdr w:val="none" w:sz="0" w:space="0" w:color="auto" w:frame="1"/>
+        </w:rPr>
+        <w:t xml:space="preserve"> non mi porta gravida at </w:t>
+      </w:r>
+      <w:proofErr w:type="spellStart"/>
+      <w:r>
+        <w:rPr>
+          <w:rStyle w:val="HTMLCode"/>
+          <w:rFonts w:ascii="Consolas" w:hAnsi="Consolas"/>
+          <w:color w:val="333333"/>
+          <w:spacing w:val="3"/>
+          <w:bdr w:val="none" w:sz="0" w:space="0" w:color="auto" w:frame="1"/>
+        </w:rPr>
+        <w:t>eget</w:t>
+      </w:r>
+      <w:proofErr w:type="spellEnd"/>
+      <w:r>
+        <w:rPr>
+          <w:rStyle w:val="HTMLCode"/>
+          <w:rFonts w:ascii="Consolas" w:hAnsi="Consolas"/>
+          <w:color w:val="333333"/>
+          <w:spacing w:val="3"/>
+          <w:bdr w:val="none" w:sz="0" w:space="0" w:color="auto" w:frame="1"/>
+        </w:rPr>
+        <w:t xml:space="preserve"> </w:t>
+      </w:r>
+      <w:proofErr w:type="spellStart"/>
+      <w:r>
+        <w:rPr>
+          <w:rStyle w:val="HTMLCode"/>
+          <w:rFonts w:ascii="Consolas" w:hAnsi="Consolas"/>
+          <w:color w:val="333333"/>
+          <w:spacing w:val="3"/>
+          <w:bdr w:val="none" w:sz="0" w:space="0" w:color="auto" w:frame="1"/>
+        </w:rPr>
+        <w:t>metus</w:t>
+      </w:r>
+      <w:proofErr w:type="spellEnd"/>
+      <w:r>
+        <w:rPr>
+          <w:rStyle w:val="HTMLCode"/>
+          <w:rFonts w:ascii="Consolas" w:hAnsi="Consolas"/>
+          <w:color w:val="333333"/>
+          <w:spacing w:val="3"/>
+          <w:bdr w:val="none" w:sz="0" w:space="0" w:color="auto" w:frame="1"/>
+        </w:rPr>
+        <w:t xml:space="preserve">. </w:t>
+      </w:r>
+      <w:proofErr w:type="spellStart"/>
+      <w:r>
+        <w:rPr>
+          <w:rStyle w:val="HTMLCode"/>
+          <w:rFonts w:ascii="Consolas" w:hAnsi="Consolas"/>
+          <w:color w:val="333333"/>
+          <w:spacing w:val="3"/>
+          <w:bdr w:val="none" w:sz="0" w:space="0" w:color="auto" w:frame="1"/>
+        </w:rPr>
+        <w:t>Fusce</w:t>
+      </w:r>
+      <w:proofErr w:type="spellEnd"/>
+      <w:r>
+        <w:rPr>
+          <w:rStyle w:val="HTMLCode"/>
+          <w:rFonts w:ascii="Consolas" w:hAnsi="Consolas"/>
+          <w:color w:val="333333"/>
+          <w:spacing w:val="3"/>
+          <w:bdr w:val="none" w:sz="0" w:space="0" w:color="auto" w:frame="1"/>
+        </w:rPr>
+        <w:t xml:space="preserve"> </w:t>
+      </w:r>
+      <w:proofErr w:type="spellStart"/>
+      <w:r>
+        <w:rPr>
+          <w:rStyle w:val="HTMLCode"/>
+          <w:rFonts w:ascii="Consolas" w:hAnsi="Consolas"/>
+          <w:color w:val="333333"/>
+          <w:spacing w:val="3"/>
+          <w:bdr w:val="none" w:sz="0" w:space="0" w:color="auto" w:frame="1"/>
+        </w:rPr>
+        <w:t>dapibus</w:t>
+      </w:r>
+      <w:proofErr w:type="spellEnd"/>
+      <w:r>
+        <w:rPr>
+          <w:rStyle w:val="HTMLCode"/>
+          <w:rFonts w:ascii="Consolas" w:hAnsi="Consolas"/>
+          <w:color w:val="333333"/>
+          <w:spacing w:val="3"/>
+          <w:bdr w:val="none" w:sz="0" w:space="0" w:color="auto" w:frame="1"/>
+        </w:rPr>
+        <w:t xml:space="preserve">, </w:t>
+      </w:r>
+      <w:proofErr w:type="spellStart"/>
+      <w:r>
+        <w:rPr>
+          <w:rStyle w:val="HTMLCode"/>
+          <w:rFonts w:ascii="Consolas" w:hAnsi="Consolas"/>
+          <w:color w:val="333333"/>
+          <w:spacing w:val="3"/>
+          <w:bdr w:val="none" w:sz="0" w:space="0" w:color="auto" w:frame="1"/>
+        </w:rPr>
+        <w:t>tellus</w:t>
+      </w:r>
+      <w:proofErr w:type="spellEnd"/>
+      <w:r>
+        <w:rPr>
+          <w:rStyle w:val="HTMLCode"/>
+          <w:rFonts w:ascii="Consolas" w:hAnsi="Consolas"/>
+          <w:color w:val="333333"/>
+          <w:spacing w:val="3"/>
+          <w:bdr w:val="none" w:sz="0" w:space="0" w:color="auto" w:frame="1"/>
+        </w:rPr>
+        <w:t xml:space="preserve"> ac cursus </w:t>
+      </w:r>
+      <w:proofErr w:type="spellStart"/>
+      <w:r>
+        <w:rPr>
+          <w:rStyle w:val="HTMLCode"/>
+          <w:rFonts w:ascii="Consolas" w:hAnsi="Consolas"/>
+          <w:color w:val="333333"/>
+          <w:spacing w:val="3"/>
+          <w:bdr w:val="none" w:sz="0" w:space="0" w:color="auto" w:frame="1"/>
+        </w:rPr>
+        <w:t>commodo</w:t>
+      </w:r>
+      <w:proofErr w:type="spellEnd"/>
+      <w:r>
+        <w:rPr>
+          <w:rStyle w:val="HTMLCode"/>
+          <w:rFonts w:ascii="Consolas" w:hAnsi="Consolas"/>
+          <w:color w:val="333333"/>
+          <w:spacing w:val="3"/>
+          <w:bdr w:val="none" w:sz="0" w:space="0" w:color="auto" w:frame="1"/>
+        </w:rPr>
+        <w:t xml:space="preserve">, </w:t>
+      </w:r>
+      <w:proofErr w:type="spellStart"/>
+      <w:r>
+        <w:rPr>
+          <w:rStyle w:val="HTMLCode"/>
+          <w:rFonts w:ascii="Consolas" w:hAnsi="Consolas"/>
+          <w:color w:val="333333"/>
+          <w:spacing w:val="3"/>
+          <w:bdr w:val="none" w:sz="0" w:space="0" w:color="auto" w:frame="1"/>
+        </w:rPr>
+        <w:t>tortor</w:t>
+      </w:r>
+      <w:proofErr w:type="spellEnd"/>
+      <w:r>
+        <w:rPr>
+          <w:rStyle w:val="HTMLCode"/>
+          <w:rFonts w:ascii="Consolas" w:hAnsi="Consolas"/>
+          <w:color w:val="333333"/>
+          <w:spacing w:val="3"/>
+          <w:bdr w:val="none" w:sz="0" w:space="0" w:color="auto" w:frame="1"/>
+        </w:rPr>
+        <w:t xml:space="preserve"> </w:t>
+      </w:r>
+      <w:proofErr w:type="spellStart"/>
+      <w:r>
+        <w:rPr>
+          <w:rStyle w:val="HTMLCode"/>
+          <w:rFonts w:ascii="Consolas" w:hAnsi="Consolas"/>
+          <w:color w:val="333333"/>
+          <w:spacing w:val="3"/>
+          <w:bdr w:val="none" w:sz="0" w:space="0" w:color="auto" w:frame="1"/>
+        </w:rPr>
+        <w:t>mauris</w:t>
+      </w:r>
+      <w:proofErr w:type="spellEnd"/>
+      <w:r>
+        <w:rPr>
+          <w:rStyle w:val="HTMLCode"/>
+          <w:rFonts w:ascii="Consolas" w:hAnsi="Consolas"/>
+          <w:color w:val="333333"/>
+          <w:spacing w:val="3"/>
+          <w:bdr w:val="none" w:sz="0" w:space="0" w:color="auto" w:frame="1"/>
+        </w:rPr>
+        <w:t xml:space="preserve"> </w:t>
+      </w:r>
+      <w:proofErr w:type="spellStart"/>
+      <w:r>
+        <w:rPr>
+          <w:rStyle w:val="HTMLCode"/>
+          <w:rFonts w:ascii="Consolas" w:hAnsi="Consolas"/>
+          <w:color w:val="333333"/>
+          <w:spacing w:val="3"/>
+          <w:bdr w:val="none" w:sz="0" w:space="0" w:color="auto" w:frame="1"/>
+        </w:rPr>
+        <w:t>condimentum</w:t>
+      </w:r>
+      <w:proofErr w:type="spellEnd"/>
+      <w:r>
+        <w:rPr>
+          <w:rStyle w:val="HTMLCode"/>
+          <w:rFonts w:ascii="Consolas" w:hAnsi="Consolas"/>
+          <w:color w:val="333333"/>
+          <w:spacing w:val="3"/>
+          <w:bdr w:val="none" w:sz="0" w:space="0" w:color="auto" w:frame="1"/>
+        </w:rPr>
+        <w:t xml:space="preserve"> </w:t>
+      </w:r>
+      <w:proofErr w:type="spellStart"/>
+      <w:r>
+        <w:rPr>
+          <w:rStyle w:val="HTMLCode"/>
+          <w:rFonts w:ascii="Consolas" w:hAnsi="Consolas"/>
+          <w:color w:val="333333"/>
+          <w:spacing w:val="3"/>
+          <w:bdr w:val="none" w:sz="0" w:space="0" w:color="auto" w:frame="1"/>
+        </w:rPr>
+        <w:t>nibh</w:t>
+      </w:r>
+      <w:proofErr w:type="spellEnd"/>
+      <w:r>
+        <w:rPr>
+          <w:rStyle w:val="HTMLCode"/>
+          <w:rFonts w:ascii="Consolas" w:hAnsi="Consolas"/>
+          <w:color w:val="333333"/>
+          <w:spacing w:val="3"/>
+          <w:bdr w:val="none" w:sz="0" w:space="0" w:color="auto" w:frame="1"/>
+        </w:rPr>
+        <w:t xml:space="preserve">, </w:t>
+      </w:r>
+      <w:proofErr w:type="spellStart"/>
+      <w:r>
+        <w:rPr>
+          <w:rStyle w:val="HTMLCode"/>
+          <w:rFonts w:ascii="Consolas" w:hAnsi="Consolas"/>
+          <w:color w:val="333333"/>
+          <w:spacing w:val="3"/>
+          <w:bdr w:val="none" w:sz="0" w:space="0" w:color="auto" w:frame="1"/>
+        </w:rPr>
+        <w:t>ut</w:t>
+      </w:r>
+      <w:proofErr w:type="spellEnd"/>
+      <w:r>
+        <w:rPr>
+          <w:rStyle w:val="HTMLCode"/>
+          <w:rFonts w:ascii="Consolas" w:hAnsi="Consolas"/>
+          <w:color w:val="333333"/>
+          <w:spacing w:val="3"/>
+          <w:bdr w:val="none" w:sz="0" w:space="0" w:color="auto" w:frame="1"/>
+        </w:rPr>
+        <w:t xml:space="preserve"> f.</w:t>
+      </w:r>
+      <w:r>
+        <w:rPr>
+          <w:rStyle w:val="hljs-tag"/>
+          <w:rFonts w:ascii="Consolas" w:hAnsi="Consolas"/>
+          <w:color w:val="C82829"/>
+          <w:spacing w:val="3"/>
+          <w:bdr w:val="none" w:sz="0" w:space="0" w:color="auto" w:frame="1"/>
+        </w:rPr>
+        <w:t>&lt;/</w:t>
+      </w:r>
+      <w:r>
+        <w:rPr>
+          <w:rStyle w:val="hljs-name"/>
+          <w:rFonts w:ascii="Consolas" w:hAnsi="Consolas"/>
+          <w:color w:val="C82829"/>
+          <w:spacing w:val="3"/>
+          <w:bdr w:val="none" w:sz="0" w:space="0" w:color="auto" w:frame="1"/>
+        </w:rPr>
+        <w:t>p</w:t>
+      </w:r>
+      <w:r>
+        <w:rPr>
+          <w:rStyle w:val="hljs-tag"/>
+          <w:rFonts w:ascii="Consolas" w:hAnsi="Consolas"/>
+          <w:color w:val="C82829"/>
+          <w:spacing w:val="3"/>
+          <w:bdr w:val="none" w:sz="0" w:space="0" w:color="auto" w:frame="1"/>
+        </w:rPr>
+        <w:t>&gt;</w:t>
+      </w:r>
+    </w:p>
+    <w:p>
+      <w:pPr>
+        <w:pStyle w:val="HTMLPreformatted"/>
+        <w:shd w:val="clear" w:color="auto" w:fill="F7F7F7"/>
+        <w:rPr>
+          <w:rStyle w:val="HTMLCode"/>
+          <w:rFonts w:ascii="Consolas" w:hAnsi="Consolas"/>
+          <w:color w:val="333333"/>
+          <w:spacing w:val="3"/>
+          <w:bdr w:val="none" w:sz="0" w:space="0" w:color="auto" w:frame="1"/>
+        </w:rPr>
+      </w:pPr>
+      <w:r>
+        <w:rPr>
+          <w:rStyle w:val="HTMLCode"/>
+          <w:rFonts w:ascii="Consolas" w:hAnsi="Consolas"/>
+          <w:color w:val="333333"/>
+          <w:spacing w:val="3"/>
+          <w:bdr w:val="none" w:sz="0" w:space="0" w:color="auto" w:frame="1"/>
+        </w:rPr>
+        <w:t xml:space="preserve">        </w:t>
+      </w:r>
+      <w:r>
+        <w:rPr>
+          <w:rStyle w:val="hljs-tag"/>
+          <w:rFonts w:ascii="Consolas" w:hAnsi="Consolas"/>
+          <w:color w:val="C82829"/>
+          <w:spacing w:val="3"/>
+          <w:bdr w:val="none" w:sz="0" w:space="0" w:color="auto" w:frame="1"/>
+        </w:rPr>
+        <w:t>&lt;/</w:t>
+      </w:r>
+      <w:r>
+        <w:rPr>
+          <w:rStyle w:val="hljs-name"/>
+          <w:rFonts w:ascii="Consolas" w:hAnsi="Consolas"/>
+          <w:color w:val="C82829"/>
+          <w:spacing w:val="3"/>
+          <w:bdr w:val="none" w:sz="0" w:space="0" w:color="auto" w:frame="1"/>
+        </w:rPr>
+        <w:t>article</w:t>
+      </w:r>
+      <w:r>
+        <w:rPr>
+          <w:rStyle w:val="hljs-tag"/>
+          <w:rFonts w:ascii="Consolas" w:hAnsi="Consolas"/>
+          <w:color w:val="C82829"/>
+          <w:spacing w:val="3"/>
+          <w:bdr w:val="none" w:sz="0" w:space="0" w:color="auto" w:frame="1"/>
+        </w:rPr>
+        <w:t>&gt;</w:t>
+      </w:r>
+    </w:p>
+    <w:p>
+      <w:pPr>
+        <w:pStyle w:val="HTMLPreformatted"/>
+        <w:shd w:val="clear" w:color="auto" w:fill="F7F7F7"/>
+        <w:rPr>
+          <w:rStyle w:val="HTMLCode"/>
+          <w:rFonts w:ascii="Consolas" w:hAnsi="Consolas"/>
+          <w:color w:val="333333"/>
+          <w:spacing w:val="3"/>
+          <w:bdr w:val="none" w:sz="0" w:space="0" w:color="auto" w:frame="1"/>
+        </w:rPr>
+      </w:pPr>
+      <w:r>
+        <w:rPr>
+          <w:rStyle w:val="HTMLCode"/>
+          <w:rFonts w:ascii="Consolas" w:hAnsi="Consolas"/>
+          <w:color w:val="333333"/>
+          <w:spacing w:val="3"/>
+          <w:bdr w:val="none" w:sz="0" w:space="0" w:color="auto" w:frame="1"/>
+        </w:rPr>
+        <w:t xml:space="preserve">    </w:t>
+      </w:r>
+      <w:r>
+        <w:rPr>
+          <w:rStyle w:val="hljs-tag"/>
+          <w:rFonts w:ascii="Consolas" w:hAnsi="Consolas"/>
+          <w:color w:val="C82829"/>
+          <w:spacing w:val="3"/>
+          <w:bdr w:val="none" w:sz="0" w:space="0" w:color="auto" w:frame="1"/>
+        </w:rPr>
+        <w:t>&lt;/</w:t>
+      </w:r>
+      <w:r>
+        <w:rPr>
+          <w:rStyle w:val="hljs-name"/>
+          <w:rFonts w:ascii="Consolas" w:hAnsi="Consolas"/>
+          <w:color w:val="C82829"/>
+          <w:spacing w:val="3"/>
+          <w:bdr w:val="none" w:sz="0" w:space="0" w:color="auto" w:frame="1"/>
+        </w:rPr>
+        <w:t>body</w:t>
+      </w:r>
+      <w:r>
+        <w:rPr>
+          <w:rStyle w:val="hljs-tag"/>
+          <w:rFonts w:ascii="Consolas" w:hAnsi="Consolas"/>
+          <w:color w:val="C82829"/>
+          <w:spacing w:val="3"/>
+          <w:bdr w:val="none" w:sz="0" w:space="0" w:color="auto" w:frame="1"/>
+        </w:rPr>
+        <w:t>&gt;</w:t>
+      </w:r>
+    </w:p>
+    <w:p>
+      <w:pPr>
+        <w:pStyle w:val="HTMLPreformatted"/>
+        <w:shd w:val="clear" w:color="auto" w:fill="F7F7F7"/>
+        <w:wordWrap w:val="0"/>
+        <w:spacing w:after="240"/>
+        <w:rPr>
+          <w:rFonts w:ascii="Consolas" w:hAnsi="Consolas"/>
+          <w:color w:val="333333"/>
+          <w:spacing w:val="3"/>
+          <w:sz w:val="24"/>
+          <w:szCs w:val="24"/>
+        </w:rPr>
+      </w:pPr>
+      <w:r>
+        <w:rPr>
+          <w:rStyle w:val="hljs-tag"/>
+          <w:rFonts w:ascii="Consolas" w:hAnsi="Consolas"/>
+          <w:color w:val="C82829"/>
+          <w:spacing w:val="3"/>
+          <w:bdr w:val="none" w:sz="0" w:space="0" w:color="auto" w:frame="1"/>
+        </w:rPr>
+        <w:t>&lt;/</w:t>
+      </w:r>
+      <w:r>
+        <w:rPr>
+          <w:rStyle w:val="hljs-name"/>
+          <w:rFonts w:ascii="Consolas" w:hAnsi="Consolas"/>
+          <w:color w:val="C82829"/>
+          <w:spacing w:val="3"/>
+          <w:bdr w:val="none" w:sz="0" w:space="0" w:color="auto" w:frame="1"/>
+        </w:rPr>
+        <w:t>html</w:t>
+      </w:r>
+      <w:r>
+        <w:rPr>
+          <w:rStyle w:val="hljs-tag"/>
+          <w:rFonts w:ascii="Consolas" w:hAnsi="Consolas"/>
+          <w:color w:val="C82829"/>
+          <w:spacing w:val="3"/>
+          <w:bdr w:val="none" w:sz="0" w:space="0" w:color="auto" w:frame="1"/>
+        </w:rPr>
+        <w:t>&gt;</w:t>
+      </w:r>
+    </w:p>
+    <w:p>
+      <w:pPr>
+        <w:spacing w:before="240" w:after="0" w:line="285" w:lineRule="atLeast"/>
+        <w:jc w:val="both"/>
+        <w:rPr>
+          <w:rFonts w:cstheme="minorHAnsi"/>
+          <w:b/>
+          <w:bCs/>
+          <w:sz w:val="28"/>
+          <w:szCs w:val="28"/>
+        </w:rPr>
+      </w:pPr>
+      <w:r>
+        <w:rPr>
+          <w:rFonts w:cstheme="minorHAnsi"/>
+          <w:b/>
+          <w:bCs/>
+          <w:sz w:val="28"/>
+          <w:szCs w:val="28"/>
+        </w:rPr>
+        <w:t>Deploy changes on internet</w:t>
+      </w:r>
+    </w:p>
+    <w:p>
+      <w:pPr>
+        <w:pStyle w:val="Heading3"/>
+        <w:shd w:val="clear" w:color="auto" w:fill="FFFFFF"/>
+        <w:spacing w:before="306" w:after="204"/>
+        <w:rPr>
+          <w:rFonts w:ascii="Helvetica" w:hAnsi="Helvetica" w:cs="Helvetica"/>
+          <w:color w:val="333333"/>
+          <w:spacing w:val="3"/>
+          <w:sz w:val="36"/>
+          <w:szCs w:val="36"/>
+        </w:rPr>
+      </w:pPr>
+      <w:r>
+        <w:rPr>
+          <w:rFonts w:ascii="Helvetica" w:hAnsi="Helvetica" w:cs="Helvetica"/>
+          <w:color w:val="333333"/>
+          <w:spacing w:val="3"/>
+          <w:sz w:val="36"/>
+          <w:szCs w:val="36"/>
+        </w:rPr>
+        <w:t>Commit, and push your code up to GitHub</w:t>
+      </w:r>
+    </w:p>
+    <w:p>
+      <w:pPr>
+        <w:pStyle w:val="NormalWeb"/>
+        <w:shd w:val="clear" w:color="auto" w:fill="FFFFFF"/>
+        <w:spacing w:before="0" w:beforeAutospacing="0" w:after="204" w:afterAutospacing="0"/>
+        <w:rPr>
+          <w:rFonts w:ascii="Helvetica" w:hAnsi="Helvetica" w:cs="Helvetica"/>
+          <w:color w:val="333333"/>
+          <w:spacing w:val="3"/>
+        </w:rPr>
+      </w:pPr>
+      <w:r>
+        <w:rPr>
+          <w:rFonts w:ascii="Helvetica" w:hAnsi="Helvetica" w:cs="Helvetica"/>
+          <w:color w:val="333333"/>
+          <w:spacing w:val="3"/>
+        </w:rPr>
+        <w:t>First off, let's see what files have changed since we last deployed (run these commands locally, not on PythonAnywhere):</w:t>
+      </w:r>
+    </w:p>
+    <w:p>
+      <w:pPr>
+        <w:pStyle w:val="HTMLPreformatted"/>
+        <w:shd w:val="clear" w:color="auto" w:fill="F7F7F7"/>
+        <w:rPr>
+          <w:rStyle w:val="HTMLCode"/>
+          <w:rFonts w:ascii="Consolas" w:hAnsi="Consolas"/>
+          <w:color w:val="333333"/>
+          <w:spacing w:val="3"/>
+          <w:bdr w:val="none" w:sz="0" w:space="0" w:color="auto" w:frame="1"/>
+        </w:rPr>
+      </w:pPr>
+      <w:r>
+        <w:rPr>
+          <w:rStyle w:val="HTMLCode"/>
+          <w:rFonts w:ascii="Consolas" w:hAnsi="Consolas"/>
+          <w:color w:val="333333"/>
+          <w:spacing w:val="3"/>
+          <w:bdr w:val="none" w:sz="0" w:space="0" w:color="auto" w:frame="1"/>
+        </w:rPr>
+        <w:t>$ git status</w:t>
+      </w:r>
+    </w:p>
+    <w:p>
+      <w:pPr>
+        <w:pStyle w:val="NormalWeb"/>
+        <w:shd w:val="clear" w:color="auto" w:fill="FFFFFF"/>
+        <w:spacing w:before="0" w:beforeAutospacing="0" w:after="0" w:afterAutospacing="0"/>
+        <w:rPr>
+          <w:rFonts w:ascii="Helvetica" w:hAnsi="Helvetica" w:cs="Helvetica"/>
+          <w:color w:val="333333"/>
+          <w:spacing w:val="3"/>
+        </w:rPr>
+      </w:pPr>
+      <w:r>
+        <w:rPr>
+          <w:rFonts w:ascii="Helvetica" w:hAnsi="Helvetica" w:cs="Helvetica"/>
+          <w:color w:val="333333"/>
+          <w:spacing w:val="3"/>
+        </w:rPr>
+        <w:t>Make sure you're in the </w:t>
+      </w:r>
+      <w:proofErr w:type="spellStart"/>
+      <w:r>
+        <w:rPr>
+          <w:rStyle w:val="HTMLCode"/>
+          <w:rFonts w:ascii="Consolas" w:hAnsi="Consolas"/>
+          <w:color w:val="333333"/>
+          <w:spacing w:val="3"/>
+          <w:bdr w:val="none" w:sz="0" w:space="0" w:color="auto" w:frame="1"/>
+          <w:shd w:val="clear" w:color="auto" w:fill="F7F7F7"/>
+        </w:rPr>
+        <w:t>djangogirls</w:t>
+      </w:r>
+      <w:proofErr w:type="spellEnd"/>
+      <w:r>
+        <w:rPr>
+          <w:rFonts w:ascii="Helvetica" w:hAnsi="Helvetica" w:cs="Helvetica"/>
+          <w:color w:val="333333"/>
+          <w:spacing w:val="3"/>
+        </w:rPr>
+        <w:t> directory and let's tell </w:t>
+      </w:r>
+      <w:r>
+        <w:rPr>
+          <w:rStyle w:val="HTMLCode"/>
+          <w:rFonts w:ascii="Consolas" w:hAnsi="Consolas"/>
+          <w:color w:val="333333"/>
+          <w:spacing w:val="3"/>
+          <w:bdr w:val="none" w:sz="0" w:space="0" w:color="auto" w:frame="1"/>
+          <w:shd w:val="clear" w:color="auto" w:fill="F7F7F7"/>
+        </w:rPr>
+        <w:t>git</w:t>
+      </w:r>
+      <w:r>
+        <w:rPr>
+          <w:rFonts w:ascii="Helvetica" w:hAnsi="Helvetica" w:cs="Helvetica"/>
+          <w:color w:val="333333"/>
+          <w:spacing w:val="3"/>
+        </w:rPr>
+        <w:t> to include all the changes in this directory:</w:t>
+      </w:r>
+    </w:p>
+    <w:p>
+      <w:pPr>
+        <w:pStyle w:val="HTMLPreformatted"/>
+        <w:shd w:val="clear" w:color="auto" w:fill="F7F7F7"/>
+        <w:rPr>
+          <w:rStyle w:val="HTMLCode"/>
+          <w:rFonts w:ascii="Consolas" w:hAnsi="Consolas"/>
+          <w:color w:val="333333"/>
+          <w:spacing w:val="3"/>
+          <w:bdr w:val="none" w:sz="0" w:space="0" w:color="auto" w:frame="1"/>
+        </w:rPr>
+      </w:pPr>
+      <w:r>
+        <w:rPr>
+          <w:rStyle w:val="HTMLCode"/>
+          <w:rFonts w:ascii="Consolas" w:hAnsi="Consolas"/>
+          <w:color w:val="333333"/>
+          <w:spacing w:val="3"/>
+          <w:bdr w:val="none" w:sz="0" w:space="0" w:color="auto" w:frame="1"/>
+        </w:rPr>
+        <w:t>$ git add .</w:t>
+      </w:r>
+    </w:p>
+    <w:p>
+      <w:pPr>
+        <w:pStyle w:val="NormalWeb"/>
+        <w:shd w:val="clear" w:color="auto" w:fill="FFFFFF"/>
+        <w:spacing w:before="0" w:beforeAutospacing="0" w:after="0" w:afterAutospacing="0"/>
+        <w:rPr>
+          <w:rFonts w:ascii="Helvetica" w:hAnsi="Helvetica" w:cs="Helvetica"/>
+          <w:color w:val="333333"/>
+          <w:spacing w:val="3"/>
+        </w:rPr>
+      </w:pPr>
+      <w:r>
+        <w:rPr>
+          <w:rFonts w:ascii="Helvetica" w:hAnsi="Helvetica" w:cs="Helvetica"/>
+          <w:color w:val="333333"/>
+          <w:spacing w:val="3"/>
+        </w:rPr>
+        <w:t>Before we upload all the files, let's check what </w:t>
+      </w:r>
+      <w:r>
+        <w:rPr>
+          <w:rStyle w:val="HTMLCode"/>
+          <w:rFonts w:ascii="Consolas" w:hAnsi="Consolas"/>
+          <w:color w:val="333333"/>
+          <w:spacing w:val="3"/>
+          <w:bdr w:val="none" w:sz="0" w:space="0" w:color="auto" w:frame="1"/>
+          <w:shd w:val="clear" w:color="auto" w:fill="F7F7F7"/>
+        </w:rPr>
+        <w:t>git</w:t>
+      </w:r>
+      <w:r>
+        <w:rPr>
+          <w:rFonts w:ascii="Helvetica" w:hAnsi="Helvetica" w:cs="Helvetica"/>
+          <w:color w:val="333333"/>
+          <w:spacing w:val="3"/>
+        </w:rPr>
+        <w:t> will be uploading (all the files that </w:t>
+      </w:r>
+      <w:r>
+        <w:rPr>
+          <w:rStyle w:val="HTMLCode"/>
+          <w:rFonts w:ascii="Consolas" w:hAnsi="Consolas"/>
+          <w:color w:val="333333"/>
+          <w:spacing w:val="3"/>
+          <w:bdr w:val="none" w:sz="0" w:space="0" w:color="auto" w:frame="1"/>
+          <w:shd w:val="clear" w:color="auto" w:fill="F7F7F7"/>
+        </w:rPr>
+        <w:t>git</w:t>
+      </w:r>
+      <w:r>
+        <w:rPr>
+          <w:rFonts w:ascii="Helvetica" w:hAnsi="Helvetica" w:cs="Helvetica"/>
+          <w:color w:val="333333"/>
+          <w:spacing w:val="3"/>
+        </w:rPr>
+        <w:t> will upload should now appear in green):</w:t>
+      </w:r>
+    </w:p>
+    <w:p>
+      <w:pPr>
+        <w:pStyle w:val="HTMLPreformatted"/>
+        <w:shd w:val="clear" w:color="auto" w:fill="F7F7F7"/>
+        <w:rPr>
+          <w:rStyle w:val="HTMLCode"/>
+          <w:rFonts w:ascii="Consolas" w:hAnsi="Consolas"/>
+          <w:color w:val="333333"/>
+          <w:spacing w:val="3"/>
+          <w:bdr w:val="none" w:sz="0" w:space="0" w:color="auto" w:frame="1"/>
+        </w:rPr>
+      </w:pPr>
+      <w:r>
+        <w:rPr>
+          <w:rStyle w:val="HTMLCode"/>
+          <w:rFonts w:ascii="Consolas" w:hAnsi="Consolas"/>
+          <w:color w:val="333333"/>
+          <w:spacing w:val="3"/>
+          <w:bdr w:val="none" w:sz="0" w:space="0" w:color="auto" w:frame="1"/>
+        </w:rPr>
+        <w:t>$ git status</w:t>
+      </w:r>
+    </w:p>
+    <w:p>
+      <w:pPr>
+        <w:pStyle w:val="NormalWeb"/>
+        <w:shd w:val="clear" w:color="auto" w:fill="FFFFFF"/>
+        <w:spacing w:before="0" w:beforeAutospacing="0" w:after="204" w:afterAutospacing="0"/>
+        <w:rPr>
+          <w:rFonts w:ascii="Helvetica" w:hAnsi="Helvetica" w:cs="Helvetica"/>
+          <w:color w:val="333333"/>
+          <w:spacing w:val="3"/>
+          <w:shd w:val="clear" w:color="auto" w:fill="FFFFFF"/>
+        </w:rPr>
+      </w:pPr>
+      <w:r>
+        <w:rPr>
+          <w:rFonts w:ascii="Helvetica" w:hAnsi="Helvetica" w:cs="Helvetica"/>
+          <w:color w:val="333333"/>
+          <w:spacing w:val="3"/>
+        </w:rPr>
+        <w:t>N</w:t>
+      </w:r>
+      <w:r>
+        <w:rPr>
+          <w:rFonts w:ascii="Helvetica" w:hAnsi="Helvetica" w:cs="Helvetica"/>
+          <w:color w:val="333333"/>
+          <w:spacing w:val="3"/>
+          <w:shd w:val="clear" w:color="auto" w:fill="FFFFFF"/>
+        </w:rPr>
+        <w:t>ow it's time to tell it to save this change in its history. We're going to give it a "commit message" where we describe what we've changed.</w:t>
+      </w:r>
+    </w:p>
+    <w:p>
+      <w:pPr>
+        <w:pStyle w:val="HTMLPreformatted"/>
+        <w:shd w:val="clear" w:color="auto" w:fill="F7F7F7"/>
+        <w:wordWrap w:val="0"/>
+        <w:rPr>
+          <w:rFonts w:ascii="Consolas" w:hAnsi="Consolas"/>
+          <w:color w:val="333333"/>
+          <w:spacing w:val="3"/>
+          <w:sz w:val="24"/>
+          <w:szCs w:val="24"/>
+        </w:rPr>
+      </w:pPr>
+      <w:r>
+        <w:rPr>
+          <w:rStyle w:val="HTMLCode"/>
+          <w:rFonts w:ascii="Consolas" w:eastAsiaTheme="majorEastAsia" w:hAnsi="Consolas"/>
+          <w:color w:val="333333"/>
+          <w:spacing w:val="3"/>
+          <w:bdr w:val="none" w:sz="0" w:space="0" w:color="auto" w:frame="1"/>
+        </w:rPr>
+        <w:t>$ git commit -m "Changed the HTML for the site."</w:t>
+      </w:r>
+    </w:p>
+    <w:p>
+      <w:pPr>
+        <w:pStyle w:val="NormalWeb"/>
+        <w:shd w:val="clear" w:color="auto" w:fill="FFFFFF"/>
+        <w:spacing w:before="0" w:beforeAutospacing="0" w:after="204" w:afterAutospacing="0"/>
+        <w:rPr>
+          <w:rFonts w:ascii="Helvetica" w:hAnsi="Helvetica" w:cs="Helvetica"/>
+          <w:color w:val="333333"/>
+          <w:spacing w:val="3"/>
+        </w:rPr>
+      </w:pPr>
+      <w:r>
+        <w:rPr>
+          <w:rFonts w:ascii="Helvetica" w:hAnsi="Helvetica" w:cs="Helvetica"/>
+          <w:color w:val="333333"/>
+          <w:spacing w:val="3"/>
+        </w:rPr>
+        <w:t>Once we've done that, we upload (push) our changes up to GitHub:</w:t>
+      </w:r>
+    </w:p>
+    <w:p>
+      <w:pPr>
+        <w:pStyle w:val="HTMLPreformatted"/>
+        <w:shd w:val="clear" w:color="auto" w:fill="F7F7F7"/>
+        <w:wordWrap w:val="0"/>
+        <w:rPr>
+          <w:rFonts w:ascii="Consolas" w:hAnsi="Consolas"/>
+          <w:color w:val="333333"/>
+          <w:spacing w:val="3"/>
+          <w:sz w:val="24"/>
+          <w:szCs w:val="24"/>
+        </w:rPr>
+      </w:pPr>
+      <w:r>
+        <w:rPr>
+          <w:rStyle w:val="HTMLCode"/>
+          <w:rFonts w:ascii="Consolas" w:hAnsi="Consolas"/>
+          <w:color w:val="333333"/>
+          <w:spacing w:val="3"/>
+          <w:bdr w:val="none" w:sz="0" w:space="0" w:color="auto" w:frame="1"/>
+        </w:rPr>
+        <w:lastRenderedPageBreak/>
+        <w:t>$ git push</w:t>
+      </w:r>
+    </w:p>
+    <w:p>
+      <w:pPr>
+        <w:pStyle w:val="Heading3"/>
+        <w:shd w:val="clear" w:color="auto" w:fill="FFFFFF"/>
+        <w:spacing w:before="306" w:after="204"/>
+        <w:rPr>
+          <w:rFonts w:ascii="Helvetica" w:hAnsi="Helvetica" w:cs="Helvetica"/>
+          <w:color w:val="333333"/>
+          <w:spacing w:val="3"/>
+          <w:sz w:val="36"/>
+          <w:szCs w:val="36"/>
+        </w:rPr>
+      </w:pPr>
+      <w:r>
+        <w:rPr>
+          <w:rFonts w:ascii="Helvetica" w:hAnsi="Helvetica" w:cs="Helvetica"/>
+          <w:color w:val="333333"/>
+          <w:spacing w:val="3"/>
+          <w:sz w:val="36"/>
+          <w:szCs w:val="36"/>
+        </w:rPr>
+        <w:t>Pull your new code down to PythonAnywhere, and reload your web app</w:t>
+      </w:r>
+    </w:p>
+    <w:p>
+      <w:pPr>
+        <w:numPr>
+          <w:ilvl w:val="0"/>
+          <w:numId w:val="3"/>
+        </w:numPr>
+        <w:shd w:val="clear" w:color="auto" w:fill="FFFFFF"/>
+        <w:spacing w:before="100" w:beforeAutospacing="1" w:after="100" w:afterAutospacing="1" w:line="240" w:lineRule="auto"/>
+        <w:rPr>
+          <w:rFonts w:ascii="Helvetica" w:hAnsi="Helvetica" w:cs="Helvetica"/>
+          <w:color w:val="333333"/>
+          <w:spacing w:val="3"/>
+          <w:sz w:val="24"/>
+          <w:szCs w:val="24"/>
+        </w:rPr>
+      </w:pPr>
+      <w:r>
+        <w:rPr>
+          <w:rFonts w:ascii="Helvetica" w:hAnsi="Helvetica" w:cs="Helvetica"/>
+          <w:color w:val="333333"/>
+          <w:spacing w:val="3"/>
+        </w:rPr>
+        <w:t>Open up the </w:t>
+      </w:r>
+      <w:hyperlink r:id="rId9" w:tgtFrame="_blank" w:history="1">
+        <w:r>
+          <w:rPr>
+            <w:rStyle w:val="Hyperlink"/>
+            <w:rFonts w:ascii="Helvetica" w:hAnsi="Helvetica" w:cs="Helvetica"/>
+            <w:color w:val="4183C4"/>
+            <w:spacing w:val="3"/>
+          </w:rPr>
+          <w:t>PythonAnywhere consoles page</w:t>
+        </w:r>
+      </w:hyperlink>
+      <w:r>
+        <w:rPr>
+          <w:rFonts w:ascii="Helvetica" w:hAnsi="Helvetica" w:cs="Helvetica"/>
+          <w:color w:val="333333"/>
+          <w:spacing w:val="3"/>
+        </w:rPr>
+        <w:t> and go to your </w:t>
+      </w:r>
+      <w:r>
+        <w:rPr>
+          <w:rStyle w:val="Strong"/>
+          <w:rFonts w:ascii="Helvetica" w:hAnsi="Helvetica" w:cs="Helvetica"/>
+          <w:color w:val="333333"/>
+          <w:spacing w:val="3"/>
+        </w:rPr>
+        <w:t>Bash console</w:t>
+      </w:r>
+      <w:r>
+        <w:rPr>
+          <w:rFonts w:ascii="Helvetica" w:hAnsi="Helvetica" w:cs="Helvetica"/>
+          <w:color w:val="333333"/>
+          <w:spacing w:val="3"/>
+        </w:rPr>
+        <w:t> (or start a new one). Then, run:</w:t>
+      </w:r>
+    </w:p>
+    <w:p>
+      <w:pPr>
+        <w:pStyle w:val="code-label"/>
+        <w:spacing w:before="0" w:beforeAutospacing="0" w:after="204" w:afterAutospacing="0"/>
+        <w:rPr>
+          <w:rFonts w:ascii="Helvetica" w:hAnsi="Helvetica" w:cs="Helvetica"/>
+          <w:color w:val="333333"/>
+          <w:spacing w:val="3"/>
+        </w:rPr>
+      </w:pPr>
+      <w:r>
+        <w:rPr>
+          <w:rFonts w:ascii="Helvetica" w:hAnsi="Helvetica" w:cs="Helvetica"/>
+          <w:color w:val="333333"/>
+          <w:spacing w:val="3"/>
+        </w:rPr>
+        <w:t>PythonAnywhere command-line</w:t>
+      </w:r>
+    </w:p>
+    <w:p>
+      <w:pPr>
+        <w:pStyle w:val="HTMLPreformatted"/>
+        <w:shd w:val="clear" w:color="auto" w:fill="F7F7F7"/>
+        <w:rPr>
+          <w:rStyle w:val="HTMLCode"/>
+          <w:rFonts w:ascii="Consolas" w:hAnsi="Consolas"/>
+          <w:color w:val="333333"/>
+          <w:spacing w:val="3"/>
+          <w:bdr w:val="none" w:sz="0" w:space="0" w:color="auto" w:frame="1"/>
+        </w:rPr>
+      </w:pPr>
+      <w:r>
+        <w:rPr>
+          <w:rStyle w:val="HTMLCode"/>
+          <w:rFonts w:ascii="Consolas" w:hAnsi="Consolas"/>
+          <w:color w:val="333333"/>
+          <w:spacing w:val="3"/>
+          <w:bdr w:val="none" w:sz="0" w:space="0" w:color="auto" w:frame="1"/>
+        </w:rPr>
+        <w:t>$ cd ~/&lt;your-</w:t>
+      </w:r>
+      <w:proofErr w:type="spellStart"/>
+      <w:r>
+        <w:rPr>
+          <w:rStyle w:val="HTMLCode"/>
+          <w:rFonts w:ascii="Consolas" w:hAnsi="Consolas"/>
+          <w:color w:val="333333"/>
+          <w:spacing w:val="3"/>
+          <w:bdr w:val="none" w:sz="0" w:space="0" w:color="auto" w:frame="1"/>
+        </w:rPr>
+        <w:t>pythonanywhere</w:t>
+      </w:r>
+      <w:proofErr w:type="spellEnd"/>
+      <w:r>
+        <w:rPr>
+          <w:rStyle w:val="HTMLCode"/>
+          <w:rFonts w:ascii="Consolas" w:hAnsi="Consolas"/>
+          <w:color w:val="333333"/>
+          <w:spacing w:val="3"/>
+          <w:bdr w:val="none" w:sz="0" w:space="0" w:color="auto" w:frame="1"/>
+        </w:rPr>
+        <w:t>-domain&gt;.pythonanywhere.com</w:t>
+      </w:r>
+    </w:p>
+    <w:p>
+      <w:pPr>
+        <w:pStyle w:val="HTMLPreformatted"/>
+        <w:shd w:val="clear" w:color="auto" w:fill="F7F7F7"/>
+        <w:rPr>
+          <w:rStyle w:val="HTMLCode"/>
+          <w:rFonts w:ascii="Consolas" w:hAnsi="Consolas"/>
+          <w:color w:val="333333"/>
+          <w:spacing w:val="3"/>
+          <w:bdr w:val="none" w:sz="0" w:space="0" w:color="auto" w:frame="1"/>
+        </w:rPr>
+      </w:pPr>
+      <w:r>
+        <w:rPr>
+          <w:rStyle w:val="HTMLCode"/>
+          <w:rFonts w:ascii="Consolas" w:hAnsi="Consolas"/>
+          <w:color w:val="333333"/>
+          <w:spacing w:val="3"/>
+          <w:bdr w:val="none" w:sz="0" w:space="0" w:color="auto" w:frame="1"/>
+        </w:rPr>
+        <w:t>$ git pull</w:t>
+      </w:r>
+    </w:p>
+    <w:p>
+      <w:pPr>
+        <w:pStyle w:val="HTMLPreformatted"/>
+        <w:shd w:val="clear" w:color="auto" w:fill="F7F7F7"/>
+        <w:wordWrap w:val="0"/>
+        <w:rPr>
+          <w:rFonts w:ascii="Consolas" w:hAnsi="Consolas"/>
+          <w:color w:val="333333"/>
+          <w:spacing w:val="3"/>
+          <w:sz w:val="24"/>
+          <w:szCs w:val="24"/>
+        </w:rPr>
+      </w:pPr>
+      <w:r>
+        <w:rPr>
+          <w:rStyle w:val="HTMLCode"/>
+          <w:rFonts w:ascii="Consolas" w:hAnsi="Consolas"/>
+          <w:color w:val="333333"/>
+          <w:spacing w:val="3"/>
+          <w:bdr w:val="none" w:sz="0" w:space="0" w:color="auto" w:frame="1"/>
+        </w:rPr>
+        <w:t>[...]</w:t>
+      </w:r>
+    </w:p>
+    <w:p>
+      <w:pPr>
+        <w:pStyle w:val="NormalWeb"/>
+        <w:shd w:val="clear" w:color="auto" w:fill="FFFFFF"/>
+        <w:spacing w:before="0" w:beforeAutospacing="0" w:after="204" w:afterAutospacing="0"/>
+        <w:rPr>
+          <w:rFonts w:ascii="Helvetica" w:hAnsi="Helvetica" w:cs="Helvetica"/>
+          <w:color w:val="333333"/>
+          <w:spacing w:val="3"/>
         </w:rPr>
       </w:pPr>
     </w:p>
@@ -5107,6 +11409,467 @@
     </w:sectPr>
   </w:body>
 </w:document>
+</file>
+
+<file path=word/numbering.xml><?xml version="1.0" encoding="utf-8"?>
+<w:numbering xmlns:wpc="http://schemas.microsoft.com/office/word/2010/wordprocessingCanvas" xmlns:cx="http://schemas.microsoft.com/office/drawing/2014/chartex" xmlns:cx1="http://schemas.microsoft.com/office/drawing/2015/9/8/chartex" xmlns:cx2="http://schemas.microsoft.com/office/drawing/2015/10/21/chartex" xmlns:cx3="http://schemas.microsoft.com/office/drawing/2016/5/9/chartex" xmlns:cx4="http://schemas.microsoft.com/office/drawing/2016/5/10/chartex" xmlns:cx5="http://schemas.microsoft.com/office/drawing/2016/5/11/chartex" xmlns:cx6="http://schemas.microsoft.com/office/drawing/2016/5/12/chartex" xmlns:cx7="http://schemas.microsoft.com/office/drawing/2016/5/13/chartex" xmlns:cx8="http://schemas.microsoft.com/office/drawing/2016/5/14/chartex" xmlns:mc="http://schemas.openxmlformats.org/markup-compatibility/2006" xmlns:aink="http://schemas.microsoft.com/office/drawing/2016/ink" xmlns:am3d="http://schemas.microsoft.com/office/drawing/2017/model3d" xmlns:o="urn:schemas-microsoft-com:office:office" xmlns:oel="http://schemas.microsoft.com/office/2019/extlst" xmlns:r="http://schemas.openxmlformats.org/officeDocument/2006/relationships" xmlns:m="http://schemas.openxmlformats.org/officeDocument/2006/math" xmlns:v="urn:schemas-microsoft-com:vml" xmlns:wp14="http://schemas.microsoft.com/office/word/2010/wordprocessingDrawing" xmlns:wp="http://schemas.openxmlformats.org/drawingml/2006/wordprocessingDrawing" xmlns:w10="urn:schemas-microsoft-com:office:word" xmlns:w="http://schemas.openxmlformats.org/wordprocessingml/2006/main" xmlns:w14="http://schemas.microsoft.com/office/word/2010/wordml" xmlns:w15="http://schemas.microsoft.com/office/word/2012/wordml" xmlns:w16cex="http://schemas.microsoft.com/office/word/2018/wordml/cex" xmlns:w16cid="http://schemas.microsoft.com/office/word/2016/wordml/cid" xmlns:w16="http://schemas.microsoft.com/office/word/2018/wordml" xmlns:w16sdtdh="http://schemas.microsoft.com/office/word/2020/wordml/sdtdatahash" xmlns:w16se="http://schemas.microsoft.com/office/word/2015/wordml/symex" xmlns:wpg="http://schemas.microsoft.com/office/word/2010/wordprocessingGroup" xmlns:wpi="http://schemas.microsoft.com/office/word/2010/wordprocessingInk" xmlns:wne="http://schemas.microsoft.com/office/word/2006/wordml" xmlns:wps="http://schemas.microsoft.com/office/word/2010/wordprocessingShape" mc:Ignorable="w14 w15 w16se w16cid w16 w16cex w16sdtdh wp14">
+  <w:abstractNum w:abstractNumId="0" w15:restartNumberingAfterBreak="0">
+    <w:nsid w:val="019B34E9"/>
+    <w:multiLevelType w:val="multilevel"/>
+    <w:tmpl w:val="12824462"/>
+    <w:lvl w:ilvl="0">
+      <w:start w:val="1"/>
+      <w:numFmt w:val="bullet"/>
+      <w:lvlText w:val=""/>
+      <w:lvlJc w:val="left"/>
+      <w:pPr>
+        <w:tabs>
+          <w:tab w:val="num" w:pos="720"/>
+        </w:tabs>
+        <w:ind w:left="720" w:hanging="360"/>
+      </w:pPr>
+      <w:rPr>
+        <w:rFonts w:ascii="Symbol" w:hAnsi="Symbol" w:hint="default"/>
+        <w:sz w:val="20"/>
+      </w:rPr>
+    </w:lvl>
+    <w:lvl w:ilvl="1" w:tentative="1">
+      <w:start w:val="1"/>
+      <w:numFmt w:val="bullet"/>
+      <w:lvlText w:val="o"/>
+      <w:lvlJc w:val="left"/>
+      <w:pPr>
+        <w:tabs>
+          <w:tab w:val="num" w:pos="1440"/>
+        </w:tabs>
+        <w:ind w:left="1440" w:hanging="360"/>
+      </w:pPr>
+      <w:rPr>
+        <w:rFonts w:ascii="Courier New" w:hAnsi="Courier New" w:hint="default"/>
+        <w:sz w:val="20"/>
+      </w:rPr>
+    </w:lvl>
+    <w:lvl w:ilvl="2" w:tentative="1">
+      <w:start w:val="1"/>
+      <w:numFmt w:val="bullet"/>
+      <w:lvlText w:val=""/>
+      <w:lvlJc w:val="left"/>
+      <w:pPr>
+        <w:tabs>
+          <w:tab w:val="num" w:pos="2160"/>
+        </w:tabs>
+        <w:ind w:left="2160" w:hanging="360"/>
+      </w:pPr>
+      <w:rPr>
+        <w:rFonts w:ascii="Wingdings" w:hAnsi="Wingdings" w:hint="default"/>
+        <w:sz w:val="20"/>
+      </w:rPr>
+    </w:lvl>
+    <w:lvl w:ilvl="3" w:tentative="1">
+      <w:start w:val="1"/>
+      <w:numFmt w:val="bullet"/>
+      <w:lvlText w:val=""/>
+      <w:lvlJc w:val="left"/>
+      <w:pPr>
+        <w:tabs>
+          <w:tab w:val="num" w:pos="2880"/>
+        </w:tabs>
+        <w:ind w:left="2880" w:hanging="360"/>
+      </w:pPr>
+      <w:rPr>
+        <w:rFonts w:ascii="Wingdings" w:hAnsi="Wingdings" w:hint="default"/>
+        <w:sz w:val="20"/>
+      </w:rPr>
+    </w:lvl>
+    <w:lvl w:ilvl="4" w:tentative="1">
+      <w:start w:val="1"/>
+      <w:numFmt w:val="bullet"/>
+      <w:lvlText w:val=""/>
+      <w:lvlJc w:val="left"/>
+      <w:pPr>
+        <w:tabs>
+          <w:tab w:val="num" w:pos="3600"/>
+        </w:tabs>
+        <w:ind w:left="3600" w:hanging="360"/>
+      </w:pPr>
+      <w:rPr>
+        <w:rFonts w:ascii="Wingdings" w:hAnsi="Wingdings" w:hint="default"/>
+        <w:sz w:val="20"/>
+      </w:rPr>
+    </w:lvl>
+    <w:lvl w:ilvl="5" w:tentative="1">
+      <w:start w:val="1"/>
+      <w:numFmt w:val="bullet"/>
+      <w:lvlText w:val=""/>
+      <w:lvlJc w:val="left"/>
+      <w:pPr>
+        <w:tabs>
+          <w:tab w:val="num" w:pos="4320"/>
+        </w:tabs>
+        <w:ind w:left="4320" w:hanging="360"/>
+      </w:pPr>
+      <w:rPr>
+        <w:rFonts w:ascii="Wingdings" w:hAnsi="Wingdings" w:hint="default"/>
+        <w:sz w:val="20"/>
+      </w:rPr>
+    </w:lvl>
+    <w:lvl w:ilvl="6" w:tentative="1">
+      <w:start w:val="1"/>
+      <w:numFmt w:val="bullet"/>
+      <w:lvlText w:val=""/>
+      <w:lvlJc w:val="left"/>
+      <w:pPr>
+        <w:tabs>
+          <w:tab w:val="num" w:pos="5040"/>
+        </w:tabs>
+        <w:ind w:left="5040" w:hanging="360"/>
+      </w:pPr>
+      <w:rPr>
+        <w:rFonts w:ascii="Wingdings" w:hAnsi="Wingdings" w:hint="default"/>
+        <w:sz w:val="20"/>
+      </w:rPr>
+    </w:lvl>
+    <w:lvl w:ilvl="7" w:tentative="1">
+      <w:start w:val="1"/>
+      <w:numFmt w:val="bullet"/>
+      <w:lvlText w:val=""/>
+      <w:lvlJc w:val="left"/>
+      <w:pPr>
+        <w:tabs>
+          <w:tab w:val="num" w:pos="5760"/>
+        </w:tabs>
+        <w:ind w:left="5760" w:hanging="360"/>
+      </w:pPr>
+      <w:rPr>
+        <w:rFonts w:ascii="Wingdings" w:hAnsi="Wingdings" w:hint="default"/>
+        <w:sz w:val="20"/>
+      </w:rPr>
+    </w:lvl>
+    <w:lvl w:ilvl="8" w:tentative="1">
+      <w:start w:val="1"/>
+      <w:numFmt w:val="bullet"/>
+      <w:lvlText w:val=""/>
+      <w:lvlJc w:val="left"/>
+      <w:pPr>
+        <w:tabs>
+          <w:tab w:val="num" w:pos="6480"/>
+        </w:tabs>
+        <w:ind w:left="6480" w:hanging="360"/>
+      </w:pPr>
+      <w:rPr>
+        <w:rFonts w:ascii="Wingdings" w:hAnsi="Wingdings" w:hint="default"/>
+        <w:sz w:val="20"/>
+      </w:rPr>
+    </w:lvl>
+  </w:abstractNum>
+  <w:abstractNum w:abstractNumId="1" w15:restartNumberingAfterBreak="0">
+    <w:nsid w:val="1F85654B"/>
+    <w:multiLevelType w:val="multilevel"/>
+    <w:tmpl w:val="8334EE8E"/>
+    <w:lvl w:ilvl="0">
+      <w:start w:val="1"/>
+      <w:numFmt w:val="bullet"/>
+      <w:lvlText w:val=""/>
+      <w:lvlJc w:val="left"/>
+      <w:pPr>
+        <w:tabs>
+          <w:tab w:val="num" w:pos="720"/>
+        </w:tabs>
+        <w:ind w:left="720" w:hanging="360"/>
+      </w:pPr>
+      <w:rPr>
+        <w:rFonts w:ascii="Symbol" w:hAnsi="Symbol" w:hint="default"/>
+        <w:sz w:val="20"/>
+      </w:rPr>
+    </w:lvl>
+    <w:lvl w:ilvl="1" w:tentative="1">
+      <w:start w:val="1"/>
+      <w:numFmt w:val="bullet"/>
+      <w:lvlText w:val="o"/>
+      <w:lvlJc w:val="left"/>
+      <w:pPr>
+        <w:tabs>
+          <w:tab w:val="num" w:pos="1440"/>
+        </w:tabs>
+        <w:ind w:left="1440" w:hanging="360"/>
+      </w:pPr>
+      <w:rPr>
+        <w:rFonts w:ascii="Courier New" w:hAnsi="Courier New" w:hint="default"/>
+        <w:sz w:val="20"/>
+      </w:rPr>
+    </w:lvl>
+    <w:lvl w:ilvl="2" w:tentative="1">
+      <w:start w:val="1"/>
+      <w:numFmt w:val="bullet"/>
+      <w:lvlText w:val=""/>
+      <w:lvlJc w:val="left"/>
+      <w:pPr>
+        <w:tabs>
+          <w:tab w:val="num" w:pos="2160"/>
+        </w:tabs>
+        <w:ind w:left="2160" w:hanging="360"/>
+      </w:pPr>
+      <w:rPr>
+        <w:rFonts w:ascii="Wingdings" w:hAnsi="Wingdings" w:hint="default"/>
+        <w:sz w:val="20"/>
+      </w:rPr>
+    </w:lvl>
+    <w:lvl w:ilvl="3" w:tentative="1">
+      <w:start w:val="1"/>
+      <w:numFmt w:val="bullet"/>
+      <w:lvlText w:val=""/>
+      <w:lvlJc w:val="left"/>
+      <w:pPr>
+        <w:tabs>
+          <w:tab w:val="num" w:pos="2880"/>
+        </w:tabs>
+        <w:ind w:left="2880" w:hanging="360"/>
+      </w:pPr>
+      <w:rPr>
+        <w:rFonts w:ascii="Wingdings" w:hAnsi="Wingdings" w:hint="default"/>
+        <w:sz w:val="20"/>
+      </w:rPr>
+    </w:lvl>
+    <w:lvl w:ilvl="4" w:tentative="1">
+      <w:start w:val="1"/>
+      <w:numFmt w:val="bullet"/>
+      <w:lvlText w:val=""/>
+      <w:lvlJc w:val="left"/>
+      <w:pPr>
+        <w:tabs>
+          <w:tab w:val="num" w:pos="3600"/>
+        </w:tabs>
+        <w:ind w:left="3600" w:hanging="360"/>
+      </w:pPr>
+      <w:rPr>
+        <w:rFonts w:ascii="Wingdings" w:hAnsi="Wingdings" w:hint="default"/>
+        <w:sz w:val="20"/>
+      </w:rPr>
+    </w:lvl>
+    <w:lvl w:ilvl="5" w:tentative="1">
+      <w:start w:val="1"/>
+      <w:numFmt w:val="bullet"/>
+      <w:lvlText w:val=""/>
+      <w:lvlJc w:val="left"/>
+      <w:pPr>
+        <w:tabs>
+          <w:tab w:val="num" w:pos="4320"/>
+        </w:tabs>
+        <w:ind w:left="4320" w:hanging="360"/>
+      </w:pPr>
+      <w:rPr>
+        <w:rFonts w:ascii="Wingdings" w:hAnsi="Wingdings" w:hint="default"/>
+        <w:sz w:val="20"/>
+      </w:rPr>
+    </w:lvl>
+    <w:lvl w:ilvl="6" w:tentative="1">
+      <w:start w:val="1"/>
+      <w:numFmt w:val="bullet"/>
+      <w:lvlText w:val=""/>
+      <w:lvlJc w:val="left"/>
+      <w:pPr>
+        <w:tabs>
+          <w:tab w:val="num" w:pos="5040"/>
+        </w:tabs>
+        <w:ind w:left="5040" w:hanging="360"/>
+      </w:pPr>
+      <w:rPr>
+        <w:rFonts w:ascii="Wingdings" w:hAnsi="Wingdings" w:hint="default"/>
+        <w:sz w:val="20"/>
+      </w:rPr>
+    </w:lvl>
+    <w:lvl w:ilvl="7" w:tentative="1">
+      <w:start w:val="1"/>
+      <w:numFmt w:val="bullet"/>
+      <w:lvlText w:val=""/>
+      <w:lvlJc w:val="left"/>
+      <w:pPr>
+        <w:tabs>
+          <w:tab w:val="num" w:pos="5760"/>
+        </w:tabs>
+        <w:ind w:left="5760" w:hanging="360"/>
+      </w:pPr>
+      <w:rPr>
+        <w:rFonts w:ascii="Wingdings" w:hAnsi="Wingdings" w:hint="default"/>
+        <w:sz w:val="20"/>
+      </w:rPr>
+    </w:lvl>
+    <w:lvl w:ilvl="8" w:tentative="1">
+      <w:start w:val="1"/>
+      <w:numFmt w:val="bullet"/>
+      <w:lvlText w:val=""/>
+      <w:lvlJc w:val="left"/>
+      <w:pPr>
+        <w:tabs>
+          <w:tab w:val="num" w:pos="6480"/>
+        </w:tabs>
+        <w:ind w:left="6480" w:hanging="360"/>
+      </w:pPr>
+      <w:rPr>
+        <w:rFonts w:ascii="Wingdings" w:hAnsi="Wingdings" w:hint="default"/>
+        <w:sz w:val="20"/>
+      </w:rPr>
+    </w:lvl>
+  </w:abstractNum>
+  <w:abstractNum w:abstractNumId="2" w15:restartNumberingAfterBreak="0">
+    <w:nsid w:val="7B58257B"/>
+    <w:multiLevelType w:val="multilevel"/>
+    <w:tmpl w:val="2828D390"/>
+    <w:lvl w:ilvl="0">
+      <w:start w:val="1"/>
+      <w:numFmt w:val="bullet"/>
+      <w:lvlText w:val=""/>
+      <w:lvlJc w:val="left"/>
+      <w:pPr>
+        <w:tabs>
+          <w:tab w:val="num" w:pos="720"/>
+        </w:tabs>
+        <w:ind w:left="720" w:hanging="360"/>
+      </w:pPr>
+      <w:rPr>
+        <w:rFonts w:ascii="Symbol" w:hAnsi="Symbol" w:hint="default"/>
+        <w:sz w:val="20"/>
+      </w:rPr>
+    </w:lvl>
+    <w:lvl w:ilvl="1" w:tentative="1">
+      <w:start w:val="1"/>
+      <w:numFmt w:val="bullet"/>
+      <w:lvlText w:val="o"/>
+      <w:lvlJc w:val="left"/>
+      <w:pPr>
+        <w:tabs>
+          <w:tab w:val="num" w:pos="1440"/>
+        </w:tabs>
+        <w:ind w:left="1440" w:hanging="360"/>
+      </w:pPr>
+      <w:rPr>
+        <w:rFonts w:ascii="Courier New" w:hAnsi="Courier New" w:hint="default"/>
+        <w:sz w:val="20"/>
+      </w:rPr>
+    </w:lvl>
+    <w:lvl w:ilvl="2" w:tentative="1">
+      <w:start w:val="1"/>
+      <w:numFmt w:val="bullet"/>
+      <w:lvlText w:val=""/>
+      <w:lvlJc w:val="left"/>
+      <w:pPr>
+        <w:tabs>
+          <w:tab w:val="num" w:pos="2160"/>
+        </w:tabs>
+        <w:ind w:left="2160" w:hanging="360"/>
+      </w:pPr>
+      <w:rPr>
+        <w:rFonts w:ascii="Wingdings" w:hAnsi="Wingdings" w:hint="default"/>
+        <w:sz w:val="20"/>
+      </w:rPr>
+    </w:lvl>
+    <w:lvl w:ilvl="3" w:tentative="1">
+      <w:start w:val="1"/>
+      <w:numFmt w:val="bullet"/>
+      <w:lvlText w:val=""/>
+      <w:lvlJc w:val="left"/>
+      <w:pPr>
+        <w:tabs>
+          <w:tab w:val="num" w:pos="2880"/>
+        </w:tabs>
+        <w:ind w:left="2880" w:hanging="360"/>
+      </w:pPr>
+      <w:rPr>
+        <w:rFonts w:ascii="Wingdings" w:hAnsi="Wingdings" w:hint="default"/>
+        <w:sz w:val="20"/>
+      </w:rPr>
+    </w:lvl>
+    <w:lvl w:ilvl="4" w:tentative="1">
+      <w:start w:val="1"/>
+      <w:numFmt w:val="bullet"/>
+      <w:lvlText w:val=""/>
+      <w:lvlJc w:val="left"/>
+      <w:pPr>
+        <w:tabs>
+          <w:tab w:val="num" w:pos="3600"/>
+        </w:tabs>
+        <w:ind w:left="3600" w:hanging="360"/>
+      </w:pPr>
+      <w:rPr>
+        <w:rFonts w:ascii="Wingdings" w:hAnsi="Wingdings" w:hint="default"/>
+        <w:sz w:val="20"/>
+      </w:rPr>
+    </w:lvl>
+    <w:lvl w:ilvl="5" w:tentative="1">
+      <w:start w:val="1"/>
+      <w:numFmt w:val="bullet"/>
+      <w:lvlText w:val=""/>
+      <w:lvlJc w:val="left"/>
+      <w:pPr>
+        <w:tabs>
+          <w:tab w:val="num" w:pos="4320"/>
+        </w:tabs>
+        <w:ind w:left="4320" w:hanging="360"/>
+      </w:pPr>
+      <w:rPr>
+        <w:rFonts w:ascii="Wingdings" w:hAnsi="Wingdings" w:hint="default"/>
+        <w:sz w:val="20"/>
+      </w:rPr>
+    </w:lvl>
+    <w:lvl w:ilvl="6" w:tentative="1">
+      <w:start w:val="1"/>
+      <w:numFmt w:val="bullet"/>
+      <w:lvlText w:val=""/>
+      <w:lvlJc w:val="left"/>
+      <w:pPr>
+        <w:tabs>
+          <w:tab w:val="num" w:pos="5040"/>
+        </w:tabs>
+        <w:ind w:left="5040" w:hanging="360"/>
+      </w:pPr>
+      <w:rPr>
+        <w:rFonts w:ascii="Wingdings" w:hAnsi="Wingdings" w:hint="default"/>
+        <w:sz w:val="20"/>
+      </w:rPr>
+    </w:lvl>
+    <w:lvl w:ilvl="7" w:tentative="1">
+      <w:start w:val="1"/>
+      <w:numFmt w:val="bullet"/>
+      <w:lvlText w:val=""/>
+      <w:lvlJc w:val="left"/>
+      <w:pPr>
+        <w:tabs>
+          <w:tab w:val="num" w:pos="5760"/>
+        </w:tabs>
+        <w:ind w:left="5760" w:hanging="360"/>
+      </w:pPr>
+      <w:rPr>
+        <w:rFonts w:ascii="Wingdings" w:hAnsi="Wingdings" w:hint="default"/>
+        <w:sz w:val="20"/>
+      </w:rPr>
+    </w:lvl>
+    <w:lvl w:ilvl="8" w:tentative="1">
+      <w:start w:val="1"/>
+      <w:numFmt w:val="bullet"/>
+      <w:lvlText w:val=""/>
+      <w:lvlJc w:val="left"/>
+      <w:pPr>
+        <w:tabs>
+          <w:tab w:val="num" w:pos="6480"/>
+        </w:tabs>
+        <w:ind w:left="6480" w:hanging="360"/>
+      </w:pPr>
+      <w:rPr>
+        <w:rFonts w:ascii="Wingdings" w:hAnsi="Wingdings" w:hint="default"/>
+        <w:sz w:val="20"/>
+      </w:rPr>
+    </w:lvl>
+  </w:abstractNum>
+  <w:num w:numId="1" w16cid:durableId="1131703563">
+    <w:abstractNumId w:val="1"/>
+  </w:num>
+  <w:num w:numId="2" w16cid:durableId="1974170558">
+    <w:abstractNumId w:val="2"/>
+  </w:num>
+  <w:num w:numId="3" w16cid:durableId="1780291908">
+    <w:abstractNumId w:val="0"/>
+  </w:num>
+</w:numbering>
 </file>
 
 <file path=word/styles.xml><?xml version="1.0" encoding="utf-8"?>
@@ -5789,6 +12552,62 @@
     <w:basedOn w:val="DefaultParagraphFont"/>
     <w:rsid w:val="00036792"/>
   </w:style>
+  <w:style w:type="character" w:customStyle="1" w:styleId="hljs-string">
+    <w:name w:val="hljs-string"/>
+    <w:basedOn w:val="DefaultParagraphFont"/>
+    <w:rsid w:val="00BF7832"/>
+  </w:style>
+  <w:style w:type="character" w:customStyle="1" w:styleId="hljs-function">
+    <w:name w:val="hljs-function"/>
+    <w:basedOn w:val="DefaultParagraphFont"/>
+    <w:rsid w:val="00167928"/>
+  </w:style>
+  <w:style w:type="character" w:customStyle="1" w:styleId="hljs-title">
+    <w:name w:val="hljs-title"/>
+    <w:basedOn w:val="DefaultParagraphFont"/>
+    <w:rsid w:val="00167928"/>
+  </w:style>
+  <w:style w:type="character" w:customStyle="1" w:styleId="hljs-params">
+    <w:name w:val="hljs-params"/>
+    <w:basedOn w:val="DefaultParagraphFont"/>
+    <w:rsid w:val="00167928"/>
+  </w:style>
+  <w:style w:type="character" w:styleId="Strong">
+    <w:name w:val="Strong"/>
+    <w:basedOn w:val="DefaultParagraphFont"/>
+    <w:uiPriority w:val="22"/>
+    <w:qFormat/>
+    <w:rsid w:val="00167928"/>
+    <w:rPr>
+      <w:b/>
+      <w:bCs/>
+    </w:rPr>
+  </w:style>
+  <w:style w:type="character" w:customStyle="1" w:styleId="hljs-meta">
+    <w:name w:val="hljs-meta"/>
+    <w:basedOn w:val="DefaultParagraphFont"/>
+    <w:rsid w:val="00167928"/>
+  </w:style>
+  <w:style w:type="character" w:customStyle="1" w:styleId="hljs-meta-keyword">
+    <w:name w:val="hljs-meta-keyword"/>
+    <w:basedOn w:val="DefaultParagraphFont"/>
+    <w:rsid w:val="00167928"/>
+  </w:style>
+  <w:style w:type="character" w:customStyle="1" w:styleId="hljs-tag">
+    <w:name w:val="hljs-tag"/>
+    <w:basedOn w:val="DefaultParagraphFont"/>
+    <w:rsid w:val="00167928"/>
+  </w:style>
+  <w:style w:type="character" w:customStyle="1" w:styleId="hljs-name">
+    <w:name w:val="hljs-name"/>
+    <w:basedOn w:val="DefaultParagraphFont"/>
+    <w:rsid w:val="00167928"/>
+  </w:style>
+  <w:style w:type="character" w:customStyle="1" w:styleId="hljs-attr">
+    <w:name w:val="hljs-attr"/>
+    <w:basedOn w:val="DefaultParagraphFont"/>
+    <w:rsid w:val="00167928"/>
+  </w:style>
 </w:styles>
 </file>
 

--- a/DjagoGirls Project.docx
+++ b/DjagoGirls Project.docx
@@ -11233,29 +11233,30 @@
           <w:spacing w:val="3"/>
           <w:bdr w:val="none" w:sz="0" w:space="0" w:color="auto" w:frame="1"/>
         </w:rPr>
-        <w:t>$ cd ~/&lt;your-</w:t>
-      </w:r>
-      <w:proofErr w:type="spellStart"/>
-      <w:r>
-        <w:rPr>
-          <w:rStyle w:val="HTMLCode"/>
-          <w:rFonts w:ascii="Consolas" w:hAnsi="Consolas"/>
-          <w:color w:val="333333"/>
-          <w:spacing w:val="3"/>
-          <w:bdr w:val="none" w:sz="0" w:space="0" w:color="auto" w:frame="1"/>
-        </w:rPr>
-        <w:t>pythonanywhere</w:t>
-      </w:r>
-      <w:proofErr w:type="spellEnd"/>
-      <w:r>
-        <w:rPr>
-          <w:rStyle w:val="HTMLCode"/>
-          <w:rFonts w:ascii="Consolas" w:hAnsi="Consolas"/>
-          <w:color w:val="333333"/>
-          <w:spacing w:val="3"/>
-          <w:bdr w:val="none" w:sz="0" w:space="0" w:color="auto" w:frame="1"/>
-        </w:rPr>
-        <w:t>-domain&gt;.pythonanywhere.com</w:t>
+        <w:t>$ cd ~/</w:t>
+      </w:r>
+      <w:r>
+        <w:t xml:space="preserve"> </w:t>
+      </w:r>
+      <w:r>
+        <w:rPr>
+          <w:rStyle w:val="HTMLCode"/>
+          <w:rFonts w:ascii="Consolas" w:hAnsi="Consolas"/>
+          <w:color w:val="333333"/>
+          <w:spacing w:val="3"/>
+          <w:bdr w:val="none" w:sz="0" w:space="0" w:color="auto" w:frame="1"/>
+        </w:rPr>
+        <w:t>fAziz1985</w:t>
+      </w:r>
+      <w:r>
+        <w:rPr>
+          <w:rStyle w:val="HTMLCode"/>
+          <w:rFonts w:ascii="Consolas" w:hAnsi="Consolas"/>
+          <w:color w:val="333333"/>
+          <w:spacing w:val="3"/>
+          <w:bdr w:val="none" w:sz="0" w:space="0" w:color="auto" w:frame="1"/>
+        </w:rPr>
+        <w:t>.pythonanywhere.com</w:t>
       </w:r>
     </w:p>
     <w:p>
@@ -11303,6 +11304,2055 @@
           <w:bdr w:val="none" w:sz="0" w:space="0" w:color="auto" w:frame="1"/>
         </w:rPr>
         <w:t>[...]</w:t>
+      </w:r>
+    </w:p>
+    <w:p>
+      <w:pPr>
+        <w:pStyle w:val="NormalWeb"/>
+        <w:shd w:val="clear" w:color="auto" w:fill="FFFFFF"/>
+        <w:spacing w:before="0" w:beforeAutospacing="0" w:after="204" w:afterAutospacing="0"/>
+        <w:rPr>
+          <w:rFonts w:ascii="Helvetica" w:hAnsi="Helvetica" w:cs="Helvetica"/>
+          <w:color w:val="333333"/>
+          <w:spacing w:val="3"/>
+        </w:rPr>
+      </w:pPr>
+      <w:r>
+        <w:rPr>
+          <w:rFonts w:ascii="Helvetica" w:hAnsi="Helvetica" w:cs="Helvetica"/>
+          <w:color w:val="333333"/>
+          <w:spacing w:val="3"/>
+        </w:rPr>
+        <w:t>Then reload your site and then you can see your site uploaded online.</w:t>
+      </w:r>
+    </w:p>
+    <w:p>
+      <w:pPr>
+        <w:pStyle w:val="NormalWeb"/>
+        <w:shd w:val="clear" w:color="auto" w:fill="FFFFFF"/>
+        <w:spacing w:before="0" w:beforeAutospacing="0" w:after="204" w:afterAutospacing="0"/>
+        <w:rPr>
+          <w:rFonts w:ascii="Helvetica" w:hAnsi="Helvetica" w:cs="Helvetica"/>
+          <w:color w:val="333333"/>
+          <w:spacing w:val="3"/>
+        </w:rPr>
+      </w:pPr>
+    </w:p>
+    <w:p>
+      <w:pPr>
+        <w:pStyle w:val="NormalWeb"/>
+        <w:shd w:val="clear" w:color="auto" w:fill="FFFFFF"/>
+        <w:spacing w:before="0" w:beforeAutospacing="0" w:after="204" w:afterAutospacing="0"/>
+        <w:rPr>
+          <w:rFonts w:ascii="Helvetica" w:hAnsi="Helvetica" w:cs="Helvetica"/>
+          <w:color w:val="333333"/>
+          <w:spacing w:val="3"/>
+        </w:rPr>
+      </w:pPr>
+      <w:r>
+        <w:rPr>
+          <w:rFonts w:ascii="Helvetica" w:hAnsi="Helvetica" w:cs="Helvetica"/>
+          <w:color w:val="333333"/>
+          <w:spacing w:val="3"/>
+        </w:rPr>
+        <w:t>Now, we want to load the posts from our database.</w:t>
+      </w:r>
+    </w:p>
+    <w:p>
+      <w:pPr>
+        <w:spacing w:after="0" w:line="285" w:lineRule="atLeast"/>
+        <w:rPr>
+          <w:rFonts w:ascii="Consolas" w:eastAsia="Times New Roman" w:hAnsi="Consolas" w:cs="Times New Roman"/>
+          <w:color w:val="CCCCCC"/>
+          <w:kern w:val="0"/>
+          <w:sz w:val="21"/>
+          <w:szCs w:val="21"/>
+          <w14:ligatures w14:val="none"/>
+        </w:rPr>
+      </w:pPr>
+      <w:r>
+        <w:rPr>
+          <w:rFonts w:ascii="Consolas" w:eastAsia="Times New Roman" w:hAnsi="Consolas" w:cs="Times New Roman"/>
+          <w:color w:val="6A9955"/>
+          <w:kern w:val="0"/>
+          <w:sz w:val="21"/>
+          <w:szCs w:val="21"/>
+          <w14:ligatures w14:val="none"/>
+        </w:rPr>
+        <w:t>#blog/views.py</w:t>
+      </w:r>
+    </w:p>
+    <w:p>
+      <w:pPr>
+        <w:spacing w:after="0" w:line="285" w:lineRule="atLeast"/>
+        <w:rPr>
+          <w:rFonts w:ascii="Consolas" w:eastAsia="Times New Roman" w:hAnsi="Consolas" w:cs="Times New Roman"/>
+          <w:color w:val="CCCCCC"/>
+          <w:kern w:val="0"/>
+          <w:sz w:val="21"/>
+          <w:szCs w:val="21"/>
+          <w14:ligatures w14:val="none"/>
+        </w:rPr>
+      </w:pPr>
+      <w:r>
+        <w:rPr>
+          <w:rFonts w:ascii="Consolas" w:eastAsia="Times New Roman" w:hAnsi="Consolas" w:cs="Times New Roman"/>
+          <w:color w:val="C586C0"/>
+          <w:kern w:val="0"/>
+          <w:sz w:val="21"/>
+          <w:szCs w:val="21"/>
+          <w14:ligatures w14:val="none"/>
+        </w:rPr>
+        <w:t>from</w:t>
+      </w:r>
+      <w:r>
+        <w:rPr>
+          <w:rFonts w:ascii="Consolas" w:eastAsia="Times New Roman" w:hAnsi="Consolas" w:cs="Times New Roman"/>
+          <w:color w:val="CCCCCC"/>
+          <w:kern w:val="0"/>
+          <w:sz w:val="21"/>
+          <w:szCs w:val="21"/>
+          <w14:ligatures w14:val="none"/>
+        </w:rPr>
+        <w:t xml:space="preserve"> </w:t>
+      </w:r>
+      <w:proofErr w:type="spellStart"/>
+      <w:r>
+        <w:rPr>
+          <w:rFonts w:ascii="Consolas" w:eastAsia="Times New Roman" w:hAnsi="Consolas" w:cs="Times New Roman"/>
+          <w:color w:val="CCCCCC"/>
+          <w:kern w:val="0"/>
+          <w:sz w:val="21"/>
+          <w:szCs w:val="21"/>
+          <w14:ligatures w14:val="none"/>
+        </w:rPr>
+        <w:t>django.shortcuts</w:t>
+      </w:r>
+      <w:proofErr w:type="spellEnd"/>
+      <w:r>
+        <w:rPr>
+          <w:rFonts w:ascii="Consolas" w:eastAsia="Times New Roman" w:hAnsi="Consolas" w:cs="Times New Roman"/>
+          <w:color w:val="CCCCCC"/>
+          <w:kern w:val="0"/>
+          <w:sz w:val="21"/>
+          <w:szCs w:val="21"/>
+          <w14:ligatures w14:val="none"/>
+        </w:rPr>
+        <w:t xml:space="preserve"> </w:t>
+      </w:r>
+      <w:r>
+        <w:rPr>
+          <w:rFonts w:ascii="Consolas" w:eastAsia="Times New Roman" w:hAnsi="Consolas" w:cs="Times New Roman"/>
+          <w:color w:val="C586C0"/>
+          <w:kern w:val="0"/>
+          <w:sz w:val="21"/>
+          <w:szCs w:val="21"/>
+          <w14:ligatures w14:val="none"/>
+        </w:rPr>
+        <w:t>import</w:t>
+      </w:r>
+      <w:r>
+        <w:rPr>
+          <w:rFonts w:ascii="Consolas" w:eastAsia="Times New Roman" w:hAnsi="Consolas" w:cs="Times New Roman"/>
+          <w:color w:val="CCCCCC"/>
+          <w:kern w:val="0"/>
+          <w:sz w:val="21"/>
+          <w:szCs w:val="21"/>
+          <w14:ligatures w14:val="none"/>
+        </w:rPr>
+        <w:t xml:space="preserve"> render</w:t>
+      </w:r>
+    </w:p>
+    <w:p>
+      <w:pPr>
+        <w:spacing w:after="0" w:line="285" w:lineRule="atLeast"/>
+        <w:rPr>
+          <w:rFonts w:ascii="Consolas" w:eastAsia="Times New Roman" w:hAnsi="Consolas" w:cs="Times New Roman"/>
+          <w:color w:val="CCCCCC"/>
+          <w:kern w:val="0"/>
+          <w:sz w:val="21"/>
+          <w:szCs w:val="21"/>
+          <w14:ligatures w14:val="none"/>
+        </w:rPr>
+      </w:pPr>
+      <w:r>
+        <w:rPr>
+          <w:rFonts w:ascii="Consolas" w:eastAsia="Times New Roman" w:hAnsi="Consolas" w:cs="Times New Roman"/>
+          <w:color w:val="C586C0"/>
+          <w:kern w:val="0"/>
+          <w:sz w:val="21"/>
+          <w:szCs w:val="21"/>
+          <w14:ligatures w14:val="none"/>
+        </w:rPr>
+        <w:t>from</w:t>
+      </w:r>
+      <w:r>
+        <w:rPr>
+          <w:rFonts w:ascii="Consolas" w:eastAsia="Times New Roman" w:hAnsi="Consolas" w:cs="Times New Roman"/>
+          <w:color w:val="CCCCCC"/>
+          <w:kern w:val="0"/>
+          <w:sz w:val="21"/>
+          <w:szCs w:val="21"/>
+          <w14:ligatures w14:val="none"/>
+        </w:rPr>
+        <w:t xml:space="preserve"> </w:t>
+      </w:r>
+      <w:proofErr w:type="spellStart"/>
+      <w:r>
+        <w:rPr>
+          <w:rFonts w:ascii="Consolas" w:eastAsia="Times New Roman" w:hAnsi="Consolas" w:cs="Times New Roman"/>
+          <w:color w:val="CCCCCC"/>
+          <w:kern w:val="0"/>
+          <w:sz w:val="21"/>
+          <w:szCs w:val="21"/>
+          <w14:ligatures w14:val="none"/>
+        </w:rPr>
+        <w:t>django.utils</w:t>
+      </w:r>
+      <w:proofErr w:type="spellEnd"/>
+      <w:r>
+        <w:rPr>
+          <w:rFonts w:ascii="Consolas" w:eastAsia="Times New Roman" w:hAnsi="Consolas" w:cs="Times New Roman"/>
+          <w:color w:val="CCCCCC"/>
+          <w:kern w:val="0"/>
+          <w:sz w:val="21"/>
+          <w:szCs w:val="21"/>
+          <w14:ligatures w14:val="none"/>
+        </w:rPr>
+        <w:t xml:space="preserve"> </w:t>
+      </w:r>
+      <w:r>
+        <w:rPr>
+          <w:rFonts w:ascii="Consolas" w:eastAsia="Times New Roman" w:hAnsi="Consolas" w:cs="Times New Roman"/>
+          <w:color w:val="C586C0"/>
+          <w:kern w:val="0"/>
+          <w:sz w:val="21"/>
+          <w:szCs w:val="21"/>
+          <w14:ligatures w14:val="none"/>
+        </w:rPr>
+        <w:t>import</w:t>
+      </w:r>
+      <w:r>
+        <w:rPr>
+          <w:rFonts w:ascii="Consolas" w:eastAsia="Times New Roman" w:hAnsi="Consolas" w:cs="Times New Roman"/>
+          <w:color w:val="CCCCCC"/>
+          <w:kern w:val="0"/>
+          <w:sz w:val="21"/>
+          <w:szCs w:val="21"/>
+          <w14:ligatures w14:val="none"/>
+        </w:rPr>
+        <w:t xml:space="preserve"> </w:t>
+      </w:r>
+      <w:proofErr w:type="spellStart"/>
+      <w:r>
+        <w:rPr>
+          <w:rFonts w:ascii="Consolas" w:eastAsia="Times New Roman" w:hAnsi="Consolas" w:cs="Times New Roman"/>
+          <w:color w:val="CCCCCC"/>
+          <w:kern w:val="0"/>
+          <w:sz w:val="21"/>
+          <w:szCs w:val="21"/>
+          <w14:ligatures w14:val="none"/>
+        </w:rPr>
+        <w:t>timezone</w:t>
+      </w:r>
+      <w:proofErr w:type="spellEnd"/>
+    </w:p>
+    <w:p>
+      <w:pPr>
+        <w:spacing w:after="0" w:line="285" w:lineRule="atLeast"/>
+        <w:rPr>
+          <w:rFonts w:ascii="Consolas" w:eastAsia="Times New Roman" w:hAnsi="Consolas" w:cs="Times New Roman"/>
+          <w:color w:val="CCCCCC"/>
+          <w:kern w:val="0"/>
+          <w:sz w:val="21"/>
+          <w:szCs w:val="21"/>
+          <w14:ligatures w14:val="none"/>
+        </w:rPr>
+      </w:pPr>
+      <w:r>
+        <w:rPr>
+          <w:rFonts w:ascii="Consolas" w:eastAsia="Times New Roman" w:hAnsi="Consolas" w:cs="Times New Roman"/>
+          <w:color w:val="C586C0"/>
+          <w:kern w:val="0"/>
+          <w:sz w:val="21"/>
+          <w:szCs w:val="21"/>
+          <w14:ligatures w14:val="none"/>
+        </w:rPr>
+        <w:t>from</w:t>
+      </w:r>
+      <w:r>
+        <w:rPr>
+          <w:rFonts w:ascii="Consolas" w:eastAsia="Times New Roman" w:hAnsi="Consolas" w:cs="Times New Roman"/>
+          <w:color w:val="CCCCCC"/>
+          <w:kern w:val="0"/>
+          <w:sz w:val="21"/>
+          <w:szCs w:val="21"/>
+          <w14:ligatures w14:val="none"/>
+        </w:rPr>
+        <w:t xml:space="preserve"> .models </w:t>
+      </w:r>
+      <w:r>
+        <w:rPr>
+          <w:rFonts w:ascii="Consolas" w:eastAsia="Times New Roman" w:hAnsi="Consolas" w:cs="Times New Roman"/>
+          <w:color w:val="C586C0"/>
+          <w:kern w:val="0"/>
+          <w:sz w:val="21"/>
+          <w:szCs w:val="21"/>
+          <w14:ligatures w14:val="none"/>
+        </w:rPr>
+        <w:t>import</w:t>
+      </w:r>
+      <w:r>
+        <w:rPr>
+          <w:rFonts w:ascii="Consolas" w:eastAsia="Times New Roman" w:hAnsi="Consolas" w:cs="Times New Roman"/>
+          <w:color w:val="CCCCCC"/>
+          <w:kern w:val="0"/>
+          <w:sz w:val="21"/>
+          <w:szCs w:val="21"/>
+          <w14:ligatures w14:val="none"/>
+        </w:rPr>
+        <w:t xml:space="preserve"> Post</w:t>
+      </w:r>
+    </w:p>
+    <w:p>
+      <w:pPr>
+        <w:spacing w:after="0" w:line="285" w:lineRule="atLeast"/>
+        <w:rPr>
+          <w:rFonts w:ascii="Consolas" w:eastAsia="Times New Roman" w:hAnsi="Consolas" w:cs="Times New Roman"/>
+          <w:color w:val="CCCCCC"/>
+          <w:kern w:val="0"/>
+          <w:sz w:val="21"/>
+          <w:szCs w:val="21"/>
+          <w14:ligatures w14:val="none"/>
+        </w:rPr>
+      </w:pPr>
+      <w:r>
+        <w:rPr>
+          <w:rFonts w:ascii="Consolas" w:eastAsia="Times New Roman" w:hAnsi="Consolas" w:cs="Times New Roman"/>
+          <w:color w:val="569CD6"/>
+          <w:kern w:val="0"/>
+          <w:sz w:val="21"/>
+          <w:szCs w:val="21"/>
+          <w14:ligatures w14:val="none"/>
+        </w:rPr>
+        <w:t>def</w:t>
+      </w:r>
+      <w:r>
+        <w:rPr>
+          <w:rFonts w:ascii="Consolas" w:eastAsia="Times New Roman" w:hAnsi="Consolas" w:cs="Times New Roman"/>
+          <w:color w:val="CCCCCC"/>
+          <w:kern w:val="0"/>
+          <w:sz w:val="21"/>
+          <w:szCs w:val="21"/>
+          <w14:ligatures w14:val="none"/>
+        </w:rPr>
+        <w:t xml:space="preserve"> </w:t>
+      </w:r>
+      <w:proofErr w:type="spellStart"/>
+      <w:r>
+        <w:rPr>
+          <w:rFonts w:ascii="Consolas" w:eastAsia="Times New Roman" w:hAnsi="Consolas" w:cs="Times New Roman"/>
+          <w:color w:val="DCDCAA"/>
+          <w:kern w:val="0"/>
+          <w:sz w:val="21"/>
+          <w:szCs w:val="21"/>
+          <w14:ligatures w14:val="none"/>
+        </w:rPr>
+        <w:t>post_list</w:t>
+      </w:r>
+      <w:proofErr w:type="spellEnd"/>
+      <w:r>
+        <w:rPr>
+          <w:rFonts w:ascii="Consolas" w:eastAsia="Times New Roman" w:hAnsi="Consolas" w:cs="Times New Roman"/>
+          <w:color w:val="CCCCCC"/>
+          <w:kern w:val="0"/>
+          <w:sz w:val="21"/>
+          <w:szCs w:val="21"/>
+          <w14:ligatures w14:val="none"/>
+        </w:rPr>
+        <w:t>(</w:t>
+      </w:r>
+      <w:r>
+        <w:rPr>
+          <w:rFonts w:ascii="Consolas" w:eastAsia="Times New Roman" w:hAnsi="Consolas" w:cs="Times New Roman"/>
+          <w:color w:val="9CDCFE"/>
+          <w:kern w:val="0"/>
+          <w:sz w:val="21"/>
+          <w:szCs w:val="21"/>
+          <w14:ligatures w14:val="none"/>
+        </w:rPr>
+        <w:t>request</w:t>
+      </w:r>
+      <w:r>
+        <w:rPr>
+          <w:rFonts w:ascii="Consolas" w:eastAsia="Times New Roman" w:hAnsi="Consolas" w:cs="Times New Roman"/>
+          <w:color w:val="CCCCCC"/>
+          <w:kern w:val="0"/>
+          <w:sz w:val="21"/>
+          <w:szCs w:val="21"/>
+          <w14:ligatures w14:val="none"/>
+        </w:rPr>
+        <w:t>):</w:t>
+      </w:r>
+    </w:p>
+    <w:p>
+      <w:pPr>
+        <w:spacing w:after="0" w:line="285" w:lineRule="atLeast"/>
+        <w:rPr>
+          <w:rFonts w:ascii="Consolas" w:eastAsia="Times New Roman" w:hAnsi="Consolas" w:cs="Times New Roman"/>
+          <w:color w:val="CCCCCC"/>
+          <w:kern w:val="0"/>
+          <w:sz w:val="21"/>
+          <w:szCs w:val="21"/>
+          <w14:ligatures w14:val="none"/>
+        </w:rPr>
+      </w:pPr>
+      <w:r>
+        <w:rPr>
+          <w:rFonts w:ascii="Consolas" w:eastAsia="Times New Roman" w:hAnsi="Consolas" w:cs="Times New Roman"/>
+          <w:color w:val="CCCCCC"/>
+          <w:kern w:val="0"/>
+          <w:sz w:val="21"/>
+          <w:szCs w:val="21"/>
+          <w14:ligatures w14:val="none"/>
+        </w:rPr>
+        <w:t xml:space="preserve">    posts </w:t>
+      </w:r>
+      <w:r>
+        <w:rPr>
+          <w:rFonts w:ascii="Consolas" w:eastAsia="Times New Roman" w:hAnsi="Consolas" w:cs="Times New Roman"/>
+          <w:color w:val="D4D4D4"/>
+          <w:kern w:val="0"/>
+          <w:sz w:val="21"/>
+          <w:szCs w:val="21"/>
+          <w14:ligatures w14:val="none"/>
+        </w:rPr>
+        <w:t>=</w:t>
+      </w:r>
+      <w:r>
+        <w:rPr>
+          <w:rFonts w:ascii="Consolas" w:eastAsia="Times New Roman" w:hAnsi="Consolas" w:cs="Times New Roman"/>
+          <w:color w:val="CCCCCC"/>
+          <w:kern w:val="0"/>
+          <w:sz w:val="21"/>
+          <w:szCs w:val="21"/>
+          <w14:ligatures w14:val="none"/>
+        </w:rPr>
+        <w:t xml:space="preserve"> Post.objects.filter(</w:t>
+      </w:r>
+      <w:r>
+        <w:rPr>
+          <w:rFonts w:ascii="Consolas" w:eastAsia="Times New Roman" w:hAnsi="Consolas" w:cs="Times New Roman"/>
+          <w:color w:val="9CDCFE"/>
+          <w:kern w:val="0"/>
+          <w:sz w:val="21"/>
+          <w:szCs w:val="21"/>
+          <w14:ligatures w14:val="none"/>
+        </w:rPr>
+        <w:t>published_date__lte</w:t>
+      </w:r>
+      <w:r>
+        <w:rPr>
+          <w:rFonts w:ascii="Consolas" w:eastAsia="Times New Roman" w:hAnsi="Consolas" w:cs="Times New Roman"/>
+          <w:color w:val="D4D4D4"/>
+          <w:kern w:val="0"/>
+          <w:sz w:val="21"/>
+          <w:szCs w:val="21"/>
+          <w14:ligatures w14:val="none"/>
+        </w:rPr>
+        <w:t>=</w:t>
+      </w:r>
+      <w:r>
+        <w:rPr>
+          <w:rFonts w:ascii="Consolas" w:eastAsia="Times New Roman" w:hAnsi="Consolas" w:cs="Times New Roman"/>
+          <w:color w:val="CCCCCC"/>
+          <w:kern w:val="0"/>
+          <w:sz w:val="21"/>
+          <w:szCs w:val="21"/>
+          <w14:ligatures w14:val="none"/>
+        </w:rPr>
+        <w:t>timezone.now()).order_by(</w:t>
+      </w:r>
+      <w:r>
+        <w:rPr>
+          <w:rFonts w:ascii="Consolas" w:eastAsia="Times New Roman" w:hAnsi="Consolas" w:cs="Times New Roman"/>
+          <w:color w:val="CE9178"/>
+          <w:kern w:val="0"/>
+          <w:sz w:val="21"/>
+          <w:szCs w:val="21"/>
+          <w14:ligatures w14:val="none"/>
+        </w:rPr>
+        <w:t>'published_date'</w:t>
+      </w:r>
+      <w:r>
+        <w:rPr>
+          <w:rFonts w:ascii="Consolas" w:eastAsia="Times New Roman" w:hAnsi="Consolas" w:cs="Times New Roman"/>
+          <w:color w:val="CCCCCC"/>
+          <w:kern w:val="0"/>
+          <w:sz w:val="21"/>
+          <w:szCs w:val="21"/>
+          <w14:ligatures w14:val="none"/>
+        </w:rPr>
+        <w:t>)</w:t>
+      </w:r>
+    </w:p>
+    <w:p>
+      <w:pPr>
+        <w:spacing w:line="285" w:lineRule="atLeast"/>
+        <w:rPr>
+          <w:rFonts w:ascii="Consolas" w:eastAsia="Times New Roman" w:hAnsi="Consolas" w:cs="Times New Roman"/>
+          <w:color w:val="CCCCCC"/>
+          <w:kern w:val="0"/>
+          <w:sz w:val="21"/>
+          <w:szCs w:val="21"/>
+          <w14:ligatures w14:val="none"/>
+        </w:rPr>
+      </w:pPr>
+      <w:r>
+        <w:rPr>
+          <w:rFonts w:ascii="Consolas" w:eastAsia="Times New Roman" w:hAnsi="Consolas" w:cs="Times New Roman"/>
+          <w:color w:val="CCCCCC"/>
+          <w:kern w:val="0"/>
+          <w:sz w:val="21"/>
+          <w:szCs w:val="21"/>
+          <w14:ligatures w14:val="none"/>
+        </w:rPr>
+        <w:t xml:space="preserve">    </w:t>
+      </w:r>
+      <w:r>
+        <w:rPr>
+          <w:rFonts w:ascii="Consolas" w:eastAsia="Times New Roman" w:hAnsi="Consolas" w:cs="Times New Roman"/>
+          <w:color w:val="C586C0"/>
+          <w:kern w:val="0"/>
+          <w:sz w:val="21"/>
+          <w:szCs w:val="21"/>
+          <w14:ligatures w14:val="none"/>
+        </w:rPr>
+        <w:t>return</w:t>
+      </w:r>
+      <w:r>
+        <w:rPr>
+          <w:rFonts w:ascii="Consolas" w:eastAsia="Times New Roman" w:hAnsi="Consolas" w:cs="Times New Roman"/>
+          <w:color w:val="CCCCCC"/>
+          <w:kern w:val="0"/>
+          <w:sz w:val="21"/>
+          <w:szCs w:val="21"/>
+          <w14:ligatures w14:val="none"/>
+        </w:rPr>
+        <w:t xml:space="preserve"> render(request, </w:t>
+      </w:r>
+      <w:r>
+        <w:rPr>
+          <w:rFonts w:ascii="Consolas" w:eastAsia="Times New Roman" w:hAnsi="Consolas" w:cs="Times New Roman"/>
+          <w:color w:val="CE9178"/>
+          <w:kern w:val="0"/>
+          <w:sz w:val="21"/>
+          <w:szCs w:val="21"/>
+          <w14:ligatures w14:val="none"/>
+        </w:rPr>
+        <w:t>'blog/post_list.html'</w:t>
+      </w:r>
+      <w:r>
+        <w:rPr>
+          <w:rFonts w:ascii="Consolas" w:eastAsia="Times New Roman" w:hAnsi="Consolas" w:cs="Times New Roman"/>
+          <w:color w:val="CCCCCC"/>
+          <w:kern w:val="0"/>
+          <w:sz w:val="21"/>
+          <w:szCs w:val="21"/>
+          <w14:ligatures w14:val="none"/>
+        </w:rPr>
+        <w:t>, {</w:t>
+      </w:r>
+      <w:r>
+        <w:rPr>
+          <w:rFonts w:ascii="Consolas" w:eastAsia="Times New Roman" w:hAnsi="Consolas" w:cs="Times New Roman"/>
+          <w:color w:val="CE9178"/>
+          <w:kern w:val="0"/>
+          <w:sz w:val="21"/>
+          <w:szCs w:val="21"/>
+          <w14:ligatures w14:val="none"/>
+        </w:rPr>
+        <w:t>'posts'</w:t>
+      </w:r>
+      <w:r>
+        <w:rPr>
+          <w:rFonts w:ascii="Consolas" w:eastAsia="Times New Roman" w:hAnsi="Consolas" w:cs="Times New Roman"/>
+          <w:color w:val="CCCCCC"/>
+          <w:kern w:val="0"/>
+          <w:sz w:val="21"/>
+          <w:szCs w:val="21"/>
+          <w14:ligatures w14:val="none"/>
+        </w:rPr>
+        <w:t>: posts})</w:t>
+      </w:r>
+    </w:p>
+    <w:p>
+      <w:pPr>
+        <w:spacing w:after="0" w:line="285" w:lineRule="atLeast"/>
+        <w:rPr>
+          <w:rFonts w:ascii="Consolas" w:eastAsia="Times New Roman" w:hAnsi="Consolas" w:cs="Times New Roman"/>
+          <w:color w:val="CCCCCC"/>
+          <w:kern w:val="0"/>
+          <w:sz w:val="21"/>
+          <w:szCs w:val="21"/>
+          <w14:ligatures w14:val="none"/>
+        </w:rPr>
+      </w:pPr>
+      <w:r>
+        <w:rPr>
+          <w:rFonts w:ascii="Consolas" w:eastAsia="Times New Roman" w:hAnsi="Consolas" w:cs="Times New Roman"/>
+          <w:color w:val="6A9955"/>
+          <w:kern w:val="0"/>
+          <w:sz w:val="21"/>
+          <w:szCs w:val="21"/>
+          <w14:ligatures w14:val="none"/>
+        </w:rPr>
+        <w:t>&lt;!--blog/templates/blog/post_list.html--&gt;</w:t>
+      </w:r>
+    </w:p>
+    <w:p>
+      <w:pPr>
+        <w:spacing w:after="0" w:line="285" w:lineRule="atLeast"/>
+        <w:rPr>
+          <w:rFonts w:ascii="Consolas" w:eastAsia="Times New Roman" w:hAnsi="Consolas" w:cs="Times New Roman"/>
+          <w:color w:val="CCCCCC"/>
+          <w:kern w:val="0"/>
+          <w:sz w:val="21"/>
+          <w:szCs w:val="21"/>
+          <w14:ligatures w14:val="none"/>
+        </w:rPr>
+      </w:pPr>
+      <w:r>
+        <w:rPr>
+          <w:rFonts w:ascii="Consolas" w:eastAsia="Times New Roman" w:hAnsi="Consolas" w:cs="Times New Roman"/>
+          <w:color w:val="808080"/>
+          <w:kern w:val="0"/>
+          <w:sz w:val="21"/>
+          <w:szCs w:val="21"/>
+          <w14:ligatures w14:val="none"/>
+        </w:rPr>
+        <w:t>&lt;!</w:t>
+      </w:r>
+      <w:r>
+        <w:rPr>
+          <w:rFonts w:ascii="Consolas" w:eastAsia="Times New Roman" w:hAnsi="Consolas" w:cs="Times New Roman"/>
+          <w:color w:val="569CD6"/>
+          <w:kern w:val="0"/>
+          <w:sz w:val="21"/>
+          <w:szCs w:val="21"/>
+          <w14:ligatures w14:val="none"/>
+        </w:rPr>
+        <w:t>DOCTYPE</w:t>
+      </w:r>
+      <w:r>
+        <w:rPr>
+          <w:rFonts w:ascii="Consolas" w:eastAsia="Times New Roman" w:hAnsi="Consolas" w:cs="Times New Roman"/>
+          <w:color w:val="CCCCCC"/>
+          <w:kern w:val="0"/>
+          <w:sz w:val="21"/>
+          <w:szCs w:val="21"/>
+          <w14:ligatures w14:val="none"/>
+        </w:rPr>
+        <w:t xml:space="preserve"> </w:t>
+      </w:r>
+      <w:r>
+        <w:rPr>
+          <w:rFonts w:ascii="Consolas" w:eastAsia="Times New Roman" w:hAnsi="Consolas" w:cs="Times New Roman"/>
+          <w:color w:val="9CDCFE"/>
+          <w:kern w:val="0"/>
+          <w:sz w:val="21"/>
+          <w:szCs w:val="21"/>
+          <w14:ligatures w14:val="none"/>
+        </w:rPr>
+        <w:t>html</w:t>
+      </w:r>
+      <w:r>
+        <w:rPr>
+          <w:rFonts w:ascii="Consolas" w:eastAsia="Times New Roman" w:hAnsi="Consolas" w:cs="Times New Roman"/>
+          <w:color w:val="808080"/>
+          <w:kern w:val="0"/>
+          <w:sz w:val="21"/>
+          <w:szCs w:val="21"/>
+          <w14:ligatures w14:val="none"/>
+        </w:rPr>
+        <w:t>&gt;</w:t>
+      </w:r>
+    </w:p>
+    <w:p>
+      <w:pPr>
+        <w:spacing w:after="0" w:line="285" w:lineRule="atLeast"/>
+        <w:rPr>
+          <w:rFonts w:ascii="Consolas" w:eastAsia="Times New Roman" w:hAnsi="Consolas" w:cs="Times New Roman"/>
+          <w:color w:val="CCCCCC"/>
+          <w:kern w:val="0"/>
+          <w:sz w:val="21"/>
+          <w:szCs w:val="21"/>
+          <w14:ligatures w14:val="none"/>
+        </w:rPr>
+      </w:pPr>
+      <w:r>
+        <w:rPr>
+          <w:rFonts w:ascii="Consolas" w:eastAsia="Times New Roman" w:hAnsi="Consolas" w:cs="Times New Roman"/>
+          <w:color w:val="808080"/>
+          <w:kern w:val="0"/>
+          <w:sz w:val="21"/>
+          <w:szCs w:val="21"/>
+          <w14:ligatures w14:val="none"/>
+        </w:rPr>
+        <w:t>&lt;</w:t>
+      </w:r>
+      <w:r>
+        <w:rPr>
+          <w:rFonts w:ascii="Consolas" w:eastAsia="Times New Roman" w:hAnsi="Consolas" w:cs="Times New Roman"/>
+          <w:color w:val="569CD6"/>
+          <w:kern w:val="0"/>
+          <w:sz w:val="21"/>
+          <w:szCs w:val="21"/>
+          <w14:ligatures w14:val="none"/>
+        </w:rPr>
+        <w:t>html</w:t>
+      </w:r>
+      <w:r>
+        <w:rPr>
+          <w:rFonts w:ascii="Consolas" w:eastAsia="Times New Roman" w:hAnsi="Consolas" w:cs="Times New Roman"/>
+          <w:color w:val="808080"/>
+          <w:kern w:val="0"/>
+          <w:sz w:val="21"/>
+          <w:szCs w:val="21"/>
+          <w14:ligatures w14:val="none"/>
+        </w:rPr>
+        <w:t>&gt;</w:t>
+      </w:r>
+    </w:p>
+    <w:p>
+      <w:pPr>
+        <w:spacing w:after="0" w:line="285" w:lineRule="atLeast"/>
+        <w:rPr>
+          <w:rFonts w:ascii="Consolas" w:eastAsia="Times New Roman" w:hAnsi="Consolas" w:cs="Times New Roman"/>
+          <w:color w:val="CCCCCC"/>
+          <w:kern w:val="0"/>
+          <w:sz w:val="21"/>
+          <w:szCs w:val="21"/>
+          <w14:ligatures w14:val="none"/>
+        </w:rPr>
+      </w:pPr>
+      <w:r>
+        <w:rPr>
+          <w:rFonts w:ascii="Consolas" w:eastAsia="Times New Roman" w:hAnsi="Consolas" w:cs="Times New Roman"/>
+          <w:color w:val="CCCCCC"/>
+          <w:kern w:val="0"/>
+          <w:sz w:val="21"/>
+          <w:szCs w:val="21"/>
+          <w14:ligatures w14:val="none"/>
+        </w:rPr>
+        <w:t xml:space="preserve">    </w:t>
+      </w:r>
+      <w:r>
+        <w:rPr>
+          <w:rFonts w:ascii="Consolas" w:eastAsia="Times New Roman" w:hAnsi="Consolas" w:cs="Times New Roman"/>
+          <w:color w:val="808080"/>
+          <w:kern w:val="0"/>
+          <w:sz w:val="21"/>
+          <w:szCs w:val="21"/>
+          <w14:ligatures w14:val="none"/>
+        </w:rPr>
+        <w:t>&lt;</w:t>
+      </w:r>
+      <w:r>
+        <w:rPr>
+          <w:rFonts w:ascii="Consolas" w:eastAsia="Times New Roman" w:hAnsi="Consolas" w:cs="Times New Roman"/>
+          <w:color w:val="569CD6"/>
+          <w:kern w:val="0"/>
+          <w:sz w:val="21"/>
+          <w:szCs w:val="21"/>
+          <w14:ligatures w14:val="none"/>
+        </w:rPr>
+        <w:t>head</w:t>
+      </w:r>
+      <w:r>
+        <w:rPr>
+          <w:rFonts w:ascii="Consolas" w:eastAsia="Times New Roman" w:hAnsi="Consolas" w:cs="Times New Roman"/>
+          <w:color w:val="808080"/>
+          <w:kern w:val="0"/>
+          <w:sz w:val="21"/>
+          <w:szCs w:val="21"/>
+          <w14:ligatures w14:val="none"/>
+        </w:rPr>
+        <w:t>&gt;</w:t>
+      </w:r>
+    </w:p>
+    <w:p>
+      <w:pPr>
+        <w:spacing w:after="0" w:line="285" w:lineRule="atLeast"/>
+        <w:rPr>
+          <w:rFonts w:ascii="Consolas" w:eastAsia="Times New Roman" w:hAnsi="Consolas" w:cs="Times New Roman"/>
+          <w:color w:val="CCCCCC"/>
+          <w:kern w:val="0"/>
+          <w:sz w:val="21"/>
+          <w:szCs w:val="21"/>
+          <w14:ligatures w14:val="none"/>
+        </w:rPr>
+      </w:pPr>
+      <w:r>
+        <w:rPr>
+          <w:rFonts w:ascii="Consolas" w:eastAsia="Times New Roman" w:hAnsi="Consolas" w:cs="Times New Roman"/>
+          <w:color w:val="CCCCCC"/>
+          <w:kern w:val="0"/>
+          <w:sz w:val="21"/>
+          <w:szCs w:val="21"/>
+          <w14:ligatures w14:val="none"/>
+        </w:rPr>
+        <w:t xml:space="preserve">        </w:t>
+      </w:r>
+      <w:r>
+        <w:rPr>
+          <w:rFonts w:ascii="Consolas" w:eastAsia="Times New Roman" w:hAnsi="Consolas" w:cs="Times New Roman"/>
+          <w:color w:val="808080"/>
+          <w:kern w:val="0"/>
+          <w:sz w:val="21"/>
+          <w:szCs w:val="21"/>
+          <w14:ligatures w14:val="none"/>
+        </w:rPr>
+        <w:t>&lt;</w:t>
+      </w:r>
+      <w:r>
+        <w:rPr>
+          <w:rFonts w:ascii="Consolas" w:eastAsia="Times New Roman" w:hAnsi="Consolas" w:cs="Times New Roman"/>
+          <w:color w:val="569CD6"/>
+          <w:kern w:val="0"/>
+          <w:sz w:val="21"/>
+          <w:szCs w:val="21"/>
+          <w14:ligatures w14:val="none"/>
+        </w:rPr>
+        <w:t>title</w:t>
+      </w:r>
+      <w:r>
+        <w:rPr>
+          <w:rFonts w:ascii="Consolas" w:eastAsia="Times New Roman" w:hAnsi="Consolas" w:cs="Times New Roman"/>
+          <w:color w:val="808080"/>
+          <w:kern w:val="0"/>
+          <w:sz w:val="21"/>
+          <w:szCs w:val="21"/>
+          <w14:ligatures w14:val="none"/>
+        </w:rPr>
+        <w:t>&gt;</w:t>
+      </w:r>
+      <w:r>
+        <w:rPr>
+          <w:rFonts w:ascii="Consolas" w:eastAsia="Times New Roman" w:hAnsi="Consolas" w:cs="Times New Roman"/>
+          <w:color w:val="CCCCCC"/>
+          <w:kern w:val="0"/>
+          <w:sz w:val="21"/>
+          <w:szCs w:val="21"/>
+          <w14:ligatures w14:val="none"/>
+        </w:rPr>
+        <w:t>Django Girls blog</w:t>
+      </w:r>
+      <w:r>
+        <w:rPr>
+          <w:rFonts w:ascii="Consolas" w:eastAsia="Times New Roman" w:hAnsi="Consolas" w:cs="Times New Roman"/>
+          <w:color w:val="808080"/>
+          <w:kern w:val="0"/>
+          <w:sz w:val="21"/>
+          <w:szCs w:val="21"/>
+          <w14:ligatures w14:val="none"/>
+        </w:rPr>
+        <w:t>&lt;/</w:t>
+      </w:r>
+      <w:r>
+        <w:rPr>
+          <w:rFonts w:ascii="Consolas" w:eastAsia="Times New Roman" w:hAnsi="Consolas" w:cs="Times New Roman"/>
+          <w:color w:val="569CD6"/>
+          <w:kern w:val="0"/>
+          <w:sz w:val="21"/>
+          <w:szCs w:val="21"/>
+          <w14:ligatures w14:val="none"/>
+        </w:rPr>
+        <w:t>title</w:t>
+      </w:r>
+      <w:r>
+        <w:rPr>
+          <w:rFonts w:ascii="Consolas" w:eastAsia="Times New Roman" w:hAnsi="Consolas" w:cs="Times New Roman"/>
+          <w:color w:val="808080"/>
+          <w:kern w:val="0"/>
+          <w:sz w:val="21"/>
+          <w:szCs w:val="21"/>
+          <w14:ligatures w14:val="none"/>
+        </w:rPr>
+        <w:t>&gt;</w:t>
+      </w:r>
+    </w:p>
+    <w:p>
+      <w:pPr>
+        <w:spacing w:after="0" w:line="285" w:lineRule="atLeast"/>
+        <w:rPr>
+          <w:rFonts w:ascii="Consolas" w:eastAsia="Times New Roman" w:hAnsi="Consolas" w:cs="Times New Roman"/>
+          <w:color w:val="CCCCCC"/>
+          <w:kern w:val="0"/>
+          <w:sz w:val="21"/>
+          <w:szCs w:val="21"/>
+          <w14:ligatures w14:val="none"/>
+        </w:rPr>
+      </w:pPr>
+      <w:r>
+        <w:rPr>
+          <w:rFonts w:ascii="Consolas" w:eastAsia="Times New Roman" w:hAnsi="Consolas" w:cs="Times New Roman"/>
+          <w:color w:val="CCCCCC"/>
+          <w:kern w:val="0"/>
+          <w:sz w:val="21"/>
+          <w:szCs w:val="21"/>
+          <w14:ligatures w14:val="none"/>
+        </w:rPr>
+        <w:t xml:space="preserve">    </w:t>
+      </w:r>
+      <w:r>
+        <w:rPr>
+          <w:rFonts w:ascii="Consolas" w:eastAsia="Times New Roman" w:hAnsi="Consolas" w:cs="Times New Roman"/>
+          <w:color w:val="808080"/>
+          <w:kern w:val="0"/>
+          <w:sz w:val="21"/>
+          <w:szCs w:val="21"/>
+          <w14:ligatures w14:val="none"/>
+        </w:rPr>
+        <w:t>&lt;/</w:t>
+      </w:r>
+      <w:r>
+        <w:rPr>
+          <w:rFonts w:ascii="Consolas" w:eastAsia="Times New Roman" w:hAnsi="Consolas" w:cs="Times New Roman"/>
+          <w:color w:val="569CD6"/>
+          <w:kern w:val="0"/>
+          <w:sz w:val="21"/>
+          <w:szCs w:val="21"/>
+          <w14:ligatures w14:val="none"/>
+        </w:rPr>
+        <w:t>head</w:t>
+      </w:r>
+      <w:r>
+        <w:rPr>
+          <w:rFonts w:ascii="Consolas" w:eastAsia="Times New Roman" w:hAnsi="Consolas" w:cs="Times New Roman"/>
+          <w:color w:val="808080"/>
+          <w:kern w:val="0"/>
+          <w:sz w:val="21"/>
+          <w:szCs w:val="21"/>
+          <w14:ligatures w14:val="none"/>
+        </w:rPr>
+        <w:t>&gt;</w:t>
+      </w:r>
+    </w:p>
+    <w:p>
+      <w:pPr>
+        <w:spacing w:after="0" w:line="285" w:lineRule="atLeast"/>
+        <w:rPr>
+          <w:rFonts w:ascii="Consolas" w:eastAsia="Times New Roman" w:hAnsi="Consolas" w:cs="Times New Roman"/>
+          <w:color w:val="CCCCCC"/>
+          <w:kern w:val="0"/>
+          <w:sz w:val="21"/>
+          <w:szCs w:val="21"/>
+          <w14:ligatures w14:val="none"/>
+        </w:rPr>
+      </w:pPr>
+      <w:r>
+        <w:rPr>
+          <w:rFonts w:ascii="Consolas" w:eastAsia="Times New Roman" w:hAnsi="Consolas" w:cs="Times New Roman"/>
+          <w:color w:val="CCCCCC"/>
+          <w:kern w:val="0"/>
+          <w:sz w:val="21"/>
+          <w:szCs w:val="21"/>
+          <w14:ligatures w14:val="none"/>
+        </w:rPr>
+        <w:t xml:space="preserve">    </w:t>
+      </w:r>
+      <w:r>
+        <w:rPr>
+          <w:rFonts w:ascii="Consolas" w:eastAsia="Times New Roman" w:hAnsi="Consolas" w:cs="Times New Roman"/>
+          <w:color w:val="808080"/>
+          <w:kern w:val="0"/>
+          <w:sz w:val="21"/>
+          <w:szCs w:val="21"/>
+          <w14:ligatures w14:val="none"/>
+        </w:rPr>
+        <w:t>&lt;</w:t>
+      </w:r>
+      <w:r>
+        <w:rPr>
+          <w:rFonts w:ascii="Consolas" w:eastAsia="Times New Roman" w:hAnsi="Consolas" w:cs="Times New Roman"/>
+          <w:color w:val="569CD6"/>
+          <w:kern w:val="0"/>
+          <w:sz w:val="21"/>
+          <w:szCs w:val="21"/>
+          <w14:ligatures w14:val="none"/>
+        </w:rPr>
+        <w:t>body</w:t>
+      </w:r>
+      <w:r>
+        <w:rPr>
+          <w:rFonts w:ascii="Consolas" w:eastAsia="Times New Roman" w:hAnsi="Consolas" w:cs="Times New Roman"/>
+          <w:color w:val="808080"/>
+          <w:kern w:val="0"/>
+          <w:sz w:val="21"/>
+          <w:szCs w:val="21"/>
+          <w14:ligatures w14:val="none"/>
+        </w:rPr>
+        <w:t>&gt;</w:t>
+      </w:r>
+    </w:p>
+    <w:p>
+      <w:pPr>
+        <w:spacing w:after="0" w:line="285" w:lineRule="atLeast"/>
+        <w:rPr>
+          <w:rFonts w:ascii="Consolas" w:eastAsia="Times New Roman" w:hAnsi="Consolas" w:cs="Times New Roman"/>
+          <w:color w:val="CCCCCC"/>
+          <w:kern w:val="0"/>
+          <w:sz w:val="21"/>
+          <w:szCs w:val="21"/>
+          <w14:ligatures w14:val="none"/>
+        </w:rPr>
+      </w:pPr>
+      <w:r>
+        <w:rPr>
+          <w:rFonts w:ascii="Consolas" w:eastAsia="Times New Roman" w:hAnsi="Consolas" w:cs="Times New Roman"/>
+          <w:color w:val="CCCCCC"/>
+          <w:kern w:val="0"/>
+          <w:sz w:val="21"/>
+          <w:szCs w:val="21"/>
+          <w14:ligatures w14:val="none"/>
+        </w:rPr>
+        <w:t xml:space="preserve">        </w:t>
+      </w:r>
+      <w:r>
+        <w:rPr>
+          <w:rFonts w:ascii="Consolas" w:eastAsia="Times New Roman" w:hAnsi="Consolas" w:cs="Times New Roman"/>
+          <w:color w:val="808080"/>
+          <w:kern w:val="0"/>
+          <w:sz w:val="21"/>
+          <w:szCs w:val="21"/>
+          <w14:ligatures w14:val="none"/>
+        </w:rPr>
+        <w:t>&lt;</w:t>
+      </w:r>
+      <w:r>
+        <w:rPr>
+          <w:rFonts w:ascii="Consolas" w:eastAsia="Times New Roman" w:hAnsi="Consolas" w:cs="Times New Roman"/>
+          <w:color w:val="569CD6"/>
+          <w:kern w:val="0"/>
+          <w:sz w:val="21"/>
+          <w:szCs w:val="21"/>
+          <w14:ligatures w14:val="none"/>
+        </w:rPr>
+        <w:t>header</w:t>
+      </w:r>
+      <w:r>
+        <w:rPr>
+          <w:rFonts w:ascii="Consolas" w:eastAsia="Times New Roman" w:hAnsi="Consolas" w:cs="Times New Roman"/>
+          <w:color w:val="808080"/>
+          <w:kern w:val="0"/>
+          <w:sz w:val="21"/>
+          <w:szCs w:val="21"/>
+          <w14:ligatures w14:val="none"/>
+        </w:rPr>
+        <w:t>&gt;</w:t>
+      </w:r>
+    </w:p>
+    <w:p>
+      <w:pPr>
+        <w:spacing w:after="0" w:line="285" w:lineRule="atLeast"/>
+        <w:rPr>
+          <w:rFonts w:ascii="Consolas" w:eastAsia="Times New Roman" w:hAnsi="Consolas" w:cs="Times New Roman"/>
+          <w:color w:val="CCCCCC"/>
+          <w:kern w:val="0"/>
+          <w:sz w:val="21"/>
+          <w:szCs w:val="21"/>
+          <w14:ligatures w14:val="none"/>
+        </w:rPr>
+      </w:pPr>
+      <w:r>
+        <w:rPr>
+          <w:rFonts w:ascii="Consolas" w:eastAsia="Times New Roman" w:hAnsi="Consolas" w:cs="Times New Roman"/>
+          <w:color w:val="CCCCCC"/>
+          <w:kern w:val="0"/>
+          <w:sz w:val="21"/>
+          <w:szCs w:val="21"/>
+          <w14:ligatures w14:val="none"/>
+        </w:rPr>
+        <w:t xml:space="preserve">            </w:t>
+      </w:r>
+      <w:r>
+        <w:rPr>
+          <w:rFonts w:ascii="Consolas" w:eastAsia="Times New Roman" w:hAnsi="Consolas" w:cs="Times New Roman"/>
+          <w:color w:val="808080"/>
+          <w:kern w:val="0"/>
+          <w:sz w:val="21"/>
+          <w:szCs w:val="21"/>
+          <w14:ligatures w14:val="none"/>
+        </w:rPr>
+        <w:t>&lt;</w:t>
+      </w:r>
+      <w:r>
+        <w:rPr>
+          <w:rFonts w:ascii="Consolas" w:eastAsia="Times New Roman" w:hAnsi="Consolas" w:cs="Times New Roman"/>
+          <w:color w:val="569CD6"/>
+          <w:kern w:val="0"/>
+          <w:sz w:val="21"/>
+          <w:szCs w:val="21"/>
+          <w14:ligatures w14:val="none"/>
+        </w:rPr>
+        <w:t>h1</w:t>
+      </w:r>
+      <w:r>
+        <w:rPr>
+          <w:rFonts w:ascii="Consolas" w:eastAsia="Times New Roman" w:hAnsi="Consolas" w:cs="Times New Roman"/>
+          <w:color w:val="808080"/>
+          <w:kern w:val="0"/>
+          <w:sz w:val="21"/>
+          <w:szCs w:val="21"/>
+          <w14:ligatures w14:val="none"/>
+        </w:rPr>
+        <w:t>&gt;&lt;</w:t>
+      </w:r>
+      <w:r>
+        <w:rPr>
+          <w:rFonts w:ascii="Consolas" w:eastAsia="Times New Roman" w:hAnsi="Consolas" w:cs="Times New Roman"/>
+          <w:color w:val="569CD6"/>
+          <w:kern w:val="0"/>
+          <w:sz w:val="21"/>
+          <w:szCs w:val="21"/>
+          <w14:ligatures w14:val="none"/>
+        </w:rPr>
+        <w:t>a</w:t>
+      </w:r>
+      <w:r>
+        <w:rPr>
+          <w:rFonts w:ascii="Consolas" w:eastAsia="Times New Roman" w:hAnsi="Consolas" w:cs="Times New Roman"/>
+          <w:color w:val="CCCCCC"/>
+          <w:kern w:val="0"/>
+          <w:sz w:val="21"/>
+          <w:szCs w:val="21"/>
+          <w14:ligatures w14:val="none"/>
+        </w:rPr>
+        <w:t xml:space="preserve"> </w:t>
+      </w:r>
+      <w:proofErr w:type="spellStart"/>
+      <w:r>
+        <w:rPr>
+          <w:rFonts w:ascii="Consolas" w:eastAsia="Times New Roman" w:hAnsi="Consolas" w:cs="Times New Roman"/>
+          <w:color w:val="9CDCFE"/>
+          <w:kern w:val="0"/>
+          <w:sz w:val="21"/>
+          <w:szCs w:val="21"/>
+          <w14:ligatures w14:val="none"/>
+        </w:rPr>
+        <w:t>href</w:t>
+      </w:r>
+      <w:proofErr w:type="spellEnd"/>
+      <w:r>
+        <w:rPr>
+          <w:rFonts w:ascii="Consolas" w:eastAsia="Times New Roman" w:hAnsi="Consolas" w:cs="Times New Roman"/>
+          <w:color w:val="CCCCCC"/>
+          <w:kern w:val="0"/>
+          <w:sz w:val="21"/>
+          <w:szCs w:val="21"/>
+          <w14:ligatures w14:val="none"/>
+        </w:rPr>
+        <w:t>=</w:t>
+      </w:r>
+      <w:r>
+        <w:rPr>
+          <w:rFonts w:ascii="Consolas" w:eastAsia="Times New Roman" w:hAnsi="Consolas" w:cs="Times New Roman"/>
+          <w:color w:val="CE9178"/>
+          <w:kern w:val="0"/>
+          <w:sz w:val="21"/>
+          <w:szCs w:val="21"/>
+          <w14:ligatures w14:val="none"/>
+        </w:rPr>
+        <w:t>"/"</w:t>
+      </w:r>
+      <w:r>
+        <w:rPr>
+          <w:rFonts w:ascii="Consolas" w:eastAsia="Times New Roman" w:hAnsi="Consolas" w:cs="Times New Roman"/>
+          <w:color w:val="808080"/>
+          <w:kern w:val="0"/>
+          <w:sz w:val="21"/>
+          <w:szCs w:val="21"/>
+          <w14:ligatures w14:val="none"/>
+        </w:rPr>
+        <w:t>&gt;</w:t>
+      </w:r>
+      <w:r>
+        <w:rPr>
+          <w:rFonts w:ascii="Consolas" w:eastAsia="Times New Roman" w:hAnsi="Consolas" w:cs="Times New Roman"/>
+          <w:color w:val="CCCCCC"/>
+          <w:kern w:val="0"/>
+          <w:sz w:val="21"/>
+          <w:szCs w:val="21"/>
+          <w14:ligatures w14:val="none"/>
+        </w:rPr>
+        <w:t>Django Girls Blog</w:t>
+      </w:r>
+      <w:r>
+        <w:rPr>
+          <w:rFonts w:ascii="Consolas" w:eastAsia="Times New Roman" w:hAnsi="Consolas" w:cs="Times New Roman"/>
+          <w:color w:val="808080"/>
+          <w:kern w:val="0"/>
+          <w:sz w:val="21"/>
+          <w:szCs w:val="21"/>
+          <w14:ligatures w14:val="none"/>
+        </w:rPr>
+        <w:t>&lt;/</w:t>
+      </w:r>
+      <w:r>
+        <w:rPr>
+          <w:rFonts w:ascii="Consolas" w:eastAsia="Times New Roman" w:hAnsi="Consolas" w:cs="Times New Roman"/>
+          <w:color w:val="569CD6"/>
+          <w:kern w:val="0"/>
+          <w:sz w:val="21"/>
+          <w:szCs w:val="21"/>
+          <w14:ligatures w14:val="none"/>
+        </w:rPr>
+        <w:t>a</w:t>
+      </w:r>
+      <w:r>
+        <w:rPr>
+          <w:rFonts w:ascii="Consolas" w:eastAsia="Times New Roman" w:hAnsi="Consolas" w:cs="Times New Roman"/>
+          <w:color w:val="808080"/>
+          <w:kern w:val="0"/>
+          <w:sz w:val="21"/>
+          <w:szCs w:val="21"/>
+          <w14:ligatures w14:val="none"/>
+        </w:rPr>
+        <w:t>&gt;&lt;/</w:t>
+      </w:r>
+      <w:r>
+        <w:rPr>
+          <w:rFonts w:ascii="Consolas" w:eastAsia="Times New Roman" w:hAnsi="Consolas" w:cs="Times New Roman"/>
+          <w:color w:val="569CD6"/>
+          <w:kern w:val="0"/>
+          <w:sz w:val="21"/>
+          <w:szCs w:val="21"/>
+          <w14:ligatures w14:val="none"/>
+        </w:rPr>
+        <w:t>h1</w:t>
+      </w:r>
+      <w:r>
+        <w:rPr>
+          <w:rFonts w:ascii="Consolas" w:eastAsia="Times New Roman" w:hAnsi="Consolas" w:cs="Times New Roman"/>
+          <w:color w:val="808080"/>
+          <w:kern w:val="0"/>
+          <w:sz w:val="21"/>
+          <w:szCs w:val="21"/>
+          <w14:ligatures w14:val="none"/>
+        </w:rPr>
+        <w:t>&gt;</w:t>
+      </w:r>
+    </w:p>
+    <w:p>
+      <w:pPr>
+        <w:spacing w:after="0" w:line="285" w:lineRule="atLeast"/>
+        <w:rPr>
+          <w:rFonts w:ascii="Consolas" w:eastAsia="Times New Roman" w:hAnsi="Consolas" w:cs="Times New Roman"/>
+          <w:color w:val="CCCCCC"/>
+          <w:kern w:val="0"/>
+          <w:sz w:val="21"/>
+          <w:szCs w:val="21"/>
+          <w14:ligatures w14:val="none"/>
+        </w:rPr>
+      </w:pPr>
+      <w:r>
+        <w:rPr>
+          <w:rFonts w:ascii="Consolas" w:eastAsia="Times New Roman" w:hAnsi="Consolas" w:cs="Times New Roman"/>
+          <w:color w:val="CCCCCC"/>
+          <w:kern w:val="0"/>
+          <w:sz w:val="21"/>
+          <w:szCs w:val="21"/>
+          <w14:ligatures w14:val="none"/>
+        </w:rPr>
+        <w:t xml:space="preserve">        </w:t>
+      </w:r>
+      <w:r>
+        <w:rPr>
+          <w:rFonts w:ascii="Consolas" w:eastAsia="Times New Roman" w:hAnsi="Consolas" w:cs="Times New Roman"/>
+          <w:color w:val="808080"/>
+          <w:kern w:val="0"/>
+          <w:sz w:val="21"/>
+          <w:szCs w:val="21"/>
+          <w14:ligatures w14:val="none"/>
+        </w:rPr>
+        <w:t>&lt;/</w:t>
+      </w:r>
+      <w:r>
+        <w:rPr>
+          <w:rFonts w:ascii="Consolas" w:eastAsia="Times New Roman" w:hAnsi="Consolas" w:cs="Times New Roman"/>
+          <w:color w:val="569CD6"/>
+          <w:kern w:val="0"/>
+          <w:sz w:val="21"/>
+          <w:szCs w:val="21"/>
+          <w14:ligatures w14:val="none"/>
+        </w:rPr>
+        <w:t>header</w:t>
+      </w:r>
+      <w:r>
+        <w:rPr>
+          <w:rFonts w:ascii="Consolas" w:eastAsia="Times New Roman" w:hAnsi="Consolas" w:cs="Times New Roman"/>
+          <w:color w:val="808080"/>
+          <w:kern w:val="0"/>
+          <w:sz w:val="21"/>
+          <w:szCs w:val="21"/>
+          <w14:ligatures w14:val="none"/>
+        </w:rPr>
+        <w:t>&gt;</w:t>
+      </w:r>
+    </w:p>
+    <w:p>
+      <w:pPr>
+        <w:spacing w:after="0" w:line="285" w:lineRule="atLeast"/>
+        <w:rPr>
+          <w:rFonts w:ascii="Consolas" w:eastAsia="Times New Roman" w:hAnsi="Consolas" w:cs="Times New Roman"/>
+          <w:color w:val="CCCCCC"/>
+          <w:kern w:val="0"/>
+          <w:sz w:val="21"/>
+          <w:szCs w:val="21"/>
+          <w14:ligatures w14:val="none"/>
+        </w:rPr>
+      </w:pPr>
+      <w:r>
+        <w:rPr>
+          <w:rFonts w:ascii="Consolas" w:eastAsia="Times New Roman" w:hAnsi="Consolas" w:cs="Times New Roman"/>
+          <w:color w:val="CCCCCC"/>
+          <w:kern w:val="0"/>
+          <w:sz w:val="21"/>
+          <w:szCs w:val="21"/>
+          <w14:ligatures w14:val="none"/>
+        </w:rPr>
+        <w:t>        {% for post in posts %}</w:t>
+      </w:r>
+    </w:p>
+    <w:p>
+      <w:pPr>
+        <w:spacing w:after="0" w:line="285" w:lineRule="atLeast"/>
+        <w:rPr>
+          <w:rFonts w:ascii="Consolas" w:eastAsia="Times New Roman" w:hAnsi="Consolas" w:cs="Times New Roman"/>
+          <w:color w:val="CCCCCC"/>
+          <w:kern w:val="0"/>
+          <w:sz w:val="21"/>
+          <w:szCs w:val="21"/>
+          <w14:ligatures w14:val="none"/>
+        </w:rPr>
+      </w:pPr>
+      <w:r>
+        <w:rPr>
+          <w:rFonts w:ascii="Consolas" w:eastAsia="Times New Roman" w:hAnsi="Consolas" w:cs="Times New Roman"/>
+          <w:color w:val="CCCCCC"/>
+          <w:kern w:val="0"/>
+          <w:sz w:val="21"/>
+          <w:szCs w:val="21"/>
+          <w14:ligatures w14:val="none"/>
+        </w:rPr>
+        <w:t xml:space="preserve">        </w:t>
+      </w:r>
+      <w:r>
+        <w:rPr>
+          <w:rFonts w:ascii="Consolas" w:eastAsia="Times New Roman" w:hAnsi="Consolas" w:cs="Times New Roman"/>
+          <w:color w:val="808080"/>
+          <w:kern w:val="0"/>
+          <w:sz w:val="21"/>
+          <w:szCs w:val="21"/>
+          <w14:ligatures w14:val="none"/>
+        </w:rPr>
+        <w:t>&lt;</w:t>
+      </w:r>
+      <w:r>
+        <w:rPr>
+          <w:rFonts w:ascii="Consolas" w:eastAsia="Times New Roman" w:hAnsi="Consolas" w:cs="Times New Roman"/>
+          <w:color w:val="569CD6"/>
+          <w:kern w:val="0"/>
+          <w:sz w:val="21"/>
+          <w:szCs w:val="21"/>
+          <w14:ligatures w14:val="none"/>
+        </w:rPr>
+        <w:t>article</w:t>
+      </w:r>
+      <w:r>
+        <w:rPr>
+          <w:rFonts w:ascii="Consolas" w:eastAsia="Times New Roman" w:hAnsi="Consolas" w:cs="Times New Roman"/>
+          <w:color w:val="808080"/>
+          <w:kern w:val="0"/>
+          <w:sz w:val="21"/>
+          <w:szCs w:val="21"/>
+          <w14:ligatures w14:val="none"/>
+        </w:rPr>
+        <w:t>&gt;</w:t>
+      </w:r>
+    </w:p>
+    <w:p>
+      <w:pPr>
+        <w:spacing w:after="0" w:line="285" w:lineRule="atLeast"/>
+        <w:rPr>
+          <w:rFonts w:ascii="Consolas" w:eastAsia="Times New Roman" w:hAnsi="Consolas" w:cs="Times New Roman"/>
+          <w:color w:val="CCCCCC"/>
+          <w:kern w:val="0"/>
+          <w:sz w:val="21"/>
+          <w:szCs w:val="21"/>
+          <w14:ligatures w14:val="none"/>
+        </w:rPr>
+      </w:pPr>
+      <w:r>
+        <w:rPr>
+          <w:rFonts w:ascii="Consolas" w:eastAsia="Times New Roman" w:hAnsi="Consolas" w:cs="Times New Roman"/>
+          <w:color w:val="CCCCCC"/>
+          <w:kern w:val="0"/>
+          <w:sz w:val="21"/>
+          <w:szCs w:val="21"/>
+          <w14:ligatures w14:val="none"/>
+        </w:rPr>
+        <w:t xml:space="preserve">            </w:t>
+      </w:r>
+      <w:r>
+        <w:rPr>
+          <w:rFonts w:ascii="Consolas" w:eastAsia="Times New Roman" w:hAnsi="Consolas" w:cs="Times New Roman"/>
+          <w:color w:val="808080"/>
+          <w:kern w:val="0"/>
+          <w:sz w:val="21"/>
+          <w:szCs w:val="21"/>
+          <w14:ligatures w14:val="none"/>
+        </w:rPr>
+        <w:t>&lt;</w:t>
+      </w:r>
+      <w:r>
+        <w:rPr>
+          <w:rFonts w:ascii="Consolas" w:eastAsia="Times New Roman" w:hAnsi="Consolas" w:cs="Times New Roman"/>
+          <w:color w:val="569CD6"/>
+          <w:kern w:val="0"/>
+          <w:sz w:val="21"/>
+          <w:szCs w:val="21"/>
+          <w14:ligatures w14:val="none"/>
+        </w:rPr>
+        <w:t>time</w:t>
+      </w:r>
+      <w:r>
+        <w:rPr>
+          <w:rFonts w:ascii="Consolas" w:eastAsia="Times New Roman" w:hAnsi="Consolas" w:cs="Times New Roman"/>
+          <w:color w:val="808080"/>
+          <w:kern w:val="0"/>
+          <w:sz w:val="21"/>
+          <w:szCs w:val="21"/>
+          <w14:ligatures w14:val="none"/>
+        </w:rPr>
+        <w:t>&gt;</w:t>
+      </w:r>
+      <w:r>
+        <w:rPr>
+          <w:rFonts w:ascii="Consolas" w:eastAsia="Times New Roman" w:hAnsi="Consolas" w:cs="Times New Roman"/>
+          <w:color w:val="CCCCCC"/>
+          <w:kern w:val="0"/>
+          <w:sz w:val="21"/>
+          <w:szCs w:val="21"/>
+          <w14:ligatures w14:val="none"/>
+        </w:rPr>
+        <w:t xml:space="preserve">published: {{ </w:t>
+      </w:r>
+      <w:proofErr w:type="spellStart"/>
+      <w:r>
+        <w:rPr>
+          <w:rFonts w:ascii="Consolas" w:eastAsia="Times New Roman" w:hAnsi="Consolas" w:cs="Times New Roman"/>
+          <w:color w:val="CCCCCC"/>
+          <w:kern w:val="0"/>
+          <w:sz w:val="21"/>
+          <w:szCs w:val="21"/>
+          <w14:ligatures w14:val="none"/>
+        </w:rPr>
+        <w:t>post.published_date</w:t>
+      </w:r>
+      <w:proofErr w:type="spellEnd"/>
+      <w:r>
+        <w:rPr>
+          <w:rFonts w:ascii="Consolas" w:eastAsia="Times New Roman" w:hAnsi="Consolas" w:cs="Times New Roman"/>
+          <w:color w:val="CCCCCC"/>
+          <w:kern w:val="0"/>
+          <w:sz w:val="21"/>
+          <w:szCs w:val="21"/>
+          <w14:ligatures w14:val="none"/>
+        </w:rPr>
+        <w:t xml:space="preserve"> }}</w:t>
+      </w:r>
+      <w:r>
+        <w:rPr>
+          <w:rFonts w:ascii="Consolas" w:eastAsia="Times New Roman" w:hAnsi="Consolas" w:cs="Times New Roman"/>
+          <w:color w:val="808080"/>
+          <w:kern w:val="0"/>
+          <w:sz w:val="21"/>
+          <w:szCs w:val="21"/>
+          <w14:ligatures w14:val="none"/>
+        </w:rPr>
+        <w:t>&lt;/</w:t>
+      </w:r>
+      <w:r>
+        <w:rPr>
+          <w:rFonts w:ascii="Consolas" w:eastAsia="Times New Roman" w:hAnsi="Consolas" w:cs="Times New Roman"/>
+          <w:color w:val="569CD6"/>
+          <w:kern w:val="0"/>
+          <w:sz w:val="21"/>
+          <w:szCs w:val="21"/>
+          <w14:ligatures w14:val="none"/>
+        </w:rPr>
+        <w:t>time</w:t>
+      </w:r>
+      <w:r>
+        <w:rPr>
+          <w:rFonts w:ascii="Consolas" w:eastAsia="Times New Roman" w:hAnsi="Consolas" w:cs="Times New Roman"/>
+          <w:color w:val="808080"/>
+          <w:kern w:val="0"/>
+          <w:sz w:val="21"/>
+          <w:szCs w:val="21"/>
+          <w14:ligatures w14:val="none"/>
+        </w:rPr>
+        <w:t>&gt;</w:t>
+      </w:r>
+    </w:p>
+    <w:p>
+      <w:pPr>
+        <w:spacing w:after="0" w:line="285" w:lineRule="atLeast"/>
+        <w:rPr>
+          <w:rFonts w:ascii="Consolas" w:eastAsia="Times New Roman" w:hAnsi="Consolas" w:cs="Times New Roman"/>
+          <w:color w:val="CCCCCC"/>
+          <w:kern w:val="0"/>
+          <w:sz w:val="21"/>
+          <w:szCs w:val="21"/>
+          <w14:ligatures w14:val="none"/>
+        </w:rPr>
+      </w:pPr>
+      <w:r>
+        <w:rPr>
+          <w:rFonts w:ascii="Consolas" w:eastAsia="Times New Roman" w:hAnsi="Consolas" w:cs="Times New Roman"/>
+          <w:color w:val="CCCCCC"/>
+          <w:kern w:val="0"/>
+          <w:sz w:val="21"/>
+          <w:szCs w:val="21"/>
+          <w14:ligatures w14:val="none"/>
+        </w:rPr>
+        <w:t xml:space="preserve">            </w:t>
+      </w:r>
+      <w:r>
+        <w:rPr>
+          <w:rFonts w:ascii="Consolas" w:eastAsia="Times New Roman" w:hAnsi="Consolas" w:cs="Times New Roman"/>
+          <w:color w:val="808080"/>
+          <w:kern w:val="0"/>
+          <w:sz w:val="21"/>
+          <w:szCs w:val="21"/>
+          <w14:ligatures w14:val="none"/>
+        </w:rPr>
+        <w:t>&lt;</w:t>
+      </w:r>
+      <w:r>
+        <w:rPr>
+          <w:rFonts w:ascii="Consolas" w:eastAsia="Times New Roman" w:hAnsi="Consolas" w:cs="Times New Roman"/>
+          <w:color w:val="569CD6"/>
+          <w:kern w:val="0"/>
+          <w:sz w:val="21"/>
+          <w:szCs w:val="21"/>
+          <w14:ligatures w14:val="none"/>
+        </w:rPr>
+        <w:t>h2</w:t>
+      </w:r>
+      <w:r>
+        <w:rPr>
+          <w:rFonts w:ascii="Consolas" w:eastAsia="Times New Roman" w:hAnsi="Consolas" w:cs="Times New Roman"/>
+          <w:color w:val="808080"/>
+          <w:kern w:val="0"/>
+          <w:sz w:val="21"/>
+          <w:szCs w:val="21"/>
+          <w14:ligatures w14:val="none"/>
+        </w:rPr>
+        <w:t>&gt;&lt;</w:t>
+      </w:r>
+      <w:r>
+        <w:rPr>
+          <w:rFonts w:ascii="Consolas" w:eastAsia="Times New Roman" w:hAnsi="Consolas" w:cs="Times New Roman"/>
+          <w:color w:val="569CD6"/>
+          <w:kern w:val="0"/>
+          <w:sz w:val="21"/>
+          <w:szCs w:val="21"/>
+          <w14:ligatures w14:val="none"/>
+        </w:rPr>
+        <w:t>a</w:t>
+      </w:r>
+      <w:r>
+        <w:rPr>
+          <w:rFonts w:ascii="Consolas" w:eastAsia="Times New Roman" w:hAnsi="Consolas" w:cs="Times New Roman"/>
+          <w:color w:val="CCCCCC"/>
+          <w:kern w:val="0"/>
+          <w:sz w:val="21"/>
+          <w:szCs w:val="21"/>
+          <w14:ligatures w14:val="none"/>
+        </w:rPr>
+        <w:t xml:space="preserve"> </w:t>
+      </w:r>
+      <w:proofErr w:type="spellStart"/>
+      <w:r>
+        <w:rPr>
+          <w:rFonts w:ascii="Consolas" w:eastAsia="Times New Roman" w:hAnsi="Consolas" w:cs="Times New Roman"/>
+          <w:color w:val="9CDCFE"/>
+          <w:kern w:val="0"/>
+          <w:sz w:val="21"/>
+          <w:szCs w:val="21"/>
+          <w14:ligatures w14:val="none"/>
+        </w:rPr>
+        <w:t>href</w:t>
+      </w:r>
+      <w:proofErr w:type="spellEnd"/>
+      <w:r>
+        <w:rPr>
+          <w:rFonts w:ascii="Consolas" w:eastAsia="Times New Roman" w:hAnsi="Consolas" w:cs="Times New Roman"/>
+          <w:color w:val="CCCCCC"/>
+          <w:kern w:val="0"/>
+          <w:sz w:val="21"/>
+          <w:szCs w:val="21"/>
+          <w14:ligatures w14:val="none"/>
+        </w:rPr>
+        <w:t>=</w:t>
+      </w:r>
+      <w:r>
+        <w:rPr>
+          <w:rFonts w:ascii="Consolas" w:eastAsia="Times New Roman" w:hAnsi="Consolas" w:cs="Times New Roman"/>
+          <w:color w:val="CE9178"/>
+          <w:kern w:val="0"/>
+          <w:sz w:val="21"/>
+          <w:szCs w:val="21"/>
+          <w14:ligatures w14:val="none"/>
+        </w:rPr>
+        <w:t>""</w:t>
+      </w:r>
+      <w:r>
+        <w:rPr>
+          <w:rFonts w:ascii="Consolas" w:eastAsia="Times New Roman" w:hAnsi="Consolas" w:cs="Times New Roman"/>
+          <w:color w:val="808080"/>
+          <w:kern w:val="0"/>
+          <w:sz w:val="21"/>
+          <w:szCs w:val="21"/>
+          <w14:ligatures w14:val="none"/>
+        </w:rPr>
+        <w:t>&gt;</w:t>
+      </w:r>
+      <w:r>
+        <w:rPr>
+          <w:rFonts w:ascii="Consolas" w:eastAsia="Times New Roman" w:hAnsi="Consolas" w:cs="Times New Roman"/>
+          <w:color w:val="CCCCCC"/>
+          <w:kern w:val="0"/>
+          <w:sz w:val="21"/>
+          <w:szCs w:val="21"/>
+          <w14:ligatures w14:val="none"/>
+        </w:rPr>
+        <w:t xml:space="preserve">{{ </w:t>
+      </w:r>
+      <w:proofErr w:type="spellStart"/>
+      <w:r>
+        <w:rPr>
+          <w:rFonts w:ascii="Consolas" w:eastAsia="Times New Roman" w:hAnsi="Consolas" w:cs="Times New Roman"/>
+          <w:color w:val="CCCCCC"/>
+          <w:kern w:val="0"/>
+          <w:sz w:val="21"/>
+          <w:szCs w:val="21"/>
+          <w14:ligatures w14:val="none"/>
+        </w:rPr>
+        <w:t>post.title</w:t>
+      </w:r>
+      <w:proofErr w:type="spellEnd"/>
+      <w:r>
+        <w:rPr>
+          <w:rFonts w:ascii="Consolas" w:eastAsia="Times New Roman" w:hAnsi="Consolas" w:cs="Times New Roman"/>
+          <w:color w:val="CCCCCC"/>
+          <w:kern w:val="0"/>
+          <w:sz w:val="21"/>
+          <w:szCs w:val="21"/>
+          <w14:ligatures w14:val="none"/>
+        </w:rPr>
+        <w:t xml:space="preserve"> }}</w:t>
+      </w:r>
+      <w:r>
+        <w:rPr>
+          <w:rFonts w:ascii="Consolas" w:eastAsia="Times New Roman" w:hAnsi="Consolas" w:cs="Times New Roman"/>
+          <w:color w:val="808080"/>
+          <w:kern w:val="0"/>
+          <w:sz w:val="21"/>
+          <w:szCs w:val="21"/>
+          <w14:ligatures w14:val="none"/>
+        </w:rPr>
+        <w:t>&lt;/</w:t>
+      </w:r>
+      <w:r>
+        <w:rPr>
+          <w:rFonts w:ascii="Consolas" w:eastAsia="Times New Roman" w:hAnsi="Consolas" w:cs="Times New Roman"/>
+          <w:color w:val="569CD6"/>
+          <w:kern w:val="0"/>
+          <w:sz w:val="21"/>
+          <w:szCs w:val="21"/>
+          <w14:ligatures w14:val="none"/>
+        </w:rPr>
+        <w:t>a</w:t>
+      </w:r>
+      <w:r>
+        <w:rPr>
+          <w:rFonts w:ascii="Consolas" w:eastAsia="Times New Roman" w:hAnsi="Consolas" w:cs="Times New Roman"/>
+          <w:color w:val="808080"/>
+          <w:kern w:val="0"/>
+          <w:sz w:val="21"/>
+          <w:szCs w:val="21"/>
+          <w14:ligatures w14:val="none"/>
+        </w:rPr>
+        <w:t>&gt;&lt;/</w:t>
+      </w:r>
+      <w:r>
+        <w:rPr>
+          <w:rFonts w:ascii="Consolas" w:eastAsia="Times New Roman" w:hAnsi="Consolas" w:cs="Times New Roman"/>
+          <w:color w:val="569CD6"/>
+          <w:kern w:val="0"/>
+          <w:sz w:val="21"/>
+          <w:szCs w:val="21"/>
+          <w14:ligatures w14:val="none"/>
+        </w:rPr>
+        <w:t>h2</w:t>
+      </w:r>
+      <w:r>
+        <w:rPr>
+          <w:rFonts w:ascii="Consolas" w:eastAsia="Times New Roman" w:hAnsi="Consolas" w:cs="Times New Roman"/>
+          <w:color w:val="808080"/>
+          <w:kern w:val="0"/>
+          <w:sz w:val="21"/>
+          <w:szCs w:val="21"/>
+          <w14:ligatures w14:val="none"/>
+        </w:rPr>
+        <w:t>&gt;</w:t>
+      </w:r>
+    </w:p>
+    <w:p>
+      <w:pPr>
+        <w:spacing w:after="0" w:line="285" w:lineRule="atLeast"/>
+        <w:rPr>
+          <w:rFonts w:ascii="Consolas" w:eastAsia="Times New Roman" w:hAnsi="Consolas" w:cs="Times New Roman"/>
+          <w:color w:val="CCCCCC"/>
+          <w:kern w:val="0"/>
+          <w:sz w:val="21"/>
+          <w:szCs w:val="21"/>
+          <w14:ligatures w14:val="none"/>
+        </w:rPr>
+      </w:pPr>
+      <w:r>
+        <w:rPr>
+          <w:rFonts w:ascii="Consolas" w:eastAsia="Times New Roman" w:hAnsi="Consolas" w:cs="Times New Roman"/>
+          <w:color w:val="CCCCCC"/>
+          <w:kern w:val="0"/>
+          <w:sz w:val="21"/>
+          <w:szCs w:val="21"/>
+          <w14:ligatures w14:val="none"/>
+        </w:rPr>
+        <w:t xml:space="preserve">            </w:t>
+      </w:r>
+      <w:r>
+        <w:rPr>
+          <w:rFonts w:ascii="Consolas" w:eastAsia="Times New Roman" w:hAnsi="Consolas" w:cs="Times New Roman"/>
+          <w:color w:val="808080"/>
+          <w:kern w:val="0"/>
+          <w:sz w:val="21"/>
+          <w:szCs w:val="21"/>
+          <w14:ligatures w14:val="none"/>
+        </w:rPr>
+        <w:t>&lt;</w:t>
+      </w:r>
+      <w:r>
+        <w:rPr>
+          <w:rFonts w:ascii="Consolas" w:eastAsia="Times New Roman" w:hAnsi="Consolas" w:cs="Times New Roman"/>
+          <w:color w:val="569CD6"/>
+          <w:kern w:val="0"/>
+          <w:sz w:val="21"/>
+          <w:szCs w:val="21"/>
+          <w14:ligatures w14:val="none"/>
+        </w:rPr>
+        <w:t>p</w:t>
+      </w:r>
+      <w:r>
+        <w:rPr>
+          <w:rFonts w:ascii="Consolas" w:eastAsia="Times New Roman" w:hAnsi="Consolas" w:cs="Times New Roman"/>
+          <w:color w:val="808080"/>
+          <w:kern w:val="0"/>
+          <w:sz w:val="21"/>
+          <w:szCs w:val="21"/>
+          <w14:ligatures w14:val="none"/>
+        </w:rPr>
+        <w:t>&gt;</w:t>
+      </w:r>
+      <w:r>
+        <w:rPr>
+          <w:rFonts w:ascii="Consolas" w:eastAsia="Times New Roman" w:hAnsi="Consolas" w:cs="Times New Roman"/>
+          <w:color w:val="CCCCCC"/>
+          <w:kern w:val="0"/>
+          <w:sz w:val="21"/>
+          <w:szCs w:val="21"/>
+          <w14:ligatures w14:val="none"/>
+        </w:rPr>
+        <w:t xml:space="preserve">{{ </w:t>
+      </w:r>
+      <w:proofErr w:type="spellStart"/>
+      <w:r>
+        <w:rPr>
+          <w:rFonts w:ascii="Consolas" w:eastAsia="Times New Roman" w:hAnsi="Consolas" w:cs="Times New Roman"/>
+          <w:color w:val="CCCCCC"/>
+          <w:kern w:val="0"/>
+          <w:sz w:val="21"/>
+          <w:szCs w:val="21"/>
+          <w14:ligatures w14:val="none"/>
+        </w:rPr>
+        <w:t>post.text|linebreaksbr</w:t>
+      </w:r>
+      <w:proofErr w:type="spellEnd"/>
+      <w:r>
+        <w:rPr>
+          <w:rFonts w:ascii="Consolas" w:eastAsia="Times New Roman" w:hAnsi="Consolas" w:cs="Times New Roman"/>
+          <w:color w:val="CCCCCC"/>
+          <w:kern w:val="0"/>
+          <w:sz w:val="21"/>
+          <w:szCs w:val="21"/>
+          <w14:ligatures w14:val="none"/>
+        </w:rPr>
+        <w:t xml:space="preserve"> }}</w:t>
+      </w:r>
+      <w:r>
+        <w:rPr>
+          <w:rFonts w:ascii="Consolas" w:eastAsia="Times New Roman" w:hAnsi="Consolas" w:cs="Times New Roman"/>
+          <w:color w:val="808080"/>
+          <w:kern w:val="0"/>
+          <w:sz w:val="21"/>
+          <w:szCs w:val="21"/>
+          <w14:ligatures w14:val="none"/>
+        </w:rPr>
+        <w:t>&lt;/</w:t>
+      </w:r>
+      <w:r>
+        <w:rPr>
+          <w:rFonts w:ascii="Consolas" w:eastAsia="Times New Roman" w:hAnsi="Consolas" w:cs="Times New Roman"/>
+          <w:color w:val="569CD6"/>
+          <w:kern w:val="0"/>
+          <w:sz w:val="21"/>
+          <w:szCs w:val="21"/>
+          <w14:ligatures w14:val="none"/>
+        </w:rPr>
+        <w:t>p</w:t>
+      </w:r>
+      <w:r>
+        <w:rPr>
+          <w:rFonts w:ascii="Consolas" w:eastAsia="Times New Roman" w:hAnsi="Consolas" w:cs="Times New Roman"/>
+          <w:color w:val="808080"/>
+          <w:kern w:val="0"/>
+          <w:sz w:val="21"/>
+          <w:szCs w:val="21"/>
+          <w14:ligatures w14:val="none"/>
+        </w:rPr>
+        <w:t>&gt;</w:t>
+      </w:r>
+    </w:p>
+    <w:p>
+      <w:pPr>
+        <w:spacing w:after="0" w:line="285" w:lineRule="atLeast"/>
+        <w:rPr>
+          <w:rFonts w:ascii="Consolas" w:eastAsia="Times New Roman" w:hAnsi="Consolas" w:cs="Times New Roman"/>
+          <w:color w:val="CCCCCC"/>
+          <w:kern w:val="0"/>
+          <w:sz w:val="21"/>
+          <w:szCs w:val="21"/>
+          <w14:ligatures w14:val="none"/>
+        </w:rPr>
+      </w:pPr>
+      <w:r>
+        <w:rPr>
+          <w:rFonts w:ascii="Consolas" w:eastAsia="Times New Roman" w:hAnsi="Consolas" w:cs="Times New Roman"/>
+          <w:color w:val="CCCCCC"/>
+          <w:kern w:val="0"/>
+          <w:sz w:val="21"/>
+          <w:szCs w:val="21"/>
+          <w14:ligatures w14:val="none"/>
+        </w:rPr>
+        <w:t xml:space="preserve">        </w:t>
+      </w:r>
+      <w:r>
+        <w:rPr>
+          <w:rFonts w:ascii="Consolas" w:eastAsia="Times New Roman" w:hAnsi="Consolas" w:cs="Times New Roman"/>
+          <w:color w:val="808080"/>
+          <w:kern w:val="0"/>
+          <w:sz w:val="21"/>
+          <w:szCs w:val="21"/>
+          <w14:ligatures w14:val="none"/>
+        </w:rPr>
+        <w:t>&lt;/</w:t>
+      </w:r>
+      <w:r>
+        <w:rPr>
+          <w:rFonts w:ascii="Consolas" w:eastAsia="Times New Roman" w:hAnsi="Consolas" w:cs="Times New Roman"/>
+          <w:color w:val="569CD6"/>
+          <w:kern w:val="0"/>
+          <w:sz w:val="21"/>
+          <w:szCs w:val="21"/>
+          <w14:ligatures w14:val="none"/>
+        </w:rPr>
+        <w:t>article</w:t>
+      </w:r>
+      <w:r>
+        <w:rPr>
+          <w:rFonts w:ascii="Consolas" w:eastAsia="Times New Roman" w:hAnsi="Consolas" w:cs="Times New Roman"/>
+          <w:color w:val="808080"/>
+          <w:kern w:val="0"/>
+          <w:sz w:val="21"/>
+          <w:szCs w:val="21"/>
+          <w14:ligatures w14:val="none"/>
+        </w:rPr>
+        <w:t>&gt;</w:t>
+      </w:r>
+    </w:p>
+    <w:p>
+      <w:pPr>
+        <w:spacing w:after="0" w:line="285" w:lineRule="atLeast"/>
+        <w:rPr>
+          <w:rFonts w:ascii="Consolas" w:eastAsia="Times New Roman" w:hAnsi="Consolas" w:cs="Times New Roman"/>
+          <w:color w:val="CCCCCC"/>
+          <w:kern w:val="0"/>
+          <w:sz w:val="21"/>
+          <w:szCs w:val="21"/>
+          <w14:ligatures w14:val="none"/>
+        </w:rPr>
+      </w:pPr>
+      <w:r>
+        <w:rPr>
+          <w:rFonts w:ascii="Consolas" w:eastAsia="Times New Roman" w:hAnsi="Consolas" w:cs="Times New Roman"/>
+          <w:color w:val="CCCCCC"/>
+          <w:kern w:val="0"/>
+          <w:sz w:val="21"/>
+          <w:szCs w:val="21"/>
+          <w14:ligatures w14:val="none"/>
+        </w:rPr>
+        <w:t xml:space="preserve">        {% </w:t>
+      </w:r>
+      <w:proofErr w:type="spellStart"/>
+      <w:r>
+        <w:rPr>
+          <w:rFonts w:ascii="Consolas" w:eastAsia="Times New Roman" w:hAnsi="Consolas" w:cs="Times New Roman"/>
+          <w:color w:val="CCCCCC"/>
+          <w:kern w:val="0"/>
+          <w:sz w:val="21"/>
+          <w:szCs w:val="21"/>
+          <w14:ligatures w14:val="none"/>
+        </w:rPr>
+        <w:t>endfor</w:t>
+      </w:r>
+      <w:proofErr w:type="spellEnd"/>
+      <w:r>
+        <w:rPr>
+          <w:rFonts w:ascii="Consolas" w:eastAsia="Times New Roman" w:hAnsi="Consolas" w:cs="Times New Roman"/>
+          <w:color w:val="CCCCCC"/>
+          <w:kern w:val="0"/>
+          <w:sz w:val="21"/>
+          <w:szCs w:val="21"/>
+          <w14:ligatures w14:val="none"/>
+        </w:rPr>
+        <w:t xml:space="preserve"> %}</w:t>
+      </w:r>
+    </w:p>
+    <w:p>
+      <w:pPr>
+        <w:spacing w:after="0" w:line="285" w:lineRule="atLeast"/>
+        <w:rPr>
+          <w:rFonts w:ascii="Consolas" w:eastAsia="Times New Roman" w:hAnsi="Consolas" w:cs="Times New Roman"/>
+          <w:color w:val="CCCCCC"/>
+          <w:kern w:val="0"/>
+          <w:sz w:val="21"/>
+          <w:szCs w:val="21"/>
+          <w14:ligatures w14:val="none"/>
+        </w:rPr>
+      </w:pPr>
+      <w:r>
+        <w:rPr>
+          <w:rFonts w:ascii="Consolas" w:eastAsia="Times New Roman" w:hAnsi="Consolas" w:cs="Times New Roman"/>
+          <w:color w:val="CCCCCC"/>
+          <w:kern w:val="0"/>
+          <w:sz w:val="21"/>
+          <w:szCs w:val="21"/>
+          <w14:ligatures w14:val="none"/>
+        </w:rPr>
+        <w:t xml:space="preserve">    </w:t>
+      </w:r>
+      <w:r>
+        <w:rPr>
+          <w:rFonts w:ascii="Consolas" w:eastAsia="Times New Roman" w:hAnsi="Consolas" w:cs="Times New Roman"/>
+          <w:color w:val="808080"/>
+          <w:kern w:val="0"/>
+          <w:sz w:val="21"/>
+          <w:szCs w:val="21"/>
+          <w14:ligatures w14:val="none"/>
+        </w:rPr>
+        <w:t>&lt;/</w:t>
+      </w:r>
+      <w:r>
+        <w:rPr>
+          <w:rFonts w:ascii="Consolas" w:eastAsia="Times New Roman" w:hAnsi="Consolas" w:cs="Times New Roman"/>
+          <w:color w:val="569CD6"/>
+          <w:kern w:val="0"/>
+          <w:sz w:val="21"/>
+          <w:szCs w:val="21"/>
+          <w14:ligatures w14:val="none"/>
+        </w:rPr>
+        <w:t>body</w:t>
+      </w:r>
+      <w:r>
+        <w:rPr>
+          <w:rFonts w:ascii="Consolas" w:eastAsia="Times New Roman" w:hAnsi="Consolas" w:cs="Times New Roman"/>
+          <w:color w:val="808080"/>
+          <w:kern w:val="0"/>
+          <w:sz w:val="21"/>
+          <w:szCs w:val="21"/>
+          <w14:ligatures w14:val="none"/>
+        </w:rPr>
+        <w:t>&gt;</w:t>
+      </w:r>
+    </w:p>
+    <w:p>
+      <w:pPr>
+        <w:spacing w:after="0" w:line="285" w:lineRule="atLeast"/>
+        <w:rPr>
+          <w:rFonts w:ascii="Consolas" w:eastAsia="Times New Roman" w:hAnsi="Consolas" w:cs="Times New Roman"/>
+          <w:color w:val="CCCCCC"/>
+          <w:kern w:val="0"/>
+          <w:sz w:val="21"/>
+          <w:szCs w:val="21"/>
+          <w14:ligatures w14:val="none"/>
+        </w:rPr>
+      </w:pPr>
+      <w:r>
+        <w:rPr>
+          <w:rFonts w:ascii="Consolas" w:eastAsia="Times New Roman" w:hAnsi="Consolas" w:cs="Times New Roman"/>
+          <w:color w:val="808080"/>
+          <w:kern w:val="0"/>
+          <w:sz w:val="21"/>
+          <w:szCs w:val="21"/>
+          <w14:ligatures w14:val="none"/>
+        </w:rPr>
+        <w:t>&lt;/</w:t>
+      </w:r>
+      <w:r>
+        <w:rPr>
+          <w:rFonts w:ascii="Consolas" w:eastAsia="Times New Roman" w:hAnsi="Consolas" w:cs="Times New Roman"/>
+          <w:color w:val="569CD6"/>
+          <w:kern w:val="0"/>
+          <w:sz w:val="21"/>
+          <w:szCs w:val="21"/>
+          <w14:ligatures w14:val="none"/>
+        </w:rPr>
+        <w:t>html</w:t>
+      </w:r>
+      <w:r>
+        <w:rPr>
+          <w:rFonts w:ascii="Consolas" w:eastAsia="Times New Roman" w:hAnsi="Consolas" w:cs="Times New Roman"/>
+          <w:color w:val="808080"/>
+          <w:kern w:val="0"/>
+          <w:sz w:val="21"/>
+          <w:szCs w:val="21"/>
+          <w14:ligatures w14:val="none"/>
+        </w:rPr>
+        <w:t>&gt;</w:t>
       </w:r>
     </w:p>
     <w:p>
@@ -12608,6 +14658,11 @@
     <w:basedOn w:val="DefaultParagraphFont"/>
     <w:rsid w:val="00167928"/>
   </w:style>
+  <w:style w:type="character" w:customStyle="1" w:styleId="hljs-builtin">
+    <w:name w:val="hljs-built_in"/>
+    <w:basedOn w:val="DefaultParagraphFont"/>
+    <w:rsid w:val="00F94C32"/>
+  </w:style>
 </w:styles>
 </file>
 

--- a/DjagoGirls Project.docx
+++ b/DjagoGirls Project.docx
@@ -201,6 +201,7 @@
         <w:t xml:space="preserve"> </w:t>
       </w:r>
       <w:proofErr w:type="spellStart"/>
+      <w:proofErr w:type="gramStart"/>
       <w:r>
         <w:t>mysite</w:t>
       </w:r>
@@ -208,6 +209,7 @@
       <w:r>
         <w:t xml:space="preserve"> .</w:t>
       </w:r>
+      <w:proofErr w:type="gramEnd"/>
       <w:r>
         <w:t xml:space="preserve">  </w:t>
       </w:r>
@@ -261,8 +263,13 @@
       </w:r>
       <w:proofErr w:type="spellEnd"/>
       <w:r>
-        <w:t>) E:\djangoGirls&gt;code .</w:t>
-      </w:r>
+        <w:t>) E:\djangoGirls&gt;</w:t>
+      </w:r>
+      <w:proofErr w:type="gramStart"/>
+      <w:r>
+        <w:t>code .</w:t>
+      </w:r>
+      <w:proofErr w:type="gramEnd"/>
     </w:p>
     <w:p>
       <w:r>
@@ -294,8 +301,13 @@
         <w:t>djangoGirls</w:t>
       </w:r>
       <w:proofErr w:type="spellEnd"/>
-      <w:r>
-        <w:t xml:space="preserve">) : </w:t>
+      <w:proofErr w:type="gramStart"/>
+      <w:r>
+        <w:t>) :</w:t>
+      </w:r>
+      <w:proofErr w:type="gramEnd"/>
+      <w:r>
+        <w:t xml:space="preserve"> </w:t>
       </w:r>
       <w:r>
         <w:t>E:\djangoGirls&gt;myvenv\scripts\activate</w:t>
@@ -362,8 +374,13 @@
         <w:sym w:font="Wingdings" w:char="F0E0"/>
       </w:r>
       <w:r>
-        <w:t xml:space="preserve"> setting.py :</w:t>
-      </w:r>
+        <w:t xml:space="preserve"> </w:t>
+      </w:r>
+      <w:proofErr w:type="gramStart"/>
+      <w:r>
+        <w:t>setting.py :</w:t>
+      </w:r>
+      <w:proofErr w:type="gramEnd"/>
     </w:p>
     <w:p>
       <w:pPr>
@@ -714,6 +731,7 @@
         </w:rPr>
         <w:t xml:space="preserve">, </w:t>
       </w:r>
+      <w:proofErr w:type="gramStart"/>
       <w:r>
         <w:rPr>
           <w:rFonts w:ascii="Consolas" w:eastAsia="Times New Roman" w:hAnsi="Consolas" w:cs="Times New Roman"/>
@@ -723,7 +741,19 @@
           <w:szCs w:val="21"/>
           <w14:ligatures w14:val="none"/>
         </w:rPr>
-        <w:t>'.pythonanywhere.com'</w:t>
+        <w:t>'.pythonanywhere.com</w:t>
+      </w:r>
+      <w:proofErr w:type="gramEnd"/>
+      <w:r>
+        <w:rPr>
+          <w:rFonts w:ascii="Consolas" w:eastAsia="Times New Roman" w:hAnsi="Consolas" w:cs="Times New Roman"/>
+          <w:color w:val="CE9178"/>
+          <w:kern w:val="0"/>
+          <w:sz w:val="21"/>
+          <w:szCs w:val="21"/>
+          <w14:ligatures w14:val="none"/>
+        </w:rPr>
+        <w:t>'</w:t>
       </w:r>
       <w:r>
         <w:rPr>
@@ -1210,6 +1240,7 @@
         <w:t xml:space="preserve"> </w:t>
       </w:r>
       <w:proofErr w:type="spellStart"/>
+      <w:proofErr w:type="gramStart"/>
       <w:r>
         <w:rPr>
           <w:rFonts w:ascii="Consolas" w:eastAsia="Times New Roman" w:hAnsi="Consolas" w:cs="Times New Roman"/>
@@ -1222,6 +1253,7 @@
         <w:t>django.utils</w:t>
       </w:r>
       <w:proofErr w:type="spellEnd"/>
+      <w:proofErr w:type="gramEnd"/>
       <w:r>
         <w:rPr>
           <w:rFonts w:ascii="Consolas" w:eastAsia="Times New Roman" w:hAnsi="Consolas" w:cs="Times New Roman"/>
@@ -1326,6 +1358,7 @@
         <w:t>(</w:t>
       </w:r>
       <w:proofErr w:type="spellStart"/>
+      <w:proofErr w:type="gramStart"/>
       <w:r>
         <w:rPr>
           <w:rFonts w:ascii="Consolas" w:eastAsia="Times New Roman" w:hAnsi="Consolas" w:cs="Times New Roman"/>
@@ -1360,6 +1393,7 @@
         <w:t>Model</w:t>
       </w:r>
       <w:proofErr w:type="spellEnd"/>
+      <w:proofErr w:type="gramEnd"/>
       <w:r>
         <w:rPr>
           <w:rFonts w:ascii="Consolas" w:eastAsia="Times New Roman" w:hAnsi="Consolas" w:cs="Times New Roman"/>
@@ -1418,6 +1452,7 @@
         <w:t xml:space="preserve"> </w:t>
       </w:r>
       <w:proofErr w:type="spellStart"/>
+      <w:proofErr w:type="gramStart"/>
       <w:r>
         <w:rPr>
           <w:rFonts w:ascii="Consolas" w:eastAsia="Times New Roman" w:hAnsi="Consolas" w:cs="Times New Roman"/>
@@ -1430,6 +1465,7 @@
         <w:t>models.ForeignKey</w:t>
       </w:r>
       <w:proofErr w:type="spellEnd"/>
+      <w:proofErr w:type="gramEnd"/>
       <w:r>
         <w:rPr>
           <w:rFonts w:ascii="Consolas" w:eastAsia="Times New Roman" w:hAnsi="Consolas" w:cs="Times New Roman"/>
@@ -1560,6 +1596,7 @@
         <w:t xml:space="preserve"> </w:t>
       </w:r>
       <w:proofErr w:type="spellStart"/>
+      <w:proofErr w:type="gramStart"/>
       <w:r>
         <w:rPr>
           <w:rFonts w:ascii="Consolas" w:eastAsia="Times New Roman" w:hAnsi="Consolas" w:cs="Times New Roman"/>
@@ -1572,6 +1609,7 @@
         <w:t>models.CharField</w:t>
       </w:r>
       <w:proofErr w:type="spellEnd"/>
+      <w:proofErr w:type="gramEnd"/>
       <w:r>
         <w:rPr>
           <w:rFonts w:ascii="Consolas" w:eastAsia="Times New Roman" w:hAnsi="Consolas" w:cs="Times New Roman"/>
@@ -1676,6 +1714,7 @@
         <w:t xml:space="preserve"> </w:t>
       </w:r>
       <w:proofErr w:type="spellStart"/>
+      <w:proofErr w:type="gramStart"/>
       <w:r>
         <w:rPr>
           <w:rFonts w:ascii="Consolas" w:eastAsia="Times New Roman" w:hAnsi="Consolas" w:cs="Times New Roman"/>
@@ -1688,6 +1727,7 @@
         <w:t>models.TextField</w:t>
       </w:r>
       <w:proofErr w:type="spellEnd"/>
+      <w:proofErr w:type="gramEnd"/>
       <w:r>
         <w:rPr>
           <w:rFonts w:ascii="Consolas" w:eastAsia="Times New Roman" w:hAnsi="Consolas" w:cs="Times New Roman"/>
@@ -1770,6 +1810,7 @@
         <w:t xml:space="preserve"> </w:t>
       </w:r>
       <w:proofErr w:type="spellStart"/>
+      <w:proofErr w:type="gramStart"/>
       <w:r>
         <w:rPr>
           <w:rFonts w:ascii="Consolas" w:eastAsia="Times New Roman" w:hAnsi="Consolas" w:cs="Times New Roman"/>
@@ -1782,6 +1823,7 @@
         <w:t>models.DateTimeField</w:t>
       </w:r>
       <w:proofErr w:type="spellEnd"/>
+      <w:proofErr w:type="gramEnd"/>
       <w:r>
         <w:rPr>
           <w:rFonts w:ascii="Consolas" w:eastAsia="Times New Roman" w:hAnsi="Consolas" w:cs="Times New Roman"/>
@@ -1910,6 +1952,7 @@
         <w:t xml:space="preserve"> </w:t>
       </w:r>
       <w:proofErr w:type="spellStart"/>
+      <w:proofErr w:type="gramStart"/>
       <w:r>
         <w:rPr>
           <w:rFonts w:ascii="Consolas" w:eastAsia="Times New Roman" w:hAnsi="Consolas" w:cs="Times New Roman"/>
@@ -1922,6 +1965,7 @@
         <w:t>models.DateTimeField</w:t>
       </w:r>
       <w:proofErr w:type="spellEnd"/>
+      <w:proofErr w:type="gramEnd"/>
       <w:r>
         <w:rPr>
           <w:rFonts w:ascii="Consolas" w:eastAsia="Times New Roman" w:hAnsi="Consolas" w:cs="Times New Roman"/>
@@ -2136,6 +2180,7 @@
         <w:t xml:space="preserve">        </w:t>
       </w:r>
       <w:proofErr w:type="spellStart"/>
+      <w:proofErr w:type="gramStart"/>
       <w:r>
         <w:rPr>
           <w:rFonts w:ascii="Consolas" w:eastAsia="Times New Roman" w:hAnsi="Consolas" w:cs="Times New Roman"/>
@@ -2156,7 +2201,19 @@
           <w:szCs w:val="21"/>
           <w14:ligatures w14:val="none"/>
         </w:rPr>
-        <w:t>.published_date</w:t>
+        <w:t>.published</w:t>
+      </w:r>
+      <w:proofErr w:type="gramEnd"/>
+      <w:r>
+        <w:rPr>
+          <w:rFonts w:ascii="Consolas" w:eastAsia="Times New Roman" w:hAnsi="Consolas" w:cs="Times New Roman"/>
+          <w:color w:val="CCCCCC"/>
+          <w:kern w:val="0"/>
+          <w:sz w:val="21"/>
+          <w:szCs w:val="21"/>
+          <w14:ligatures w14:val="none"/>
+        </w:rPr>
+        <w:t>_date</w:t>
       </w:r>
       <w:proofErr w:type="spellEnd"/>
       <w:r>
@@ -2241,6 +2298,7 @@
         <w:t xml:space="preserve">        </w:t>
       </w:r>
       <w:proofErr w:type="spellStart"/>
+      <w:proofErr w:type="gramStart"/>
       <w:r>
         <w:rPr>
           <w:rFonts w:ascii="Consolas" w:eastAsia="Times New Roman" w:hAnsi="Consolas" w:cs="Times New Roman"/>
@@ -2264,6 +2322,7 @@
         <w:t>.save</w:t>
       </w:r>
       <w:proofErr w:type="spellEnd"/>
+      <w:proofErr w:type="gramEnd"/>
       <w:r>
         <w:rPr>
           <w:rFonts w:ascii="Consolas" w:eastAsia="Times New Roman" w:hAnsi="Consolas" w:cs="Times New Roman"/>
@@ -2412,6 +2471,7 @@
         <w:t xml:space="preserve"> </w:t>
       </w:r>
       <w:proofErr w:type="spellStart"/>
+      <w:proofErr w:type="gramStart"/>
       <w:r>
         <w:rPr>
           <w:rFonts w:ascii="Consolas" w:eastAsia="Times New Roman" w:hAnsi="Consolas" w:cs="Times New Roman"/>
@@ -2435,6 +2495,7 @@
         <w:t>.title</w:t>
       </w:r>
       <w:proofErr w:type="spellEnd"/>
+      <w:proofErr w:type="gramEnd"/>
     </w:p>
     <w:p>
       <w:pPr>
@@ -2479,7 +2540,27 @@
           <w:spacing w:val="3"/>
           <w:shd w:val="clear" w:color="auto" w:fill="FFFFFF"/>
         </w:rPr>
-        <w:t xml:space="preserve">The last step here is to add our new model to our database. First we have to make Django know that we have some changes in our model. (We have just created it!) Go to your console window and type python manage.py </w:t>
+        <w:t xml:space="preserve">The last step here is to add our new model to our database. </w:t>
+      </w:r>
+      <w:proofErr w:type="gramStart"/>
+      <w:r>
+        <w:rPr>
+          <w:rFonts w:ascii="Helvetica" w:hAnsi="Helvetica" w:cs="Helvetica"/>
+          <w:color w:val="333333"/>
+          <w:spacing w:val="3"/>
+          <w:shd w:val="clear" w:color="auto" w:fill="FFFFFF"/>
+        </w:rPr>
+        <w:t>First</w:t>
+      </w:r>
+      <w:proofErr w:type="gramEnd"/>
+      <w:r>
+        <w:rPr>
+          <w:rFonts w:ascii="Helvetica" w:hAnsi="Helvetica" w:cs="Helvetica"/>
+          <w:color w:val="333333"/>
+          <w:spacing w:val="3"/>
+          <w:shd w:val="clear" w:color="auto" w:fill="FFFFFF"/>
+        </w:rPr>
+        <w:t xml:space="preserve"> we have to make Django know that we have some changes in our model. (We have just created it!) Go to your console window and type python manage.py </w:t>
       </w:r>
       <w:proofErr w:type="spellStart"/>
       <w:r>
@@ -2781,6 +2862,7 @@
         <w:t xml:space="preserve"> </w:t>
       </w:r>
       <w:proofErr w:type="spellStart"/>
+      <w:proofErr w:type="gramStart"/>
       <w:r>
         <w:rPr>
           <w:rFonts w:ascii="Consolas" w:eastAsia="Times New Roman" w:hAnsi="Consolas" w:cs="Courier New"/>
@@ -2795,6 +2877,7 @@
         <w:t>django.contrib</w:t>
       </w:r>
       <w:proofErr w:type="spellEnd"/>
+      <w:proofErr w:type="gramEnd"/>
       <w:r>
         <w:rPr>
           <w:rFonts w:ascii="Consolas" w:eastAsia="Times New Roman" w:hAnsi="Consolas" w:cs="Courier New"/>
@@ -2868,6 +2951,7 @@
           <w14:ligatures w14:val="none"/>
         </w:rPr>
       </w:pPr>
+      <w:proofErr w:type="gramStart"/>
       <w:r>
         <w:rPr>
           <w:rFonts w:ascii="Consolas" w:eastAsia="Times New Roman" w:hAnsi="Consolas" w:cs="Courier New"/>
@@ -2892,7 +2976,21 @@
           <w:bdr w:val="none" w:sz="0" w:space="0" w:color="auto" w:frame="1"/>
           <w14:ligatures w14:val="none"/>
         </w:rPr>
-        <w:t xml:space="preserve"> .models </w:t>
+        <w:t xml:space="preserve"> .models</w:t>
+      </w:r>
+      <w:proofErr w:type="gramEnd"/>
+      <w:r>
+        <w:rPr>
+          <w:rFonts w:ascii="Consolas" w:eastAsia="Times New Roman" w:hAnsi="Consolas" w:cs="Courier New"/>
+          <w:color w:val="333333"/>
+          <w:spacing w:val="3"/>
+          <w:kern w:val="0"/>
+          <w:sz w:val="20"/>
+          <w:szCs w:val="20"/>
+          <w:bdr w:val="none" w:sz="0" w:space="0" w:color="auto" w:frame="1"/>
+          <w14:ligatures w14:val="none"/>
+        </w:rPr>
+        <w:t xml:space="preserve"> </w:t>
       </w:r>
       <w:r>
         <w:rPr>
@@ -2955,6 +3053,7 @@
         </w:rPr>
       </w:pPr>
       <w:proofErr w:type="spellStart"/>
+      <w:proofErr w:type="gramStart"/>
       <w:r>
         <w:rPr>
           <w:rFonts w:ascii="Consolas" w:eastAsia="Times New Roman" w:hAnsi="Consolas" w:cs="Courier New"/>
@@ -2966,7 +3065,21 @@
           <w:bdr w:val="none" w:sz="0" w:space="0" w:color="auto" w:frame="1"/>
           <w14:ligatures w14:val="none"/>
         </w:rPr>
-        <w:t>admin.site.register</w:t>
+        <w:t>admin.site</w:t>
+      </w:r>
+      <w:proofErr w:type="gramEnd"/>
+      <w:r>
+        <w:rPr>
+          <w:rFonts w:ascii="Consolas" w:eastAsia="Times New Roman" w:hAnsi="Consolas" w:cs="Courier New"/>
+          <w:color w:val="333333"/>
+          <w:spacing w:val="3"/>
+          <w:kern w:val="0"/>
+          <w:sz w:val="20"/>
+          <w:szCs w:val="20"/>
+          <w:bdr w:val="none" w:sz="0" w:space="0" w:color="auto" w:frame="1"/>
+          <w14:ligatures w14:val="none"/>
+        </w:rPr>
+        <w:t>.register</w:t>
       </w:r>
       <w:proofErr w:type="spellEnd"/>
       <w:r>
@@ -3366,7 +3479,16 @@
           <w:color w:val="333333"/>
           <w:spacing w:val="3"/>
         </w:rPr>
-        <w:t>Git will track changes to all the files and folders in this directory, but there are some files we want it to ignore. We do this by creating a file called </w:t>
+        <w:t xml:space="preserve">Git will track changes to all the files and folders in this directory, but there are some files we want it to ignore. We do this by creating a file </w:t>
+      </w:r>
+      <w:proofErr w:type="gramStart"/>
+      <w:r>
+        <w:rPr>
+          <w:rFonts w:ascii="Helvetica" w:hAnsi="Helvetica" w:cs="Helvetica"/>
+          <w:color w:val="333333"/>
+          <w:spacing w:val="3"/>
+        </w:rPr>
+        <w:t>called </w:t>
       </w:r>
       <w:r>
         <w:rPr>
@@ -3392,6 +3514,7 @@
         <w:t>gitignore</w:t>
       </w:r>
       <w:proofErr w:type="spellEnd"/>
+      <w:proofErr w:type="gramEnd"/>
       <w:r>
         <w:rPr>
           <w:rFonts w:ascii="Helvetica" w:hAnsi="Helvetica" w:cs="Helvetica"/>
@@ -3562,6 +3685,7 @@
           <w:bdr w:val="none" w:sz="0" w:space="0" w:color="auto" w:frame="1"/>
         </w:rPr>
       </w:pPr>
+      <w:proofErr w:type="gramStart"/>
       <w:r>
         <w:rPr>
           <w:rStyle w:val="HTMLCode"/>
@@ -3572,6 +3696,7 @@
         </w:rPr>
         <w:t>.env</w:t>
       </w:r>
+      <w:proofErr w:type="gramEnd"/>
     </w:p>
     <w:p>
       <w:pPr>
@@ -3828,6 +3953,7 @@
           <w:bdr w:val="none" w:sz="0" w:space="0" w:color="auto" w:frame="1"/>
         </w:rPr>
       </w:pPr>
+      <w:proofErr w:type="gramStart"/>
       <w:r>
         <w:rPr>
           <w:rStyle w:val="HTMLCode"/>
@@ -3850,6 +3976,7 @@
         <w:t>fseventsd</w:t>
       </w:r>
       <w:proofErr w:type="spellEnd"/>
+      <w:proofErr w:type="gramEnd"/>
     </w:p>
     <w:p>
       <w:pPr>
@@ -3863,6 +3990,7 @@
           <w:bdr w:val="none" w:sz="0" w:space="0" w:color="auto" w:frame="1"/>
         </w:rPr>
       </w:pPr>
+      <w:proofErr w:type="gramStart"/>
       <w:r>
         <w:rPr>
           <w:rStyle w:val="HTMLCode"/>
@@ -3871,7 +3999,18 @@
           <w:spacing w:val="3"/>
           <w:bdr w:val="none" w:sz="0" w:space="0" w:color="auto" w:frame="1"/>
         </w:rPr>
-        <w:t>.Spotlight-V100</w:t>
+        <w:t>.Spotlight</w:t>
+      </w:r>
+      <w:proofErr w:type="gramEnd"/>
+      <w:r>
+        <w:rPr>
+          <w:rStyle w:val="HTMLCode"/>
+          <w:rFonts w:ascii="Consolas" w:eastAsiaTheme="majorEastAsia" w:hAnsi="Consolas"/>
+          <w:color w:val="333333"/>
+          <w:spacing w:val="3"/>
+          <w:bdr w:val="none" w:sz="0" w:space="0" w:color="auto" w:frame="1"/>
+        </w:rPr>
+        <w:t>-V100</w:t>
       </w:r>
     </w:p>
     <w:p>
@@ -4060,6 +4199,7 @@
           <w:bdr w:val="none" w:sz="0" w:space="0" w:color="auto" w:frame="1"/>
         </w:rPr>
       </w:pPr>
+      <w:proofErr w:type="gramStart"/>
       <w:r>
         <w:rPr>
           <w:rStyle w:val="HTMLCode"/>
@@ -4082,6 +4222,7 @@
         <w:t>vscode</w:t>
       </w:r>
       <w:proofErr w:type="spellEnd"/>
+      <w:proofErr w:type="gramEnd"/>
       <w:r>
         <w:rPr>
           <w:rStyle w:val="HTMLCode"/>
@@ -4105,6 +4246,7 @@
           <w:bdr w:val="none" w:sz="0" w:space="0" w:color="auto" w:frame="1"/>
         </w:rPr>
       </w:pPr>
+      <w:proofErr w:type="gramStart"/>
       <w:r>
         <w:rPr>
           <w:rStyle w:val="HTMLCode"/>
@@ -4113,7 +4255,18 @@
           <w:spacing w:val="3"/>
           <w:bdr w:val="none" w:sz="0" w:space="0" w:color="auto" w:frame="1"/>
         </w:rPr>
-        <w:t>.history/</w:t>
+        <w:t>.history</w:t>
+      </w:r>
+      <w:proofErr w:type="gramEnd"/>
+      <w:r>
+        <w:rPr>
+          <w:rStyle w:val="HTMLCode"/>
+          <w:rFonts w:ascii="Consolas" w:eastAsiaTheme="majorEastAsia" w:hAnsi="Consolas"/>
+          <w:color w:val="333333"/>
+          <w:spacing w:val="3"/>
+          <w:bdr w:val="none" w:sz="0" w:space="0" w:color="auto" w:frame="1"/>
+        </w:rPr>
+        <w:t>/</w:t>
       </w:r>
     </w:p>
     <w:p>
@@ -4129,6 +4282,7 @@
           <w:szCs w:val="24"/>
         </w:rPr>
       </w:pPr>
+      <w:proofErr w:type="gramStart"/>
       <w:r>
         <w:rPr>
           <w:rStyle w:val="HTMLCode"/>
@@ -4137,7 +4291,18 @@
           <w:spacing w:val="3"/>
           <w:bdr w:val="none" w:sz="0" w:space="0" w:color="auto" w:frame="1"/>
         </w:rPr>
-        <w:t>*.code-workspace</w:t>
+        <w:t>*.code</w:t>
+      </w:r>
+      <w:proofErr w:type="gramEnd"/>
+      <w:r>
+        <w:rPr>
+          <w:rStyle w:val="HTMLCode"/>
+          <w:rFonts w:ascii="Consolas" w:eastAsiaTheme="majorEastAsia" w:hAnsi="Consolas"/>
+          <w:color w:val="333333"/>
+          <w:spacing w:val="3"/>
+          <w:bdr w:val="none" w:sz="0" w:space="0" w:color="auto" w:frame="1"/>
+        </w:rPr>
+        <w:t>-workspace</w:t>
       </w:r>
     </w:p>
     <w:p>
@@ -4369,6 +4534,7 @@
         <w:t xml:space="preserve">) E:\djangoGirls&gt;git config --global </w:t>
       </w:r>
       <w:proofErr w:type="spellStart"/>
+      <w:proofErr w:type="gramStart"/>
       <w:r>
         <w:rPr>
           <w:rFonts w:asciiTheme="minorHAnsi" w:hAnsiTheme="minorHAnsi" w:cstheme="minorHAnsi"/>
@@ -4378,6 +4544,7 @@
         <w:t>user.email</w:t>
       </w:r>
       <w:proofErr w:type="spellEnd"/>
+      <w:proofErr w:type="gramEnd"/>
       <w:r>
         <w:rPr>
           <w:rFonts w:asciiTheme="minorHAnsi" w:hAnsiTheme="minorHAnsi" w:cstheme="minorHAnsi"/>
@@ -4529,7 +4696,27 @@
           <w:spacing w:val="3"/>
           <w:shd w:val="clear" w:color="auto" w:fill="FFFFFF"/>
         </w:rPr>
-        <w:t>And finally we save our changes. Go to your console and run these commands:</w:t>
+        <w:t xml:space="preserve">And </w:t>
+      </w:r>
+      <w:proofErr w:type="gramStart"/>
+      <w:r>
+        <w:rPr>
+          <w:rFonts w:ascii="Helvetica" w:hAnsi="Helvetica" w:cs="Helvetica"/>
+          <w:color w:val="333333"/>
+          <w:spacing w:val="3"/>
+          <w:shd w:val="clear" w:color="auto" w:fill="FFFFFF"/>
+        </w:rPr>
+        <w:t>finally</w:t>
+      </w:r>
+      <w:proofErr w:type="gramEnd"/>
+      <w:r>
+        <w:rPr>
+          <w:rFonts w:ascii="Helvetica" w:hAnsi="Helvetica" w:cs="Helvetica"/>
+          <w:color w:val="333333"/>
+          <w:spacing w:val="3"/>
+          <w:shd w:val="clear" w:color="auto" w:fill="FFFFFF"/>
+        </w:rPr>
+        <w:t xml:space="preserve"> we save our changes. Go to your console and run these commands:</w:t>
       </w:r>
     </w:p>
     <w:p>
@@ -4576,8 +4763,20 @@
           <w:sz w:val="20"/>
           <w:szCs w:val="20"/>
         </w:rPr>
-        <w:t>) E:\djangoGirls&gt;git add .</w:t>
-      </w:r>
+        <w:t xml:space="preserve">) E:\djangoGirls&gt;git </w:t>
+      </w:r>
+      <w:proofErr w:type="gramStart"/>
+      <w:r>
+        <w:rPr>
+          <w:rFonts w:asciiTheme="minorHAnsi" w:hAnsiTheme="minorHAnsi" w:cstheme="minorHAnsi"/>
+          <w:color w:val="333333"/>
+          <w:spacing w:val="3"/>
+          <w:sz w:val="20"/>
+          <w:szCs w:val="20"/>
+        </w:rPr>
+        <w:t>add .</w:t>
+      </w:r>
+      <w:proofErr w:type="gramEnd"/>
     </w:p>
     <w:p>
       <w:pPr>
@@ -5302,7 +5501,25 @@
           <w:color w:val="333333"/>
           <w:spacing w:val="3"/>
         </w:rPr>
-        <w:t xml:space="preserve"> / dashboard / all Web Apps / select your website name / Reload …website name…. / then click on your website name here. </w:t>
+        <w:t xml:space="preserve"> / dashboard / all Web Apps / select your website name / Reload …website name…. / </w:t>
+      </w:r>
+      <w:proofErr w:type="gramStart"/>
+      <w:r>
+        <w:rPr>
+          <w:rFonts w:ascii="Helvetica" w:hAnsi="Helvetica" w:cs="Helvetica"/>
+          <w:color w:val="333333"/>
+          <w:spacing w:val="3"/>
+        </w:rPr>
+        <w:t>then</w:t>
+      </w:r>
+      <w:proofErr w:type="gramEnd"/>
+      <w:r>
+        <w:rPr>
+          <w:rFonts w:ascii="Helvetica" w:hAnsi="Helvetica" w:cs="Helvetica"/>
+          <w:color w:val="333333"/>
+          <w:spacing w:val="3"/>
+        </w:rPr>
+        <w:t xml:space="preserve"> click on your website name here. </w:t>
       </w:r>
     </w:p>
     <w:p>
@@ -5503,6 +5720,7 @@
         <w:t>Go ahead, add a line that will import </w:t>
       </w:r>
       <w:proofErr w:type="spellStart"/>
+      <w:proofErr w:type="gramStart"/>
       <w:r>
         <w:rPr>
           <w:rStyle w:val="HTMLCode"/>
@@ -5515,6 +5733,7 @@
         <w:t>blog.urls</w:t>
       </w:r>
       <w:proofErr w:type="spellEnd"/>
+      <w:proofErr w:type="gramEnd"/>
       <w:r>
         <w:rPr>
           <w:rFonts w:ascii="Helvetica" w:hAnsi="Helvetica" w:cs="Helvetica"/>
@@ -5535,6 +5754,7 @@
         <w:t xml:space="preserve">from </w:t>
       </w:r>
       <w:proofErr w:type="spellStart"/>
+      <w:proofErr w:type="gramStart"/>
       <w:r>
         <w:rPr>
           <w:rStyle w:val="HTMLCode"/>
@@ -5547,6 +5767,7 @@
         <w:t>django.urls</w:t>
       </w:r>
       <w:proofErr w:type="spellEnd"/>
+      <w:proofErr w:type="gramEnd"/>
       <w:r>
         <w:rPr>
           <w:rStyle w:val="HTMLCode"/>
@@ -5677,6 +5898,7 @@
         <w:t xml:space="preserve"> </w:t>
       </w:r>
       <w:proofErr w:type="spellStart"/>
+      <w:proofErr w:type="gramStart"/>
       <w:r>
         <w:rPr>
           <w:rStyle w:val="HTMLCode"/>
@@ -5688,6 +5910,7 @@
         <w:t>django.contrib</w:t>
       </w:r>
       <w:proofErr w:type="spellEnd"/>
+      <w:proofErr w:type="gramEnd"/>
       <w:r>
         <w:rPr>
           <w:rStyle w:val="HTMLCode"/>
@@ -5752,6 +5975,7 @@
         <w:t xml:space="preserve"> </w:t>
       </w:r>
       <w:proofErr w:type="spellStart"/>
+      <w:proofErr w:type="gramStart"/>
       <w:r>
         <w:rPr>
           <w:rStyle w:val="HTMLCode"/>
@@ -5763,6 +5987,7 @@
         <w:t>django.urls</w:t>
       </w:r>
       <w:proofErr w:type="spellEnd"/>
+      <w:proofErr w:type="gramEnd"/>
       <w:r>
         <w:rPr>
           <w:rStyle w:val="HTMLCode"/>
@@ -5862,8 +6087,20 @@
           <w:spacing w:val="3"/>
           <w:bdr w:val="none" w:sz="0" w:space="0" w:color="auto" w:frame="1"/>
         </w:rPr>
-        <w:t xml:space="preserve">    path(</w:t>
-      </w:r>
+        <w:t xml:space="preserve">    </w:t>
+      </w:r>
+      <w:proofErr w:type="gramStart"/>
+      <w:r>
+        <w:rPr>
+          <w:rStyle w:val="HTMLCode"/>
+          <w:rFonts w:ascii="Consolas" w:hAnsi="Consolas"/>
+          <w:color w:val="333333"/>
+          <w:spacing w:val="3"/>
+          <w:bdr w:val="none" w:sz="0" w:space="0" w:color="auto" w:frame="1"/>
+        </w:rPr>
+        <w:t>path(</w:t>
+      </w:r>
+      <w:proofErr w:type="gramEnd"/>
       <w:r>
         <w:rPr>
           <w:rStyle w:val="hljs-string"/>
@@ -5927,8 +6164,20 @@
           <w:spacing w:val="3"/>
           <w:bdr w:val="none" w:sz="0" w:space="0" w:color="auto" w:frame="1"/>
         </w:rPr>
-        <w:t xml:space="preserve">    path(</w:t>
-      </w:r>
+        <w:t xml:space="preserve">    </w:t>
+      </w:r>
+      <w:proofErr w:type="gramStart"/>
+      <w:r>
+        <w:rPr>
+          <w:rStyle w:val="HTMLCode"/>
+          <w:rFonts w:ascii="Consolas" w:hAnsi="Consolas"/>
+          <w:color w:val="333333"/>
+          <w:spacing w:val="3"/>
+          <w:bdr w:val="none" w:sz="0" w:space="0" w:color="auto" w:frame="1"/>
+        </w:rPr>
+        <w:t>path(</w:t>
+      </w:r>
+      <w:proofErr w:type="gramEnd"/>
       <w:r>
         <w:rPr>
           <w:rStyle w:val="hljs-string"/>
@@ -6054,6 +6303,7 @@
         <w:t>' to </w:t>
       </w:r>
       <w:proofErr w:type="spellStart"/>
+      <w:proofErr w:type="gramStart"/>
       <w:r>
         <w:rPr>
           <w:rStyle w:val="HTMLCode"/>
@@ -6066,6 +6316,7 @@
         <w:t>blog.urls</w:t>
       </w:r>
       <w:proofErr w:type="spellEnd"/>
+      <w:proofErr w:type="gramEnd"/>
       <w:r>
         <w:rPr>
           <w:rFonts w:ascii="Helvetica" w:hAnsi="Helvetica" w:cs="Helvetica"/>
@@ -6089,6 +6340,7 @@
         </w:rPr>
       </w:pPr>
       <w:proofErr w:type="spellStart"/>
+      <w:proofErr w:type="gramStart"/>
       <w:r>
         <w:rPr>
           <w:rFonts w:ascii="Helvetica" w:hAnsi="Helvetica" w:cs="Helvetica"/>
@@ -6100,6 +6352,7 @@
         <w:t>blog.urls</w:t>
       </w:r>
       <w:proofErr w:type="spellEnd"/>
+      <w:proofErr w:type="gramEnd"/>
     </w:p>
     <w:p>
       <w:pPr>
@@ -6211,6 +6464,7 @@
         <w:t xml:space="preserve"> </w:t>
       </w:r>
       <w:proofErr w:type="spellStart"/>
+      <w:proofErr w:type="gramStart"/>
       <w:r>
         <w:rPr>
           <w:rStyle w:val="HTMLCode"/>
@@ -6222,6 +6476,7 @@
         <w:t>django.urls</w:t>
       </w:r>
       <w:proofErr w:type="spellEnd"/>
+      <w:proofErr w:type="gramEnd"/>
       <w:r>
         <w:rPr>
           <w:rStyle w:val="HTMLCode"/>
@@ -6265,6 +6520,7 @@
           <w:bdr w:val="none" w:sz="0" w:space="0" w:color="auto" w:frame="1"/>
         </w:rPr>
       </w:pPr>
+      <w:proofErr w:type="gramStart"/>
       <w:r>
         <w:rPr>
           <w:rStyle w:val="hljs-keyword"/>
@@ -6283,7 +6539,18 @@
           <w:spacing w:val="3"/>
           <w:bdr w:val="none" w:sz="0" w:space="0" w:color="auto" w:frame="1"/>
         </w:rPr>
-        <w:t xml:space="preserve"> . </w:t>
+        <w:t xml:space="preserve"> .</w:t>
+      </w:r>
+      <w:proofErr w:type="gramEnd"/>
+      <w:r>
+        <w:rPr>
+          <w:rStyle w:val="HTMLCode"/>
+          <w:rFonts w:ascii="Consolas" w:hAnsi="Consolas"/>
+          <w:color w:val="333333"/>
+          <w:spacing w:val="3"/>
+          <w:bdr w:val="none" w:sz="0" w:space="0" w:color="auto" w:frame="1"/>
+        </w:rPr>
+        <w:t xml:space="preserve"> </w:t>
       </w:r>
       <w:r>
         <w:rPr>
@@ -6477,8 +6744,20 @@
           <w:spacing w:val="3"/>
           <w:bdr w:val="none" w:sz="0" w:space="0" w:color="auto" w:frame="1"/>
         </w:rPr>
-        <w:t xml:space="preserve">    path(</w:t>
-      </w:r>
+        <w:t xml:space="preserve">    </w:t>
+      </w:r>
+      <w:proofErr w:type="gramStart"/>
+      <w:r>
+        <w:rPr>
+          <w:rStyle w:val="HTMLCode"/>
+          <w:rFonts w:ascii="Consolas" w:hAnsi="Consolas"/>
+          <w:color w:val="333333"/>
+          <w:spacing w:val="3"/>
+          <w:bdr w:val="none" w:sz="0" w:space="0" w:color="auto" w:frame="1"/>
+        </w:rPr>
+        <w:t>path(</w:t>
+      </w:r>
+      <w:proofErr w:type="gramEnd"/>
       <w:r>
         <w:rPr>
           <w:rStyle w:val="hljs-string"/>
@@ -6782,7 +7061,29 @@
           <w:spacing w:val="3"/>
           <w:bdr w:val="none" w:sz="0" w:space="0" w:color="auto" w:frame="1"/>
         </w:rPr>
-        <w:t xml:space="preserve"> render(request, </w:t>
+        <w:t xml:space="preserve"> </w:t>
+      </w:r>
+      <w:proofErr w:type="gramStart"/>
+      <w:r>
+        <w:rPr>
+          <w:rStyle w:val="HTMLCode"/>
+          <w:rFonts w:ascii="Consolas" w:hAnsi="Consolas"/>
+          <w:color w:val="333333"/>
+          <w:spacing w:val="3"/>
+          <w:bdr w:val="none" w:sz="0" w:space="0" w:color="auto" w:frame="1"/>
+        </w:rPr>
+        <w:t>render(</w:t>
+      </w:r>
+      <w:proofErr w:type="gramEnd"/>
+      <w:r>
+        <w:rPr>
+          <w:rStyle w:val="HTMLCode"/>
+          <w:rFonts w:ascii="Consolas" w:hAnsi="Consolas"/>
+          <w:color w:val="333333"/>
+          <w:spacing w:val="3"/>
+          <w:bdr w:val="none" w:sz="0" w:space="0" w:color="auto" w:frame="1"/>
+        </w:rPr>
+        <w:t xml:space="preserve">request, </w:t>
       </w:r>
       <w:r>
         <w:rPr>
@@ -7233,6 +7534,7 @@
         <w:t xml:space="preserve"> to tell the browser about the configuration of the </w:t>
       </w:r>
       <w:proofErr w:type="spellStart"/>
+      <w:proofErr w:type="gramStart"/>
       <w:r>
         <w:rPr>
           <w:rFonts w:ascii="Helvetica" w:hAnsi="Helvetica" w:cs="Helvetica"/>
@@ -7242,6 +7544,7 @@
         <w:t>page,and</w:t>
       </w:r>
       <w:proofErr w:type="spellEnd"/>
+      <w:proofErr w:type="gramEnd"/>
       <w:r>
         <w:rPr>
           <w:rFonts w:ascii="Helvetica" w:hAnsi="Helvetica" w:cs="Helvetica"/>
@@ -9633,6 +9936,7 @@
         <w:t xml:space="preserve"> </w:t>
       </w:r>
       <w:proofErr w:type="spellStart"/>
+      <w:proofErr w:type="gramStart"/>
       <w:r>
         <w:rPr>
           <w:rStyle w:val="HTMLCode"/>
@@ -9662,7 +9966,18 @@
           <w:spacing w:val="3"/>
           <w:bdr w:val="none" w:sz="0" w:space="0" w:color="auto" w:frame="1"/>
         </w:rPr>
-        <w:t>&lt;/</w:t>
+        <w:t>&lt;</w:t>
+      </w:r>
+      <w:proofErr w:type="gramEnd"/>
+      <w:r>
+        <w:rPr>
+          <w:rStyle w:val="hljs-tag"/>
+          <w:rFonts w:ascii="Consolas" w:hAnsi="Consolas"/>
+          <w:color w:val="C82829"/>
+          <w:spacing w:val="3"/>
+          <w:bdr w:val="none" w:sz="0" w:space="0" w:color="auto" w:frame="1"/>
+        </w:rPr>
+        <w:t>/</w:t>
       </w:r>
       <w:r>
         <w:rPr>
@@ -10926,8 +11241,20 @@
           <w:spacing w:val="3"/>
           <w:bdr w:val="none" w:sz="0" w:space="0" w:color="auto" w:frame="1"/>
         </w:rPr>
-        <w:t>$ git add .</w:t>
-      </w:r>
+        <w:t xml:space="preserve">$ git </w:t>
+      </w:r>
+      <w:proofErr w:type="gramStart"/>
+      <w:r>
+        <w:rPr>
+          <w:rStyle w:val="HTMLCode"/>
+          <w:rFonts w:ascii="Consolas" w:hAnsi="Consolas"/>
+          <w:color w:val="333333"/>
+          <w:spacing w:val="3"/>
+          <w:bdr w:val="none" w:sz="0" w:space="0" w:color="auto" w:frame="1"/>
+        </w:rPr>
+        <w:t>add .</w:t>
+      </w:r>
+      <w:proofErr w:type="gramEnd"/>
     </w:p>
     <w:p>
       <w:pPr>
@@ -11279,8 +11606,20 @@
           <w:spacing w:val="3"/>
           <w:bdr w:val="none" w:sz="0" w:space="0" w:color="auto" w:frame="1"/>
         </w:rPr>
-        <w:t>$ git pull</w:t>
-      </w:r>
+        <w:t xml:space="preserve">$ git </w:t>
+      </w:r>
+      <w:proofErr w:type="gramStart"/>
+      <w:r>
+        <w:rPr>
+          <w:rStyle w:val="HTMLCode"/>
+          <w:rFonts w:ascii="Consolas" w:hAnsi="Consolas"/>
+          <w:color w:val="333333"/>
+          <w:spacing w:val="3"/>
+          <w:bdr w:val="none" w:sz="0" w:space="0" w:color="auto" w:frame="1"/>
+        </w:rPr>
+        <w:t>pull</w:t>
+      </w:r>
+      <w:proofErr w:type="gramEnd"/>
     </w:p>
     <w:p>
       <w:pPr>
@@ -11417,6 +11756,7 @@
         <w:t xml:space="preserve"> </w:t>
       </w:r>
       <w:proofErr w:type="spellStart"/>
+      <w:proofErr w:type="gramStart"/>
       <w:r>
         <w:rPr>
           <w:rFonts w:ascii="Consolas" w:eastAsia="Times New Roman" w:hAnsi="Consolas" w:cs="Times New Roman"/>
@@ -11429,6 +11769,7 @@
         <w:t>django.shortcuts</w:t>
       </w:r>
       <w:proofErr w:type="spellEnd"/>
+      <w:proofErr w:type="gramEnd"/>
       <w:r>
         <w:rPr>
           <w:rFonts w:ascii="Consolas" w:eastAsia="Times New Roman" w:hAnsi="Consolas" w:cs="Times New Roman"/>
@@ -11498,6 +11839,7 @@
         <w:t xml:space="preserve"> </w:t>
       </w:r>
       <w:proofErr w:type="spellStart"/>
+      <w:proofErr w:type="gramStart"/>
       <w:r>
         <w:rPr>
           <w:rFonts w:ascii="Consolas" w:eastAsia="Times New Roman" w:hAnsi="Consolas" w:cs="Times New Roman"/>
@@ -11510,6 +11852,7 @@
         <w:t>django.utils</w:t>
       </w:r>
       <w:proofErr w:type="spellEnd"/>
+      <w:proofErr w:type="gramEnd"/>
       <w:r>
         <w:rPr>
           <w:rFonts w:ascii="Consolas" w:eastAsia="Times New Roman" w:hAnsi="Consolas" w:cs="Times New Roman"/>
@@ -11569,6 +11912,7 @@
           <w14:ligatures w14:val="none"/>
         </w:rPr>
       </w:pPr>
+      <w:proofErr w:type="gramStart"/>
       <w:r>
         <w:rPr>
           <w:rFonts w:ascii="Consolas" w:eastAsia="Times New Roman" w:hAnsi="Consolas" w:cs="Times New Roman"/>
@@ -11589,7 +11933,19 @@
           <w:szCs w:val="21"/>
           <w14:ligatures w14:val="none"/>
         </w:rPr>
-        <w:t xml:space="preserve"> .models </w:t>
+        <w:t xml:space="preserve"> .models</w:t>
+      </w:r>
+      <w:proofErr w:type="gramEnd"/>
+      <w:r>
+        <w:rPr>
+          <w:rFonts w:ascii="Consolas" w:eastAsia="Times New Roman" w:hAnsi="Consolas" w:cs="Times New Roman"/>
+          <w:color w:val="CCCCCC"/>
+          <w:kern w:val="0"/>
+          <w:sz w:val="21"/>
+          <w:szCs w:val="21"/>
+          <w14:ligatures w14:val="none"/>
+        </w:rPr>
+        <w:t xml:space="preserve"> </w:t>
       </w:r>
       <w:r>
         <w:rPr>
@@ -11738,7 +12094,31 @@
           <w:szCs w:val="21"/>
           <w14:ligatures w14:val="none"/>
         </w:rPr>
-        <w:t xml:space="preserve"> Post.objects.filter(</w:t>
+        <w:t xml:space="preserve"> </w:t>
+      </w:r>
+      <w:proofErr w:type="gramStart"/>
+      <w:r>
+        <w:rPr>
+          <w:rFonts w:ascii="Consolas" w:eastAsia="Times New Roman" w:hAnsi="Consolas" w:cs="Times New Roman"/>
+          <w:color w:val="CCCCCC"/>
+          <w:kern w:val="0"/>
+          <w:sz w:val="21"/>
+          <w:szCs w:val="21"/>
+          <w14:ligatures w14:val="none"/>
+        </w:rPr>
+        <w:t>Post.objects.filter</w:t>
+      </w:r>
+      <w:proofErr w:type="gramEnd"/>
+      <w:r>
+        <w:rPr>
+          <w:rFonts w:ascii="Consolas" w:eastAsia="Times New Roman" w:hAnsi="Consolas" w:cs="Times New Roman"/>
+          <w:color w:val="CCCCCC"/>
+          <w:kern w:val="0"/>
+          <w:sz w:val="21"/>
+          <w:szCs w:val="21"/>
+          <w14:ligatures w14:val="none"/>
+        </w:rPr>
+        <w:t>(</w:t>
       </w:r>
       <w:r>
         <w:rPr>
@@ -11839,7 +12219,31 @@
           <w:szCs w:val="21"/>
           <w14:ligatures w14:val="none"/>
         </w:rPr>
-        <w:t xml:space="preserve"> render(request, </w:t>
+        <w:t xml:space="preserve"> </w:t>
+      </w:r>
+      <w:proofErr w:type="gramStart"/>
+      <w:r>
+        <w:rPr>
+          <w:rFonts w:ascii="Consolas" w:eastAsia="Times New Roman" w:hAnsi="Consolas" w:cs="Times New Roman"/>
+          <w:color w:val="CCCCCC"/>
+          <w:kern w:val="0"/>
+          <w:sz w:val="21"/>
+          <w:szCs w:val="21"/>
+          <w14:ligatures w14:val="none"/>
+        </w:rPr>
+        <w:t>render(</w:t>
+      </w:r>
+      <w:proofErr w:type="gramEnd"/>
+      <w:r>
+        <w:rPr>
+          <w:rFonts w:ascii="Consolas" w:eastAsia="Times New Roman" w:hAnsi="Consolas" w:cs="Times New Roman"/>
+          <w:color w:val="CCCCCC"/>
+          <w:kern w:val="0"/>
+          <w:sz w:val="21"/>
+          <w:szCs w:val="21"/>
+          <w14:ligatures w14:val="none"/>
+        </w:rPr>
+        <w:t xml:space="preserve">request, </w:t>
       </w:r>
       <w:r>
         <w:rPr>
@@ -11898,6 +12302,7 @@
           <w14:ligatures w14:val="none"/>
         </w:rPr>
       </w:pPr>
+      <w:proofErr w:type="gramStart"/>
       <w:r>
         <w:rPr>
           <w:rFonts w:ascii="Consolas" w:eastAsia="Times New Roman" w:hAnsi="Consolas" w:cs="Times New Roman"/>
@@ -11907,7 +12312,19 @@
           <w:szCs w:val="21"/>
           <w14:ligatures w14:val="none"/>
         </w:rPr>
-        <w:t>&lt;!--blog/templates/blog/post_list.html--&gt;</w:t>
+        <w:t>&lt;!--blog/templates/blog/post_list.html</w:t>
+      </w:r>
+      <w:proofErr w:type="gramEnd"/>
+      <w:r>
+        <w:rPr>
+          <w:rFonts w:ascii="Consolas" w:eastAsia="Times New Roman" w:hAnsi="Consolas" w:cs="Times New Roman"/>
+          <w:color w:val="6A9955"/>
+          <w:kern w:val="0"/>
+          <w:sz w:val="21"/>
+          <w:szCs w:val="21"/>
+          <w14:ligatures w14:val="none"/>
+        </w:rPr>
+        <w:t>--&gt;</w:t>
       </w:r>
     </w:p>
     <w:p>
@@ -12747,7 +13164,19 @@
           <w:szCs w:val="21"/>
           <w14:ligatures w14:val="none"/>
         </w:rPr>
-        <w:t xml:space="preserve">published: {{ </w:t>
+        <w:t xml:space="preserve">published: </w:t>
+      </w:r>
+      <w:proofErr w:type="gramStart"/>
+      <w:r>
+        <w:rPr>
+          <w:rFonts w:ascii="Consolas" w:eastAsia="Times New Roman" w:hAnsi="Consolas" w:cs="Times New Roman"/>
+          <w:color w:val="CCCCCC"/>
+          <w:kern w:val="0"/>
+          <w:sz w:val="21"/>
+          <w:szCs w:val="21"/>
+          <w14:ligatures w14:val="none"/>
+        </w:rPr>
+        <w:t xml:space="preserve">{{ </w:t>
       </w:r>
       <w:proofErr w:type="spellStart"/>
       <w:r>
@@ -12759,7 +13188,19 @@
           <w:szCs w:val="21"/>
           <w14:ligatures w14:val="none"/>
         </w:rPr>
-        <w:t>post.published_date</w:t>
+        <w:t>post</w:t>
+      </w:r>
+      <w:proofErr w:type="gramEnd"/>
+      <w:r>
+        <w:rPr>
+          <w:rFonts w:ascii="Consolas" w:eastAsia="Times New Roman" w:hAnsi="Consolas" w:cs="Times New Roman"/>
+          <w:color w:val="CCCCCC"/>
+          <w:kern w:val="0"/>
+          <w:sz w:val="21"/>
+          <w:szCs w:val="21"/>
+          <w14:ligatures w14:val="none"/>
+        </w:rPr>
+        <w:t>.published_date</w:t>
       </w:r>
       <w:proofErr w:type="spellEnd"/>
       <w:r>
@@ -12920,6 +13361,7 @@
         </w:rPr>
         <w:t>""</w:t>
       </w:r>
+      <w:proofErr w:type="gramStart"/>
       <w:r>
         <w:rPr>
           <w:rFonts w:ascii="Consolas" w:eastAsia="Times New Roman" w:hAnsi="Consolas" w:cs="Times New Roman"/>
@@ -12940,7 +13382,19 @@
           <w:szCs w:val="21"/>
           <w14:ligatures w14:val="none"/>
         </w:rPr>
-        <w:t xml:space="preserve">{{ </w:t>
+        <w:t>{</w:t>
+      </w:r>
+      <w:proofErr w:type="gramEnd"/>
+      <w:r>
+        <w:rPr>
+          <w:rFonts w:ascii="Consolas" w:eastAsia="Times New Roman" w:hAnsi="Consolas" w:cs="Times New Roman"/>
+          <w:color w:val="CCCCCC"/>
+          <w:kern w:val="0"/>
+          <w:sz w:val="21"/>
+          <w:szCs w:val="21"/>
+          <w14:ligatures w14:val="none"/>
+        </w:rPr>
+        <w:t xml:space="preserve">{ </w:t>
       </w:r>
       <w:proofErr w:type="spellStart"/>
       <w:r>
@@ -13067,6 +13521,7 @@
         </w:rPr>
         <w:t>p</w:t>
       </w:r>
+      <w:proofErr w:type="gramStart"/>
       <w:r>
         <w:rPr>
           <w:rFonts w:ascii="Consolas" w:eastAsia="Times New Roman" w:hAnsi="Consolas" w:cs="Times New Roman"/>
@@ -13087,7 +13542,19 @@
           <w:szCs w:val="21"/>
           <w14:ligatures w14:val="none"/>
         </w:rPr>
-        <w:t xml:space="preserve">{{ </w:t>
+        <w:t>{</w:t>
+      </w:r>
+      <w:proofErr w:type="gramEnd"/>
+      <w:r>
+        <w:rPr>
+          <w:rFonts w:ascii="Consolas" w:eastAsia="Times New Roman" w:hAnsi="Consolas" w:cs="Times New Roman"/>
+          <w:color w:val="CCCCCC"/>
+          <w:kern w:val="0"/>
+          <w:sz w:val="21"/>
+          <w:szCs w:val="21"/>
+          <w14:ligatures w14:val="none"/>
+        </w:rPr>
+        <w:t xml:space="preserve">{ </w:t>
       </w:r>
       <w:proofErr w:type="spellStart"/>
       <w:r>
@@ -13369,7 +13836,3436 @@
     </w:p>
     <w:p>
       <w:pPr>
+        <w:numPr>
+          <w:ilvl w:val="0"/>
+          <w:numId w:val="4"/>
+        </w:numPr>
+        <w:shd w:val="clear" w:color="auto" w:fill="FFFFFF"/>
+        <w:spacing w:before="100" w:beforeAutospacing="1" w:after="100" w:afterAutospacing="1" w:line="240" w:lineRule="auto"/>
+        <w:rPr>
+          <w:rFonts w:ascii="Helvetica" w:hAnsi="Helvetica" w:cs="Helvetica"/>
+          <w:color w:val="333333"/>
+          <w:spacing w:val="3"/>
+        </w:rPr>
+      </w:pPr>
+      <w:r>
+        <w:rPr>
+          <w:rFonts w:ascii="Helvetica" w:hAnsi="Helvetica" w:cs="Helvetica"/>
+          <w:color w:val="333333"/>
+          <w:spacing w:val="3"/>
+        </w:rPr>
+        <w:lastRenderedPageBreak/>
+        <w:t>Now</w:t>
+      </w:r>
+      <w:r>
+        <w:rPr>
+          <w:rFonts w:ascii="Helvetica" w:hAnsi="Helvetica" w:cs="Helvetica"/>
+          <w:color w:val="333333"/>
+          <w:spacing w:val="3"/>
+        </w:rPr>
+        <w:t>, push your code to GitHub</w:t>
+      </w:r>
+    </w:p>
+    <w:p>
+      <w:pPr>
+        <w:pStyle w:val="HTMLPreformatted"/>
+        <w:shd w:val="clear" w:color="auto" w:fill="F7F7F7"/>
+        <w:rPr>
+          <w:rStyle w:val="HTMLCode"/>
+          <w:rFonts w:ascii="Consolas" w:hAnsi="Consolas"/>
+          <w:color w:val="333333"/>
+          <w:spacing w:val="3"/>
+          <w:bdr w:val="none" w:sz="0" w:space="0" w:color="auto" w:frame="1"/>
+        </w:rPr>
+      </w:pPr>
+      <w:r>
+        <w:rPr>
+          <w:rStyle w:val="HTMLCode"/>
+          <w:rFonts w:ascii="Consolas" w:hAnsi="Consolas"/>
+          <w:color w:val="333333"/>
+          <w:spacing w:val="3"/>
+          <w:bdr w:val="none" w:sz="0" w:space="0" w:color="auto" w:frame="1"/>
+        </w:rPr>
+        <w:t>$ git status</w:t>
+      </w:r>
+    </w:p>
+    <w:p>
+      <w:pPr>
+        <w:pStyle w:val="HTMLPreformatted"/>
+        <w:shd w:val="clear" w:color="auto" w:fill="F7F7F7"/>
+        <w:rPr>
+          <w:rStyle w:val="HTMLCode"/>
+          <w:rFonts w:ascii="Consolas" w:hAnsi="Consolas"/>
+          <w:color w:val="333333"/>
+          <w:spacing w:val="3"/>
+          <w:bdr w:val="none" w:sz="0" w:space="0" w:color="auto" w:frame="1"/>
+        </w:rPr>
+      </w:pPr>
+      <w:r>
+        <w:rPr>
+          <w:rStyle w:val="HTMLCode"/>
+          <w:rFonts w:ascii="Consolas" w:hAnsi="Consolas"/>
+          <w:color w:val="333333"/>
+          <w:spacing w:val="3"/>
+          <w:bdr w:val="none" w:sz="0" w:space="0" w:color="auto" w:frame="1"/>
+        </w:rPr>
+        <w:t>[...]</w:t>
+      </w:r>
+    </w:p>
+    <w:p>
+      <w:pPr>
+        <w:pStyle w:val="HTMLPreformatted"/>
+        <w:shd w:val="clear" w:color="auto" w:fill="F7F7F7"/>
+        <w:rPr>
+          <w:rStyle w:val="HTMLCode"/>
+          <w:rFonts w:ascii="Consolas" w:hAnsi="Consolas"/>
+          <w:color w:val="333333"/>
+          <w:spacing w:val="3"/>
+          <w:bdr w:val="none" w:sz="0" w:space="0" w:color="auto" w:frame="1"/>
+        </w:rPr>
+      </w:pPr>
+      <w:r>
+        <w:rPr>
+          <w:rStyle w:val="HTMLCode"/>
+          <w:rFonts w:ascii="Consolas" w:hAnsi="Consolas"/>
+          <w:color w:val="333333"/>
+          <w:spacing w:val="3"/>
+          <w:bdr w:val="none" w:sz="0" w:space="0" w:color="auto" w:frame="1"/>
+        </w:rPr>
+        <w:t xml:space="preserve">$ git </w:t>
+      </w:r>
+      <w:proofErr w:type="gramStart"/>
+      <w:r>
+        <w:rPr>
+          <w:rStyle w:val="HTMLCode"/>
+          <w:rFonts w:ascii="Consolas" w:hAnsi="Consolas"/>
+          <w:color w:val="333333"/>
+          <w:spacing w:val="3"/>
+          <w:bdr w:val="none" w:sz="0" w:space="0" w:color="auto" w:frame="1"/>
+        </w:rPr>
+        <w:t>add .</w:t>
+      </w:r>
+      <w:proofErr w:type="gramEnd"/>
+    </w:p>
+    <w:p>
+      <w:pPr>
+        <w:pStyle w:val="HTMLPreformatted"/>
+        <w:shd w:val="clear" w:color="auto" w:fill="F7F7F7"/>
+        <w:rPr>
+          <w:rStyle w:val="HTMLCode"/>
+          <w:rFonts w:ascii="Consolas" w:hAnsi="Consolas"/>
+          <w:color w:val="333333"/>
+          <w:spacing w:val="3"/>
+          <w:bdr w:val="none" w:sz="0" w:space="0" w:color="auto" w:frame="1"/>
+        </w:rPr>
+      </w:pPr>
+      <w:r>
+        <w:rPr>
+          <w:rStyle w:val="HTMLCode"/>
+          <w:rFonts w:ascii="Consolas" w:hAnsi="Consolas"/>
+          <w:color w:val="333333"/>
+          <w:spacing w:val="3"/>
+          <w:bdr w:val="none" w:sz="0" w:space="0" w:color="auto" w:frame="1"/>
+        </w:rPr>
+        <w:t>$ git status</w:t>
+      </w:r>
+    </w:p>
+    <w:p>
+      <w:pPr>
+        <w:pStyle w:val="HTMLPreformatted"/>
+        <w:shd w:val="clear" w:color="auto" w:fill="F7F7F7"/>
+        <w:rPr>
+          <w:rStyle w:val="HTMLCode"/>
+          <w:rFonts w:ascii="Consolas" w:hAnsi="Consolas"/>
+          <w:color w:val="333333"/>
+          <w:spacing w:val="3"/>
+          <w:bdr w:val="none" w:sz="0" w:space="0" w:color="auto" w:frame="1"/>
+        </w:rPr>
+      </w:pPr>
+      <w:r>
+        <w:rPr>
+          <w:rStyle w:val="HTMLCode"/>
+          <w:rFonts w:ascii="Consolas" w:hAnsi="Consolas"/>
+          <w:color w:val="333333"/>
+          <w:spacing w:val="3"/>
+          <w:bdr w:val="none" w:sz="0" w:space="0" w:color="auto" w:frame="1"/>
+        </w:rPr>
+        <w:t>[...]</w:t>
+      </w:r>
+    </w:p>
+    <w:p>
+      <w:pPr>
+        <w:pStyle w:val="HTMLPreformatted"/>
+        <w:shd w:val="clear" w:color="auto" w:fill="F7F7F7"/>
+        <w:rPr>
+          <w:rStyle w:val="HTMLCode"/>
+          <w:rFonts w:ascii="Consolas" w:hAnsi="Consolas"/>
+          <w:color w:val="333333"/>
+          <w:spacing w:val="3"/>
+          <w:bdr w:val="none" w:sz="0" w:space="0" w:color="auto" w:frame="1"/>
+        </w:rPr>
+      </w:pPr>
+      <w:r>
+        <w:rPr>
+          <w:rStyle w:val="HTMLCode"/>
+          <w:rFonts w:ascii="Consolas" w:hAnsi="Consolas"/>
+          <w:color w:val="333333"/>
+          <w:spacing w:val="3"/>
+          <w:bdr w:val="none" w:sz="0" w:space="0" w:color="auto" w:frame="1"/>
+        </w:rPr>
+        <w:t>$ git commit -m "Modified templates to display posts from database."</w:t>
+      </w:r>
+    </w:p>
+    <w:p>
+      <w:pPr>
+        <w:pStyle w:val="HTMLPreformatted"/>
+        <w:shd w:val="clear" w:color="auto" w:fill="F7F7F7"/>
+        <w:rPr>
+          <w:rStyle w:val="HTMLCode"/>
+          <w:rFonts w:ascii="Consolas" w:hAnsi="Consolas"/>
+          <w:color w:val="333333"/>
+          <w:spacing w:val="3"/>
+          <w:bdr w:val="none" w:sz="0" w:space="0" w:color="auto" w:frame="1"/>
+        </w:rPr>
+      </w:pPr>
+      <w:r>
+        <w:rPr>
+          <w:rStyle w:val="HTMLCode"/>
+          <w:rFonts w:ascii="Consolas" w:hAnsi="Consolas"/>
+          <w:color w:val="333333"/>
+          <w:spacing w:val="3"/>
+          <w:bdr w:val="none" w:sz="0" w:space="0" w:color="auto" w:frame="1"/>
+        </w:rPr>
+        <w:t>[...]</w:t>
+      </w:r>
+    </w:p>
+    <w:p>
+      <w:pPr>
+        <w:pStyle w:val="HTMLPreformatted"/>
+        <w:shd w:val="clear" w:color="auto" w:fill="F7F7F7"/>
+        <w:rPr>
+          <w:rStyle w:val="HTMLCode"/>
+          <w:rFonts w:ascii="Consolas" w:hAnsi="Consolas"/>
+          <w:color w:val="333333"/>
+          <w:spacing w:val="3"/>
+          <w:bdr w:val="none" w:sz="0" w:space="0" w:color="auto" w:frame="1"/>
+        </w:rPr>
+      </w:pPr>
+      <w:r>
+        <w:rPr>
+          <w:rStyle w:val="HTMLCode"/>
+          <w:rFonts w:ascii="Consolas" w:hAnsi="Consolas"/>
+          <w:color w:val="333333"/>
+          <w:spacing w:val="3"/>
+          <w:bdr w:val="none" w:sz="0" w:space="0" w:color="auto" w:frame="1"/>
+        </w:rPr>
+        <w:t>$ git push</w:t>
+      </w:r>
+    </w:p>
+    <w:p>
+      <w:pPr>
+        <w:numPr>
+          <w:ilvl w:val="0"/>
+          <w:numId w:val="5"/>
+        </w:numPr>
+        <w:shd w:val="clear" w:color="auto" w:fill="FFFFFF"/>
+        <w:spacing w:before="100" w:beforeAutospacing="1" w:after="100" w:afterAutospacing="1" w:line="240" w:lineRule="auto"/>
+        <w:rPr>
+          <w:rFonts w:ascii="Helvetica" w:hAnsi="Helvetica" w:cs="Helvetica"/>
+          <w:color w:val="333333"/>
+          <w:spacing w:val="3"/>
+        </w:rPr>
+      </w:pPr>
+      <w:r>
+        <w:rPr>
+          <w:rFonts w:ascii="Helvetica" w:hAnsi="Helvetica" w:cs="Helvetica"/>
+          <w:color w:val="333333"/>
+          <w:spacing w:val="3"/>
+        </w:rPr>
+        <w:t>Then, log back in to </w:t>
+      </w:r>
+      <w:hyperlink r:id="rId10" w:tgtFrame="_blank" w:history="1">
+        <w:r>
+          <w:rPr>
+            <w:rStyle w:val="Hyperlink"/>
+            <w:rFonts w:ascii="Helvetica" w:hAnsi="Helvetica" w:cs="Helvetica"/>
+            <w:color w:val="4183C4"/>
+            <w:spacing w:val="3"/>
+          </w:rPr>
+          <w:t>PythonAnywhere</w:t>
+        </w:r>
+      </w:hyperlink>
+      <w:r>
+        <w:rPr>
+          <w:rFonts w:ascii="Helvetica" w:hAnsi="Helvetica" w:cs="Helvetica"/>
+          <w:color w:val="333333"/>
+          <w:spacing w:val="3"/>
+        </w:rPr>
+        <w:t> and go to your </w:t>
+      </w:r>
+      <w:r>
+        <w:rPr>
+          <w:rStyle w:val="Strong"/>
+          <w:rFonts w:ascii="Helvetica" w:hAnsi="Helvetica" w:cs="Helvetica"/>
+          <w:color w:val="333333"/>
+          <w:spacing w:val="3"/>
+        </w:rPr>
+        <w:t>Bash console</w:t>
+      </w:r>
+      <w:r>
+        <w:rPr>
+          <w:rFonts w:ascii="Helvetica" w:hAnsi="Helvetica" w:cs="Helvetica"/>
+          <w:color w:val="333333"/>
+          <w:spacing w:val="3"/>
+        </w:rPr>
+        <w:t> (or start a new one), and run:</w:t>
+      </w:r>
+    </w:p>
+    <w:p>
+      <w:pPr>
+        <w:pStyle w:val="code-label"/>
+        <w:spacing w:before="0" w:beforeAutospacing="0" w:after="0" w:afterAutospacing="0"/>
+        <w:rPr>
+          <w:rFonts w:ascii="Helvetica" w:hAnsi="Helvetica" w:cs="Helvetica"/>
+          <w:color w:val="333333"/>
+          <w:spacing w:val="3"/>
+        </w:rPr>
+      </w:pPr>
+      <w:r>
+        <w:rPr>
+          <w:rFonts w:ascii="Helvetica" w:hAnsi="Helvetica" w:cs="Helvetica"/>
+          <w:color w:val="333333"/>
+          <w:spacing w:val="3"/>
+        </w:rPr>
+        <w:t>PythonAnywhere command-line</w:t>
+      </w:r>
+    </w:p>
+    <w:p>
+      <w:pPr>
+        <w:pStyle w:val="HTMLPreformatted"/>
+        <w:shd w:val="clear" w:color="auto" w:fill="F7F7F7"/>
+        <w:rPr>
+          <w:rStyle w:val="HTMLCode"/>
+          <w:rFonts w:ascii="Consolas" w:hAnsi="Consolas"/>
+          <w:color w:val="333333"/>
+          <w:spacing w:val="3"/>
+          <w:bdr w:val="none" w:sz="0" w:space="0" w:color="auto" w:frame="1"/>
+        </w:rPr>
+      </w:pPr>
+      <w:r>
+        <w:rPr>
+          <w:rStyle w:val="HTMLCode"/>
+          <w:rFonts w:ascii="Consolas" w:hAnsi="Consolas"/>
+          <w:color w:val="333333"/>
+          <w:spacing w:val="3"/>
+          <w:bdr w:val="none" w:sz="0" w:space="0" w:color="auto" w:frame="1"/>
+        </w:rPr>
+        <w:t xml:space="preserve">$ cd </w:t>
+      </w:r>
+      <w:r>
+        <w:rPr>
+          <w:rStyle w:val="HTMLCode"/>
+          <w:rFonts w:ascii="Consolas" w:hAnsi="Consolas"/>
+          <w:color w:val="333333"/>
+          <w:spacing w:val="3"/>
+          <w:bdr w:val="none" w:sz="0" w:space="0" w:color="auto" w:frame="1"/>
+        </w:rPr>
+        <w:t>fAziz1985.</w:t>
+      </w:r>
+      <w:r>
+        <w:rPr>
+          <w:rStyle w:val="HTMLCode"/>
+          <w:rFonts w:ascii="Consolas" w:hAnsi="Consolas"/>
+          <w:color w:val="333333"/>
+          <w:spacing w:val="3"/>
+          <w:bdr w:val="none" w:sz="0" w:space="0" w:color="auto" w:frame="1"/>
+        </w:rPr>
+        <w:t>pythonanywhere.com</w:t>
+      </w:r>
+    </w:p>
+    <w:p>
+      <w:pPr>
+        <w:pStyle w:val="HTMLPreformatted"/>
+        <w:shd w:val="clear" w:color="auto" w:fill="F7F7F7"/>
+        <w:rPr>
+          <w:rStyle w:val="HTMLCode"/>
+          <w:rFonts w:ascii="Consolas" w:hAnsi="Consolas"/>
+          <w:color w:val="333333"/>
+          <w:spacing w:val="3"/>
+          <w:bdr w:val="none" w:sz="0" w:space="0" w:color="auto" w:frame="1"/>
+        </w:rPr>
+      </w:pPr>
+      <w:r>
+        <w:rPr>
+          <w:rStyle w:val="HTMLCode"/>
+          <w:rFonts w:ascii="Consolas" w:hAnsi="Consolas"/>
+          <w:color w:val="333333"/>
+          <w:spacing w:val="3"/>
+          <w:bdr w:val="none" w:sz="0" w:space="0" w:color="auto" w:frame="1"/>
+        </w:rPr>
+        <w:t xml:space="preserve">$ git </w:t>
+      </w:r>
+      <w:proofErr w:type="gramStart"/>
+      <w:r>
+        <w:rPr>
+          <w:rStyle w:val="HTMLCode"/>
+          <w:rFonts w:ascii="Consolas" w:hAnsi="Consolas"/>
+          <w:color w:val="333333"/>
+          <w:spacing w:val="3"/>
+          <w:bdr w:val="none" w:sz="0" w:space="0" w:color="auto" w:frame="1"/>
+        </w:rPr>
+        <w:t>pull</w:t>
+      </w:r>
+      <w:proofErr w:type="gramEnd"/>
+    </w:p>
+    <w:p>
+      <w:pPr>
+        <w:pStyle w:val="HTMLPreformatted"/>
+        <w:shd w:val="clear" w:color="auto" w:fill="F7F7F7"/>
+        <w:wordWrap w:val="0"/>
+        <w:rPr>
+          <w:rFonts w:ascii="Consolas" w:hAnsi="Consolas"/>
+          <w:color w:val="333333"/>
+          <w:spacing w:val="3"/>
+          <w:sz w:val="24"/>
+          <w:szCs w:val="24"/>
+        </w:rPr>
+      </w:pPr>
+      <w:r>
+        <w:rPr>
+          <w:rStyle w:val="HTMLCode"/>
+          <w:rFonts w:ascii="Consolas" w:hAnsi="Consolas"/>
+          <w:color w:val="333333"/>
+          <w:spacing w:val="3"/>
+          <w:bdr w:val="none" w:sz="0" w:space="0" w:color="auto" w:frame="1"/>
+        </w:rPr>
+        <w:t>[...]</w:t>
+      </w:r>
+    </w:p>
+    <w:p>
+      <w:pPr>
+        <w:spacing w:before="240" w:line="285" w:lineRule="atLeast"/>
+        <w:jc w:val="both"/>
+        <w:rPr>
+          <w:rFonts w:cstheme="minorHAnsi"/>
+        </w:rPr>
+      </w:pPr>
+      <w:r>
+        <w:rPr>
+          <w:rFonts w:cstheme="minorHAnsi"/>
+          <w:b/>
+          <w:bCs/>
+          <w:color w:val="FF0000"/>
+          <w:sz w:val="44"/>
+          <w:szCs w:val="44"/>
+        </w:rPr>
+        <w:t>Note</w:t>
+      </w:r>
+      <w:r>
+        <w:rPr>
+          <w:rFonts w:cstheme="minorHAnsi"/>
+        </w:rPr>
+        <w:t>: your website DB in Local and Online mode are different!</w:t>
+      </w:r>
+    </w:p>
+    <w:p>
+      <w:pPr>
+        <w:pStyle w:val="Heading1"/>
+        <w:shd w:val="clear" w:color="auto" w:fill="FFFFFF"/>
+        <w:spacing w:before="0" w:beforeAutospacing="0" w:after="204" w:afterAutospacing="0"/>
+        <w:rPr>
+          <w:rFonts w:ascii="Helvetica" w:hAnsi="Helvetica" w:cs="Helvetica"/>
+          <w:color w:val="333333"/>
+          <w:spacing w:val="3"/>
+        </w:rPr>
+      </w:pPr>
+      <w:r>
+        <w:rPr>
+          <w:rFonts w:ascii="Helvetica" w:hAnsi="Helvetica" w:cs="Helvetica"/>
+          <w:color w:val="333333"/>
+          <w:spacing w:val="3"/>
+        </w:rPr>
+        <w:t>CSS – make it pretty!</w:t>
+      </w:r>
+    </w:p>
+    <w:p>
+      <w:pPr>
+        <w:pStyle w:val="NormalWeb"/>
+        <w:shd w:val="clear" w:color="auto" w:fill="FFFFFF"/>
+        <w:spacing w:before="0" w:beforeAutospacing="0" w:after="204" w:afterAutospacing="0"/>
+        <w:rPr>
+          <w:rFonts w:ascii="Helvetica" w:hAnsi="Helvetica" w:cs="Helvetica"/>
+          <w:color w:val="333333"/>
+          <w:spacing w:val="3"/>
+        </w:rPr>
+      </w:pPr>
+      <w:r>
+        <w:rPr>
+          <w:rFonts w:ascii="Helvetica" w:hAnsi="Helvetica" w:cs="Helvetica"/>
+          <w:color w:val="333333"/>
+          <w:spacing w:val="3"/>
+        </w:rPr>
+        <w:t>Our blog still looks pretty ugly, right? Time to make it nice! We will use CSS for that.</w:t>
+      </w:r>
+    </w:p>
+    <w:p>
+      <w:pPr>
+        <w:pStyle w:val="Heading2"/>
+        <w:shd w:val="clear" w:color="auto" w:fill="FFFFFF"/>
+        <w:spacing w:before="306" w:after="204"/>
+        <w:rPr>
+          <w:rFonts w:ascii="Helvetica" w:hAnsi="Helvetica" w:cs="Helvetica"/>
+          <w:color w:val="333333"/>
+          <w:spacing w:val="3"/>
+          <w:sz w:val="42"/>
+          <w:szCs w:val="42"/>
+        </w:rPr>
+      </w:pPr>
+      <w:r>
+        <w:rPr>
+          <w:rFonts w:ascii="Helvetica" w:hAnsi="Helvetica" w:cs="Helvetica"/>
+          <w:color w:val="333333"/>
+          <w:spacing w:val="3"/>
+          <w:sz w:val="42"/>
+          <w:szCs w:val="42"/>
+        </w:rPr>
+        <w:t>What is CSS?</w:t>
+      </w:r>
+    </w:p>
+    <w:p>
+      <w:pPr>
+        <w:pStyle w:val="NormalWeb"/>
+        <w:shd w:val="clear" w:color="auto" w:fill="FFFFFF"/>
+        <w:spacing w:before="0" w:beforeAutospacing="0" w:after="204" w:afterAutospacing="0"/>
+        <w:rPr>
+          <w:rFonts w:ascii="Helvetica" w:hAnsi="Helvetica" w:cs="Helvetica"/>
+          <w:color w:val="333333"/>
+          <w:spacing w:val="3"/>
+        </w:rPr>
+      </w:pPr>
+      <w:r>
+        <w:rPr>
+          <w:rFonts w:ascii="Helvetica" w:hAnsi="Helvetica" w:cs="Helvetica"/>
+          <w:color w:val="333333"/>
+          <w:spacing w:val="3"/>
+        </w:rPr>
+        <w:t>Cascading Style Sheets (CSS) is a language used for describing the look and formatting of a website written in a markup language (like HTML). Treat it as make-up for our web page. ;)</w:t>
+      </w:r>
+    </w:p>
+    <w:p>
+      <w:pPr>
+        <w:pStyle w:val="NormalWeb"/>
+        <w:shd w:val="clear" w:color="auto" w:fill="FFFFFF"/>
+        <w:spacing w:before="0" w:beforeAutospacing="0" w:after="204" w:afterAutospacing="0"/>
+        <w:rPr>
+          <w:rFonts w:ascii="Helvetica" w:hAnsi="Helvetica" w:cs="Helvetica"/>
+          <w:color w:val="333333"/>
+          <w:spacing w:val="3"/>
+        </w:rPr>
+      </w:pPr>
+      <w:r>
+        <w:rPr>
+          <w:rFonts w:ascii="Helvetica" w:hAnsi="Helvetica" w:cs="Helvetica"/>
+          <w:color w:val="333333"/>
+          <w:spacing w:val="3"/>
+        </w:rPr>
+        <w:t>But we don't want to start from scratch again, right? Once more, we'll use something that programmers released on the Internet for free. Reinventing the wheel is no fun, you know.</w:t>
+      </w:r>
+    </w:p>
+    <w:p>
+      <w:pPr>
+        <w:pStyle w:val="Heading2"/>
+        <w:shd w:val="clear" w:color="auto" w:fill="FFFFFF"/>
+        <w:spacing w:before="306" w:after="204"/>
+        <w:rPr>
+          <w:rFonts w:ascii="Helvetica" w:hAnsi="Helvetica" w:cs="Helvetica"/>
+          <w:color w:val="333333"/>
+          <w:spacing w:val="3"/>
+          <w:sz w:val="42"/>
+          <w:szCs w:val="42"/>
+        </w:rPr>
+      </w:pPr>
+      <w:r>
+        <w:rPr>
+          <w:rFonts w:ascii="Helvetica" w:hAnsi="Helvetica" w:cs="Helvetica"/>
+          <w:color w:val="333333"/>
+          <w:spacing w:val="3"/>
+          <w:sz w:val="42"/>
+          <w:szCs w:val="42"/>
+        </w:rPr>
+        <w:t>Install Bootstrap</w:t>
+      </w:r>
+    </w:p>
+    <w:p>
+      <w:pPr>
+        <w:pStyle w:val="NormalWeb"/>
+        <w:shd w:val="clear" w:color="auto" w:fill="FFFFFF"/>
+        <w:spacing w:before="0" w:beforeAutospacing="0" w:after="240" w:afterAutospacing="0"/>
+        <w:rPr>
+          <w:rFonts w:ascii="Helvetica" w:hAnsi="Helvetica" w:cs="Helvetica"/>
+          <w:color w:val="333333"/>
+          <w:spacing w:val="3"/>
+        </w:rPr>
+      </w:pPr>
+      <w:r>
+        <w:rPr>
+          <w:rFonts w:ascii="Helvetica" w:hAnsi="Helvetica" w:cs="Helvetica"/>
+          <w:color w:val="333333"/>
+          <w:spacing w:val="3"/>
+        </w:rPr>
+        <w:t>To install Bootstrap, open up your </w:t>
+      </w:r>
+      <w:r>
+        <w:rPr>
+          <w:rStyle w:val="HTMLCode"/>
+          <w:rFonts w:ascii="Consolas" w:hAnsi="Consolas"/>
+          <w:color w:val="333333"/>
+          <w:spacing w:val="3"/>
+          <w:bdr w:val="none" w:sz="0" w:space="0" w:color="auto" w:frame="1"/>
+          <w:shd w:val="clear" w:color="auto" w:fill="F7F7F7"/>
+        </w:rPr>
+        <w:t>.html</w:t>
+      </w:r>
+      <w:r>
+        <w:rPr>
+          <w:rFonts w:ascii="Helvetica" w:hAnsi="Helvetica" w:cs="Helvetica"/>
+          <w:color w:val="333333"/>
+          <w:spacing w:val="3"/>
+        </w:rPr>
+        <w:t> file in the code editor and add this to the </w:t>
+      </w:r>
+      <w:r>
+        <w:rPr>
+          <w:rStyle w:val="HTMLCode"/>
+          <w:rFonts w:ascii="Consolas" w:hAnsi="Consolas"/>
+          <w:color w:val="333333"/>
+          <w:spacing w:val="3"/>
+          <w:bdr w:val="none" w:sz="0" w:space="0" w:color="auto" w:frame="1"/>
+          <w:shd w:val="clear" w:color="auto" w:fill="F7F7F7"/>
+        </w:rPr>
+        <w:t>&lt;head&gt;</w:t>
+      </w:r>
+      <w:r>
+        <w:rPr>
+          <w:rFonts w:ascii="Helvetica" w:hAnsi="Helvetica" w:cs="Helvetica"/>
+          <w:color w:val="333333"/>
+          <w:spacing w:val="3"/>
+        </w:rPr>
+        <w:t> section:</w:t>
+      </w:r>
+    </w:p>
+    <w:p>
+      <w:pPr>
+        <w:pStyle w:val="code-label"/>
+        <w:spacing w:before="0" w:beforeAutospacing="0" w:after="0" w:afterAutospacing="0"/>
+        <w:rPr>
+          <w:rFonts w:ascii="Helvetica" w:hAnsi="Helvetica" w:cs="Helvetica"/>
+          <w:color w:val="333333"/>
+          <w:spacing w:val="3"/>
+        </w:rPr>
+      </w:pPr>
+      <w:r>
+        <w:rPr>
+          <w:rFonts w:ascii="Helvetica" w:hAnsi="Helvetica" w:cs="Helvetica"/>
+          <w:color w:val="333333"/>
+          <w:spacing w:val="3"/>
+        </w:rPr>
+        <w:t>blog/templates/blog/post_list.html</w:t>
+      </w:r>
+    </w:p>
+    <w:p>
+      <w:pPr>
+        <w:pStyle w:val="HTMLPreformatted"/>
+        <w:shd w:val="clear" w:color="auto" w:fill="F7F7F7"/>
+        <w:wordWrap w:val="0"/>
+        <w:rPr>
+          <w:rFonts w:ascii="Consolas" w:hAnsi="Consolas"/>
+          <w:color w:val="333333"/>
+          <w:spacing w:val="3"/>
+          <w:sz w:val="24"/>
+          <w:szCs w:val="24"/>
+        </w:rPr>
+      </w:pPr>
+      <w:r>
+        <w:rPr>
+          <w:rStyle w:val="hljs-tag"/>
+          <w:rFonts w:ascii="Consolas" w:hAnsi="Consolas"/>
+          <w:color w:val="C82829"/>
+          <w:spacing w:val="3"/>
+          <w:bdr w:val="none" w:sz="0" w:space="0" w:color="auto" w:frame="1"/>
+        </w:rPr>
+        <w:t>&lt;</w:t>
+      </w:r>
+      <w:r>
+        <w:rPr>
+          <w:rStyle w:val="hljs-name"/>
+          <w:rFonts w:ascii="Consolas" w:hAnsi="Consolas"/>
+          <w:color w:val="C82829"/>
+          <w:spacing w:val="3"/>
+          <w:bdr w:val="none" w:sz="0" w:space="0" w:color="auto" w:frame="1"/>
+        </w:rPr>
+        <w:t>link</w:t>
+      </w:r>
+      <w:r>
+        <w:rPr>
+          <w:rStyle w:val="hljs-tag"/>
+          <w:rFonts w:ascii="Consolas" w:hAnsi="Consolas"/>
+          <w:color w:val="C82829"/>
+          <w:spacing w:val="3"/>
+          <w:bdr w:val="none" w:sz="0" w:space="0" w:color="auto" w:frame="1"/>
+        </w:rPr>
+        <w:t xml:space="preserve"> </w:t>
+      </w:r>
+      <w:proofErr w:type="spellStart"/>
+      <w:r>
+        <w:rPr>
+          <w:rStyle w:val="hljs-attr"/>
+          <w:rFonts w:ascii="Consolas" w:hAnsi="Consolas"/>
+          <w:color w:val="C82829"/>
+          <w:spacing w:val="3"/>
+          <w:bdr w:val="none" w:sz="0" w:space="0" w:color="auto" w:frame="1"/>
+        </w:rPr>
+        <w:t>rel</w:t>
+      </w:r>
+      <w:proofErr w:type="spellEnd"/>
+      <w:r>
+        <w:rPr>
+          <w:rStyle w:val="hljs-tag"/>
+          <w:rFonts w:ascii="Consolas" w:hAnsi="Consolas"/>
+          <w:color w:val="C82829"/>
+          <w:spacing w:val="3"/>
+          <w:bdr w:val="none" w:sz="0" w:space="0" w:color="auto" w:frame="1"/>
+        </w:rPr>
+        <w:t>=</w:t>
+      </w:r>
+      <w:r>
+        <w:rPr>
+          <w:rStyle w:val="hljs-string"/>
+          <w:rFonts w:ascii="Consolas" w:hAnsi="Consolas"/>
+          <w:color w:val="718C00"/>
+          <w:spacing w:val="3"/>
+          <w:bdr w:val="none" w:sz="0" w:space="0" w:color="auto" w:frame="1"/>
+        </w:rPr>
+        <w:t>"stylesheet"</w:t>
+      </w:r>
+      <w:r>
+        <w:rPr>
+          <w:rStyle w:val="hljs-tag"/>
+          <w:rFonts w:ascii="Consolas" w:hAnsi="Consolas"/>
+          <w:color w:val="C82829"/>
+          <w:spacing w:val="3"/>
+          <w:bdr w:val="none" w:sz="0" w:space="0" w:color="auto" w:frame="1"/>
+        </w:rPr>
+        <w:t xml:space="preserve"> </w:t>
+      </w:r>
+      <w:r>
+        <w:rPr>
+          <w:rStyle w:val="hljs-attr"/>
+          <w:rFonts w:ascii="Consolas" w:hAnsi="Consolas"/>
+          <w:color w:val="C82829"/>
+          <w:spacing w:val="3"/>
+          <w:bdr w:val="none" w:sz="0" w:space="0" w:color="auto" w:frame="1"/>
+        </w:rPr>
+        <w:t>href</w:t>
+      </w:r>
+      <w:r>
+        <w:rPr>
+          <w:rStyle w:val="hljs-tag"/>
+          <w:rFonts w:ascii="Consolas" w:hAnsi="Consolas"/>
+          <w:color w:val="C82829"/>
+          <w:spacing w:val="3"/>
+          <w:bdr w:val="none" w:sz="0" w:space="0" w:color="auto" w:frame="1"/>
+        </w:rPr>
+        <w:t>=</w:t>
+      </w:r>
+      <w:r>
+        <w:rPr>
+          <w:rStyle w:val="hljs-string"/>
+          <w:rFonts w:ascii="Consolas" w:hAnsi="Consolas"/>
+          <w:color w:val="718C00"/>
+          <w:spacing w:val="3"/>
+          <w:bdr w:val="none" w:sz="0" w:space="0" w:color="auto" w:frame="1"/>
+        </w:rPr>
+        <w:t>"https://cdn.jsdelivr.net/npm/bootstrap@5.1.3/dist/css/bootstrap.min.css"</w:t>
+      </w:r>
+      <w:r>
+        <w:rPr>
+          <w:rStyle w:val="hljs-tag"/>
+          <w:rFonts w:ascii="Consolas" w:hAnsi="Consolas"/>
+          <w:color w:val="C82829"/>
+          <w:spacing w:val="3"/>
+          <w:bdr w:val="none" w:sz="0" w:space="0" w:color="auto" w:frame="1"/>
+        </w:rPr>
+        <w:t xml:space="preserve"> </w:t>
+      </w:r>
+      <w:r>
+        <w:rPr>
+          <w:rStyle w:val="hljs-attr"/>
+          <w:rFonts w:ascii="Consolas" w:hAnsi="Consolas"/>
+          <w:color w:val="C82829"/>
+          <w:spacing w:val="3"/>
+          <w:bdr w:val="none" w:sz="0" w:space="0" w:color="auto" w:frame="1"/>
+        </w:rPr>
+        <w:t>integrity</w:t>
+      </w:r>
+      <w:r>
+        <w:rPr>
+          <w:rStyle w:val="hljs-tag"/>
+          <w:rFonts w:ascii="Consolas" w:hAnsi="Consolas"/>
+          <w:color w:val="C82829"/>
+          <w:spacing w:val="3"/>
+          <w:bdr w:val="none" w:sz="0" w:space="0" w:color="auto" w:frame="1"/>
+        </w:rPr>
+        <w:t>=</w:t>
+      </w:r>
+      <w:r>
+        <w:rPr>
+          <w:rStyle w:val="hljs-string"/>
+          <w:rFonts w:ascii="Consolas" w:hAnsi="Consolas"/>
+          <w:color w:val="718C00"/>
+          <w:spacing w:val="3"/>
+          <w:bdr w:val="none" w:sz="0" w:space="0" w:color="auto" w:frame="1"/>
+        </w:rPr>
+        <w:t>"sha384-1BmE4kWBq78iYhFldvKuhfTAU6auU8tT94WrHftjDbrCEXSU1oBoqyl2QvZ6jIW3"</w:t>
+      </w:r>
+      <w:r>
+        <w:rPr>
+          <w:rStyle w:val="hljs-tag"/>
+          <w:rFonts w:ascii="Consolas" w:hAnsi="Consolas"/>
+          <w:color w:val="C82829"/>
+          <w:spacing w:val="3"/>
+          <w:bdr w:val="none" w:sz="0" w:space="0" w:color="auto" w:frame="1"/>
+        </w:rPr>
+        <w:t xml:space="preserve"> </w:t>
+      </w:r>
+      <w:proofErr w:type="spellStart"/>
+      <w:r>
+        <w:rPr>
+          <w:rStyle w:val="hljs-attr"/>
+          <w:rFonts w:ascii="Consolas" w:hAnsi="Consolas"/>
+          <w:color w:val="C82829"/>
+          <w:spacing w:val="3"/>
+          <w:bdr w:val="none" w:sz="0" w:space="0" w:color="auto" w:frame="1"/>
+        </w:rPr>
+        <w:t>crossorigin</w:t>
+      </w:r>
+      <w:proofErr w:type="spellEnd"/>
+      <w:r>
+        <w:rPr>
+          <w:rStyle w:val="hljs-tag"/>
+          <w:rFonts w:ascii="Consolas" w:hAnsi="Consolas"/>
+          <w:color w:val="C82829"/>
+          <w:spacing w:val="3"/>
+          <w:bdr w:val="none" w:sz="0" w:space="0" w:color="auto" w:frame="1"/>
+        </w:rPr>
+        <w:t>=</w:t>
+      </w:r>
+      <w:r>
+        <w:rPr>
+          <w:rStyle w:val="hljs-string"/>
+          <w:rFonts w:ascii="Consolas" w:hAnsi="Consolas"/>
+          <w:color w:val="718C00"/>
+          <w:spacing w:val="3"/>
+          <w:bdr w:val="none" w:sz="0" w:space="0" w:color="auto" w:frame="1"/>
+        </w:rPr>
+        <w:t>"anonymous"</w:t>
+      </w:r>
+      <w:r>
+        <w:rPr>
+          <w:rStyle w:val="hljs-tag"/>
+          <w:rFonts w:ascii="Consolas" w:hAnsi="Consolas"/>
+          <w:color w:val="C82829"/>
+          <w:spacing w:val="3"/>
+          <w:bdr w:val="none" w:sz="0" w:space="0" w:color="auto" w:frame="1"/>
+        </w:rPr>
+        <w:t>&gt;</w:t>
+      </w:r>
+    </w:p>
+    <w:p>
+      <w:pPr>
+        <w:pStyle w:val="Heading2"/>
+        <w:shd w:val="clear" w:color="auto" w:fill="FFFFFF"/>
+        <w:spacing w:before="306" w:after="204"/>
+        <w:rPr>
+          <w:rFonts w:ascii="Helvetica" w:hAnsi="Helvetica" w:cs="Helvetica"/>
+          <w:color w:val="333333"/>
+          <w:spacing w:val="3"/>
+          <w:sz w:val="42"/>
+          <w:szCs w:val="42"/>
+        </w:rPr>
+      </w:pPr>
+      <w:r>
+        <w:rPr>
+          <w:rFonts w:ascii="Helvetica" w:hAnsi="Helvetica" w:cs="Helvetica"/>
+          <w:color w:val="333333"/>
+          <w:spacing w:val="3"/>
+          <w:sz w:val="42"/>
+          <w:szCs w:val="42"/>
+        </w:rPr>
+        <w:lastRenderedPageBreak/>
+        <w:t>Your first CSS file!</w:t>
+      </w:r>
+    </w:p>
+    <w:p>
+      <w:pPr>
+        <w:pStyle w:val="NormalWeb"/>
+        <w:shd w:val="clear" w:color="auto" w:fill="FFFFFF"/>
+        <w:spacing w:before="0" w:beforeAutospacing="0" w:after="0" w:afterAutospacing="0"/>
+        <w:rPr>
+          <w:rFonts w:ascii="Helvetica" w:hAnsi="Helvetica" w:cs="Helvetica"/>
+          <w:color w:val="333333"/>
+          <w:spacing w:val="3"/>
+        </w:rPr>
+      </w:pPr>
+      <w:r>
+        <w:rPr>
+          <w:rFonts w:ascii="Helvetica" w:hAnsi="Helvetica" w:cs="Helvetica"/>
+          <w:color w:val="333333"/>
+          <w:spacing w:val="3"/>
+        </w:rPr>
+        <w:t>Let's create a CSS file now, to add your own style to your web page. Create a new directory called </w:t>
+      </w:r>
+      <w:proofErr w:type="spellStart"/>
+      <w:r>
+        <w:rPr>
+          <w:rStyle w:val="HTMLCode"/>
+          <w:rFonts w:ascii="Consolas" w:hAnsi="Consolas"/>
+          <w:color w:val="333333"/>
+          <w:spacing w:val="3"/>
+          <w:bdr w:val="none" w:sz="0" w:space="0" w:color="auto" w:frame="1"/>
+          <w:shd w:val="clear" w:color="auto" w:fill="F7F7F7"/>
+        </w:rPr>
+        <w:t>css</w:t>
+      </w:r>
+      <w:proofErr w:type="spellEnd"/>
+      <w:r>
+        <w:rPr>
+          <w:rFonts w:ascii="Helvetica" w:hAnsi="Helvetica" w:cs="Helvetica"/>
+          <w:color w:val="333333"/>
+          <w:spacing w:val="3"/>
+        </w:rPr>
+        <w:t> inside your </w:t>
+      </w:r>
+      <w:r>
+        <w:rPr>
+          <w:rStyle w:val="HTMLCode"/>
+          <w:rFonts w:ascii="Consolas" w:hAnsi="Consolas"/>
+          <w:color w:val="333333"/>
+          <w:spacing w:val="3"/>
+          <w:bdr w:val="none" w:sz="0" w:space="0" w:color="auto" w:frame="1"/>
+          <w:shd w:val="clear" w:color="auto" w:fill="F7F7F7"/>
+        </w:rPr>
+        <w:t>static</w:t>
+      </w:r>
+      <w:r>
+        <w:rPr>
+          <w:rFonts w:ascii="Helvetica" w:hAnsi="Helvetica" w:cs="Helvetica"/>
+          <w:color w:val="333333"/>
+          <w:spacing w:val="3"/>
+        </w:rPr>
+        <w:t> directory. Then create a new file called </w:t>
+      </w:r>
+      <w:r>
+        <w:rPr>
+          <w:rStyle w:val="HTMLCode"/>
+          <w:rFonts w:ascii="Consolas" w:hAnsi="Consolas"/>
+          <w:color w:val="333333"/>
+          <w:spacing w:val="3"/>
+          <w:bdr w:val="none" w:sz="0" w:space="0" w:color="auto" w:frame="1"/>
+          <w:shd w:val="clear" w:color="auto" w:fill="F7F7F7"/>
+        </w:rPr>
+        <w:t>blog.css</w:t>
+      </w:r>
+      <w:r>
+        <w:rPr>
+          <w:rFonts w:ascii="Helvetica" w:hAnsi="Helvetica" w:cs="Helvetica"/>
+          <w:color w:val="333333"/>
+          <w:spacing w:val="3"/>
+        </w:rPr>
+        <w:t> inside this </w:t>
+      </w:r>
+      <w:proofErr w:type="spellStart"/>
+      <w:r>
+        <w:rPr>
+          <w:rStyle w:val="HTMLCode"/>
+          <w:rFonts w:ascii="Consolas" w:hAnsi="Consolas"/>
+          <w:color w:val="333333"/>
+          <w:spacing w:val="3"/>
+          <w:bdr w:val="none" w:sz="0" w:space="0" w:color="auto" w:frame="1"/>
+          <w:shd w:val="clear" w:color="auto" w:fill="F7F7F7"/>
+        </w:rPr>
+        <w:t>css</w:t>
+      </w:r>
+      <w:proofErr w:type="spellEnd"/>
+      <w:r>
+        <w:rPr>
+          <w:rFonts w:ascii="Helvetica" w:hAnsi="Helvetica" w:cs="Helvetica"/>
+          <w:color w:val="333333"/>
+          <w:spacing w:val="3"/>
+        </w:rPr>
+        <w:t> directory. Ready?</w:t>
+      </w:r>
+    </w:p>
+    <w:p>
+      <w:pPr>
+        <w:pStyle w:val="HTMLPreformatted"/>
+        <w:shd w:val="clear" w:color="auto" w:fill="F7F7F7"/>
+        <w:rPr>
+          <w:rStyle w:val="HTMLCode"/>
+          <w:rFonts w:ascii="Consolas" w:hAnsi="Consolas"/>
+          <w:color w:val="333333"/>
+          <w:spacing w:val="3"/>
+          <w:bdr w:val="none" w:sz="0" w:space="0" w:color="auto" w:frame="1"/>
+        </w:rPr>
+      </w:pPr>
+      <w:proofErr w:type="spellStart"/>
+      <w:r>
+        <w:rPr>
+          <w:rStyle w:val="HTMLCode"/>
+          <w:rFonts w:ascii="Consolas" w:hAnsi="Consolas"/>
+          <w:color w:val="333333"/>
+          <w:spacing w:val="3"/>
+          <w:bdr w:val="none" w:sz="0" w:space="0" w:color="auto" w:frame="1"/>
+        </w:rPr>
+        <w:t>djangogirls</w:t>
+      </w:r>
+      <w:proofErr w:type="spellEnd"/>
+    </w:p>
+    <w:p>
+      <w:pPr>
+        <w:pStyle w:val="HTMLPreformatted"/>
+        <w:shd w:val="clear" w:color="auto" w:fill="F7F7F7"/>
+        <w:rPr>
+          <w:rStyle w:val="HTMLCode"/>
+          <w:rFonts w:ascii="Consolas" w:hAnsi="Consolas"/>
+          <w:color w:val="333333"/>
+          <w:spacing w:val="3"/>
+          <w:bdr w:val="none" w:sz="0" w:space="0" w:color="auto" w:frame="1"/>
+        </w:rPr>
+      </w:pPr>
+      <w:r>
+        <w:rPr>
+          <w:rStyle w:val="HTMLCode"/>
+          <w:rFonts w:ascii="Consolas" w:hAnsi="Consolas"/>
+          <w:color w:val="333333"/>
+          <w:spacing w:val="3"/>
+          <w:bdr w:val="none" w:sz="0" w:space="0" w:color="auto" w:frame="1"/>
+        </w:rPr>
+        <w:t>└─── blog</w:t>
+      </w:r>
+    </w:p>
+    <w:p>
+      <w:pPr>
+        <w:pStyle w:val="HTMLPreformatted"/>
+        <w:shd w:val="clear" w:color="auto" w:fill="F7F7F7"/>
+        <w:rPr>
+          <w:rStyle w:val="HTMLCode"/>
+          <w:rFonts w:ascii="Consolas" w:hAnsi="Consolas"/>
+          <w:color w:val="333333"/>
+          <w:spacing w:val="3"/>
+          <w:bdr w:val="none" w:sz="0" w:space="0" w:color="auto" w:frame="1"/>
+        </w:rPr>
+      </w:pPr>
+      <w:r>
+        <w:rPr>
+          <w:rStyle w:val="HTMLCode"/>
+          <w:rFonts w:ascii="Consolas" w:hAnsi="Consolas"/>
+          <w:color w:val="333333"/>
+          <w:spacing w:val="3"/>
+          <w:bdr w:val="none" w:sz="0" w:space="0" w:color="auto" w:frame="1"/>
+        </w:rPr>
+        <w:t xml:space="preserve">     └─── static</w:t>
+      </w:r>
+    </w:p>
+    <w:p>
+      <w:pPr>
+        <w:pStyle w:val="HTMLPreformatted"/>
+        <w:shd w:val="clear" w:color="auto" w:fill="F7F7F7"/>
+        <w:rPr>
+          <w:rStyle w:val="HTMLCode"/>
+          <w:rFonts w:ascii="Consolas" w:hAnsi="Consolas"/>
+          <w:color w:val="333333"/>
+          <w:spacing w:val="3"/>
+          <w:bdr w:val="none" w:sz="0" w:space="0" w:color="auto" w:frame="1"/>
+        </w:rPr>
+      </w:pPr>
+      <w:r>
+        <w:rPr>
+          <w:rStyle w:val="HTMLCode"/>
+          <w:rFonts w:ascii="Consolas" w:hAnsi="Consolas"/>
+          <w:color w:val="333333"/>
+          <w:spacing w:val="3"/>
+          <w:bdr w:val="none" w:sz="0" w:space="0" w:color="auto" w:frame="1"/>
+        </w:rPr>
+        <w:t xml:space="preserve">          └─── </w:t>
+      </w:r>
+      <w:proofErr w:type="spellStart"/>
+      <w:r>
+        <w:rPr>
+          <w:rStyle w:val="HTMLCode"/>
+          <w:rFonts w:ascii="Consolas" w:hAnsi="Consolas"/>
+          <w:color w:val="333333"/>
+          <w:spacing w:val="3"/>
+          <w:bdr w:val="none" w:sz="0" w:space="0" w:color="auto" w:frame="1"/>
+        </w:rPr>
+        <w:t>css</w:t>
+      </w:r>
+      <w:proofErr w:type="spellEnd"/>
+    </w:p>
+    <w:p>
+      <w:pPr>
+        <w:pStyle w:val="HTMLPreformatted"/>
+        <w:shd w:val="clear" w:color="auto" w:fill="F7F7F7"/>
+        <w:rPr>
+          <w:rStyle w:val="HTMLCode"/>
+          <w:rFonts w:ascii="Consolas" w:hAnsi="Consolas"/>
+          <w:color w:val="333333"/>
+          <w:spacing w:val="3"/>
+          <w:bdr w:val="none" w:sz="0" w:space="0" w:color="auto" w:frame="1"/>
+        </w:rPr>
+      </w:pPr>
+      <w:r>
+        <w:rPr>
+          <w:rStyle w:val="HTMLCode"/>
+          <w:rFonts w:ascii="Consolas" w:hAnsi="Consolas"/>
+          <w:color w:val="333333"/>
+          <w:spacing w:val="3"/>
+          <w:bdr w:val="none" w:sz="0" w:space="0" w:color="auto" w:frame="1"/>
+        </w:rPr>
+        <w:t xml:space="preserve">               └─── blog.css</w:t>
+      </w:r>
+    </w:p>
+    <w:p>
+      <w:pPr>
+        <w:pStyle w:val="NormalWeb"/>
+        <w:shd w:val="clear" w:color="auto" w:fill="FFFFFF"/>
+        <w:spacing w:before="0" w:beforeAutospacing="0" w:after="0" w:afterAutospacing="0"/>
+        <w:rPr>
+          <w:rFonts w:ascii="Helvetica" w:hAnsi="Helvetica" w:cs="Helvetica"/>
+          <w:color w:val="333333"/>
+          <w:spacing w:val="3"/>
+        </w:rPr>
+      </w:pPr>
+      <w:r>
+        <w:rPr>
+          <w:rFonts w:ascii="Helvetica" w:hAnsi="Helvetica" w:cs="Helvetica"/>
+          <w:color w:val="333333"/>
+          <w:spacing w:val="3"/>
+        </w:rPr>
+        <w:t>Time to write some CSS! Open up the </w:t>
+      </w:r>
+      <w:r>
+        <w:rPr>
+          <w:rStyle w:val="HTMLCode"/>
+          <w:rFonts w:ascii="Consolas" w:hAnsi="Consolas"/>
+          <w:color w:val="333333"/>
+          <w:spacing w:val="3"/>
+          <w:bdr w:val="none" w:sz="0" w:space="0" w:color="auto" w:frame="1"/>
+          <w:shd w:val="clear" w:color="auto" w:fill="F7F7F7"/>
+        </w:rPr>
+        <w:t>blog/static/</w:t>
+      </w:r>
+      <w:proofErr w:type="spellStart"/>
+      <w:r>
+        <w:rPr>
+          <w:rStyle w:val="HTMLCode"/>
+          <w:rFonts w:ascii="Consolas" w:hAnsi="Consolas"/>
+          <w:color w:val="333333"/>
+          <w:spacing w:val="3"/>
+          <w:bdr w:val="none" w:sz="0" w:space="0" w:color="auto" w:frame="1"/>
+          <w:shd w:val="clear" w:color="auto" w:fill="F7F7F7"/>
+        </w:rPr>
+        <w:t>css</w:t>
+      </w:r>
+      <w:proofErr w:type="spellEnd"/>
+      <w:r>
+        <w:rPr>
+          <w:rStyle w:val="HTMLCode"/>
+          <w:rFonts w:ascii="Consolas" w:hAnsi="Consolas"/>
+          <w:color w:val="333333"/>
+          <w:spacing w:val="3"/>
+          <w:bdr w:val="none" w:sz="0" w:space="0" w:color="auto" w:frame="1"/>
+          <w:shd w:val="clear" w:color="auto" w:fill="F7F7F7"/>
+        </w:rPr>
+        <w:t>/blog.css</w:t>
+      </w:r>
+      <w:r>
+        <w:rPr>
+          <w:rFonts w:ascii="Helvetica" w:hAnsi="Helvetica" w:cs="Helvetica"/>
+          <w:color w:val="333333"/>
+          <w:spacing w:val="3"/>
+        </w:rPr>
+        <w:t> file in your code editor.</w:t>
+      </w:r>
+    </w:p>
+    <w:p>
+      <w:pPr>
+        <w:shd w:val="clear" w:color="auto" w:fill="1F1F1F"/>
+        <w:spacing w:after="0" w:line="285" w:lineRule="atLeast"/>
+        <w:rPr>
+          <w:rFonts w:ascii="Consolas" w:eastAsia="Times New Roman" w:hAnsi="Consolas" w:cs="Times New Roman"/>
+          <w:color w:val="CCCCCC"/>
+          <w:kern w:val="0"/>
+          <w:sz w:val="21"/>
+          <w:szCs w:val="21"/>
+          <w14:ligatures w14:val="none"/>
+        </w:rPr>
+      </w:pPr>
+      <w:r>
+        <w:rPr>
+          <w:rFonts w:ascii="Consolas" w:eastAsia="Times New Roman" w:hAnsi="Consolas" w:cs="Times New Roman"/>
+          <w:color w:val="6A9955"/>
+          <w:kern w:val="0"/>
+          <w:sz w:val="21"/>
+          <w:szCs w:val="21"/>
+          <w14:ligatures w14:val="none"/>
+        </w:rPr>
+        <w:t>/*blog/static/</w:t>
+      </w:r>
+      <w:proofErr w:type="spellStart"/>
+      <w:r>
+        <w:rPr>
+          <w:rFonts w:ascii="Consolas" w:eastAsia="Times New Roman" w:hAnsi="Consolas" w:cs="Times New Roman"/>
+          <w:color w:val="6A9955"/>
+          <w:kern w:val="0"/>
+          <w:sz w:val="21"/>
+          <w:szCs w:val="21"/>
+          <w14:ligatures w14:val="none"/>
+        </w:rPr>
+        <w:t>css</w:t>
+      </w:r>
+      <w:proofErr w:type="spellEnd"/>
+      <w:r>
+        <w:rPr>
+          <w:rFonts w:ascii="Consolas" w:eastAsia="Times New Roman" w:hAnsi="Consolas" w:cs="Times New Roman"/>
+          <w:color w:val="6A9955"/>
+          <w:kern w:val="0"/>
+          <w:sz w:val="21"/>
+          <w:szCs w:val="21"/>
+          <w14:ligatures w14:val="none"/>
+        </w:rPr>
+        <w:t>/blog.css*/</w:t>
+      </w:r>
+    </w:p>
+    <w:p>
+      <w:pPr>
+        <w:shd w:val="clear" w:color="auto" w:fill="1F1F1F"/>
+        <w:spacing w:after="0" w:line="285" w:lineRule="atLeast"/>
+        <w:rPr>
+          <w:rFonts w:ascii="Consolas" w:eastAsia="Times New Roman" w:hAnsi="Consolas" w:cs="Times New Roman"/>
+          <w:color w:val="CCCCCC"/>
+          <w:kern w:val="0"/>
+          <w:sz w:val="21"/>
+          <w:szCs w:val="21"/>
+          <w14:ligatures w14:val="none"/>
+        </w:rPr>
+      </w:pPr>
+      <w:r>
+        <w:rPr>
+          <w:rFonts w:ascii="Consolas" w:eastAsia="Times New Roman" w:hAnsi="Consolas" w:cs="Times New Roman"/>
+          <w:color w:val="D7BA7D"/>
+          <w:kern w:val="0"/>
+          <w:sz w:val="21"/>
+          <w:szCs w:val="21"/>
+          <w14:ligatures w14:val="none"/>
+        </w:rPr>
+        <w:t>h1</w:t>
+      </w:r>
+      <w:r>
+        <w:rPr>
+          <w:rFonts w:ascii="Consolas" w:eastAsia="Times New Roman" w:hAnsi="Consolas" w:cs="Times New Roman"/>
+          <w:color w:val="CCCCCC"/>
+          <w:kern w:val="0"/>
+          <w:sz w:val="21"/>
+          <w:szCs w:val="21"/>
+          <w14:ligatures w14:val="none"/>
+        </w:rPr>
+        <w:t xml:space="preserve"> </w:t>
+      </w:r>
+      <w:r>
+        <w:rPr>
+          <w:rFonts w:ascii="Consolas" w:eastAsia="Times New Roman" w:hAnsi="Consolas" w:cs="Times New Roman"/>
+          <w:color w:val="D7BA7D"/>
+          <w:kern w:val="0"/>
+          <w:sz w:val="21"/>
+          <w:szCs w:val="21"/>
+          <w14:ligatures w14:val="none"/>
+        </w:rPr>
+        <w:t>a</w:t>
+      </w:r>
+      <w:r>
+        <w:rPr>
+          <w:rFonts w:ascii="Consolas" w:eastAsia="Times New Roman" w:hAnsi="Consolas" w:cs="Times New Roman"/>
+          <w:color w:val="CCCCCC"/>
+          <w:kern w:val="0"/>
+          <w:sz w:val="21"/>
+          <w:szCs w:val="21"/>
+          <w14:ligatures w14:val="none"/>
+        </w:rPr>
+        <w:t xml:space="preserve">, </w:t>
+      </w:r>
+      <w:r>
+        <w:rPr>
+          <w:rFonts w:ascii="Consolas" w:eastAsia="Times New Roman" w:hAnsi="Consolas" w:cs="Times New Roman"/>
+          <w:color w:val="D7BA7D"/>
+          <w:kern w:val="0"/>
+          <w:sz w:val="21"/>
+          <w:szCs w:val="21"/>
+          <w14:ligatures w14:val="none"/>
+        </w:rPr>
+        <w:t>h2</w:t>
+      </w:r>
+      <w:r>
+        <w:rPr>
+          <w:rFonts w:ascii="Consolas" w:eastAsia="Times New Roman" w:hAnsi="Consolas" w:cs="Times New Roman"/>
+          <w:color w:val="CCCCCC"/>
+          <w:kern w:val="0"/>
+          <w:sz w:val="21"/>
+          <w:szCs w:val="21"/>
+          <w14:ligatures w14:val="none"/>
+        </w:rPr>
+        <w:t xml:space="preserve"> </w:t>
+      </w:r>
+      <w:r>
+        <w:rPr>
+          <w:rFonts w:ascii="Consolas" w:eastAsia="Times New Roman" w:hAnsi="Consolas" w:cs="Times New Roman"/>
+          <w:color w:val="D7BA7D"/>
+          <w:kern w:val="0"/>
+          <w:sz w:val="21"/>
+          <w:szCs w:val="21"/>
+          <w14:ligatures w14:val="none"/>
+        </w:rPr>
+        <w:t>a</w:t>
+      </w:r>
+      <w:r>
+        <w:rPr>
+          <w:rFonts w:ascii="Consolas" w:eastAsia="Times New Roman" w:hAnsi="Consolas" w:cs="Times New Roman"/>
+          <w:color w:val="CCCCCC"/>
+          <w:kern w:val="0"/>
+          <w:sz w:val="21"/>
+          <w:szCs w:val="21"/>
+          <w14:ligatures w14:val="none"/>
+        </w:rPr>
+        <w:t xml:space="preserve"> {</w:t>
+      </w:r>
+    </w:p>
+    <w:p>
+      <w:pPr>
+        <w:shd w:val="clear" w:color="auto" w:fill="1F1F1F"/>
+        <w:spacing w:after="0" w:line="285" w:lineRule="atLeast"/>
+        <w:rPr>
+          <w:rFonts w:ascii="Consolas" w:eastAsia="Times New Roman" w:hAnsi="Consolas" w:cs="Times New Roman"/>
+          <w:color w:val="CCCCCC"/>
+          <w:kern w:val="0"/>
+          <w:sz w:val="21"/>
+          <w:szCs w:val="21"/>
+          <w14:ligatures w14:val="none"/>
+        </w:rPr>
+      </w:pPr>
+      <w:r>
+        <w:rPr>
+          <w:rFonts w:ascii="Consolas" w:eastAsia="Times New Roman" w:hAnsi="Consolas" w:cs="Times New Roman"/>
+          <w:color w:val="CCCCCC"/>
+          <w:kern w:val="0"/>
+          <w:sz w:val="21"/>
+          <w:szCs w:val="21"/>
+          <w14:ligatures w14:val="none"/>
+        </w:rPr>
+        <w:t xml:space="preserve">    </w:t>
+      </w:r>
+      <w:r>
+        <w:rPr>
+          <w:rFonts w:ascii="Consolas" w:eastAsia="Times New Roman" w:hAnsi="Consolas" w:cs="Times New Roman"/>
+          <w:color w:val="9CDCFE"/>
+          <w:kern w:val="0"/>
+          <w:sz w:val="21"/>
+          <w:szCs w:val="21"/>
+          <w14:ligatures w14:val="none"/>
+        </w:rPr>
+        <w:t>color</w:t>
+      </w:r>
+      <w:r>
+        <w:rPr>
+          <w:rFonts w:ascii="Consolas" w:eastAsia="Times New Roman" w:hAnsi="Consolas" w:cs="Times New Roman"/>
+          <w:color w:val="CCCCCC"/>
+          <w:kern w:val="0"/>
+          <w:sz w:val="21"/>
+          <w:szCs w:val="21"/>
+          <w14:ligatures w14:val="none"/>
+        </w:rPr>
+        <w:t xml:space="preserve">: </w:t>
+      </w:r>
+      <w:r>
+        <w:rPr>
+          <w:rFonts w:ascii="Consolas" w:eastAsia="Times New Roman" w:hAnsi="Consolas" w:cs="Times New Roman"/>
+          <w:color w:val="CE9178"/>
+          <w:kern w:val="0"/>
+          <w:sz w:val="21"/>
+          <w:szCs w:val="21"/>
+          <w14:ligatures w14:val="none"/>
+        </w:rPr>
+        <w:t>#C25100</w:t>
+      </w:r>
+      <w:r>
+        <w:rPr>
+          <w:rFonts w:ascii="Consolas" w:eastAsia="Times New Roman" w:hAnsi="Consolas" w:cs="Times New Roman"/>
+          <w:color w:val="CCCCCC"/>
+          <w:kern w:val="0"/>
+          <w:sz w:val="21"/>
+          <w:szCs w:val="21"/>
+          <w14:ligatures w14:val="none"/>
+        </w:rPr>
+        <w:t>;</w:t>
+      </w:r>
+    </w:p>
+    <w:p>
+      <w:pPr>
+        <w:shd w:val="clear" w:color="auto" w:fill="1F1F1F"/>
+        <w:spacing w:after="0" w:line="285" w:lineRule="atLeast"/>
+        <w:rPr>
+          <w:rFonts w:ascii="Consolas" w:eastAsia="Times New Roman" w:hAnsi="Consolas" w:cs="Times New Roman"/>
+          <w:color w:val="CCCCCC"/>
+          <w:kern w:val="0"/>
+          <w:sz w:val="21"/>
+          <w:szCs w:val="21"/>
+          <w14:ligatures w14:val="none"/>
+        </w:rPr>
+      </w:pPr>
+      <w:r>
+        <w:rPr>
+          <w:rFonts w:ascii="Consolas" w:eastAsia="Times New Roman" w:hAnsi="Consolas" w:cs="Times New Roman"/>
+          <w:color w:val="CCCCCC"/>
+          <w:kern w:val="0"/>
+          <w:sz w:val="21"/>
+          <w:szCs w:val="21"/>
+          <w14:ligatures w14:val="none"/>
+        </w:rPr>
+        <w:t>}</w:t>
+      </w:r>
+    </w:p>
+    <w:p>
+      <w:pPr>
         <w:spacing w:before="240" w:after="0" w:line="285" w:lineRule="atLeast"/>
+        <w:rPr>
+          <w:rFonts w:cstheme="minorHAnsi"/>
+        </w:rPr>
+      </w:pPr>
+      <w:r>
+        <w:rPr>
+          <w:rFonts w:cstheme="minorHAnsi"/>
+        </w:rPr>
+        <w:t xml:space="preserve">Then add following code in top of </w:t>
+      </w:r>
+      <w:r>
+        <w:rPr>
+          <w:rFonts w:cstheme="minorHAnsi"/>
+        </w:rPr>
+        <w:t>blog/templates/blog/post_list.html</w:t>
+      </w:r>
+      <w:r>
+        <w:rPr>
+          <w:rFonts w:cstheme="minorHAnsi"/>
+        </w:rPr>
+        <w:t>:</w:t>
+      </w:r>
+    </w:p>
+    <w:p>
+      <w:pPr>
+        <w:spacing w:line="285" w:lineRule="atLeast"/>
+        <w:jc w:val="both"/>
+        <w:rPr>
+          <w:rFonts w:cstheme="minorHAnsi"/>
+        </w:rPr>
+      </w:pPr>
+      <w:r>
+        <w:rPr>
+          <w:rFonts w:cstheme="minorHAnsi"/>
+        </w:rPr>
+        <w:t>{% load static %}</w:t>
+      </w:r>
+    </w:p>
+    <w:p>
+      <w:pPr>
+        <w:spacing w:after="0" w:line="285" w:lineRule="atLeast"/>
+        <w:rPr>
+          <w:rFonts w:ascii="Consolas" w:eastAsia="Times New Roman" w:hAnsi="Consolas" w:cs="Times New Roman"/>
+          <w:color w:val="CCCCCC"/>
+          <w:kern w:val="0"/>
+          <w:sz w:val="21"/>
+          <w:szCs w:val="21"/>
+          <w14:ligatures w14:val="none"/>
+        </w:rPr>
+      </w:pPr>
+      <w:proofErr w:type="gramStart"/>
+      <w:r>
+        <w:rPr>
+          <w:rFonts w:ascii="Consolas" w:eastAsia="Times New Roman" w:hAnsi="Consolas" w:cs="Times New Roman"/>
+          <w:color w:val="6A9955"/>
+          <w:kern w:val="0"/>
+          <w:sz w:val="21"/>
+          <w:szCs w:val="21"/>
+          <w14:ligatures w14:val="none"/>
+        </w:rPr>
+        <w:t>&lt;!--blog/templates/blog/post_list.html</w:t>
+      </w:r>
+      <w:proofErr w:type="gramEnd"/>
+      <w:r>
+        <w:rPr>
+          <w:rFonts w:ascii="Consolas" w:eastAsia="Times New Roman" w:hAnsi="Consolas" w:cs="Times New Roman"/>
+          <w:color w:val="6A9955"/>
+          <w:kern w:val="0"/>
+          <w:sz w:val="21"/>
+          <w:szCs w:val="21"/>
+          <w14:ligatures w14:val="none"/>
+        </w:rPr>
+        <w:t>--&gt;</w:t>
+      </w:r>
+    </w:p>
+    <w:p>
+      <w:pPr>
+        <w:spacing w:after="0" w:line="285" w:lineRule="atLeast"/>
+        <w:rPr>
+          <w:rFonts w:ascii="Consolas" w:eastAsia="Times New Roman" w:hAnsi="Consolas" w:cs="Times New Roman"/>
+          <w:color w:val="CCCCCC"/>
+          <w:kern w:val="0"/>
+          <w:sz w:val="21"/>
+          <w:szCs w:val="21"/>
+          <w14:ligatures w14:val="none"/>
+        </w:rPr>
+      </w:pPr>
+      <w:r>
+        <w:rPr>
+          <w:rFonts w:ascii="Consolas" w:eastAsia="Times New Roman" w:hAnsi="Consolas" w:cs="Times New Roman"/>
+          <w:color w:val="CCCCCC"/>
+          <w:kern w:val="0"/>
+          <w:sz w:val="21"/>
+          <w:szCs w:val="21"/>
+          <w14:ligatures w14:val="none"/>
+        </w:rPr>
+        <w:t>{% load static %}</w:t>
+      </w:r>
+    </w:p>
+    <w:p>
+      <w:pPr>
+        <w:spacing w:after="0" w:line="285" w:lineRule="atLeast"/>
+        <w:rPr>
+          <w:rFonts w:ascii="Consolas" w:eastAsia="Times New Roman" w:hAnsi="Consolas" w:cs="Times New Roman"/>
+          <w:color w:val="CCCCCC"/>
+          <w:kern w:val="0"/>
+          <w:sz w:val="21"/>
+          <w:szCs w:val="21"/>
+          <w14:ligatures w14:val="none"/>
+        </w:rPr>
+      </w:pPr>
+      <w:r>
+        <w:rPr>
+          <w:rFonts w:ascii="Consolas" w:eastAsia="Times New Roman" w:hAnsi="Consolas" w:cs="Times New Roman"/>
+          <w:color w:val="808080"/>
+          <w:kern w:val="0"/>
+          <w:sz w:val="21"/>
+          <w:szCs w:val="21"/>
+          <w14:ligatures w14:val="none"/>
+        </w:rPr>
+        <w:t>&lt;!</w:t>
+      </w:r>
+      <w:r>
+        <w:rPr>
+          <w:rFonts w:ascii="Consolas" w:eastAsia="Times New Roman" w:hAnsi="Consolas" w:cs="Times New Roman"/>
+          <w:color w:val="569CD6"/>
+          <w:kern w:val="0"/>
+          <w:sz w:val="21"/>
+          <w:szCs w:val="21"/>
+          <w14:ligatures w14:val="none"/>
+        </w:rPr>
+        <w:t>DOCTYPE</w:t>
+      </w:r>
+      <w:r>
+        <w:rPr>
+          <w:rFonts w:ascii="Consolas" w:eastAsia="Times New Roman" w:hAnsi="Consolas" w:cs="Times New Roman"/>
+          <w:color w:val="CCCCCC"/>
+          <w:kern w:val="0"/>
+          <w:sz w:val="21"/>
+          <w:szCs w:val="21"/>
+          <w14:ligatures w14:val="none"/>
+        </w:rPr>
+        <w:t xml:space="preserve"> </w:t>
+      </w:r>
+      <w:r>
+        <w:rPr>
+          <w:rFonts w:ascii="Consolas" w:eastAsia="Times New Roman" w:hAnsi="Consolas" w:cs="Times New Roman"/>
+          <w:color w:val="9CDCFE"/>
+          <w:kern w:val="0"/>
+          <w:sz w:val="21"/>
+          <w:szCs w:val="21"/>
+          <w14:ligatures w14:val="none"/>
+        </w:rPr>
+        <w:t>html</w:t>
+      </w:r>
+      <w:r>
+        <w:rPr>
+          <w:rFonts w:ascii="Consolas" w:eastAsia="Times New Roman" w:hAnsi="Consolas" w:cs="Times New Roman"/>
+          <w:color w:val="808080"/>
+          <w:kern w:val="0"/>
+          <w:sz w:val="21"/>
+          <w:szCs w:val="21"/>
+          <w14:ligatures w14:val="none"/>
+        </w:rPr>
+        <w:t>&gt;</w:t>
+      </w:r>
+    </w:p>
+    <w:p>
+      <w:pPr>
+        <w:spacing w:after="0" w:line="285" w:lineRule="atLeast"/>
+        <w:rPr>
+          <w:rFonts w:ascii="Consolas" w:eastAsia="Times New Roman" w:hAnsi="Consolas" w:cs="Times New Roman"/>
+          <w:color w:val="CCCCCC"/>
+          <w:kern w:val="0"/>
+          <w:sz w:val="21"/>
+          <w:szCs w:val="21"/>
+          <w14:ligatures w14:val="none"/>
+        </w:rPr>
+      </w:pPr>
+      <w:r>
+        <w:rPr>
+          <w:rFonts w:ascii="Consolas" w:eastAsia="Times New Roman" w:hAnsi="Consolas" w:cs="Times New Roman"/>
+          <w:color w:val="808080"/>
+          <w:kern w:val="0"/>
+          <w:sz w:val="21"/>
+          <w:szCs w:val="21"/>
+          <w14:ligatures w14:val="none"/>
+        </w:rPr>
+        <w:t>&lt;</w:t>
+      </w:r>
+      <w:r>
+        <w:rPr>
+          <w:rFonts w:ascii="Consolas" w:eastAsia="Times New Roman" w:hAnsi="Consolas" w:cs="Times New Roman"/>
+          <w:color w:val="569CD6"/>
+          <w:kern w:val="0"/>
+          <w:sz w:val="21"/>
+          <w:szCs w:val="21"/>
+          <w14:ligatures w14:val="none"/>
+        </w:rPr>
+        <w:t>html</w:t>
+      </w:r>
+      <w:r>
+        <w:rPr>
+          <w:rFonts w:ascii="Consolas" w:eastAsia="Times New Roman" w:hAnsi="Consolas" w:cs="Times New Roman"/>
+          <w:color w:val="808080"/>
+          <w:kern w:val="0"/>
+          <w:sz w:val="21"/>
+          <w:szCs w:val="21"/>
+          <w14:ligatures w14:val="none"/>
+        </w:rPr>
+        <w:t>&gt;</w:t>
+      </w:r>
+    </w:p>
+    <w:p>
+      <w:pPr>
+        <w:spacing w:after="0" w:line="285" w:lineRule="atLeast"/>
+        <w:rPr>
+          <w:rFonts w:ascii="Consolas" w:eastAsia="Times New Roman" w:hAnsi="Consolas" w:cs="Times New Roman"/>
+          <w:color w:val="CCCCCC"/>
+          <w:kern w:val="0"/>
+          <w:sz w:val="21"/>
+          <w:szCs w:val="21"/>
+          <w14:ligatures w14:val="none"/>
+        </w:rPr>
+      </w:pPr>
+      <w:r>
+        <w:rPr>
+          <w:rFonts w:ascii="Consolas" w:eastAsia="Times New Roman" w:hAnsi="Consolas" w:cs="Times New Roman"/>
+          <w:color w:val="CCCCCC"/>
+          <w:kern w:val="0"/>
+          <w:sz w:val="21"/>
+          <w:szCs w:val="21"/>
+          <w14:ligatures w14:val="none"/>
+        </w:rPr>
+        <w:t xml:space="preserve">    </w:t>
+      </w:r>
+      <w:r>
+        <w:rPr>
+          <w:rFonts w:ascii="Consolas" w:eastAsia="Times New Roman" w:hAnsi="Consolas" w:cs="Times New Roman"/>
+          <w:color w:val="808080"/>
+          <w:kern w:val="0"/>
+          <w:sz w:val="21"/>
+          <w:szCs w:val="21"/>
+          <w14:ligatures w14:val="none"/>
+        </w:rPr>
+        <w:t>&lt;</w:t>
+      </w:r>
+      <w:r>
+        <w:rPr>
+          <w:rFonts w:ascii="Consolas" w:eastAsia="Times New Roman" w:hAnsi="Consolas" w:cs="Times New Roman"/>
+          <w:color w:val="569CD6"/>
+          <w:kern w:val="0"/>
+          <w:sz w:val="21"/>
+          <w:szCs w:val="21"/>
+          <w14:ligatures w14:val="none"/>
+        </w:rPr>
+        <w:t>head</w:t>
+      </w:r>
+      <w:r>
+        <w:rPr>
+          <w:rFonts w:ascii="Consolas" w:eastAsia="Times New Roman" w:hAnsi="Consolas" w:cs="Times New Roman"/>
+          <w:color w:val="808080"/>
+          <w:kern w:val="0"/>
+          <w:sz w:val="21"/>
+          <w:szCs w:val="21"/>
+          <w14:ligatures w14:val="none"/>
+        </w:rPr>
+        <w:t>&gt;</w:t>
+      </w:r>
+    </w:p>
+    <w:p>
+      <w:pPr>
+        <w:spacing w:after="0" w:line="285" w:lineRule="atLeast"/>
+        <w:rPr>
+          <w:rFonts w:ascii="Consolas" w:eastAsia="Times New Roman" w:hAnsi="Consolas" w:cs="Times New Roman"/>
+          <w:color w:val="CCCCCC"/>
+          <w:kern w:val="0"/>
+          <w:sz w:val="21"/>
+          <w:szCs w:val="21"/>
+          <w14:ligatures w14:val="none"/>
+        </w:rPr>
+      </w:pPr>
+      <w:r>
+        <w:rPr>
+          <w:rFonts w:ascii="Consolas" w:eastAsia="Times New Roman" w:hAnsi="Consolas" w:cs="Times New Roman"/>
+          <w:color w:val="CCCCCC"/>
+          <w:kern w:val="0"/>
+          <w:sz w:val="21"/>
+          <w:szCs w:val="21"/>
+          <w14:ligatures w14:val="none"/>
+        </w:rPr>
+        <w:t xml:space="preserve">        </w:t>
+      </w:r>
+      <w:r>
+        <w:rPr>
+          <w:rFonts w:ascii="Consolas" w:eastAsia="Times New Roman" w:hAnsi="Consolas" w:cs="Times New Roman"/>
+          <w:color w:val="808080"/>
+          <w:kern w:val="0"/>
+          <w:sz w:val="21"/>
+          <w:szCs w:val="21"/>
+          <w14:ligatures w14:val="none"/>
+        </w:rPr>
+        <w:t>&lt;</w:t>
+      </w:r>
+      <w:r>
+        <w:rPr>
+          <w:rFonts w:ascii="Consolas" w:eastAsia="Times New Roman" w:hAnsi="Consolas" w:cs="Times New Roman"/>
+          <w:color w:val="569CD6"/>
+          <w:kern w:val="0"/>
+          <w:sz w:val="21"/>
+          <w:szCs w:val="21"/>
+          <w14:ligatures w14:val="none"/>
+        </w:rPr>
+        <w:t>title</w:t>
+      </w:r>
+      <w:r>
+        <w:rPr>
+          <w:rFonts w:ascii="Consolas" w:eastAsia="Times New Roman" w:hAnsi="Consolas" w:cs="Times New Roman"/>
+          <w:color w:val="808080"/>
+          <w:kern w:val="0"/>
+          <w:sz w:val="21"/>
+          <w:szCs w:val="21"/>
+          <w14:ligatures w14:val="none"/>
+        </w:rPr>
+        <w:t>&gt;</w:t>
+      </w:r>
+      <w:r>
+        <w:rPr>
+          <w:rFonts w:ascii="Consolas" w:eastAsia="Times New Roman" w:hAnsi="Consolas" w:cs="Times New Roman"/>
+          <w:color w:val="CCCCCC"/>
+          <w:kern w:val="0"/>
+          <w:sz w:val="21"/>
+          <w:szCs w:val="21"/>
+          <w14:ligatures w14:val="none"/>
+        </w:rPr>
+        <w:t>Django Girls blog</w:t>
+      </w:r>
+      <w:r>
+        <w:rPr>
+          <w:rFonts w:ascii="Consolas" w:eastAsia="Times New Roman" w:hAnsi="Consolas" w:cs="Times New Roman"/>
+          <w:color w:val="808080"/>
+          <w:kern w:val="0"/>
+          <w:sz w:val="21"/>
+          <w:szCs w:val="21"/>
+          <w14:ligatures w14:val="none"/>
+        </w:rPr>
+        <w:t>&lt;/</w:t>
+      </w:r>
+      <w:r>
+        <w:rPr>
+          <w:rFonts w:ascii="Consolas" w:eastAsia="Times New Roman" w:hAnsi="Consolas" w:cs="Times New Roman"/>
+          <w:color w:val="569CD6"/>
+          <w:kern w:val="0"/>
+          <w:sz w:val="21"/>
+          <w:szCs w:val="21"/>
+          <w14:ligatures w14:val="none"/>
+        </w:rPr>
+        <w:t>title</w:t>
+      </w:r>
+      <w:r>
+        <w:rPr>
+          <w:rFonts w:ascii="Consolas" w:eastAsia="Times New Roman" w:hAnsi="Consolas" w:cs="Times New Roman"/>
+          <w:color w:val="808080"/>
+          <w:kern w:val="0"/>
+          <w:sz w:val="21"/>
+          <w:szCs w:val="21"/>
+          <w14:ligatures w14:val="none"/>
+        </w:rPr>
+        <w:t>&gt;</w:t>
+      </w:r>
+    </w:p>
+    <w:p>
+      <w:pPr>
+        <w:spacing w:after="0" w:line="285" w:lineRule="atLeast"/>
+        <w:rPr>
+          <w:rFonts w:ascii="Consolas" w:eastAsia="Times New Roman" w:hAnsi="Consolas" w:cs="Times New Roman"/>
+          <w:color w:val="CCCCCC"/>
+          <w:kern w:val="0"/>
+          <w:sz w:val="21"/>
+          <w:szCs w:val="21"/>
+          <w14:ligatures w14:val="none"/>
+        </w:rPr>
+      </w:pPr>
+      <w:r>
+        <w:rPr>
+          <w:rFonts w:ascii="Consolas" w:eastAsia="Times New Roman" w:hAnsi="Consolas" w:cs="Times New Roman"/>
+          <w:color w:val="CCCCCC"/>
+          <w:kern w:val="0"/>
+          <w:sz w:val="21"/>
+          <w:szCs w:val="21"/>
+          <w14:ligatures w14:val="none"/>
+        </w:rPr>
+        <w:t xml:space="preserve">        </w:t>
+      </w:r>
+      <w:r>
+        <w:rPr>
+          <w:rFonts w:ascii="Consolas" w:eastAsia="Times New Roman" w:hAnsi="Consolas" w:cs="Times New Roman"/>
+          <w:color w:val="808080"/>
+          <w:kern w:val="0"/>
+          <w:sz w:val="21"/>
+          <w:szCs w:val="21"/>
+          <w14:ligatures w14:val="none"/>
+        </w:rPr>
+        <w:t>&lt;</w:t>
+      </w:r>
+      <w:r>
+        <w:rPr>
+          <w:rFonts w:ascii="Consolas" w:eastAsia="Times New Roman" w:hAnsi="Consolas" w:cs="Times New Roman"/>
+          <w:color w:val="569CD6"/>
+          <w:kern w:val="0"/>
+          <w:sz w:val="21"/>
+          <w:szCs w:val="21"/>
+          <w14:ligatures w14:val="none"/>
+        </w:rPr>
+        <w:t>link</w:t>
+      </w:r>
+      <w:r>
+        <w:rPr>
+          <w:rFonts w:ascii="Consolas" w:eastAsia="Times New Roman" w:hAnsi="Consolas" w:cs="Times New Roman"/>
+          <w:color w:val="CCCCCC"/>
+          <w:kern w:val="0"/>
+          <w:sz w:val="21"/>
+          <w:szCs w:val="21"/>
+          <w14:ligatures w14:val="none"/>
+        </w:rPr>
+        <w:t xml:space="preserve"> </w:t>
+      </w:r>
+      <w:proofErr w:type="spellStart"/>
+      <w:r>
+        <w:rPr>
+          <w:rFonts w:ascii="Consolas" w:eastAsia="Times New Roman" w:hAnsi="Consolas" w:cs="Times New Roman"/>
+          <w:color w:val="9CDCFE"/>
+          <w:kern w:val="0"/>
+          <w:sz w:val="21"/>
+          <w:szCs w:val="21"/>
+          <w14:ligatures w14:val="none"/>
+        </w:rPr>
+        <w:t>rel</w:t>
+      </w:r>
+      <w:proofErr w:type="spellEnd"/>
+      <w:r>
+        <w:rPr>
+          <w:rFonts w:ascii="Consolas" w:eastAsia="Times New Roman" w:hAnsi="Consolas" w:cs="Times New Roman"/>
+          <w:color w:val="CCCCCC"/>
+          <w:kern w:val="0"/>
+          <w:sz w:val="21"/>
+          <w:szCs w:val="21"/>
+          <w14:ligatures w14:val="none"/>
+        </w:rPr>
+        <w:t>=</w:t>
+      </w:r>
+      <w:r>
+        <w:rPr>
+          <w:rFonts w:ascii="Consolas" w:eastAsia="Times New Roman" w:hAnsi="Consolas" w:cs="Times New Roman"/>
+          <w:color w:val="CE9178"/>
+          <w:kern w:val="0"/>
+          <w:sz w:val="21"/>
+          <w:szCs w:val="21"/>
+          <w14:ligatures w14:val="none"/>
+        </w:rPr>
+        <w:t>"stylesheet"</w:t>
+      </w:r>
+      <w:r>
+        <w:rPr>
+          <w:rFonts w:ascii="Consolas" w:eastAsia="Times New Roman" w:hAnsi="Consolas" w:cs="Times New Roman"/>
+          <w:color w:val="CCCCCC"/>
+          <w:kern w:val="0"/>
+          <w:sz w:val="21"/>
+          <w:szCs w:val="21"/>
+          <w14:ligatures w14:val="none"/>
+        </w:rPr>
+        <w:t xml:space="preserve"> </w:t>
+      </w:r>
+      <w:r>
+        <w:rPr>
+          <w:rFonts w:ascii="Consolas" w:eastAsia="Times New Roman" w:hAnsi="Consolas" w:cs="Times New Roman"/>
+          <w:color w:val="9CDCFE"/>
+          <w:kern w:val="0"/>
+          <w:sz w:val="21"/>
+          <w:szCs w:val="21"/>
+          <w14:ligatures w14:val="none"/>
+        </w:rPr>
+        <w:t>href</w:t>
+      </w:r>
+      <w:r>
+        <w:rPr>
+          <w:rFonts w:ascii="Consolas" w:eastAsia="Times New Roman" w:hAnsi="Consolas" w:cs="Times New Roman"/>
+          <w:color w:val="CCCCCC"/>
+          <w:kern w:val="0"/>
+          <w:sz w:val="21"/>
+          <w:szCs w:val="21"/>
+          <w14:ligatures w14:val="none"/>
+        </w:rPr>
+        <w:t>=</w:t>
+      </w:r>
+      <w:r>
+        <w:rPr>
+          <w:rFonts w:ascii="Consolas" w:eastAsia="Times New Roman" w:hAnsi="Consolas" w:cs="Times New Roman"/>
+          <w:color w:val="CE9178"/>
+          <w:kern w:val="0"/>
+          <w:sz w:val="21"/>
+          <w:szCs w:val="21"/>
+          <w14:ligatures w14:val="none"/>
+        </w:rPr>
+        <w:t>"https://cdn.jsdelivr.net/npm/bootstrap@5.1.3/dist/css/bootstrap.min.css"</w:t>
+      </w:r>
+      <w:r>
+        <w:rPr>
+          <w:rFonts w:ascii="Consolas" w:eastAsia="Times New Roman" w:hAnsi="Consolas" w:cs="Times New Roman"/>
+          <w:color w:val="CCCCCC"/>
+          <w:kern w:val="0"/>
+          <w:sz w:val="21"/>
+          <w:szCs w:val="21"/>
+          <w14:ligatures w14:val="none"/>
+        </w:rPr>
+        <w:t xml:space="preserve"> </w:t>
+      </w:r>
+      <w:r>
+        <w:rPr>
+          <w:rFonts w:ascii="Consolas" w:eastAsia="Times New Roman" w:hAnsi="Consolas" w:cs="Times New Roman"/>
+          <w:color w:val="9CDCFE"/>
+          <w:kern w:val="0"/>
+          <w:sz w:val="21"/>
+          <w:szCs w:val="21"/>
+          <w14:ligatures w14:val="none"/>
+        </w:rPr>
+        <w:t>integrity</w:t>
+      </w:r>
+      <w:r>
+        <w:rPr>
+          <w:rFonts w:ascii="Consolas" w:eastAsia="Times New Roman" w:hAnsi="Consolas" w:cs="Times New Roman"/>
+          <w:color w:val="CCCCCC"/>
+          <w:kern w:val="0"/>
+          <w:sz w:val="21"/>
+          <w:szCs w:val="21"/>
+          <w14:ligatures w14:val="none"/>
+        </w:rPr>
+        <w:t>=</w:t>
+      </w:r>
+      <w:r>
+        <w:rPr>
+          <w:rFonts w:ascii="Consolas" w:eastAsia="Times New Roman" w:hAnsi="Consolas" w:cs="Times New Roman"/>
+          <w:color w:val="CE9178"/>
+          <w:kern w:val="0"/>
+          <w:sz w:val="21"/>
+          <w:szCs w:val="21"/>
+          <w14:ligatures w14:val="none"/>
+        </w:rPr>
+        <w:t>"sha384-1BmE4kWBq78iYhFldvKuhfTAU6auU8tT94WrHftjDbrCEXSU1oBoqyl2QvZ6jIW3"</w:t>
+      </w:r>
+      <w:r>
+        <w:rPr>
+          <w:rFonts w:ascii="Consolas" w:eastAsia="Times New Roman" w:hAnsi="Consolas" w:cs="Times New Roman"/>
+          <w:color w:val="CCCCCC"/>
+          <w:kern w:val="0"/>
+          <w:sz w:val="21"/>
+          <w:szCs w:val="21"/>
+          <w14:ligatures w14:val="none"/>
+        </w:rPr>
+        <w:t xml:space="preserve"> </w:t>
+      </w:r>
+      <w:proofErr w:type="spellStart"/>
+      <w:r>
+        <w:rPr>
+          <w:rFonts w:ascii="Consolas" w:eastAsia="Times New Roman" w:hAnsi="Consolas" w:cs="Times New Roman"/>
+          <w:color w:val="9CDCFE"/>
+          <w:kern w:val="0"/>
+          <w:sz w:val="21"/>
+          <w:szCs w:val="21"/>
+          <w14:ligatures w14:val="none"/>
+        </w:rPr>
+        <w:t>crossorigin</w:t>
+      </w:r>
+      <w:proofErr w:type="spellEnd"/>
+      <w:r>
+        <w:rPr>
+          <w:rFonts w:ascii="Consolas" w:eastAsia="Times New Roman" w:hAnsi="Consolas" w:cs="Times New Roman"/>
+          <w:color w:val="CCCCCC"/>
+          <w:kern w:val="0"/>
+          <w:sz w:val="21"/>
+          <w:szCs w:val="21"/>
+          <w14:ligatures w14:val="none"/>
+        </w:rPr>
+        <w:t>=</w:t>
+      </w:r>
+      <w:r>
+        <w:rPr>
+          <w:rFonts w:ascii="Consolas" w:eastAsia="Times New Roman" w:hAnsi="Consolas" w:cs="Times New Roman"/>
+          <w:color w:val="CE9178"/>
+          <w:kern w:val="0"/>
+          <w:sz w:val="21"/>
+          <w:szCs w:val="21"/>
+          <w14:ligatures w14:val="none"/>
+        </w:rPr>
+        <w:t>"anonymous"</w:t>
+      </w:r>
+      <w:r>
+        <w:rPr>
+          <w:rFonts w:ascii="Consolas" w:eastAsia="Times New Roman" w:hAnsi="Consolas" w:cs="Times New Roman"/>
+          <w:color w:val="808080"/>
+          <w:kern w:val="0"/>
+          <w:sz w:val="21"/>
+          <w:szCs w:val="21"/>
+          <w14:ligatures w14:val="none"/>
+        </w:rPr>
+        <w:t>&gt;</w:t>
+      </w:r>
+    </w:p>
+    <w:p>
+      <w:pPr>
+        <w:spacing w:after="0" w:line="285" w:lineRule="atLeast"/>
+        <w:rPr>
+          <w:rFonts w:ascii="Consolas" w:eastAsia="Times New Roman" w:hAnsi="Consolas" w:cs="Times New Roman"/>
+          <w:color w:val="CCCCCC"/>
+          <w:kern w:val="0"/>
+          <w:sz w:val="21"/>
+          <w:szCs w:val="21"/>
+          <w14:ligatures w14:val="none"/>
+        </w:rPr>
+      </w:pPr>
+      <w:r>
+        <w:rPr>
+          <w:rFonts w:ascii="Consolas" w:eastAsia="Times New Roman" w:hAnsi="Consolas" w:cs="Times New Roman"/>
+          <w:color w:val="CCCCCC"/>
+          <w:kern w:val="0"/>
+          <w:sz w:val="21"/>
+          <w:szCs w:val="21"/>
+          <w14:ligatures w14:val="none"/>
+        </w:rPr>
+        <w:t xml:space="preserve">        </w:t>
+      </w:r>
+      <w:r>
+        <w:rPr>
+          <w:rFonts w:ascii="Consolas" w:eastAsia="Times New Roman" w:hAnsi="Consolas" w:cs="Times New Roman"/>
+          <w:color w:val="808080"/>
+          <w:kern w:val="0"/>
+          <w:sz w:val="21"/>
+          <w:szCs w:val="21"/>
+          <w14:ligatures w14:val="none"/>
+        </w:rPr>
+        <w:t>&lt;</w:t>
+      </w:r>
+      <w:r>
+        <w:rPr>
+          <w:rFonts w:ascii="Consolas" w:eastAsia="Times New Roman" w:hAnsi="Consolas" w:cs="Times New Roman"/>
+          <w:color w:val="569CD6"/>
+          <w:kern w:val="0"/>
+          <w:sz w:val="21"/>
+          <w:szCs w:val="21"/>
+          <w14:ligatures w14:val="none"/>
+        </w:rPr>
+        <w:t>link</w:t>
+      </w:r>
+      <w:r>
+        <w:rPr>
+          <w:rFonts w:ascii="Consolas" w:eastAsia="Times New Roman" w:hAnsi="Consolas" w:cs="Times New Roman"/>
+          <w:color w:val="CCCCCC"/>
+          <w:kern w:val="0"/>
+          <w:sz w:val="21"/>
+          <w:szCs w:val="21"/>
+          <w14:ligatures w14:val="none"/>
+        </w:rPr>
+        <w:t xml:space="preserve"> </w:t>
+      </w:r>
+      <w:proofErr w:type="spellStart"/>
+      <w:r>
+        <w:rPr>
+          <w:rFonts w:ascii="Consolas" w:eastAsia="Times New Roman" w:hAnsi="Consolas" w:cs="Times New Roman"/>
+          <w:color w:val="9CDCFE"/>
+          <w:kern w:val="0"/>
+          <w:sz w:val="21"/>
+          <w:szCs w:val="21"/>
+          <w14:ligatures w14:val="none"/>
+        </w:rPr>
+        <w:t>rel</w:t>
+      </w:r>
+      <w:proofErr w:type="spellEnd"/>
+      <w:r>
+        <w:rPr>
+          <w:rFonts w:ascii="Consolas" w:eastAsia="Times New Roman" w:hAnsi="Consolas" w:cs="Times New Roman"/>
+          <w:color w:val="CCCCCC"/>
+          <w:kern w:val="0"/>
+          <w:sz w:val="21"/>
+          <w:szCs w:val="21"/>
+          <w14:ligatures w14:val="none"/>
+        </w:rPr>
+        <w:t>=</w:t>
+      </w:r>
+      <w:r>
+        <w:rPr>
+          <w:rFonts w:ascii="Consolas" w:eastAsia="Times New Roman" w:hAnsi="Consolas" w:cs="Times New Roman"/>
+          <w:color w:val="CE9178"/>
+          <w:kern w:val="0"/>
+          <w:sz w:val="21"/>
+          <w:szCs w:val="21"/>
+          <w14:ligatures w14:val="none"/>
+        </w:rPr>
+        <w:t>"stylesheet"</w:t>
+      </w:r>
+      <w:r>
+        <w:rPr>
+          <w:rFonts w:ascii="Consolas" w:eastAsia="Times New Roman" w:hAnsi="Consolas" w:cs="Times New Roman"/>
+          <w:color w:val="CCCCCC"/>
+          <w:kern w:val="0"/>
+          <w:sz w:val="21"/>
+          <w:szCs w:val="21"/>
+          <w14:ligatures w14:val="none"/>
+        </w:rPr>
+        <w:t xml:space="preserve"> </w:t>
+      </w:r>
+      <w:proofErr w:type="spellStart"/>
+      <w:r>
+        <w:rPr>
+          <w:rFonts w:ascii="Consolas" w:eastAsia="Times New Roman" w:hAnsi="Consolas" w:cs="Times New Roman"/>
+          <w:color w:val="9CDCFE"/>
+          <w:kern w:val="0"/>
+          <w:sz w:val="21"/>
+          <w:szCs w:val="21"/>
+          <w14:ligatures w14:val="none"/>
+        </w:rPr>
+        <w:t>href</w:t>
+      </w:r>
+      <w:proofErr w:type="spellEnd"/>
+      <w:r>
+        <w:rPr>
+          <w:rFonts w:ascii="Consolas" w:eastAsia="Times New Roman" w:hAnsi="Consolas" w:cs="Times New Roman"/>
+          <w:color w:val="CCCCCC"/>
+          <w:kern w:val="0"/>
+          <w:sz w:val="21"/>
+          <w:szCs w:val="21"/>
+          <w14:ligatures w14:val="none"/>
+        </w:rPr>
+        <w:t>=</w:t>
+      </w:r>
+      <w:r>
+        <w:rPr>
+          <w:rFonts w:ascii="Consolas" w:eastAsia="Times New Roman" w:hAnsi="Consolas" w:cs="Times New Roman"/>
+          <w:color w:val="CE9178"/>
+          <w:kern w:val="0"/>
+          <w:sz w:val="21"/>
+          <w:szCs w:val="21"/>
+          <w14:ligatures w14:val="none"/>
+        </w:rPr>
+        <w:t>"{% static '</w:t>
+      </w:r>
+      <w:proofErr w:type="spellStart"/>
+      <w:r>
+        <w:rPr>
+          <w:rFonts w:ascii="Consolas" w:eastAsia="Times New Roman" w:hAnsi="Consolas" w:cs="Times New Roman"/>
+          <w:color w:val="CE9178"/>
+          <w:kern w:val="0"/>
+          <w:sz w:val="21"/>
+          <w:szCs w:val="21"/>
+          <w14:ligatures w14:val="none"/>
+        </w:rPr>
+        <w:t>css</w:t>
+      </w:r>
+      <w:proofErr w:type="spellEnd"/>
+      <w:r>
+        <w:rPr>
+          <w:rFonts w:ascii="Consolas" w:eastAsia="Times New Roman" w:hAnsi="Consolas" w:cs="Times New Roman"/>
+          <w:color w:val="CE9178"/>
+          <w:kern w:val="0"/>
+          <w:sz w:val="21"/>
+          <w:szCs w:val="21"/>
+          <w14:ligatures w14:val="none"/>
+        </w:rPr>
+        <w:t>/blog.css' %}"</w:t>
+      </w:r>
+      <w:r>
+        <w:rPr>
+          <w:rFonts w:ascii="Consolas" w:eastAsia="Times New Roman" w:hAnsi="Consolas" w:cs="Times New Roman"/>
+          <w:color w:val="808080"/>
+          <w:kern w:val="0"/>
+          <w:sz w:val="21"/>
+          <w:szCs w:val="21"/>
+          <w14:ligatures w14:val="none"/>
+        </w:rPr>
+        <w:t>&gt;</w:t>
+      </w:r>
+    </w:p>
+    <w:p>
+      <w:pPr>
+        <w:spacing w:after="0" w:line="285" w:lineRule="atLeast"/>
+        <w:rPr>
+          <w:rFonts w:ascii="Consolas" w:eastAsia="Times New Roman" w:hAnsi="Consolas" w:cs="Times New Roman"/>
+          <w:color w:val="CCCCCC"/>
+          <w:kern w:val="0"/>
+          <w:sz w:val="21"/>
+          <w:szCs w:val="21"/>
+          <w14:ligatures w14:val="none"/>
+        </w:rPr>
+      </w:pPr>
+      <w:r>
+        <w:rPr>
+          <w:rFonts w:ascii="Consolas" w:eastAsia="Times New Roman" w:hAnsi="Consolas" w:cs="Times New Roman"/>
+          <w:color w:val="CCCCCC"/>
+          <w:kern w:val="0"/>
+          <w:sz w:val="21"/>
+          <w:szCs w:val="21"/>
+          <w14:ligatures w14:val="none"/>
+        </w:rPr>
+        <w:t xml:space="preserve">    </w:t>
+      </w:r>
+      <w:r>
+        <w:rPr>
+          <w:rFonts w:ascii="Consolas" w:eastAsia="Times New Roman" w:hAnsi="Consolas" w:cs="Times New Roman"/>
+          <w:color w:val="808080"/>
+          <w:kern w:val="0"/>
+          <w:sz w:val="21"/>
+          <w:szCs w:val="21"/>
+          <w14:ligatures w14:val="none"/>
+        </w:rPr>
+        <w:t>&lt;/</w:t>
+      </w:r>
+      <w:r>
+        <w:rPr>
+          <w:rFonts w:ascii="Consolas" w:eastAsia="Times New Roman" w:hAnsi="Consolas" w:cs="Times New Roman"/>
+          <w:color w:val="569CD6"/>
+          <w:kern w:val="0"/>
+          <w:sz w:val="21"/>
+          <w:szCs w:val="21"/>
+          <w14:ligatures w14:val="none"/>
+        </w:rPr>
+        <w:t>head</w:t>
+      </w:r>
+      <w:r>
+        <w:rPr>
+          <w:rFonts w:ascii="Consolas" w:eastAsia="Times New Roman" w:hAnsi="Consolas" w:cs="Times New Roman"/>
+          <w:color w:val="808080"/>
+          <w:kern w:val="0"/>
+          <w:sz w:val="21"/>
+          <w:szCs w:val="21"/>
+          <w14:ligatures w14:val="none"/>
+        </w:rPr>
+        <w:t>&gt;</w:t>
+      </w:r>
+    </w:p>
+    <w:p>
+      <w:pPr>
+        <w:spacing w:after="0" w:line="285" w:lineRule="atLeast"/>
+        <w:rPr>
+          <w:rFonts w:ascii="Consolas" w:eastAsia="Times New Roman" w:hAnsi="Consolas" w:cs="Times New Roman"/>
+          <w:color w:val="CCCCCC"/>
+          <w:kern w:val="0"/>
+          <w:sz w:val="21"/>
+          <w:szCs w:val="21"/>
+          <w14:ligatures w14:val="none"/>
+        </w:rPr>
+      </w:pPr>
+      <w:r>
+        <w:rPr>
+          <w:rFonts w:ascii="Consolas" w:eastAsia="Times New Roman" w:hAnsi="Consolas" w:cs="Times New Roman"/>
+          <w:color w:val="CCCCCC"/>
+          <w:kern w:val="0"/>
+          <w:sz w:val="21"/>
+          <w:szCs w:val="21"/>
+          <w14:ligatures w14:val="none"/>
+        </w:rPr>
+        <w:t xml:space="preserve">    </w:t>
+      </w:r>
+      <w:r>
+        <w:rPr>
+          <w:rFonts w:ascii="Consolas" w:eastAsia="Times New Roman" w:hAnsi="Consolas" w:cs="Times New Roman"/>
+          <w:color w:val="808080"/>
+          <w:kern w:val="0"/>
+          <w:sz w:val="21"/>
+          <w:szCs w:val="21"/>
+          <w14:ligatures w14:val="none"/>
+        </w:rPr>
+        <w:t>&lt;</w:t>
+      </w:r>
+      <w:r>
+        <w:rPr>
+          <w:rFonts w:ascii="Consolas" w:eastAsia="Times New Roman" w:hAnsi="Consolas" w:cs="Times New Roman"/>
+          <w:color w:val="569CD6"/>
+          <w:kern w:val="0"/>
+          <w:sz w:val="21"/>
+          <w:szCs w:val="21"/>
+          <w14:ligatures w14:val="none"/>
+        </w:rPr>
+        <w:t>body</w:t>
+      </w:r>
+      <w:r>
+        <w:rPr>
+          <w:rFonts w:ascii="Consolas" w:eastAsia="Times New Roman" w:hAnsi="Consolas" w:cs="Times New Roman"/>
+          <w:color w:val="808080"/>
+          <w:kern w:val="0"/>
+          <w:sz w:val="21"/>
+          <w:szCs w:val="21"/>
+          <w14:ligatures w14:val="none"/>
+        </w:rPr>
+        <w:t>&gt;</w:t>
+      </w:r>
+    </w:p>
+    <w:p>
+      <w:pPr>
+        <w:spacing w:after="0" w:line="285" w:lineRule="atLeast"/>
+        <w:rPr>
+          <w:rFonts w:ascii="Consolas" w:eastAsia="Times New Roman" w:hAnsi="Consolas" w:cs="Times New Roman"/>
+          <w:color w:val="CCCCCC"/>
+          <w:kern w:val="0"/>
+          <w:sz w:val="21"/>
+          <w:szCs w:val="21"/>
+          <w14:ligatures w14:val="none"/>
+        </w:rPr>
+      </w:pPr>
+      <w:r>
+        <w:rPr>
+          <w:rFonts w:ascii="Consolas" w:eastAsia="Times New Roman" w:hAnsi="Consolas" w:cs="Times New Roman"/>
+          <w:color w:val="CCCCCC"/>
+          <w:kern w:val="0"/>
+          <w:sz w:val="21"/>
+          <w:szCs w:val="21"/>
+          <w14:ligatures w14:val="none"/>
+        </w:rPr>
+        <w:t xml:space="preserve">        </w:t>
+      </w:r>
+      <w:r>
+        <w:rPr>
+          <w:rFonts w:ascii="Consolas" w:eastAsia="Times New Roman" w:hAnsi="Consolas" w:cs="Times New Roman"/>
+          <w:color w:val="808080"/>
+          <w:kern w:val="0"/>
+          <w:sz w:val="21"/>
+          <w:szCs w:val="21"/>
+          <w14:ligatures w14:val="none"/>
+        </w:rPr>
+        <w:t>&lt;</w:t>
+      </w:r>
+      <w:r>
+        <w:rPr>
+          <w:rFonts w:ascii="Consolas" w:eastAsia="Times New Roman" w:hAnsi="Consolas" w:cs="Times New Roman"/>
+          <w:color w:val="569CD6"/>
+          <w:kern w:val="0"/>
+          <w:sz w:val="21"/>
+          <w:szCs w:val="21"/>
+          <w14:ligatures w14:val="none"/>
+        </w:rPr>
+        <w:t>header</w:t>
+      </w:r>
+      <w:r>
+        <w:rPr>
+          <w:rFonts w:ascii="Consolas" w:eastAsia="Times New Roman" w:hAnsi="Consolas" w:cs="Times New Roman"/>
+          <w:color w:val="808080"/>
+          <w:kern w:val="0"/>
+          <w:sz w:val="21"/>
+          <w:szCs w:val="21"/>
+          <w14:ligatures w14:val="none"/>
+        </w:rPr>
+        <w:t>&gt;</w:t>
+      </w:r>
+    </w:p>
+    <w:p>
+      <w:pPr>
+        <w:spacing w:after="0" w:line="285" w:lineRule="atLeast"/>
+        <w:rPr>
+          <w:rFonts w:ascii="Consolas" w:eastAsia="Times New Roman" w:hAnsi="Consolas" w:cs="Times New Roman"/>
+          <w:color w:val="CCCCCC"/>
+          <w:kern w:val="0"/>
+          <w:sz w:val="21"/>
+          <w:szCs w:val="21"/>
+          <w14:ligatures w14:val="none"/>
+        </w:rPr>
+      </w:pPr>
+      <w:r>
+        <w:rPr>
+          <w:rFonts w:ascii="Consolas" w:eastAsia="Times New Roman" w:hAnsi="Consolas" w:cs="Times New Roman"/>
+          <w:color w:val="CCCCCC"/>
+          <w:kern w:val="0"/>
+          <w:sz w:val="21"/>
+          <w:szCs w:val="21"/>
+          <w14:ligatures w14:val="none"/>
+        </w:rPr>
+        <w:t xml:space="preserve">            </w:t>
+      </w:r>
+      <w:r>
+        <w:rPr>
+          <w:rFonts w:ascii="Consolas" w:eastAsia="Times New Roman" w:hAnsi="Consolas" w:cs="Times New Roman"/>
+          <w:color w:val="808080"/>
+          <w:kern w:val="0"/>
+          <w:sz w:val="21"/>
+          <w:szCs w:val="21"/>
+          <w14:ligatures w14:val="none"/>
+        </w:rPr>
+        <w:t>&lt;</w:t>
+      </w:r>
+      <w:r>
+        <w:rPr>
+          <w:rFonts w:ascii="Consolas" w:eastAsia="Times New Roman" w:hAnsi="Consolas" w:cs="Times New Roman"/>
+          <w:color w:val="569CD6"/>
+          <w:kern w:val="0"/>
+          <w:sz w:val="21"/>
+          <w:szCs w:val="21"/>
+          <w14:ligatures w14:val="none"/>
+        </w:rPr>
+        <w:t>h1</w:t>
+      </w:r>
+      <w:r>
+        <w:rPr>
+          <w:rFonts w:ascii="Consolas" w:eastAsia="Times New Roman" w:hAnsi="Consolas" w:cs="Times New Roman"/>
+          <w:color w:val="808080"/>
+          <w:kern w:val="0"/>
+          <w:sz w:val="21"/>
+          <w:szCs w:val="21"/>
+          <w14:ligatures w14:val="none"/>
+        </w:rPr>
+        <w:t>&gt;&lt;</w:t>
+      </w:r>
+      <w:r>
+        <w:rPr>
+          <w:rFonts w:ascii="Consolas" w:eastAsia="Times New Roman" w:hAnsi="Consolas" w:cs="Times New Roman"/>
+          <w:color w:val="569CD6"/>
+          <w:kern w:val="0"/>
+          <w:sz w:val="21"/>
+          <w:szCs w:val="21"/>
+          <w14:ligatures w14:val="none"/>
+        </w:rPr>
+        <w:t>a</w:t>
+      </w:r>
+      <w:r>
+        <w:rPr>
+          <w:rFonts w:ascii="Consolas" w:eastAsia="Times New Roman" w:hAnsi="Consolas" w:cs="Times New Roman"/>
+          <w:color w:val="CCCCCC"/>
+          <w:kern w:val="0"/>
+          <w:sz w:val="21"/>
+          <w:szCs w:val="21"/>
+          <w14:ligatures w14:val="none"/>
+        </w:rPr>
+        <w:t xml:space="preserve"> </w:t>
+      </w:r>
+      <w:proofErr w:type="spellStart"/>
+      <w:r>
+        <w:rPr>
+          <w:rFonts w:ascii="Consolas" w:eastAsia="Times New Roman" w:hAnsi="Consolas" w:cs="Times New Roman"/>
+          <w:color w:val="9CDCFE"/>
+          <w:kern w:val="0"/>
+          <w:sz w:val="21"/>
+          <w:szCs w:val="21"/>
+          <w14:ligatures w14:val="none"/>
+        </w:rPr>
+        <w:t>href</w:t>
+      </w:r>
+      <w:proofErr w:type="spellEnd"/>
+      <w:r>
+        <w:rPr>
+          <w:rFonts w:ascii="Consolas" w:eastAsia="Times New Roman" w:hAnsi="Consolas" w:cs="Times New Roman"/>
+          <w:color w:val="CCCCCC"/>
+          <w:kern w:val="0"/>
+          <w:sz w:val="21"/>
+          <w:szCs w:val="21"/>
+          <w14:ligatures w14:val="none"/>
+        </w:rPr>
+        <w:t>=</w:t>
+      </w:r>
+      <w:r>
+        <w:rPr>
+          <w:rFonts w:ascii="Consolas" w:eastAsia="Times New Roman" w:hAnsi="Consolas" w:cs="Times New Roman"/>
+          <w:color w:val="CE9178"/>
+          <w:kern w:val="0"/>
+          <w:sz w:val="21"/>
+          <w:szCs w:val="21"/>
+          <w14:ligatures w14:val="none"/>
+        </w:rPr>
+        <w:t>"/"</w:t>
+      </w:r>
+      <w:r>
+        <w:rPr>
+          <w:rFonts w:ascii="Consolas" w:eastAsia="Times New Roman" w:hAnsi="Consolas" w:cs="Times New Roman"/>
+          <w:color w:val="808080"/>
+          <w:kern w:val="0"/>
+          <w:sz w:val="21"/>
+          <w:szCs w:val="21"/>
+          <w14:ligatures w14:val="none"/>
+        </w:rPr>
+        <w:t>&gt;</w:t>
+      </w:r>
+      <w:r>
+        <w:rPr>
+          <w:rFonts w:ascii="Consolas" w:eastAsia="Times New Roman" w:hAnsi="Consolas" w:cs="Times New Roman"/>
+          <w:color w:val="CCCCCC"/>
+          <w:kern w:val="0"/>
+          <w:sz w:val="21"/>
+          <w:szCs w:val="21"/>
+          <w14:ligatures w14:val="none"/>
+        </w:rPr>
+        <w:t>Django Girls Blog</w:t>
+      </w:r>
+      <w:r>
+        <w:rPr>
+          <w:rFonts w:ascii="Consolas" w:eastAsia="Times New Roman" w:hAnsi="Consolas" w:cs="Times New Roman"/>
+          <w:color w:val="808080"/>
+          <w:kern w:val="0"/>
+          <w:sz w:val="21"/>
+          <w:szCs w:val="21"/>
+          <w14:ligatures w14:val="none"/>
+        </w:rPr>
+        <w:t>&lt;/</w:t>
+      </w:r>
+      <w:r>
+        <w:rPr>
+          <w:rFonts w:ascii="Consolas" w:eastAsia="Times New Roman" w:hAnsi="Consolas" w:cs="Times New Roman"/>
+          <w:color w:val="569CD6"/>
+          <w:kern w:val="0"/>
+          <w:sz w:val="21"/>
+          <w:szCs w:val="21"/>
+          <w14:ligatures w14:val="none"/>
+        </w:rPr>
+        <w:t>a</w:t>
+      </w:r>
+      <w:r>
+        <w:rPr>
+          <w:rFonts w:ascii="Consolas" w:eastAsia="Times New Roman" w:hAnsi="Consolas" w:cs="Times New Roman"/>
+          <w:color w:val="808080"/>
+          <w:kern w:val="0"/>
+          <w:sz w:val="21"/>
+          <w:szCs w:val="21"/>
+          <w14:ligatures w14:val="none"/>
+        </w:rPr>
+        <w:t>&gt;&lt;/</w:t>
+      </w:r>
+      <w:r>
+        <w:rPr>
+          <w:rFonts w:ascii="Consolas" w:eastAsia="Times New Roman" w:hAnsi="Consolas" w:cs="Times New Roman"/>
+          <w:color w:val="569CD6"/>
+          <w:kern w:val="0"/>
+          <w:sz w:val="21"/>
+          <w:szCs w:val="21"/>
+          <w14:ligatures w14:val="none"/>
+        </w:rPr>
+        <w:t>h1</w:t>
+      </w:r>
+      <w:r>
+        <w:rPr>
+          <w:rFonts w:ascii="Consolas" w:eastAsia="Times New Roman" w:hAnsi="Consolas" w:cs="Times New Roman"/>
+          <w:color w:val="808080"/>
+          <w:kern w:val="0"/>
+          <w:sz w:val="21"/>
+          <w:szCs w:val="21"/>
+          <w14:ligatures w14:val="none"/>
+        </w:rPr>
+        <w:t>&gt;</w:t>
+      </w:r>
+    </w:p>
+    <w:p>
+      <w:pPr>
+        <w:spacing w:after="0" w:line="285" w:lineRule="atLeast"/>
+        <w:rPr>
+          <w:rFonts w:ascii="Consolas" w:eastAsia="Times New Roman" w:hAnsi="Consolas" w:cs="Times New Roman"/>
+          <w:color w:val="CCCCCC"/>
+          <w:kern w:val="0"/>
+          <w:sz w:val="21"/>
+          <w:szCs w:val="21"/>
+          <w14:ligatures w14:val="none"/>
+        </w:rPr>
+      </w:pPr>
+      <w:r>
+        <w:rPr>
+          <w:rFonts w:ascii="Consolas" w:eastAsia="Times New Roman" w:hAnsi="Consolas" w:cs="Times New Roman"/>
+          <w:color w:val="CCCCCC"/>
+          <w:kern w:val="0"/>
+          <w:sz w:val="21"/>
+          <w:szCs w:val="21"/>
+          <w14:ligatures w14:val="none"/>
+        </w:rPr>
+        <w:t xml:space="preserve">        </w:t>
+      </w:r>
+      <w:r>
+        <w:rPr>
+          <w:rFonts w:ascii="Consolas" w:eastAsia="Times New Roman" w:hAnsi="Consolas" w:cs="Times New Roman"/>
+          <w:color w:val="808080"/>
+          <w:kern w:val="0"/>
+          <w:sz w:val="21"/>
+          <w:szCs w:val="21"/>
+          <w14:ligatures w14:val="none"/>
+        </w:rPr>
+        <w:t>&lt;/</w:t>
+      </w:r>
+      <w:r>
+        <w:rPr>
+          <w:rFonts w:ascii="Consolas" w:eastAsia="Times New Roman" w:hAnsi="Consolas" w:cs="Times New Roman"/>
+          <w:color w:val="569CD6"/>
+          <w:kern w:val="0"/>
+          <w:sz w:val="21"/>
+          <w:szCs w:val="21"/>
+          <w14:ligatures w14:val="none"/>
+        </w:rPr>
+        <w:t>header</w:t>
+      </w:r>
+      <w:r>
+        <w:rPr>
+          <w:rFonts w:ascii="Consolas" w:eastAsia="Times New Roman" w:hAnsi="Consolas" w:cs="Times New Roman"/>
+          <w:color w:val="808080"/>
+          <w:kern w:val="0"/>
+          <w:sz w:val="21"/>
+          <w:szCs w:val="21"/>
+          <w14:ligatures w14:val="none"/>
+        </w:rPr>
+        <w:t>&gt;</w:t>
+      </w:r>
+    </w:p>
+    <w:p>
+      <w:pPr>
+        <w:spacing w:after="0" w:line="285" w:lineRule="atLeast"/>
+        <w:rPr>
+          <w:rFonts w:ascii="Consolas" w:eastAsia="Times New Roman" w:hAnsi="Consolas" w:cs="Times New Roman"/>
+          <w:color w:val="CCCCCC"/>
+          <w:kern w:val="0"/>
+          <w:sz w:val="21"/>
+          <w:szCs w:val="21"/>
+          <w14:ligatures w14:val="none"/>
+        </w:rPr>
+      </w:pPr>
+    </w:p>
+    <w:p>
+      <w:pPr>
+        <w:spacing w:after="0" w:line="285" w:lineRule="atLeast"/>
+        <w:rPr>
+          <w:rFonts w:ascii="Consolas" w:eastAsia="Times New Roman" w:hAnsi="Consolas" w:cs="Times New Roman"/>
+          <w:color w:val="CCCCCC"/>
+          <w:kern w:val="0"/>
+          <w:sz w:val="21"/>
+          <w:szCs w:val="21"/>
+          <w14:ligatures w14:val="none"/>
+        </w:rPr>
+      </w:pPr>
+      <w:r>
+        <w:rPr>
+          <w:rFonts w:ascii="Consolas" w:eastAsia="Times New Roman" w:hAnsi="Consolas" w:cs="Times New Roman"/>
+          <w:color w:val="CCCCCC"/>
+          <w:kern w:val="0"/>
+          <w:sz w:val="21"/>
+          <w:szCs w:val="21"/>
+          <w14:ligatures w14:val="none"/>
+        </w:rPr>
+        <w:t>        {% for post in posts %}</w:t>
+      </w:r>
+    </w:p>
+    <w:p>
+      <w:pPr>
+        <w:spacing w:after="0" w:line="285" w:lineRule="atLeast"/>
+        <w:rPr>
+          <w:rFonts w:ascii="Consolas" w:eastAsia="Times New Roman" w:hAnsi="Consolas" w:cs="Times New Roman"/>
+          <w:color w:val="CCCCCC"/>
+          <w:kern w:val="0"/>
+          <w:sz w:val="21"/>
+          <w:szCs w:val="21"/>
+          <w14:ligatures w14:val="none"/>
+        </w:rPr>
+      </w:pPr>
+      <w:r>
+        <w:rPr>
+          <w:rFonts w:ascii="Consolas" w:eastAsia="Times New Roman" w:hAnsi="Consolas" w:cs="Times New Roman"/>
+          <w:color w:val="CCCCCC"/>
+          <w:kern w:val="0"/>
+          <w:sz w:val="21"/>
+          <w:szCs w:val="21"/>
+          <w14:ligatures w14:val="none"/>
+        </w:rPr>
+        <w:t xml:space="preserve">            </w:t>
+      </w:r>
+      <w:r>
+        <w:rPr>
+          <w:rFonts w:ascii="Consolas" w:eastAsia="Times New Roman" w:hAnsi="Consolas" w:cs="Times New Roman"/>
+          <w:color w:val="808080"/>
+          <w:kern w:val="0"/>
+          <w:sz w:val="21"/>
+          <w:szCs w:val="21"/>
+          <w14:ligatures w14:val="none"/>
+        </w:rPr>
+        <w:t>&lt;</w:t>
+      </w:r>
+      <w:r>
+        <w:rPr>
+          <w:rFonts w:ascii="Consolas" w:eastAsia="Times New Roman" w:hAnsi="Consolas" w:cs="Times New Roman"/>
+          <w:color w:val="569CD6"/>
+          <w:kern w:val="0"/>
+          <w:sz w:val="21"/>
+          <w:szCs w:val="21"/>
+          <w14:ligatures w14:val="none"/>
+        </w:rPr>
+        <w:t>article</w:t>
+      </w:r>
+      <w:r>
+        <w:rPr>
+          <w:rFonts w:ascii="Consolas" w:eastAsia="Times New Roman" w:hAnsi="Consolas" w:cs="Times New Roman"/>
+          <w:color w:val="808080"/>
+          <w:kern w:val="0"/>
+          <w:sz w:val="21"/>
+          <w:szCs w:val="21"/>
+          <w14:ligatures w14:val="none"/>
+        </w:rPr>
+        <w:t>&gt;</w:t>
+      </w:r>
+    </w:p>
+    <w:p>
+      <w:pPr>
+        <w:spacing w:after="0" w:line="285" w:lineRule="atLeast"/>
+        <w:rPr>
+          <w:rFonts w:ascii="Consolas" w:eastAsia="Times New Roman" w:hAnsi="Consolas" w:cs="Times New Roman"/>
+          <w:color w:val="CCCCCC"/>
+          <w:kern w:val="0"/>
+          <w:sz w:val="21"/>
+          <w:szCs w:val="21"/>
+          <w14:ligatures w14:val="none"/>
+        </w:rPr>
+      </w:pPr>
+      <w:r>
+        <w:rPr>
+          <w:rFonts w:ascii="Consolas" w:eastAsia="Times New Roman" w:hAnsi="Consolas" w:cs="Times New Roman"/>
+          <w:color w:val="CCCCCC"/>
+          <w:kern w:val="0"/>
+          <w:sz w:val="21"/>
+          <w:szCs w:val="21"/>
+          <w14:ligatures w14:val="none"/>
+        </w:rPr>
+        <w:t xml:space="preserve">                </w:t>
+      </w:r>
+      <w:r>
+        <w:rPr>
+          <w:rFonts w:ascii="Consolas" w:eastAsia="Times New Roman" w:hAnsi="Consolas" w:cs="Times New Roman"/>
+          <w:color w:val="808080"/>
+          <w:kern w:val="0"/>
+          <w:sz w:val="21"/>
+          <w:szCs w:val="21"/>
+          <w14:ligatures w14:val="none"/>
+        </w:rPr>
+        <w:t>&lt;</w:t>
+      </w:r>
+      <w:r>
+        <w:rPr>
+          <w:rFonts w:ascii="Consolas" w:eastAsia="Times New Roman" w:hAnsi="Consolas" w:cs="Times New Roman"/>
+          <w:color w:val="569CD6"/>
+          <w:kern w:val="0"/>
+          <w:sz w:val="21"/>
+          <w:szCs w:val="21"/>
+          <w14:ligatures w14:val="none"/>
+        </w:rPr>
+        <w:t>time</w:t>
+      </w:r>
+      <w:r>
+        <w:rPr>
+          <w:rFonts w:ascii="Consolas" w:eastAsia="Times New Roman" w:hAnsi="Consolas" w:cs="Times New Roman"/>
+          <w:color w:val="808080"/>
+          <w:kern w:val="0"/>
+          <w:sz w:val="21"/>
+          <w:szCs w:val="21"/>
+          <w14:ligatures w14:val="none"/>
+        </w:rPr>
+        <w:t>&gt;</w:t>
+      </w:r>
+      <w:r>
+        <w:rPr>
+          <w:rFonts w:ascii="Consolas" w:eastAsia="Times New Roman" w:hAnsi="Consolas" w:cs="Times New Roman"/>
+          <w:color w:val="CCCCCC"/>
+          <w:kern w:val="0"/>
+          <w:sz w:val="21"/>
+          <w:szCs w:val="21"/>
+          <w14:ligatures w14:val="none"/>
+        </w:rPr>
+        <w:t xml:space="preserve">published: </w:t>
+      </w:r>
+      <w:proofErr w:type="gramStart"/>
+      <w:r>
+        <w:rPr>
+          <w:rFonts w:ascii="Consolas" w:eastAsia="Times New Roman" w:hAnsi="Consolas" w:cs="Times New Roman"/>
+          <w:color w:val="CCCCCC"/>
+          <w:kern w:val="0"/>
+          <w:sz w:val="21"/>
+          <w:szCs w:val="21"/>
+          <w14:ligatures w14:val="none"/>
+        </w:rPr>
+        <w:t xml:space="preserve">{{ </w:t>
+      </w:r>
+      <w:proofErr w:type="spellStart"/>
+      <w:r>
+        <w:rPr>
+          <w:rFonts w:ascii="Consolas" w:eastAsia="Times New Roman" w:hAnsi="Consolas" w:cs="Times New Roman"/>
+          <w:color w:val="CCCCCC"/>
+          <w:kern w:val="0"/>
+          <w:sz w:val="21"/>
+          <w:szCs w:val="21"/>
+          <w14:ligatures w14:val="none"/>
+        </w:rPr>
+        <w:t>post</w:t>
+      </w:r>
+      <w:proofErr w:type="gramEnd"/>
+      <w:r>
+        <w:rPr>
+          <w:rFonts w:ascii="Consolas" w:eastAsia="Times New Roman" w:hAnsi="Consolas" w:cs="Times New Roman"/>
+          <w:color w:val="CCCCCC"/>
+          <w:kern w:val="0"/>
+          <w:sz w:val="21"/>
+          <w:szCs w:val="21"/>
+          <w14:ligatures w14:val="none"/>
+        </w:rPr>
+        <w:t>.published_date</w:t>
+      </w:r>
+      <w:proofErr w:type="spellEnd"/>
+      <w:r>
+        <w:rPr>
+          <w:rFonts w:ascii="Consolas" w:eastAsia="Times New Roman" w:hAnsi="Consolas" w:cs="Times New Roman"/>
+          <w:color w:val="CCCCCC"/>
+          <w:kern w:val="0"/>
+          <w:sz w:val="21"/>
+          <w:szCs w:val="21"/>
+          <w14:ligatures w14:val="none"/>
+        </w:rPr>
+        <w:t xml:space="preserve"> }}</w:t>
+      </w:r>
+      <w:r>
+        <w:rPr>
+          <w:rFonts w:ascii="Consolas" w:eastAsia="Times New Roman" w:hAnsi="Consolas" w:cs="Times New Roman"/>
+          <w:color w:val="808080"/>
+          <w:kern w:val="0"/>
+          <w:sz w:val="21"/>
+          <w:szCs w:val="21"/>
+          <w14:ligatures w14:val="none"/>
+        </w:rPr>
+        <w:t>&lt;/</w:t>
+      </w:r>
+      <w:r>
+        <w:rPr>
+          <w:rFonts w:ascii="Consolas" w:eastAsia="Times New Roman" w:hAnsi="Consolas" w:cs="Times New Roman"/>
+          <w:color w:val="569CD6"/>
+          <w:kern w:val="0"/>
+          <w:sz w:val="21"/>
+          <w:szCs w:val="21"/>
+          <w14:ligatures w14:val="none"/>
+        </w:rPr>
+        <w:t>time</w:t>
+      </w:r>
+      <w:r>
+        <w:rPr>
+          <w:rFonts w:ascii="Consolas" w:eastAsia="Times New Roman" w:hAnsi="Consolas" w:cs="Times New Roman"/>
+          <w:color w:val="808080"/>
+          <w:kern w:val="0"/>
+          <w:sz w:val="21"/>
+          <w:szCs w:val="21"/>
+          <w14:ligatures w14:val="none"/>
+        </w:rPr>
+        <w:t>&gt;</w:t>
+      </w:r>
+    </w:p>
+    <w:p>
+      <w:pPr>
+        <w:spacing w:after="0" w:line="285" w:lineRule="atLeast"/>
+        <w:rPr>
+          <w:rFonts w:ascii="Consolas" w:eastAsia="Times New Roman" w:hAnsi="Consolas" w:cs="Times New Roman"/>
+          <w:color w:val="CCCCCC"/>
+          <w:kern w:val="0"/>
+          <w:sz w:val="21"/>
+          <w:szCs w:val="21"/>
+          <w14:ligatures w14:val="none"/>
+        </w:rPr>
+      </w:pPr>
+      <w:r>
+        <w:rPr>
+          <w:rFonts w:ascii="Consolas" w:eastAsia="Times New Roman" w:hAnsi="Consolas" w:cs="Times New Roman"/>
+          <w:color w:val="CCCCCC"/>
+          <w:kern w:val="0"/>
+          <w:sz w:val="21"/>
+          <w:szCs w:val="21"/>
+          <w14:ligatures w14:val="none"/>
+        </w:rPr>
+        <w:t xml:space="preserve">                </w:t>
+      </w:r>
+      <w:r>
+        <w:rPr>
+          <w:rFonts w:ascii="Consolas" w:eastAsia="Times New Roman" w:hAnsi="Consolas" w:cs="Times New Roman"/>
+          <w:color w:val="808080"/>
+          <w:kern w:val="0"/>
+          <w:sz w:val="21"/>
+          <w:szCs w:val="21"/>
+          <w14:ligatures w14:val="none"/>
+        </w:rPr>
+        <w:t>&lt;</w:t>
+      </w:r>
+      <w:r>
+        <w:rPr>
+          <w:rFonts w:ascii="Consolas" w:eastAsia="Times New Roman" w:hAnsi="Consolas" w:cs="Times New Roman"/>
+          <w:color w:val="569CD6"/>
+          <w:kern w:val="0"/>
+          <w:sz w:val="21"/>
+          <w:szCs w:val="21"/>
+          <w14:ligatures w14:val="none"/>
+        </w:rPr>
+        <w:t>h2</w:t>
+      </w:r>
+      <w:r>
+        <w:rPr>
+          <w:rFonts w:ascii="Consolas" w:eastAsia="Times New Roman" w:hAnsi="Consolas" w:cs="Times New Roman"/>
+          <w:color w:val="808080"/>
+          <w:kern w:val="0"/>
+          <w:sz w:val="21"/>
+          <w:szCs w:val="21"/>
+          <w14:ligatures w14:val="none"/>
+        </w:rPr>
+        <w:t>&gt;&lt;</w:t>
+      </w:r>
+      <w:r>
+        <w:rPr>
+          <w:rFonts w:ascii="Consolas" w:eastAsia="Times New Roman" w:hAnsi="Consolas" w:cs="Times New Roman"/>
+          <w:color w:val="569CD6"/>
+          <w:kern w:val="0"/>
+          <w:sz w:val="21"/>
+          <w:szCs w:val="21"/>
+          <w14:ligatures w14:val="none"/>
+        </w:rPr>
+        <w:t>a</w:t>
+      </w:r>
+      <w:r>
+        <w:rPr>
+          <w:rFonts w:ascii="Consolas" w:eastAsia="Times New Roman" w:hAnsi="Consolas" w:cs="Times New Roman"/>
+          <w:color w:val="CCCCCC"/>
+          <w:kern w:val="0"/>
+          <w:sz w:val="21"/>
+          <w:szCs w:val="21"/>
+          <w14:ligatures w14:val="none"/>
+        </w:rPr>
+        <w:t xml:space="preserve"> </w:t>
+      </w:r>
+      <w:proofErr w:type="spellStart"/>
+      <w:r>
+        <w:rPr>
+          <w:rFonts w:ascii="Consolas" w:eastAsia="Times New Roman" w:hAnsi="Consolas" w:cs="Times New Roman"/>
+          <w:color w:val="9CDCFE"/>
+          <w:kern w:val="0"/>
+          <w:sz w:val="21"/>
+          <w:szCs w:val="21"/>
+          <w14:ligatures w14:val="none"/>
+        </w:rPr>
+        <w:t>href</w:t>
+      </w:r>
+      <w:proofErr w:type="spellEnd"/>
+      <w:r>
+        <w:rPr>
+          <w:rFonts w:ascii="Consolas" w:eastAsia="Times New Roman" w:hAnsi="Consolas" w:cs="Times New Roman"/>
+          <w:color w:val="CCCCCC"/>
+          <w:kern w:val="0"/>
+          <w:sz w:val="21"/>
+          <w:szCs w:val="21"/>
+          <w14:ligatures w14:val="none"/>
+        </w:rPr>
+        <w:t>=</w:t>
+      </w:r>
+      <w:r>
+        <w:rPr>
+          <w:rFonts w:ascii="Consolas" w:eastAsia="Times New Roman" w:hAnsi="Consolas" w:cs="Times New Roman"/>
+          <w:color w:val="CE9178"/>
+          <w:kern w:val="0"/>
+          <w:sz w:val="21"/>
+          <w:szCs w:val="21"/>
+          <w14:ligatures w14:val="none"/>
+        </w:rPr>
+        <w:t>""</w:t>
+      </w:r>
+      <w:proofErr w:type="gramStart"/>
+      <w:r>
+        <w:rPr>
+          <w:rFonts w:ascii="Consolas" w:eastAsia="Times New Roman" w:hAnsi="Consolas" w:cs="Times New Roman"/>
+          <w:color w:val="808080"/>
+          <w:kern w:val="0"/>
+          <w:sz w:val="21"/>
+          <w:szCs w:val="21"/>
+          <w14:ligatures w14:val="none"/>
+        </w:rPr>
+        <w:t>&gt;</w:t>
+      </w:r>
+      <w:r>
+        <w:rPr>
+          <w:rFonts w:ascii="Consolas" w:eastAsia="Times New Roman" w:hAnsi="Consolas" w:cs="Times New Roman"/>
+          <w:color w:val="CCCCCC"/>
+          <w:kern w:val="0"/>
+          <w:sz w:val="21"/>
+          <w:szCs w:val="21"/>
+          <w14:ligatures w14:val="none"/>
+        </w:rPr>
+        <w:t>{</w:t>
+      </w:r>
+      <w:proofErr w:type="gramEnd"/>
+      <w:r>
+        <w:rPr>
+          <w:rFonts w:ascii="Consolas" w:eastAsia="Times New Roman" w:hAnsi="Consolas" w:cs="Times New Roman"/>
+          <w:color w:val="CCCCCC"/>
+          <w:kern w:val="0"/>
+          <w:sz w:val="21"/>
+          <w:szCs w:val="21"/>
+          <w14:ligatures w14:val="none"/>
+        </w:rPr>
+        <w:t xml:space="preserve">{ </w:t>
+      </w:r>
+      <w:proofErr w:type="spellStart"/>
+      <w:r>
+        <w:rPr>
+          <w:rFonts w:ascii="Consolas" w:eastAsia="Times New Roman" w:hAnsi="Consolas" w:cs="Times New Roman"/>
+          <w:color w:val="CCCCCC"/>
+          <w:kern w:val="0"/>
+          <w:sz w:val="21"/>
+          <w:szCs w:val="21"/>
+          <w14:ligatures w14:val="none"/>
+        </w:rPr>
+        <w:t>post.title</w:t>
+      </w:r>
+      <w:proofErr w:type="spellEnd"/>
+      <w:r>
+        <w:rPr>
+          <w:rFonts w:ascii="Consolas" w:eastAsia="Times New Roman" w:hAnsi="Consolas" w:cs="Times New Roman"/>
+          <w:color w:val="CCCCCC"/>
+          <w:kern w:val="0"/>
+          <w:sz w:val="21"/>
+          <w:szCs w:val="21"/>
+          <w14:ligatures w14:val="none"/>
+        </w:rPr>
+        <w:t xml:space="preserve"> }}</w:t>
+      </w:r>
+      <w:r>
+        <w:rPr>
+          <w:rFonts w:ascii="Consolas" w:eastAsia="Times New Roman" w:hAnsi="Consolas" w:cs="Times New Roman"/>
+          <w:color w:val="808080"/>
+          <w:kern w:val="0"/>
+          <w:sz w:val="21"/>
+          <w:szCs w:val="21"/>
+          <w14:ligatures w14:val="none"/>
+        </w:rPr>
+        <w:t>&lt;/</w:t>
+      </w:r>
+      <w:r>
+        <w:rPr>
+          <w:rFonts w:ascii="Consolas" w:eastAsia="Times New Roman" w:hAnsi="Consolas" w:cs="Times New Roman"/>
+          <w:color w:val="569CD6"/>
+          <w:kern w:val="0"/>
+          <w:sz w:val="21"/>
+          <w:szCs w:val="21"/>
+          <w14:ligatures w14:val="none"/>
+        </w:rPr>
+        <w:t>a</w:t>
+      </w:r>
+      <w:r>
+        <w:rPr>
+          <w:rFonts w:ascii="Consolas" w:eastAsia="Times New Roman" w:hAnsi="Consolas" w:cs="Times New Roman"/>
+          <w:color w:val="808080"/>
+          <w:kern w:val="0"/>
+          <w:sz w:val="21"/>
+          <w:szCs w:val="21"/>
+          <w14:ligatures w14:val="none"/>
+        </w:rPr>
+        <w:t>&gt;&lt;/</w:t>
+      </w:r>
+      <w:r>
+        <w:rPr>
+          <w:rFonts w:ascii="Consolas" w:eastAsia="Times New Roman" w:hAnsi="Consolas" w:cs="Times New Roman"/>
+          <w:color w:val="569CD6"/>
+          <w:kern w:val="0"/>
+          <w:sz w:val="21"/>
+          <w:szCs w:val="21"/>
+          <w14:ligatures w14:val="none"/>
+        </w:rPr>
+        <w:t>h2</w:t>
+      </w:r>
+      <w:r>
+        <w:rPr>
+          <w:rFonts w:ascii="Consolas" w:eastAsia="Times New Roman" w:hAnsi="Consolas" w:cs="Times New Roman"/>
+          <w:color w:val="808080"/>
+          <w:kern w:val="0"/>
+          <w:sz w:val="21"/>
+          <w:szCs w:val="21"/>
+          <w14:ligatures w14:val="none"/>
+        </w:rPr>
+        <w:t>&gt;</w:t>
+      </w:r>
+    </w:p>
+    <w:p>
+      <w:pPr>
+        <w:spacing w:after="0" w:line="285" w:lineRule="atLeast"/>
+        <w:rPr>
+          <w:rFonts w:ascii="Consolas" w:eastAsia="Times New Roman" w:hAnsi="Consolas" w:cs="Times New Roman"/>
+          <w:color w:val="CCCCCC"/>
+          <w:kern w:val="0"/>
+          <w:sz w:val="21"/>
+          <w:szCs w:val="21"/>
+          <w14:ligatures w14:val="none"/>
+        </w:rPr>
+      </w:pPr>
+      <w:r>
+        <w:rPr>
+          <w:rFonts w:ascii="Consolas" w:eastAsia="Times New Roman" w:hAnsi="Consolas" w:cs="Times New Roman"/>
+          <w:color w:val="CCCCCC"/>
+          <w:kern w:val="0"/>
+          <w:sz w:val="21"/>
+          <w:szCs w:val="21"/>
+          <w14:ligatures w14:val="none"/>
+        </w:rPr>
+        <w:t xml:space="preserve">                </w:t>
+      </w:r>
+      <w:r>
+        <w:rPr>
+          <w:rFonts w:ascii="Consolas" w:eastAsia="Times New Roman" w:hAnsi="Consolas" w:cs="Times New Roman"/>
+          <w:color w:val="808080"/>
+          <w:kern w:val="0"/>
+          <w:sz w:val="21"/>
+          <w:szCs w:val="21"/>
+          <w14:ligatures w14:val="none"/>
+        </w:rPr>
+        <w:t>&lt;</w:t>
+      </w:r>
+      <w:r>
+        <w:rPr>
+          <w:rFonts w:ascii="Consolas" w:eastAsia="Times New Roman" w:hAnsi="Consolas" w:cs="Times New Roman"/>
+          <w:color w:val="569CD6"/>
+          <w:kern w:val="0"/>
+          <w:sz w:val="21"/>
+          <w:szCs w:val="21"/>
+          <w14:ligatures w14:val="none"/>
+        </w:rPr>
+        <w:t>p</w:t>
+      </w:r>
+      <w:proofErr w:type="gramStart"/>
+      <w:r>
+        <w:rPr>
+          <w:rFonts w:ascii="Consolas" w:eastAsia="Times New Roman" w:hAnsi="Consolas" w:cs="Times New Roman"/>
+          <w:color w:val="808080"/>
+          <w:kern w:val="0"/>
+          <w:sz w:val="21"/>
+          <w:szCs w:val="21"/>
+          <w14:ligatures w14:val="none"/>
+        </w:rPr>
+        <w:t>&gt;</w:t>
+      </w:r>
+      <w:r>
+        <w:rPr>
+          <w:rFonts w:ascii="Consolas" w:eastAsia="Times New Roman" w:hAnsi="Consolas" w:cs="Times New Roman"/>
+          <w:color w:val="CCCCCC"/>
+          <w:kern w:val="0"/>
+          <w:sz w:val="21"/>
+          <w:szCs w:val="21"/>
+          <w14:ligatures w14:val="none"/>
+        </w:rPr>
+        <w:t>{</w:t>
+      </w:r>
+      <w:proofErr w:type="gramEnd"/>
+      <w:r>
+        <w:rPr>
+          <w:rFonts w:ascii="Consolas" w:eastAsia="Times New Roman" w:hAnsi="Consolas" w:cs="Times New Roman"/>
+          <w:color w:val="CCCCCC"/>
+          <w:kern w:val="0"/>
+          <w:sz w:val="21"/>
+          <w:szCs w:val="21"/>
+          <w14:ligatures w14:val="none"/>
+        </w:rPr>
+        <w:t xml:space="preserve">{ </w:t>
+      </w:r>
+      <w:proofErr w:type="spellStart"/>
+      <w:r>
+        <w:rPr>
+          <w:rFonts w:ascii="Consolas" w:eastAsia="Times New Roman" w:hAnsi="Consolas" w:cs="Times New Roman"/>
+          <w:color w:val="CCCCCC"/>
+          <w:kern w:val="0"/>
+          <w:sz w:val="21"/>
+          <w:szCs w:val="21"/>
+          <w14:ligatures w14:val="none"/>
+        </w:rPr>
+        <w:t>post.text|linebreaksbr</w:t>
+      </w:r>
+      <w:proofErr w:type="spellEnd"/>
+      <w:r>
+        <w:rPr>
+          <w:rFonts w:ascii="Consolas" w:eastAsia="Times New Roman" w:hAnsi="Consolas" w:cs="Times New Roman"/>
+          <w:color w:val="CCCCCC"/>
+          <w:kern w:val="0"/>
+          <w:sz w:val="21"/>
+          <w:szCs w:val="21"/>
+          <w14:ligatures w14:val="none"/>
+        </w:rPr>
+        <w:t xml:space="preserve"> }}</w:t>
+      </w:r>
+      <w:r>
+        <w:rPr>
+          <w:rFonts w:ascii="Consolas" w:eastAsia="Times New Roman" w:hAnsi="Consolas" w:cs="Times New Roman"/>
+          <w:color w:val="808080"/>
+          <w:kern w:val="0"/>
+          <w:sz w:val="21"/>
+          <w:szCs w:val="21"/>
+          <w14:ligatures w14:val="none"/>
+        </w:rPr>
+        <w:t>&lt;/</w:t>
+      </w:r>
+      <w:r>
+        <w:rPr>
+          <w:rFonts w:ascii="Consolas" w:eastAsia="Times New Roman" w:hAnsi="Consolas" w:cs="Times New Roman"/>
+          <w:color w:val="569CD6"/>
+          <w:kern w:val="0"/>
+          <w:sz w:val="21"/>
+          <w:szCs w:val="21"/>
+          <w14:ligatures w14:val="none"/>
+        </w:rPr>
+        <w:t>p</w:t>
+      </w:r>
+      <w:r>
+        <w:rPr>
+          <w:rFonts w:ascii="Consolas" w:eastAsia="Times New Roman" w:hAnsi="Consolas" w:cs="Times New Roman"/>
+          <w:color w:val="808080"/>
+          <w:kern w:val="0"/>
+          <w:sz w:val="21"/>
+          <w:szCs w:val="21"/>
+          <w14:ligatures w14:val="none"/>
+        </w:rPr>
+        <w:t>&gt;</w:t>
+      </w:r>
+    </w:p>
+    <w:p>
+      <w:pPr>
+        <w:spacing w:after="0" w:line="285" w:lineRule="atLeast"/>
+        <w:rPr>
+          <w:rFonts w:ascii="Consolas" w:eastAsia="Times New Roman" w:hAnsi="Consolas" w:cs="Times New Roman"/>
+          <w:color w:val="CCCCCC"/>
+          <w:kern w:val="0"/>
+          <w:sz w:val="21"/>
+          <w:szCs w:val="21"/>
+          <w14:ligatures w14:val="none"/>
+        </w:rPr>
+      </w:pPr>
+      <w:r>
+        <w:rPr>
+          <w:rFonts w:ascii="Consolas" w:eastAsia="Times New Roman" w:hAnsi="Consolas" w:cs="Times New Roman"/>
+          <w:color w:val="CCCCCC"/>
+          <w:kern w:val="0"/>
+          <w:sz w:val="21"/>
+          <w:szCs w:val="21"/>
+          <w14:ligatures w14:val="none"/>
+        </w:rPr>
+        <w:t xml:space="preserve">            </w:t>
+      </w:r>
+      <w:r>
+        <w:rPr>
+          <w:rFonts w:ascii="Consolas" w:eastAsia="Times New Roman" w:hAnsi="Consolas" w:cs="Times New Roman"/>
+          <w:color w:val="808080"/>
+          <w:kern w:val="0"/>
+          <w:sz w:val="21"/>
+          <w:szCs w:val="21"/>
+          <w14:ligatures w14:val="none"/>
+        </w:rPr>
+        <w:t>&lt;/</w:t>
+      </w:r>
+      <w:r>
+        <w:rPr>
+          <w:rFonts w:ascii="Consolas" w:eastAsia="Times New Roman" w:hAnsi="Consolas" w:cs="Times New Roman"/>
+          <w:color w:val="569CD6"/>
+          <w:kern w:val="0"/>
+          <w:sz w:val="21"/>
+          <w:szCs w:val="21"/>
+          <w14:ligatures w14:val="none"/>
+        </w:rPr>
+        <w:t>article</w:t>
+      </w:r>
+      <w:r>
+        <w:rPr>
+          <w:rFonts w:ascii="Consolas" w:eastAsia="Times New Roman" w:hAnsi="Consolas" w:cs="Times New Roman"/>
+          <w:color w:val="808080"/>
+          <w:kern w:val="0"/>
+          <w:sz w:val="21"/>
+          <w:szCs w:val="21"/>
+          <w14:ligatures w14:val="none"/>
+        </w:rPr>
+        <w:t>&gt;</w:t>
+      </w:r>
+    </w:p>
+    <w:p>
+      <w:pPr>
+        <w:spacing w:after="0" w:line="285" w:lineRule="atLeast"/>
+        <w:rPr>
+          <w:rFonts w:ascii="Consolas" w:eastAsia="Times New Roman" w:hAnsi="Consolas" w:cs="Times New Roman"/>
+          <w:color w:val="CCCCCC"/>
+          <w:kern w:val="0"/>
+          <w:sz w:val="21"/>
+          <w:szCs w:val="21"/>
+          <w14:ligatures w14:val="none"/>
+        </w:rPr>
+      </w:pPr>
+      <w:r>
+        <w:rPr>
+          <w:rFonts w:ascii="Consolas" w:eastAsia="Times New Roman" w:hAnsi="Consolas" w:cs="Times New Roman"/>
+          <w:color w:val="CCCCCC"/>
+          <w:kern w:val="0"/>
+          <w:sz w:val="21"/>
+          <w:szCs w:val="21"/>
+          <w14:ligatures w14:val="none"/>
+        </w:rPr>
+        <w:t xml:space="preserve">        {% </w:t>
+      </w:r>
+      <w:proofErr w:type="spellStart"/>
+      <w:r>
+        <w:rPr>
+          <w:rFonts w:ascii="Consolas" w:eastAsia="Times New Roman" w:hAnsi="Consolas" w:cs="Times New Roman"/>
+          <w:color w:val="CCCCCC"/>
+          <w:kern w:val="0"/>
+          <w:sz w:val="21"/>
+          <w:szCs w:val="21"/>
+          <w14:ligatures w14:val="none"/>
+        </w:rPr>
+        <w:t>endfor</w:t>
+      </w:r>
+      <w:proofErr w:type="spellEnd"/>
+      <w:r>
+        <w:rPr>
+          <w:rFonts w:ascii="Consolas" w:eastAsia="Times New Roman" w:hAnsi="Consolas" w:cs="Times New Roman"/>
+          <w:color w:val="CCCCCC"/>
+          <w:kern w:val="0"/>
+          <w:sz w:val="21"/>
+          <w:szCs w:val="21"/>
+          <w14:ligatures w14:val="none"/>
+        </w:rPr>
+        <w:t xml:space="preserve"> %}</w:t>
+      </w:r>
+    </w:p>
+    <w:p>
+      <w:pPr>
+        <w:spacing w:after="0" w:line="285" w:lineRule="atLeast"/>
+        <w:rPr>
+          <w:rFonts w:ascii="Consolas" w:eastAsia="Times New Roman" w:hAnsi="Consolas" w:cs="Times New Roman"/>
+          <w:color w:val="CCCCCC"/>
+          <w:kern w:val="0"/>
+          <w:sz w:val="21"/>
+          <w:szCs w:val="21"/>
+          <w14:ligatures w14:val="none"/>
+        </w:rPr>
+      </w:pPr>
+      <w:r>
+        <w:rPr>
+          <w:rFonts w:ascii="Consolas" w:eastAsia="Times New Roman" w:hAnsi="Consolas" w:cs="Times New Roman"/>
+          <w:color w:val="CCCCCC"/>
+          <w:kern w:val="0"/>
+          <w:sz w:val="21"/>
+          <w:szCs w:val="21"/>
+          <w14:ligatures w14:val="none"/>
+        </w:rPr>
+        <w:t xml:space="preserve">    </w:t>
+      </w:r>
+      <w:r>
+        <w:rPr>
+          <w:rFonts w:ascii="Consolas" w:eastAsia="Times New Roman" w:hAnsi="Consolas" w:cs="Times New Roman"/>
+          <w:color w:val="808080"/>
+          <w:kern w:val="0"/>
+          <w:sz w:val="21"/>
+          <w:szCs w:val="21"/>
+          <w14:ligatures w14:val="none"/>
+        </w:rPr>
+        <w:t>&lt;/</w:t>
+      </w:r>
+      <w:r>
+        <w:rPr>
+          <w:rFonts w:ascii="Consolas" w:eastAsia="Times New Roman" w:hAnsi="Consolas" w:cs="Times New Roman"/>
+          <w:color w:val="569CD6"/>
+          <w:kern w:val="0"/>
+          <w:sz w:val="21"/>
+          <w:szCs w:val="21"/>
+          <w14:ligatures w14:val="none"/>
+        </w:rPr>
+        <w:t>body</w:t>
+      </w:r>
+      <w:r>
+        <w:rPr>
+          <w:rFonts w:ascii="Consolas" w:eastAsia="Times New Roman" w:hAnsi="Consolas" w:cs="Times New Roman"/>
+          <w:color w:val="808080"/>
+          <w:kern w:val="0"/>
+          <w:sz w:val="21"/>
+          <w:szCs w:val="21"/>
+          <w14:ligatures w14:val="none"/>
+        </w:rPr>
+        <w:t>&gt;</w:t>
+      </w:r>
+    </w:p>
+    <w:p>
+      <w:pPr>
+        <w:spacing w:after="0" w:line="285" w:lineRule="atLeast"/>
+        <w:rPr>
+          <w:rFonts w:ascii="Consolas" w:eastAsia="Times New Roman" w:hAnsi="Consolas" w:cs="Times New Roman"/>
+          <w:color w:val="CCCCCC"/>
+          <w:kern w:val="0"/>
+          <w:sz w:val="21"/>
+          <w:szCs w:val="21"/>
+          <w14:ligatures w14:val="none"/>
+        </w:rPr>
+      </w:pPr>
+      <w:r>
+        <w:rPr>
+          <w:rFonts w:ascii="Consolas" w:eastAsia="Times New Roman" w:hAnsi="Consolas" w:cs="Times New Roman"/>
+          <w:color w:val="808080"/>
+          <w:kern w:val="0"/>
+          <w:sz w:val="21"/>
+          <w:szCs w:val="21"/>
+          <w14:ligatures w14:val="none"/>
+        </w:rPr>
+        <w:t>&lt;/</w:t>
+      </w:r>
+      <w:r>
+        <w:rPr>
+          <w:rFonts w:ascii="Consolas" w:eastAsia="Times New Roman" w:hAnsi="Consolas" w:cs="Times New Roman"/>
+          <w:color w:val="569CD6"/>
+          <w:kern w:val="0"/>
+          <w:sz w:val="21"/>
+          <w:szCs w:val="21"/>
+          <w14:ligatures w14:val="none"/>
+        </w:rPr>
+        <w:t>html</w:t>
+      </w:r>
+      <w:r>
+        <w:rPr>
+          <w:rFonts w:ascii="Consolas" w:eastAsia="Times New Roman" w:hAnsi="Consolas" w:cs="Times New Roman"/>
+          <w:color w:val="808080"/>
+          <w:kern w:val="0"/>
+          <w:sz w:val="21"/>
+          <w:szCs w:val="21"/>
+          <w14:ligatures w14:val="none"/>
+        </w:rPr>
+        <w:t>&gt;</w:t>
+      </w:r>
+    </w:p>
+    <w:p>
+      <w:pPr>
+        <w:spacing w:after="0" w:line="285" w:lineRule="atLeast"/>
         <w:jc w:val="both"/>
         <w:rPr>
           <w:rFonts w:cstheme="minorHAnsi"/>
@@ -13613,9 +17509,9 @@
     </w:lvl>
   </w:abstractNum>
   <w:abstractNum w:abstractNumId="1" w15:restartNumberingAfterBreak="0">
-    <w:nsid w:val="1F85654B"/>
+    <w:nsid w:val="160562BA"/>
     <w:multiLevelType w:val="multilevel"/>
-    <w:tmpl w:val="8334EE8E"/>
+    <w:tmpl w:val="7E502BF2"/>
     <w:lvl w:ilvl="0">
       <w:start w:val="1"/>
       <w:numFmt w:val="bullet"/>
@@ -13762,9 +17658,9 @@
     </w:lvl>
   </w:abstractNum>
   <w:abstractNum w:abstractNumId="2" w15:restartNumberingAfterBreak="0">
-    <w:nsid w:val="7B58257B"/>
+    <w:nsid w:val="1F85654B"/>
     <w:multiLevelType w:val="multilevel"/>
-    <w:tmpl w:val="2828D390"/>
+    <w:tmpl w:val="8334EE8E"/>
     <w:lvl w:ilvl="0">
       <w:start w:val="1"/>
       <w:numFmt w:val="bullet"/>
@@ -13910,14 +17806,318 @@
       </w:rPr>
     </w:lvl>
   </w:abstractNum>
+  <w:abstractNum w:abstractNumId="3" w15:restartNumberingAfterBreak="0">
+    <w:nsid w:val="51683C4F"/>
+    <w:multiLevelType w:val="multilevel"/>
+    <w:tmpl w:val="D966C052"/>
+    <w:lvl w:ilvl="0">
+      <w:start w:val="1"/>
+      <w:numFmt w:val="bullet"/>
+      <w:lvlText w:val=""/>
+      <w:lvlJc w:val="left"/>
+      <w:pPr>
+        <w:tabs>
+          <w:tab w:val="num" w:pos="720"/>
+        </w:tabs>
+        <w:ind w:left="720" w:hanging="360"/>
+      </w:pPr>
+      <w:rPr>
+        <w:rFonts w:ascii="Symbol" w:hAnsi="Symbol" w:hint="default"/>
+        <w:sz w:val="20"/>
+      </w:rPr>
+    </w:lvl>
+    <w:lvl w:ilvl="1" w:tentative="1">
+      <w:start w:val="1"/>
+      <w:numFmt w:val="bullet"/>
+      <w:lvlText w:val="o"/>
+      <w:lvlJc w:val="left"/>
+      <w:pPr>
+        <w:tabs>
+          <w:tab w:val="num" w:pos="1440"/>
+        </w:tabs>
+        <w:ind w:left="1440" w:hanging="360"/>
+      </w:pPr>
+      <w:rPr>
+        <w:rFonts w:ascii="Courier New" w:hAnsi="Courier New" w:hint="default"/>
+        <w:sz w:val="20"/>
+      </w:rPr>
+    </w:lvl>
+    <w:lvl w:ilvl="2" w:tentative="1">
+      <w:start w:val="1"/>
+      <w:numFmt w:val="bullet"/>
+      <w:lvlText w:val=""/>
+      <w:lvlJc w:val="left"/>
+      <w:pPr>
+        <w:tabs>
+          <w:tab w:val="num" w:pos="2160"/>
+        </w:tabs>
+        <w:ind w:left="2160" w:hanging="360"/>
+      </w:pPr>
+      <w:rPr>
+        <w:rFonts w:ascii="Wingdings" w:hAnsi="Wingdings" w:hint="default"/>
+        <w:sz w:val="20"/>
+      </w:rPr>
+    </w:lvl>
+    <w:lvl w:ilvl="3" w:tentative="1">
+      <w:start w:val="1"/>
+      <w:numFmt w:val="bullet"/>
+      <w:lvlText w:val=""/>
+      <w:lvlJc w:val="left"/>
+      <w:pPr>
+        <w:tabs>
+          <w:tab w:val="num" w:pos="2880"/>
+        </w:tabs>
+        <w:ind w:left="2880" w:hanging="360"/>
+      </w:pPr>
+      <w:rPr>
+        <w:rFonts w:ascii="Wingdings" w:hAnsi="Wingdings" w:hint="default"/>
+        <w:sz w:val="20"/>
+      </w:rPr>
+    </w:lvl>
+    <w:lvl w:ilvl="4" w:tentative="1">
+      <w:start w:val="1"/>
+      <w:numFmt w:val="bullet"/>
+      <w:lvlText w:val=""/>
+      <w:lvlJc w:val="left"/>
+      <w:pPr>
+        <w:tabs>
+          <w:tab w:val="num" w:pos="3600"/>
+        </w:tabs>
+        <w:ind w:left="3600" w:hanging="360"/>
+      </w:pPr>
+      <w:rPr>
+        <w:rFonts w:ascii="Wingdings" w:hAnsi="Wingdings" w:hint="default"/>
+        <w:sz w:val="20"/>
+      </w:rPr>
+    </w:lvl>
+    <w:lvl w:ilvl="5" w:tentative="1">
+      <w:start w:val="1"/>
+      <w:numFmt w:val="bullet"/>
+      <w:lvlText w:val=""/>
+      <w:lvlJc w:val="left"/>
+      <w:pPr>
+        <w:tabs>
+          <w:tab w:val="num" w:pos="4320"/>
+        </w:tabs>
+        <w:ind w:left="4320" w:hanging="360"/>
+      </w:pPr>
+      <w:rPr>
+        <w:rFonts w:ascii="Wingdings" w:hAnsi="Wingdings" w:hint="default"/>
+        <w:sz w:val="20"/>
+      </w:rPr>
+    </w:lvl>
+    <w:lvl w:ilvl="6" w:tentative="1">
+      <w:start w:val="1"/>
+      <w:numFmt w:val="bullet"/>
+      <w:lvlText w:val=""/>
+      <w:lvlJc w:val="left"/>
+      <w:pPr>
+        <w:tabs>
+          <w:tab w:val="num" w:pos="5040"/>
+        </w:tabs>
+        <w:ind w:left="5040" w:hanging="360"/>
+      </w:pPr>
+      <w:rPr>
+        <w:rFonts w:ascii="Wingdings" w:hAnsi="Wingdings" w:hint="default"/>
+        <w:sz w:val="20"/>
+      </w:rPr>
+    </w:lvl>
+    <w:lvl w:ilvl="7" w:tentative="1">
+      <w:start w:val="1"/>
+      <w:numFmt w:val="bullet"/>
+      <w:lvlText w:val=""/>
+      <w:lvlJc w:val="left"/>
+      <w:pPr>
+        <w:tabs>
+          <w:tab w:val="num" w:pos="5760"/>
+        </w:tabs>
+        <w:ind w:left="5760" w:hanging="360"/>
+      </w:pPr>
+      <w:rPr>
+        <w:rFonts w:ascii="Wingdings" w:hAnsi="Wingdings" w:hint="default"/>
+        <w:sz w:val="20"/>
+      </w:rPr>
+    </w:lvl>
+    <w:lvl w:ilvl="8" w:tentative="1">
+      <w:start w:val="1"/>
+      <w:numFmt w:val="bullet"/>
+      <w:lvlText w:val=""/>
+      <w:lvlJc w:val="left"/>
+      <w:pPr>
+        <w:tabs>
+          <w:tab w:val="num" w:pos="6480"/>
+        </w:tabs>
+        <w:ind w:left="6480" w:hanging="360"/>
+      </w:pPr>
+      <w:rPr>
+        <w:rFonts w:ascii="Wingdings" w:hAnsi="Wingdings" w:hint="default"/>
+        <w:sz w:val="20"/>
+      </w:rPr>
+    </w:lvl>
+  </w:abstractNum>
+  <w:abstractNum w:abstractNumId="4" w15:restartNumberingAfterBreak="0">
+    <w:nsid w:val="7B58257B"/>
+    <w:multiLevelType w:val="multilevel"/>
+    <w:tmpl w:val="2828D390"/>
+    <w:lvl w:ilvl="0">
+      <w:start w:val="1"/>
+      <w:numFmt w:val="bullet"/>
+      <w:lvlText w:val=""/>
+      <w:lvlJc w:val="left"/>
+      <w:pPr>
+        <w:tabs>
+          <w:tab w:val="num" w:pos="720"/>
+        </w:tabs>
+        <w:ind w:left="720" w:hanging="360"/>
+      </w:pPr>
+      <w:rPr>
+        <w:rFonts w:ascii="Symbol" w:hAnsi="Symbol" w:hint="default"/>
+        <w:sz w:val="20"/>
+      </w:rPr>
+    </w:lvl>
+    <w:lvl w:ilvl="1" w:tentative="1">
+      <w:start w:val="1"/>
+      <w:numFmt w:val="bullet"/>
+      <w:lvlText w:val="o"/>
+      <w:lvlJc w:val="left"/>
+      <w:pPr>
+        <w:tabs>
+          <w:tab w:val="num" w:pos="1440"/>
+        </w:tabs>
+        <w:ind w:left="1440" w:hanging="360"/>
+      </w:pPr>
+      <w:rPr>
+        <w:rFonts w:ascii="Courier New" w:hAnsi="Courier New" w:hint="default"/>
+        <w:sz w:val="20"/>
+      </w:rPr>
+    </w:lvl>
+    <w:lvl w:ilvl="2" w:tentative="1">
+      <w:start w:val="1"/>
+      <w:numFmt w:val="bullet"/>
+      <w:lvlText w:val=""/>
+      <w:lvlJc w:val="left"/>
+      <w:pPr>
+        <w:tabs>
+          <w:tab w:val="num" w:pos="2160"/>
+        </w:tabs>
+        <w:ind w:left="2160" w:hanging="360"/>
+      </w:pPr>
+      <w:rPr>
+        <w:rFonts w:ascii="Wingdings" w:hAnsi="Wingdings" w:hint="default"/>
+        <w:sz w:val="20"/>
+      </w:rPr>
+    </w:lvl>
+    <w:lvl w:ilvl="3" w:tentative="1">
+      <w:start w:val="1"/>
+      <w:numFmt w:val="bullet"/>
+      <w:lvlText w:val=""/>
+      <w:lvlJc w:val="left"/>
+      <w:pPr>
+        <w:tabs>
+          <w:tab w:val="num" w:pos="2880"/>
+        </w:tabs>
+        <w:ind w:left="2880" w:hanging="360"/>
+      </w:pPr>
+      <w:rPr>
+        <w:rFonts w:ascii="Wingdings" w:hAnsi="Wingdings" w:hint="default"/>
+        <w:sz w:val="20"/>
+      </w:rPr>
+    </w:lvl>
+    <w:lvl w:ilvl="4" w:tentative="1">
+      <w:start w:val="1"/>
+      <w:numFmt w:val="bullet"/>
+      <w:lvlText w:val=""/>
+      <w:lvlJc w:val="left"/>
+      <w:pPr>
+        <w:tabs>
+          <w:tab w:val="num" w:pos="3600"/>
+        </w:tabs>
+        <w:ind w:left="3600" w:hanging="360"/>
+      </w:pPr>
+      <w:rPr>
+        <w:rFonts w:ascii="Wingdings" w:hAnsi="Wingdings" w:hint="default"/>
+        <w:sz w:val="20"/>
+      </w:rPr>
+    </w:lvl>
+    <w:lvl w:ilvl="5" w:tentative="1">
+      <w:start w:val="1"/>
+      <w:numFmt w:val="bullet"/>
+      <w:lvlText w:val=""/>
+      <w:lvlJc w:val="left"/>
+      <w:pPr>
+        <w:tabs>
+          <w:tab w:val="num" w:pos="4320"/>
+        </w:tabs>
+        <w:ind w:left="4320" w:hanging="360"/>
+      </w:pPr>
+      <w:rPr>
+        <w:rFonts w:ascii="Wingdings" w:hAnsi="Wingdings" w:hint="default"/>
+        <w:sz w:val="20"/>
+      </w:rPr>
+    </w:lvl>
+    <w:lvl w:ilvl="6" w:tentative="1">
+      <w:start w:val="1"/>
+      <w:numFmt w:val="bullet"/>
+      <w:lvlText w:val=""/>
+      <w:lvlJc w:val="left"/>
+      <w:pPr>
+        <w:tabs>
+          <w:tab w:val="num" w:pos="5040"/>
+        </w:tabs>
+        <w:ind w:left="5040" w:hanging="360"/>
+      </w:pPr>
+      <w:rPr>
+        <w:rFonts w:ascii="Wingdings" w:hAnsi="Wingdings" w:hint="default"/>
+        <w:sz w:val="20"/>
+      </w:rPr>
+    </w:lvl>
+    <w:lvl w:ilvl="7" w:tentative="1">
+      <w:start w:val="1"/>
+      <w:numFmt w:val="bullet"/>
+      <w:lvlText w:val=""/>
+      <w:lvlJc w:val="left"/>
+      <w:pPr>
+        <w:tabs>
+          <w:tab w:val="num" w:pos="5760"/>
+        </w:tabs>
+        <w:ind w:left="5760" w:hanging="360"/>
+      </w:pPr>
+      <w:rPr>
+        <w:rFonts w:ascii="Wingdings" w:hAnsi="Wingdings" w:hint="default"/>
+        <w:sz w:val="20"/>
+      </w:rPr>
+    </w:lvl>
+    <w:lvl w:ilvl="8" w:tentative="1">
+      <w:start w:val="1"/>
+      <w:numFmt w:val="bullet"/>
+      <w:lvlText w:val=""/>
+      <w:lvlJc w:val="left"/>
+      <w:pPr>
+        <w:tabs>
+          <w:tab w:val="num" w:pos="6480"/>
+        </w:tabs>
+        <w:ind w:left="6480" w:hanging="360"/>
+      </w:pPr>
+      <w:rPr>
+        <w:rFonts w:ascii="Wingdings" w:hAnsi="Wingdings" w:hint="default"/>
+        <w:sz w:val="20"/>
+      </w:rPr>
+    </w:lvl>
+  </w:abstractNum>
   <w:num w:numId="1" w16cid:durableId="1131703563">
-    <w:abstractNumId w:val="1"/>
+    <w:abstractNumId w:val="2"/>
   </w:num>
   <w:num w:numId="2" w16cid:durableId="1974170558">
-    <w:abstractNumId w:val="2"/>
+    <w:abstractNumId w:val="4"/>
   </w:num>
   <w:num w:numId="3" w16cid:durableId="1780291908">
     <w:abstractNumId w:val="0"/>
+  </w:num>
+  <w:num w:numId="4" w16cid:durableId="1624727491">
+    <w:abstractNumId w:val="3"/>
+  </w:num>
+  <w:num w:numId="5" w16cid:durableId="600797917">
+    <w:abstractNumId w:val="1"/>
   </w:num>
 </w:numbering>
 </file>
